--- a/新泰週報20241110[2445]B4F.docx
+++ b/新泰週報20241110[2445]B4F.docx
@@ -1,6 +1,6 @@
 
 <file path=word/document.xml><?xml version="1.0" encoding="utf-8"?>
-<w:document xmlns:wpc="http://schemas.microsoft.com/office/word/2010/wordprocessingCanvas" xmlns:mc="http://schemas.openxmlformats.org/markup-compatibility/2006" xmlns:o="urn:schemas-microsoft-com:office:office" xmlns:r="http://schemas.openxmlformats.org/officeDocument/2006/relationships" xmlns:m="http://schemas.openxmlformats.org/officeDocument/2006/math" xmlns:v="urn:schemas-microsoft-com:vml" xmlns:wp14="http://schemas.microsoft.com/office/word/2010/wordprocessingDrawing" xmlns:wp="http://schemas.openxmlformats.org/drawingml/2006/wordprocessingDrawing" xmlns:w10="urn:schemas-microsoft-com:office:word" xmlns:w="http://schemas.openxmlformats.org/wordprocessingml/2006/main" xmlns:w14="http://schemas.microsoft.com/office/word/2010/wordml" xmlns:wpg="http://schemas.microsoft.com/office/word/2010/wordprocessingGroup" xmlns:wpi="http://schemas.microsoft.com/office/word/2010/wordprocessingInk" xmlns:wne="http://schemas.microsoft.com/office/word/2006/wordml" xmlns:wps="http://schemas.microsoft.com/office/word/2010/wordprocessingShape" mc:Ignorable="w14 wp14">
+<w:document xmlns:wpc="http://schemas.microsoft.com/office/word/2010/wordprocessingCanvas" xmlns:cx="http://schemas.microsoft.com/office/drawing/2014/chartex" xmlns:cx1="http://schemas.microsoft.com/office/drawing/2015/9/8/chartex" xmlns:cx2="http://schemas.microsoft.com/office/drawing/2015/10/21/chartex" xmlns:cx3="http://schemas.microsoft.com/office/drawing/2016/5/9/chartex" xmlns:cx4="http://schemas.microsoft.com/office/drawing/2016/5/10/chartex" xmlns:cx5="http://schemas.microsoft.com/office/drawing/2016/5/11/chartex" xmlns:cx6="http://schemas.microsoft.com/office/drawing/2016/5/12/chartex" xmlns:cx7="http://schemas.microsoft.com/office/drawing/2016/5/13/chartex" xmlns:cx8="http://schemas.microsoft.com/office/drawing/2016/5/14/chartex" xmlns:mc="http://schemas.openxmlformats.org/markup-compatibility/2006" xmlns:aink="http://schemas.microsoft.com/office/drawing/2016/ink" xmlns:am3d="http://schemas.microsoft.com/office/drawing/2017/model3d" xmlns:o="urn:schemas-microsoft-com:office:office" xmlns:oel="http://schemas.microsoft.com/office/2019/extlst" xmlns:r="http://schemas.openxmlformats.org/officeDocument/2006/relationships" xmlns:m="http://schemas.openxmlformats.org/officeDocument/2006/math" xmlns:v="urn:schemas-microsoft-com:vml" xmlns:wp14="http://schemas.microsoft.com/office/word/2010/wordprocessingDrawing" xmlns:wp="http://schemas.openxmlformats.org/drawingml/2006/wordprocessingDrawing" xmlns:w10="urn:schemas-microsoft-com:office:word" xmlns:w="http://schemas.openxmlformats.org/wordprocessingml/2006/main" xmlns:w14="http://schemas.microsoft.com/office/word/2010/wordml" xmlns:w15="http://schemas.microsoft.com/office/word/2012/wordml" xmlns:w16cex="http://schemas.microsoft.com/office/word/2018/wordml/cex" xmlns:w16cid="http://schemas.microsoft.com/office/word/2016/wordml/cid" xmlns:w16="http://schemas.microsoft.com/office/word/2018/wordml" xmlns:w16du="http://schemas.microsoft.com/office/word/2023/wordml/word16du" xmlns:w16sdtdh="http://schemas.microsoft.com/office/word/2020/wordml/sdtdatahash" xmlns:w16se="http://schemas.microsoft.com/office/word/2015/wordml/symex" xmlns:wpg="http://schemas.microsoft.com/office/word/2010/wordprocessingGroup" xmlns:wpi="http://schemas.microsoft.com/office/word/2010/wordprocessingInk" xmlns:wne="http://schemas.microsoft.com/office/word/2006/wordml" xmlns:wps="http://schemas.microsoft.com/office/word/2010/wordprocessingShape" mc:Ignorable="w14 w15 w16se w16cid w16 w16cex w16sdtdh w16du wp14">
   <w:body>
     <w:p>
       <w:pPr>
@@ -114,7 +114,7 @@
           <w:sz w:val="20"/>
           <w:szCs w:val="20"/>
         </w:rPr>
-        <w:instrText>4</w:instrText>
+        <w:instrText>5</w:instrText>
       </w:r>
       <w:r>
         <w:rPr>
@@ -153,7 +153,7 @@
           <w:sz w:val="20"/>
           <w:szCs w:val="20"/>
         </w:rPr>
-        <w:t>444</w:t>
+        <w:t>445</w:t>
       </w:r>
       <w:bookmarkEnd w:id="0"/>
       <w:r>
@@ -341,7 +341,7 @@
           <w:sz w:val="20"/>
           <w:szCs w:val="20"/>
         </w:rPr>
-        <w:instrText>03</w:instrText>
+        <w:instrText>10</w:instrText>
       </w:r>
       <w:r>
         <w:rPr>
@@ -370,7 +370,7 @@
           <w:sz w:val="20"/>
           <w:szCs w:val="20"/>
         </w:rPr>
-        <w:t>03</w:t>
+        <w:t>10</w:t>
       </w:r>
       <w:bookmarkEnd w:id="3"/>
       <w:r>
@@ -2930,7 +2930,6 @@
           <w:rFonts w:ascii="華康正顏楷體W9" w:eastAsia="華康正顏楷體W9" w:cstheme="minorHAnsi" w:hint="eastAsia"/>
           <w:w w:val="125"/>
         </w:rPr>
-        <w:lastRenderedPageBreak/>
         <w:t>§</w:t>
       </w:r>
       <w:r>
@@ -2971,7 +2970,7 @@
           <w:sz w:val="26"/>
           <w:szCs w:val="26"/>
         </w:rPr>
-        <w:t>懇求聖神降臨</w:t>
+        <w:t>為了主的榮耀</w:t>
       </w:r>
       <w:r>
         <w:rPr>
@@ -2989,21 +2988,12 @@
         <w:snapToGrid w:val="0"/>
         <w:spacing w:line="300" w:lineRule="exact"/>
         <w:rPr>
-          <w:rFonts w:ascii="Barlow Condensed Medium" w:eastAsia="標楷體" w:hAnsi="Barlow Condensed Medium" w:cs="Arial"/>
-          <w:w w:val="80"/>
-          <w:sz w:val="26"/>
-          <w:szCs w:val="26"/>
-        </w:rPr>
-      </w:pPr>
-      <w:r>
-        <w:rPr>
           <w:rFonts w:ascii="Barlow Condensed Medium" w:eastAsia="標楷體" w:hAnsi="Barlow Condensed Medium" w:cs="Arial" w:hint="eastAsia"/>
           <w:w w:val="80"/>
           <w:sz w:val="26"/>
           <w:szCs w:val="26"/>
         </w:rPr>
-        <w:t>1.</w:t>
-      </w:r>
+      </w:pPr>
       <w:r>
         <w:rPr>
           <w:rFonts w:ascii="Barlow Condensed Medium" w:eastAsia="標楷體" w:hAnsi="Barlow Condensed Medium" w:cs="Arial" w:hint="eastAsia"/>
@@ -3011,8 +3001,9 @@
           <w:sz w:val="26"/>
           <w:szCs w:val="26"/>
         </w:rPr>
-        <w:tab/>
-      </w:r>
+        <w:t>我主我的牧者，做我保護引導。我永遠無欠缺，</w:t>
+      </w:r>
+      <w:proofErr w:type="gramStart"/>
       <w:r>
         <w:rPr>
           <w:rFonts w:ascii="Barlow Condensed Medium" w:eastAsia="標楷體" w:hAnsi="Barlow Condensed Medium" w:cs="Arial" w:hint="eastAsia"/>
@@ -3020,9 +3011,9 @@
           <w:sz w:val="26"/>
           <w:szCs w:val="26"/>
         </w:rPr>
-        <w:t>懇求聖神降臨，</w:t>
-      </w:r>
-      <w:proofErr w:type="gramStart"/>
+        <w:t>祂</w:t>
+      </w:r>
+      <w:proofErr w:type="gramEnd"/>
       <w:r>
         <w:rPr>
           <w:rFonts w:ascii="Barlow Condensed Medium" w:eastAsia="標楷體" w:hAnsi="Barlow Condensed Medium" w:cs="Arial" w:hint="eastAsia"/>
@@ -3030,9 +3021,9 @@
           <w:sz w:val="26"/>
           <w:szCs w:val="26"/>
         </w:rPr>
-        <w:t>佇阮</w:t>
-      </w:r>
-      <w:proofErr w:type="gramEnd"/>
+        <w:t>要賞賜</w:t>
+      </w:r>
+      <w:proofErr w:type="gramStart"/>
       <w:r>
         <w:rPr>
           <w:rFonts w:ascii="Barlow Condensed Medium" w:eastAsia="標楷體" w:hAnsi="Barlow Condensed Medium" w:cs="Arial" w:hint="eastAsia"/>
@@ -3040,7 +3031,17 @@
           <w:sz w:val="26"/>
           <w:szCs w:val="26"/>
         </w:rPr>
-        <w:t>逐人的心，無所不能，至光至明，賞賜恩典極深。</w:t>
+        <w:t>我夠額</w:t>
+      </w:r>
+      <w:proofErr w:type="gramEnd"/>
+      <w:r>
+        <w:rPr>
+          <w:rFonts w:ascii="Barlow Condensed Medium" w:eastAsia="標楷體" w:hAnsi="Barlow Condensed Medium" w:cs="Arial" w:hint="eastAsia"/>
+          <w:w w:val="80"/>
+          <w:sz w:val="26"/>
+          <w:szCs w:val="26"/>
+        </w:rPr>
+        <w:t>。</w:t>
       </w:r>
     </w:p>
     <w:p>
@@ -3048,21 +3049,12 @@
         <w:snapToGrid w:val="0"/>
         <w:spacing w:line="300" w:lineRule="exact"/>
         <w:rPr>
-          <w:rFonts w:ascii="Barlow Condensed Medium" w:eastAsia="標楷體" w:hAnsi="Barlow Condensed Medium" w:cs="Arial"/>
-          <w:w w:val="80"/>
-          <w:sz w:val="26"/>
-          <w:szCs w:val="26"/>
-        </w:rPr>
-      </w:pPr>
-      <w:r>
-        <w:rPr>
           <w:rFonts w:ascii="Barlow Condensed Medium" w:eastAsia="標楷體" w:hAnsi="Barlow Condensed Medium" w:cs="Arial" w:hint="eastAsia"/>
           <w:w w:val="80"/>
           <w:sz w:val="26"/>
           <w:szCs w:val="26"/>
         </w:rPr>
-        <w:t>2.</w:t>
-      </w:r>
+      </w:pPr>
       <w:r>
         <w:rPr>
           <w:rFonts w:ascii="Barlow Condensed Medium" w:eastAsia="標楷體" w:hAnsi="Barlow Condensed Medium" w:cs="Arial" w:hint="eastAsia"/>
@@ -3070,8 +3062,9 @@
           <w:sz w:val="26"/>
           <w:szCs w:val="26"/>
         </w:rPr>
-        <w:tab/>
-      </w:r>
+        <w:t>雖然我行</w:t>
+      </w:r>
+      <w:proofErr w:type="gramStart"/>
       <w:r>
         <w:rPr>
           <w:rFonts w:ascii="Barlow Condensed Medium" w:eastAsia="標楷體" w:hAnsi="Barlow Condensed Medium" w:cs="Arial" w:hint="eastAsia"/>
@@ -3079,9 +3072,9 @@
           <w:sz w:val="26"/>
           <w:szCs w:val="26"/>
         </w:rPr>
-        <w:t>懇求聖</w:t>
-      </w:r>
-      <w:proofErr w:type="gramStart"/>
+        <w:t>佇</w:t>
+      </w:r>
+      <w:proofErr w:type="gramEnd"/>
       <w:r>
         <w:rPr>
           <w:rFonts w:ascii="Barlow Condensed Medium" w:eastAsia="標楷體" w:hAnsi="Barlow Condensed Medium" w:cs="Arial" w:hint="eastAsia"/>
@@ -3089,9 +3082,9 @@
           <w:sz w:val="26"/>
           <w:szCs w:val="26"/>
         </w:rPr>
-        <w:t>神教示</w:t>
-      </w:r>
-      <w:proofErr w:type="gramEnd"/>
+        <w:t>黑暗中，</w:t>
+      </w:r>
+      <w:proofErr w:type="gramStart"/>
       <w:r>
         <w:rPr>
           <w:rFonts w:ascii="Barlow Condensed Medium" w:eastAsia="標楷體" w:hAnsi="Barlow Condensed Medium" w:cs="Arial" w:hint="eastAsia"/>
@@ -3099,9 +3092,9 @@
           <w:sz w:val="26"/>
           <w:szCs w:val="26"/>
         </w:rPr>
-        <w:t>，予阮信趁道理，</w:t>
-      </w:r>
-      <w:proofErr w:type="gramStart"/>
+        <w:t>祂</w:t>
+      </w:r>
+      <w:proofErr w:type="gramEnd"/>
       <w:r>
         <w:rPr>
           <w:rFonts w:ascii="Barlow Condensed Medium" w:eastAsia="標楷體" w:hAnsi="Barlow Condensed Medium" w:cs="Arial" w:hint="eastAsia"/>
@@ -3109,9 +3102,9 @@
           <w:sz w:val="26"/>
           <w:szCs w:val="26"/>
         </w:rPr>
-        <w:t>醒悟知罪</w:t>
-      </w:r>
-      <w:proofErr w:type="gramEnd"/>
+        <w:t>用</w:t>
+      </w:r>
+      <w:proofErr w:type="gramStart"/>
       <w:r>
         <w:rPr>
           <w:rFonts w:ascii="Barlow Condensed Medium" w:eastAsia="標楷體" w:hAnsi="Barlow Condensed Medium" w:cs="Arial" w:hint="eastAsia"/>
@@ -3119,7 +3112,97 @@
           <w:sz w:val="26"/>
           <w:szCs w:val="26"/>
         </w:rPr>
-        <w:t>，憂悶反悔，來靠耶穌的義。</w:t>
+        <w:t>愛做光指示</w:t>
+      </w:r>
+      <w:proofErr w:type="gramEnd"/>
+      <w:r>
+        <w:rPr>
+          <w:rFonts w:ascii="Barlow Condensed Medium" w:eastAsia="標楷體" w:hAnsi="Barlow Condensed Medium" w:cs="Arial" w:hint="eastAsia"/>
+          <w:w w:val="80"/>
+          <w:sz w:val="26"/>
+          <w:szCs w:val="26"/>
+        </w:rPr>
+        <w:t>，</w:t>
+      </w:r>
+      <w:proofErr w:type="gramStart"/>
+      <w:r>
+        <w:rPr>
+          <w:rFonts w:ascii="Barlow Condensed Medium" w:eastAsia="標楷體" w:hAnsi="Barlow Condensed Medium" w:cs="Arial" w:hint="eastAsia"/>
+          <w:w w:val="80"/>
+          <w:sz w:val="26"/>
+          <w:szCs w:val="26"/>
+        </w:rPr>
+        <w:t>（</w:t>
+      </w:r>
+      <w:proofErr w:type="gramEnd"/>
+      <w:r>
+        <w:rPr>
+          <w:rFonts w:ascii="Barlow Condensed Medium" w:eastAsia="標楷體" w:hAnsi="Barlow Condensed Medium" w:cs="Arial" w:hint="eastAsia"/>
+          <w:w w:val="80"/>
+          <w:sz w:val="26"/>
+          <w:szCs w:val="26"/>
+        </w:rPr>
+        <w:t>我行</w:t>
+      </w:r>
+      <w:proofErr w:type="gramStart"/>
+      <w:r>
+        <w:rPr>
+          <w:rFonts w:ascii="Barlow Condensed Medium" w:eastAsia="標楷體" w:hAnsi="Barlow Condensed Medium" w:cs="Arial" w:hint="eastAsia"/>
+          <w:w w:val="80"/>
+          <w:sz w:val="26"/>
+          <w:szCs w:val="26"/>
+        </w:rPr>
+        <w:t>佇</w:t>
+      </w:r>
+      <w:proofErr w:type="gramEnd"/>
+      <w:r>
+        <w:rPr>
+          <w:rFonts w:ascii="Barlow Condensed Medium" w:eastAsia="標楷體" w:hAnsi="Barlow Condensed Medium" w:cs="Arial" w:hint="eastAsia"/>
+          <w:w w:val="80"/>
+          <w:sz w:val="26"/>
+          <w:szCs w:val="26"/>
+        </w:rPr>
+        <w:t>黑暗中，</w:t>
+      </w:r>
+      <w:proofErr w:type="gramStart"/>
+      <w:r>
+        <w:rPr>
+          <w:rFonts w:ascii="Barlow Condensed Medium" w:eastAsia="標楷體" w:hAnsi="Barlow Condensed Medium" w:cs="Arial" w:hint="eastAsia"/>
+          <w:w w:val="80"/>
+          <w:sz w:val="26"/>
+          <w:szCs w:val="26"/>
+        </w:rPr>
+        <w:t>祂</w:t>
+      </w:r>
+      <w:proofErr w:type="gramEnd"/>
+      <w:r>
+        <w:rPr>
+          <w:rFonts w:ascii="Barlow Condensed Medium" w:eastAsia="標楷體" w:hAnsi="Barlow Condensed Medium" w:cs="Arial" w:hint="eastAsia"/>
+          <w:w w:val="80"/>
+          <w:sz w:val="26"/>
+          <w:szCs w:val="26"/>
+        </w:rPr>
+        <w:t>要導我。）閣我欲跟隨</w:t>
+      </w:r>
+      <w:proofErr w:type="gramStart"/>
+      <w:r>
+        <w:rPr>
+          <w:rFonts w:ascii="Barlow Condensed Medium" w:eastAsia="標楷體" w:hAnsi="Barlow Condensed Medium" w:cs="Arial" w:hint="eastAsia"/>
+          <w:w w:val="80"/>
+          <w:sz w:val="26"/>
+          <w:szCs w:val="26"/>
+        </w:rPr>
+        <w:t>祂</w:t>
+      </w:r>
+      <w:proofErr w:type="gramEnd"/>
+      <w:r>
+        <w:rPr>
+          <w:rFonts w:ascii="Barlow Condensed Medium" w:eastAsia="標楷體" w:hAnsi="Barlow Condensed Medium" w:cs="Arial" w:hint="eastAsia"/>
+          <w:w w:val="80"/>
+          <w:sz w:val="26"/>
+          <w:szCs w:val="26"/>
+        </w:rPr>
+        <w:t>引導。</w:t>
       </w:r>
     </w:p>
     <w:p>
@@ -3127,21 +3210,12 @@
         <w:snapToGrid w:val="0"/>
         <w:spacing w:line="300" w:lineRule="exact"/>
         <w:rPr>
-          <w:rFonts w:ascii="Barlow Condensed Medium" w:eastAsia="標楷體" w:hAnsi="Barlow Condensed Medium" w:cs="Arial"/>
-          <w:w w:val="80"/>
-          <w:sz w:val="26"/>
-          <w:szCs w:val="26"/>
-        </w:rPr>
-      </w:pPr>
-      <w:r>
-        <w:rPr>
           <w:rFonts w:ascii="Barlow Condensed Medium" w:eastAsia="標楷體" w:hAnsi="Barlow Condensed Medium" w:cs="Arial" w:hint="eastAsia"/>
           <w:w w:val="80"/>
           <w:sz w:val="26"/>
           <w:szCs w:val="26"/>
         </w:rPr>
-        <w:t>3.</w:t>
-      </w:r>
+      </w:pPr>
       <w:r>
         <w:rPr>
           <w:rFonts w:ascii="Barlow Condensed Medium" w:eastAsia="標楷體" w:hAnsi="Barlow Condensed Medium" w:cs="Arial" w:hint="eastAsia"/>
@@ -3149,8 +3223,9 @@
           <w:sz w:val="26"/>
           <w:szCs w:val="26"/>
         </w:rPr>
-        <w:tab/>
-      </w:r>
+        <w:t>我欲用</w:t>
+      </w:r>
+      <w:proofErr w:type="gramStart"/>
       <w:r>
         <w:rPr>
           <w:rFonts w:ascii="Barlow Condensed Medium" w:eastAsia="標楷體" w:hAnsi="Barlow Condensed Medium" w:cs="Arial" w:hint="eastAsia"/>
@@ -3158,9 +3233,9 @@
           <w:sz w:val="26"/>
           <w:szCs w:val="26"/>
         </w:rPr>
-        <w:t>懇求聖</w:t>
-      </w:r>
-      <w:proofErr w:type="gramStart"/>
+        <w:t>一</w:t>
+      </w:r>
+      <w:proofErr w:type="gramEnd"/>
       <w:r>
         <w:rPr>
           <w:rFonts w:ascii="Barlow Condensed Medium" w:eastAsia="標楷體" w:hAnsi="Barlow Condensed Medium" w:cs="Arial" w:hint="eastAsia"/>
@@ -3168,9 +3243,9 @@
           <w:sz w:val="26"/>
           <w:szCs w:val="26"/>
         </w:rPr>
-        <w:t>神責督，幫贊</w:t>
-      </w:r>
-      <w:proofErr w:type="gramEnd"/>
+        <w:t>世人服事</w:t>
+      </w:r>
+      <w:proofErr w:type="gramStart"/>
       <w:r>
         <w:rPr>
           <w:rFonts w:ascii="Barlow Condensed Medium" w:eastAsia="標楷體" w:hAnsi="Barlow Condensed Medium" w:cs="Arial" w:hint="eastAsia"/>
@@ -3178,9 +3253,9 @@
           <w:sz w:val="26"/>
           <w:szCs w:val="26"/>
         </w:rPr>
-        <w:t>阮心降服，常常歡喜上帝聖旨，</w:t>
-      </w:r>
-      <w:proofErr w:type="gramStart"/>
+        <w:t>祂</w:t>
+      </w:r>
+      <w:proofErr w:type="gramEnd"/>
       <w:r>
         <w:rPr>
           <w:rFonts w:ascii="Barlow Condensed Medium" w:eastAsia="標楷體" w:hAnsi="Barlow Condensed Medium" w:cs="Arial" w:hint="eastAsia"/>
@@ -3188,9 +3263,9 @@
           <w:sz w:val="26"/>
           <w:szCs w:val="26"/>
         </w:rPr>
-        <w:t>怨恨攏總</w:t>
-      </w:r>
-      <w:proofErr w:type="gramEnd"/>
+        <w:t>。我要讚美</w:t>
+      </w:r>
+      <w:proofErr w:type="gramStart"/>
       <w:r>
         <w:rPr>
           <w:rFonts w:ascii="Barlow Condensed Medium" w:eastAsia="標楷體" w:hAnsi="Barlow Condensed Medium" w:cs="Arial" w:hint="eastAsia"/>
@@ -3198,7 +3273,57 @@
           <w:sz w:val="26"/>
           <w:szCs w:val="26"/>
         </w:rPr>
-        <w:t>罪惡。</w:t>
+        <w:t>祂</w:t>
+      </w:r>
+      <w:proofErr w:type="gramEnd"/>
+      <w:r>
+        <w:rPr>
+          <w:rFonts w:ascii="Barlow Condensed Medium" w:eastAsia="標楷體" w:hAnsi="Barlow Condensed Medium" w:cs="Arial" w:hint="eastAsia"/>
+          <w:w w:val="80"/>
+          <w:sz w:val="26"/>
+          <w:szCs w:val="26"/>
+        </w:rPr>
+        <w:t>，盡我一切氣力。我欲尊崇</w:t>
+      </w:r>
+      <w:proofErr w:type="gramStart"/>
+      <w:r>
+        <w:rPr>
+          <w:rFonts w:ascii="Barlow Condensed Medium" w:eastAsia="標楷體" w:hAnsi="Barlow Condensed Medium" w:cs="Arial" w:hint="eastAsia"/>
+          <w:w w:val="80"/>
+          <w:sz w:val="26"/>
+          <w:szCs w:val="26"/>
+        </w:rPr>
+        <w:t>祂</w:t>
+      </w:r>
+      <w:proofErr w:type="gramEnd"/>
+      <w:r>
+        <w:rPr>
+          <w:rFonts w:ascii="Barlow Condensed Medium" w:eastAsia="標楷體" w:hAnsi="Barlow Condensed Medium" w:cs="Arial" w:hint="eastAsia"/>
+          <w:w w:val="80"/>
+          <w:sz w:val="26"/>
+          <w:szCs w:val="26"/>
+        </w:rPr>
+        <w:t>，</w:t>
+      </w:r>
+      <w:proofErr w:type="gramStart"/>
+      <w:r>
+        <w:rPr>
+          <w:rFonts w:ascii="Barlow Condensed Medium" w:eastAsia="標楷體" w:hAnsi="Barlow Condensed Medium" w:cs="Arial" w:hint="eastAsia"/>
+          <w:w w:val="80"/>
+          <w:sz w:val="26"/>
+          <w:szCs w:val="26"/>
+        </w:rPr>
+        <w:t>佇</w:t>
+      </w:r>
+      <w:proofErr w:type="gramEnd"/>
+      <w:r>
+        <w:rPr>
+          <w:rFonts w:ascii="Barlow Condensed Medium" w:eastAsia="標楷體" w:hAnsi="Barlow Condensed Medium" w:cs="Arial" w:hint="eastAsia"/>
+          <w:w w:val="80"/>
+          <w:sz w:val="26"/>
+          <w:szCs w:val="26"/>
+        </w:rPr>
+        <w:t>我一生所選。</w:t>
       </w:r>
     </w:p>
     <w:p>
@@ -3219,8 +3344,9 @@
           <w:sz w:val="26"/>
           <w:szCs w:val="26"/>
         </w:rPr>
-        <w:t>4.</w:t>
-      </w:r>
+        <w:t>今我活，</w:t>
+      </w:r>
+      <w:proofErr w:type="gramStart"/>
       <w:r>
         <w:rPr>
           <w:rFonts w:ascii="Barlow Condensed Medium" w:eastAsia="標楷體" w:hAnsi="Barlow Condensed Medium" w:cs="Arial" w:hint="eastAsia"/>
@@ -3228,8 +3354,9 @@
           <w:sz w:val="26"/>
           <w:szCs w:val="26"/>
         </w:rPr>
-        <w:tab/>
-      </w:r>
+        <w:t>為著</w:t>
+      </w:r>
+      <w:proofErr w:type="gramEnd"/>
       <w:r>
         <w:rPr>
           <w:rFonts w:ascii="Barlow Condensed Medium" w:eastAsia="標楷體" w:hAnsi="Barlow Condensed Medium" w:cs="Arial" w:hint="eastAsia"/>
@@ -3237,47 +3364,7 @@
           <w:sz w:val="26"/>
           <w:szCs w:val="26"/>
         </w:rPr>
-        <w:t>懇求聖神照顧，予</w:t>
-      </w:r>
-      <w:proofErr w:type="gramStart"/>
-      <w:r>
-        <w:rPr>
-          <w:rFonts w:ascii="Barlow Condensed Medium" w:eastAsia="標楷體" w:hAnsi="Barlow Condensed Medium" w:cs="Arial" w:hint="eastAsia"/>
-          <w:w w:val="80"/>
-          <w:sz w:val="26"/>
-          <w:szCs w:val="26"/>
-        </w:rPr>
-        <w:t>阮</w:t>
-      </w:r>
-      <w:proofErr w:type="gramEnd"/>
-      <w:r>
-        <w:rPr>
-          <w:rFonts w:ascii="Barlow Condensed Medium" w:eastAsia="標楷體" w:hAnsi="Barlow Condensed Medium" w:cs="Arial" w:hint="eastAsia"/>
-          <w:w w:val="80"/>
-          <w:sz w:val="26"/>
-          <w:szCs w:val="26"/>
-        </w:rPr>
-        <w:t>日日進步，所說言語，所行的事，逐</w:t>
-      </w:r>
-      <w:proofErr w:type="gramStart"/>
-      <w:r>
-        <w:rPr>
-          <w:rFonts w:ascii="Barlow Condensed Medium" w:eastAsia="標楷體" w:hAnsi="Barlow Condensed Medium" w:cs="Arial" w:hint="eastAsia"/>
-          <w:w w:val="80"/>
-          <w:sz w:val="26"/>
-          <w:szCs w:val="26"/>
-        </w:rPr>
-        <w:t>項照主</w:t>
-      </w:r>
-      <w:proofErr w:type="gramEnd"/>
-      <w:r>
-        <w:rPr>
-          <w:rFonts w:ascii="Barlow Condensed Medium" w:eastAsia="標楷體" w:hAnsi="Barlow Condensed Medium" w:cs="Arial" w:hint="eastAsia"/>
-          <w:w w:val="80"/>
-          <w:sz w:val="26"/>
-          <w:szCs w:val="26"/>
-        </w:rPr>
-        <w:t>法度。</w:t>
+        <w:t>榮耀主來活，今我啲活，為著榮耀主來活。</w:t>
       </w:r>
     </w:p>
     <w:p>
@@ -3285,6 +3372,300 @@
         <w:snapToGrid w:val="0"/>
         <w:spacing w:line="300" w:lineRule="exact"/>
         <w:rPr>
+          <w:rFonts w:ascii="Barlow Condensed Medium" w:eastAsia="標楷體" w:hAnsi="Barlow Condensed Medium" w:cs="Arial" w:hint="eastAsia"/>
+          <w:w w:val="80"/>
+          <w:sz w:val="26"/>
+          <w:szCs w:val="26"/>
+        </w:rPr>
+      </w:pPr>
+      <w:r>
+        <w:rPr>
+          <w:rFonts w:ascii="Barlow Condensed Medium" w:eastAsia="標楷體" w:hAnsi="Barlow Condensed Medium" w:cs="Arial" w:hint="eastAsia"/>
+          <w:w w:val="80"/>
+          <w:sz w:val="26"/>
+          <w:szCs w:val="26"/>
+        </w:rPr>
+        <w:t>我雖然常迷路，</w:t>
+      </w:r>
+      <w:proofErr w:type="gramStart"/>
+      <w:r>
+        <w:rPr>
+          <w:rFonts w:ascii="Barlow Condensed Medium" w:eastAsia="標楷體" w:hAnsi="Barlow Condensed Medium" w:cs="Arial" w:hint="eastAsia"/>
+          <w:w w:val="80"/>
+          <w:sz w:val="26"/>
+          <w:szCs w:val="26"/>
+        </w:rPr>
+        <w:t>主牽我閣</w:t>
+      </w:r>
+      <w:proofErr w:type="gramEnd"/>
+      <w:r>
+        <w:rPr>
+          <w:rFonts w:ascii="Barlow Condensed Medium" w:eastAsia="標楷體" w:hAnsi="Barlow Condensed Medium" w:cs="Arial" w:hint="eastAsia"/>
+          <w:w w:val="80"/>
+          <w:sz w:val="26"/>
+          <w:szCs w:val="26"/>
+        </w:rPr>
+        <w:t>照顧引導我到活命水邊，使我安歇</w:t>
+      </w:r>
+      <w:proofErr w:type="gramStart"/>
+      <w:r>
+        <w:rPr>
+          <w:rFonts w:ascii="Barlow Condensed Medium" w:eastAsia="標楷體" w:hAnsi="Barlow Condensed Medium" w:cs="Arial" w:hint="eastAsia"/>
+          <w:w w:val="80"/>
+          <w:sz w:val="26"/>
+          <w:szCs w:val="26"/>
+        </w:rPr>
+        <w:t>佇祂</w:t>
+      </w:r>
+      <w:proofErr w:type="gramEnd"/>
+      <w:r>
+        <w:rPr>
+          <w:rFonts w:ascii="Barlow Condensed Medium" w:eastAsia="標楷體" w:hAnsi="Barlow Condensed Medium" w:cs="Arial" w:hint="eastAsia"/>
+          <w:w w:val="80"/>
+          <w:sz w:val="26"/>
+          <w:szCs w:val="26"/>
+        </w:rPr>
+        <w:t>。</w:t>
+      </w:r>
+    </w:p>
+    <w:p>
+      <w:pPr>
+        <w:snapToGrid w:val="0"/>
+        <w:spacing w:line="300" w:lineRule="exact"/>
+        <w:rPr>
+          <w:rFonts w:ascii="Barlow Condensed Medium" w:eastAsia="標楷體" w:hAnsi="Barlow Condensed Medium" w:cs="Arial" w:hint="eastAsia"/>
+          <w:w w:val="80"/>
+          <w:sz w:val="26"/>
+          <w:szCs w:val="26"/>
+        </w:rPr>
+      </w:pPr>
+      <w:proofErr w:type="gramStart"/>
+      <w:r>
+        <w:rPr>
+          <w:rFonts w:ascii="Barlow Condensed Medium" w:eastAsia="標楷體" w:hAnsi="Barlow Condensed Medium" w:cs="Arial" w:hint="eastAsia"/>
+          <w:w w:val="80"/>
+          <w:sz w:val="26"/>
+          <w:szCs w:val="26"/>
+        </w:rPr>
+        <w:t>祂</w:t>
+      </w:r>
+      <w:proofErr w:type="gramEnd"/>
+      <w:r>
+        <w:rPr>
+          <w:rFonts w:ascii="Barlow Condensed Medium" w:eastAsia="標楷體" w:hAnsi="Barlow Condensed Medium" w:cs="Arial" w:hint="eastAsia"/>
+          <w:w w:val="80"/>
+          <w:sz w:val="26"/>
+          <w:szCs w:val="26"/>
+        </w:rPr>
+        <w:t>，</w:t>
+      </w:r>
+      <w:proofErr w:type="gramStart"/>
+      <w:r>
+        <w:rPr>
+          <w:rFonts w:ascii="Barlow Condensed Medium" w:eastAsia="標楷體" w:hAnsi="Barlow Condensed Medium" w:cs="Arial" w:hint="eastAsia"/>
+          <w:w w:val="80"/>
+          <w:sz w:val="26"/>
+          <w:szCs w:val="26"/>
+        </w:rPr>
+        <w:t>猶召我</w:t>
+      </w:r>
+      <w:proofErr w:type="gramEnd"/>
+      <w:r>
+        <w:rPr>
+          <w:rFonts w:ascii="Barlow Condensed Medium" w:eastAsia="標楷體" w:hAnsi="Barlow Condensed Medium" w:cs="Arial" w:hint="eastAsia"/>
+          <w:w w:val="80"/>
+          <w:sz w:val="26"/>
+          <w:szCs w:val="26"/>
+        </w:rPr>
+        <w:t>向前享受活命恩典，</w:t>
+      </w:r>
+      <w:proofErr w:type="gramStart"/>
+      <w:r>
+        <w:rPr>
+          <w:rFonts w:ascii="Barlow Condensed Medium" w:eastAsia="標楷體" w:hAnsi="Barlow Condensed Medium" w:cs="Arial" w:hint="eastAsia"/>
+          <w:w w:val="80"/>
+          <w:sz w:val="26"/>
+          <w:szCs w:val="26"/>
+        </w:rPr>
+        <w:t>（祂猶召</w:t>
+      </w:r>
+      <w:proofErr w:type="gramEnd"/>
+      <w:r>
+        <w:rPr>
+          <w:rFonts w:ascii="Barlow Condensed Medium" w:eastAsia="標楷體" w:hAnsi="Barlow Condensed Medium" w:cs="Arial" w:hint="eastAsia"/>
+          <w:w w:val="80"/>
+          <w:sz w:val="26"/>
+          <w:szCs w:val="26"/>
+        </w:rPr>
+        <w:t>我向前，</w:t>
+      </w:r>
+      <w:proofErr w:type="gramStart"/>
+      <w:r>
+        <w:rPr>
+          <w:rFonts w:ascii="Barlow Condensed Medium" w:eastAsia="標楷體" w:hAnsi="Barlow Condensed Medium" w:cs="Arial" w:hint="eastAsia"/>
+          <w:w w:val="80"/>
+          <w:sz w:val="26"/>
+          <w:szCs w:val="26"/>
+        </w:rPr>
+        <w:t>祂有召</w:t>
+      </w:r>
+      <w:proofErr w:type="gramEnd"/>
+      <w:r>
+        <w:rPr>
+          <w:rFonts w:ascii="Barlow Condensed Medium" w:eastAsia="標楷體" w:hAnsi="Barlow Condensed Medium" w:cs="Arial" w:hint="eastAsia"/>
+          <w:w w:val="80"/>
+          <w:sz w:val="26"/>
+          <w:szCs w:val="26"/>
+        </w:rPr>
+        <w:t>我。）閣我欲跟隨</w:t>
+      </w:r>
+      <w:proofErr w:type="gramStart"/>
+      <w:r>
+        <w:rPr>
+          <w:rFonts w:ascii="Barlow Condensed Medium" w:eastAsia="標楷體" w:hAnsi="Barlow Condensed Medium" w:cs="Arial" w:hint="eastAsia"/>
+          <w:w w:val="80"/>
+          <w:sz w:val="26"/>
+          <w:szCs w:val="26"/>
+        </w:rPr>
+        <w:t>祂</w:t>
+      </w:r>
+      <w:proofErr w:type="gramEnd"/>
+      <w:r>
+        <w:rPr>
+          <w:rFonts w:ascii="Barlow Condensed Medium" w:eastAsia="標楷體" w:hAnsi="Barlow Condensed Medium" w:cs="Arial" w:hint="eastAsia"/>
+          <w:w w:val="80"/>
+          <w:sz w:val="26"/>
+          <w:szCs w:val="26"/>
+        </w:rPr>
+        <w:t>引導；</w:t>
+      </w:r>
+    </w:p>
+    <w:p>
+      <w:pPr>
+        <w:snapToGrid w:val="0"/>
+        <w:spacing w:line="300" w:lineRule="exact"/>
+        <w:rPr>
+          <w:rFonts w:ascii="Barlow Condensed Medium" w:eastAsia="標楷體" w:hAnsi="Barlow Condensed Medium" w:cs="Arial" w:hint="eastAsia"/>
+          <w:w w:val="80"/>
+          <w:sz w:val="26"/>
+          <w:szCs w:val="26"/>
+        </w:rPr>
+      </w:pPr>
+      <w:r>
+        <w:rPr>
+          <w:rFonts w:ascii="Barlow Condensed Medium" w:eastAsia="標楷體" w:hAnsi="Barlow Condensed Medium" w:cs="Arial" w:hint="eastAsia"/>
+          <w:w w:val="80"/>
+          <w:sz w:val="26"/>
+          <w:szCs w:val="26"/>
+        </w:rPr>
+        <w:t>我欲用</w:t>
+      </w:r>
+      <w:proofErr w:type="gramStart"/>
+      <w:r>
+        <w:rPr>
+          <w:rFonts w:ascii="Barlow Condensed Medium" w:eastAsia="標楷體" w:hAnsi="Barlow Condensed Medium" w:cs="Arial" w:hint="eastAsia"/>
+          <w:w w:val="80"/>
+          <w:sz w:val="26"/>
+          <w:szCs w:val="26"/>
+        </w:rPr>
+        <w:t>一</w:t>
+      </w:r>
+      <w:proofErr w:type="gramEnd"/>
+      <w:r>
+        <w:rPr>
+          <w:rFonts w:ascii="Barlow Condensed Medium" w:eastAsia="標楷體" w:hAnsi="Barlow Condensed Medium" w:cs="Arial" w:hint="eastAsia"/>
+          <w:w w:val="80"/>
+          <w:sz w:val="26"/>
+          <w:szCs w:val="26"/>
+        </w:rPr>
+        <w:t>世人服事</w:t>
+      </w:r>
+      <w:proofErr w:type="gramStart"/>
+      <w:r>
+        <w:rPr>
+          <w:rFonts w:ascii="Barlow Condensed Medium" w:eastAsia="標楷體" w:hAnsi="Barlow Condensed Medium" w:cs="Arial" w:hint="eastAsia"/>
+          <w:w w:val="80"/>
+          <w:sz w:val="26"/>
+          <w:szCs w:val="26"/>
+        </w:rPr>
+        <w:t>祂</w:t>
+      </w:r>
+      <w:proofErr w:type="gramEnd"/>
+      <w:r>
+        <w:rPr>
+          <w:rFonts w:ascii="Barlow Condensed Medium" w:eastAsia="標楷體" w:hAnsi="Barlow Condensed Medium" w:cs="Arial" w:hint="eastAsia"/>
+          <w:w w:val="80"/>
+          <w:sz w:val="26"/>
+          <w:szCs w:val="26"/>
+        </w:rPr>
+        <w:t>。我欲讚美</w:t>
+      </w:r>
+      <w:proofErr w:type="gramStart"/>
+      <w:r>
+        <w:rPr>
+          <w:rFonts w:ascii="Barlow Condensed Medium" w:eastAsia="標楷體" w:hAnsi="Barlow Condensed Medium" w:cs="Arial" w:hint="eastAsia"/>
+          <w:w w:val="80"/>
+          <w:sz w:val="26"/>
+          <w:szCs w:val="26"/>
+        </w:rPr>
+        <w:t>祂</w:t>
+      </w:r>
+      <w:proofErr w:type="gramEnd"/>
+      <w:r>
+        <w:rPr>
+          <w:rFonts w:ascii="Barlow Condensed Medium" w:eastAsia="標楷體" w:hAnsi="Barlow Condensed Medium" w:cs="Arial" w:hint="eastAsia"/>
+          <w:w w:val="80"/>
+          <w:sz w:val="26"/>
+          <w:szCs w:val="26"/>
+        </w:rPr>
+        <w:t>，盡我一切氣力。我欲尊崇</w:t>
+      </w:r>
+      <w:proofErr w:type="gramStart"/>
+      <w:r>
+        <w:rPr>
+          <w:rFonts w:ascii="Barlow Condensed Medium" w:eastAsia="標楷體" w:hAnsi="Barlow Condensed Medium" w:cs="Arial" w:hint="eastAsia"/>
+          <w:w w:val="80"/>
+          <w:sz w:val="26"/>
+          <w:szCs w:val="26"/>
+        </w:rPr>
+        <w:t>祂</w:t>
+      </w:r>
+      <w:proofErr w:type="gramEnd"/>
+      <w:r>
+        <w:rPr>
+          <w:rFonts w:ascii="Barlow Condensed Medium" w:eastAsia="標楷體" w:hAnsi="Barlow Condensed Medium" w:cs="Arial" w:hint="eastAsia"/>
+          <w:w w:val="80"/>
+          <w:sz w:val="26"/>
+          <w:szCs w:val="26"/>
+        </w:rPr>
+        <w:t>，</w:t>
+      </w:r>
+      <w:proofErr w:type="gramStart"/>
+      <w:r>
+        <w:rPr>
+          <w:rFonts w:ascii="Barlow Condensed Medium" w:eastAsia="標楷體" w:hAnsi="Barlow Condensed Medium" w:cs="Arial" w:hint="eastAsia"/>
+          <w:w w:val="80"/>
+          <w:sz w:val="26"/>
+          <w:szCs w:val="26"/>
+        </w:rPr>
+        <w:t>佇</w:t>
+      </w:r>
+      <w:proofErr w:type="gramEnd"/>
+      <w:r>
+        <w:rPr>
+          <w:rFonts w:ascii="Barlow Condensed Medium" w:eastAsia="標楷體" w:hAnsi="Barlow Condensed Medium" w:cs="Arial" w:hint="eastAsia"/>
+          <w:w w:val="80"/>
+          <w:sz w:val="26"/>
+          <w:szCs w:val="26"/>
+        </w:rPr>
+        <w:t>我一生所選。</w:t>
+      </w:r>
+    </w:p>
+    <w:p>
+      <w:pPr>
+        <w:snapToGrid w:val="0"/>
+        <w:spacing w:line="300" w:lineRule="exact"/>
+        <w:rPr>
           <w:rFonts w:ascii="Barlow Condensed Medium" w:eastAsia="標楷體" w:hAnsi="Barlow Condensed Medium" w:cs="Arial"/>
           <w:w w:val="80"/>
           <w:sz w:val="26"/>
@@ -3298,8 +3679,9 @@
           <w:sz w:val="26"/>
           <w:szCs w:val="26"/>
         </w:rPr>
-        <w:t>5.</w:t>
-      </w:r>
+        <w:t>今我活</w:t>
+      </w:r>
+      <w:proofErr w:type="gramStart"/>
       <w:r>
         <w:rPr>
           <w:rFonts w:ascii="Barlow Condensed Medium" w:eastAsia="標楷體" w:hAnsi="Barlow Condensed Medium" w:cs="Arial" w:hint="eastAsia"/>
@@ -3307,8 +3689,9 @@
           <w:sz w:val="26"/>
           <w:szCs w:val="26"/>
         </w:rPr>
-        <w:tab/>
-      </w:r>
+        <w:t>為著</w:t>
+      </w:r>
+      <w:proofErr w:type="gramEnd"/>
       <w:r>
         <w:rPr>
           <w:rFonts w:ascii="Barlow Condensed Medium" w:eastAsia="標楷體" w:hAnsi="Barlow Condensed Medium" w:cs="Arial" w:hint="eastAsia"/>
@@ -3316,19 +3699,20 @@
           <w:sz w:val="26"/>
           <w:szCs w:val="26"/>
         </w:rPr>
-        <w:t>懇求聖神安慰，日日加添恩惠，予阮安然經過試</w:t>
-      </w:r>
-      <w:proofErr w:type="gramStart"/>
-      <w:r>
+        <w:t>榮耀主來活，今我啲活，為著榮耀主來活。</w:t>
+      </w:r>
+    </w:p>
+    <w:p>
+      <w:pPr>
+        <w:snapToGrid w:val="0"/>
+        <w:spacing w:line="300" w:lineRule="exact"/>
         <w:rPr>
           <w:rFonts w:ascii="Barlow Condensed Medium" w:eastAsia="標楷體" w:hAnsi="Barlow Condensed Medium" w:cs="Arial" w:hint="eastAsia"/>
           <w:w w:val="80"/>
           <w:sz w:val="26"/>
           <w:szCs w:val="26"/>
         </w:rPr>
-        <w:t>鍊</w:t>
-      </w:r>
-      <w:proofErr w:type="gramEnd"/>
+      </w:pPr>
       <w:r>
         <w:rPr>
           <w:rFonts w:ascii="Barlow Condensed Medium" w:eastAsia="標楷體" w:hAnsi="Barlow Condensed Medium" w:cs="Arial" w:hint="eastAsia"/>
@@ -3336,7 +3720,7 @@
           <w:sz w:val="26"/>
           <w:szCs w:val="26"/>
         </w:rPr>
-        <w:t>，</w:t>
+        <w:t>我欲起來應答主</w:t>
       </w:r>
       <w:proofErr w:type="gramStart"/>
       <w:r>
@@ -3346,7 +3730,7 @@
           <w:sz w:val="26"/>
           <w:szCs w:val="26"/>
         </w:rPr>
-        <w:t>佇</w:t>
+        <w:t>之呼召</w:t>
       </w:r>
       <w:proofErr w:type="gramEnd"/>
       <w:r>
@@ -3356,7 +3740,179 @@
           <w:sz w:val="26"/>
           <w:szCs w:val="26"/>
         </w:rPr>
-        <w:t>天與主做堆。</w:t>
+        <w:t>。我欲奉獻向前無退後。我的確會</w:t>
+      </w:r>
+      <w:proofErr w:type="gramStart"/>
+      <w:r>
+        <w:rPr>
+          <w:rFonts w:ascii="Barlow Condensed Medium" w:eastAsia="標楷體" w:hAnsi="Barlow Condensed Medium" w:cs="Arial" w:hint="eastAsia"/>
+          <w:w w:val="80"/>
+          <w:sz w:val="26"/>
+          <w:szCs w:val="26"/>
+        </w:rPr>
+        <w:t>忠實勇</w:t>
+      </w:r>
+      <w:proofErr w:type="gramEnd"/>
+      <w:r>
+        <w:rPr>
+          <w:rFonts w:ascii="Barlow Condensed Medium" w:eastAsia="標楷體" w:hAnsi="Barlow Condensed Medium" w:cs="Arial" w:hint="eastAsia"/>
+          <w:w w:val="80"/>
+          <w:sz w:val="26"/>
+          <w:szCs w:val="26"/>
+        </w:rPr>
+        <w:t>壯，</w:t>
+      </w:r>
+    </w:p>
+    <w:p>
+      <w:pPr>
+        <w:snapToGrid w:val="0"/>
+        <w:spacing w:line="300" w:lineRule="exact"/>
+        <w:rPr>
+          <w:rFonts w:ascii="Barlow Condensed Medium" w:eastAsia="標楷體" w:hAnsi="Barlow Condensed Medium" w:cs="Arial" w:hint="eastAsia"/>
+          <w:w w:val="80"/>
+          <w:sz w:val="26"/>
+          <w:szCs w:val="26"/>
+        </w:rPr>
+      </w:pPr>
+      <w:r>
+        <w:rPr>
+          <w:rFonts w:ascii="Barlow Condensed Medium" w:eastAsia="標楷體" w:hAnsi="Barlow Condensed Medium" w:cs="Arial" w:hint="eastAsia"/>
+          <w:w w:val="80"/>
+          <w:sz w:val="26"/>
+          <w:szCs w:val="26"/>
+        </w:rPr>
+        <w:t>當我欲</w:t>
+      </w:r>
+      <w:proofErr w:type="gramStart"/>
+      <w:r>
+        <w:rPr>
+          <w:rFonts w:ascii="Barlow Condensed Medium" w:eastAsia="標楷體" w:hAnsi="Barlow Condensed Medium" w:cs="Arial" w:hint="eastAsia"/>
+          <w:w w:val="80"/>
+          <w:sz w:val="26"/>
+          <w:szCs w:val="26"/>
+        </w:rPr>
+        <w:t>為著</w:t>
+      </w:r>
+      <w:proofErr w:type="gramEnd"/>
+      <w:r>
+        <w:rPr>
+          <w:rFonts w:ascii="Barlow Condensed Medium" w:eastAsia="標楷體" w:hAnsi="Barlow Condensed Medium" w:cs="Arial" w:hint="eastAsia"/>
+          <w:w w:val="80"/>
+          <w:sz w:val="26"/>
+          <w:szCs w:val="26"/>
+        </w:rPr>
+        <w:t>榮耀主來活。我要讚美</w:t>
+      </w:r>
+      <w:proofErr w:type="gramStart"/>
+      <w:r>
+        <w:rPr>
+          <w:rFonts w:ascii="Barlow Condensed Medium" w:eastAsia="標楷體" w:hAnsi="Barlow Condensed Medium" w:cs="Arial" w:hint="eastAsia"/>
+          <w:w w:val="80"/>
+          <w:sz w:val="26"/>
+          <w:szCs w:val="26"/>
+        </w:rPr>
+        <w:t>祂</w:t>
+      </w:r>
+      <w:proofErr w:type="gramEnd"/>
+      <w:r>
+        <w:rPr>
+          <w:rFonts w:ascii="Barlow Condensed Medium" w:eastAsia="標楷體" w:hAnsi="Barlow Condensed Medium" w:cs="Arial" w:hint="eastAsia"/>
+          <w:w w:val="80"/>
+          <w:sz w:val="26"/>
+          <w:szCs w:val="26"/>
+        </w:rPr>
+        <w:t>，盡我一切氣力。我要尊崇</w:t>
+      </w:r>
+      <w:proofErr w:type="gramStart"/>
+      <w:r>
+        <w:rPr>
+          <w:rFonts w:ascii="Barlow Condensed Medium" w:eastAsia="標楷體" w:hAnsi="Barlow Condensed Medium" w:cs="Arial" w:hint="eastAsia"/>
+          <w:w w:val="80"/>
+          <w:sz w:val="26"/>
+          <w:szCs w:val="26"/>
+        </w:rPr>
+        <w:t>祂佇</w:t>
+      </w:r>
+      <w:proofErr w:type="gramEnd"/>
+      <w:r>
+        <w:rPr>
+          <w:rFonts w:ascii="Barlow Condensed Medium" w:eastAsia="標楷體" w:hAnsi="Barlow Condensed Medium" w:cs="Arial" w:hint="eastAsia"/>
+          <w:w w:val="80"/>
+          <w:sz w:val="26"/>
+          <w:szCs w:val="26"/>
+        </w:rPr>
+        <w:t>我一切所選。</w:t>
+      </w:r>
+    </w:p>
+    <w:p>
+      <w:pPr>
+        <w:snapToGrid w:val="0"/>
+        <w:spacing w:line="300" w:lineRule="exact"/>
+        <w:rPr>
+          <w:rFonts w:ascii="Barlow Condensed Medium" w:eastAsia="標楷體" w:hAnsi="Barlow Condensed Medium" w:cs="Arial"/>
+          <w:w w:val="80"/>
+          <w:sz w:val="26"/>
+          <w:szCs w:val="26"/>
+        </w:rPr>
+      </w:pPr>
+      <w:r>
+        <w:rPr>
+          <w:rFonts w:ascii="Barlow Condensed Medium" w:eastAsia="標楷體" w:hAnsi="Barlow Condensed Medium" w:cs="Arial" w:hint="eastAsia"/>
+          <w:w w:val="80"/>
+          <w:sz w:val="26"/>
+          <w:szCs w:val="26"/>
+        </w:rPr>
+        <w:t>今我活，</w:t>
+      </w:r>
+      <w:proofErr w:type="gramStart"/>
+      <w:r>
+        <w:rPr>
+          <w:rFonts w:ascii="Barlow Condensed Medium" w:eastAsia="標楷體" w:hAnsi="Barlow Condensed Medium" w:cs="Arial" w:hint="eastAsia"/>
+          <w:w w:val="80"/>
+          <w:sz w:val="26"/>
+          <w:szCs w:val="26"/>
+        </w:rPr>
+        <w:t>為著</w:t>
+      </w:r>
+      <w:proofErr w:type="gramEnd"/>
+      <w:r>
+        <w:rPr>
+          <w:rFonts w:ascii="Barlow Condensed Medium" w:eastAsia="標楷體" w:hAnsi="Barlow Condensed Medium" w:cs="Arial" w:hint="eastAsia"/>
+          <w:w w:val="80"/>
+          <w:sz w:val="26"/>
+          <w:szCs w:val="26"/>
+        </w:rPr>
+        <w:t>榮耀主來活，今我啲活，為著榮耀主來活。</w:t>
+      </w:r>
+    </w:p>
+    <w:p>
+      <w:pPr>
+        <w:snapToGrid w:val="0"/>
+        <w:spacing w:line="300" w:lineRule="exact"/>
+        <w:rPr>
+          <w:rFonts w:ascii="Barlow Condensed Medium" w:eastAsia="標楷體" w:hAnsi="Barlow Condensed Medium" w:cs="Arial"/>
+          <w:w w:val="80"/>
+          <w:sz w:val="26"/>
+          <w:szCs w:val="26"/>
+        </w:rPr>
+      </w:pPr>
+      <w:r>
+        <w:rPr>
+          <w:rFonts w:ascii="Barlow Condensed Medium" w:eastAsia="標楷體" w:hAnsi="Barlow Condensed Medium" w:cs="Arial" w:hint="eastAsia"/>
+          <w:w w:val="80"/>
+          <w:sz w:val="26"/>
+          <w:szCs w:val="26"/>
+        </w:rPr>
+        <w:t>今我啲活，為著榮耀主來活！</w:t>
+      </w:r>
+      <w:r>
+        <w:rPr>
+          <w:rFonts w:ascii="Barlow Condensed Medium" w:eastAsia="標楷體" w:hAnsi="Barlow Condensed Medium" w:cs="Arial" w:hint="eastAsia"/>
+          <w:w w:val="80"/>
+          <w:sz w:val="26"/>
+          <w:szCs w:val="26"/>
+        </w:rPr>
+        <w:t>。</w:t>
       </w:r>
       <w:r>
         <w:rPr>
@@ -3406,7 +3962,7 @@
                           </pic:cNvPicPr>
                         </pic:nvPicPr>
                         <pic:blipFill>
-                          <a:blip r:embed="rId9" cstate="print">
+                          <a:blip r:embed="rId8" cstate="print">
                             <a:extLst>
                               <a:ext uri="{28A0092B-C50C-407E-A947-70E740481C1C}">
                                 <a14:useLocalDpi xmlns:a14="http://schemas.microsoft.com/office/drawing/2010/main" val="0"/>
@@ -3667,9 +4223,9 @@
               </wp:anchor>
             </w:drawing>
           </mc:Choice>
-          <mc:Fallback xmlns:w15="http://schemas.microsoft.com/office/word/2012/wordml">
+          <mc:Fallback>
             <w:pict>
-              <v:group w14:anchorId="789743EB" id="群組 21" o:spid="_x0000_s1026" style="position:absolute;margin-left:538.1pt;margin-top:28.9pt;width:134.65pt;height:261.65pt;z-index:251661312;mso-position-horizontal-relative:page;mso-position-vertical-relative:page;mso-width-relative:margin;mso-height-relative:margin" coordsize="17094,33223" o:gfxdata="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">
+              <v:group w14:anchorId="789743EB" id="群組 21" o:spid="_x0000_s1026" style="position:absolute;margin-left:538.1pt;margin-top:28.9pt;width:134.65pt;height:261.65pt;z-index:251661312;mso-position-horizontal-relative:page;mso-position-vertical-relative:page;mso-width-relative:margin;mso-height-relative:margin" coordsize="17094,33223" o:gfxdata="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">
                 <v:shapetype id="_x0000_t75" coordsize="21600,21600" o:spt="75" o:preferrelative="t" path="m@4@5l@4@11@9@11@9@5xe" filled="f" stroked="f">
                   <v:stroke joinstyle="miter"/>
                   <v:formulas>
@@ -3689,11 +4245,10 @@
                   <v:path o:extrusionok="f" gradientshapeok="t" o:connecttype="rect"/>
                   <o:lock v:ext="edit" aspectratio="t"/>
                 </v:shapetype>
-                <v:shape id="圖片 18" o:spid="_x0000_s1027" type="#_x0000_t75" style="position:absolute;left:-8065;top:8065;width:33223;height:17094;rotation:90;visibility:visible;mso-wrap-style:square" o:gfxdata="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">
-                  <v:imagedata r:id="rId10" o:title=""/>
-                  <v:path arrowok="t"/>
+                <v:shape id="圖片 18" o:spid="_x0000_s1027" type="#_x0000_t75" style="position:absolute;left:-8065;top:8065;width:33223;height:17094;rotation:90;visibility:visible;mso-wrap-style:square" o:gfxdata="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">
+                  <v:imagedata r:id="rId9" o:title=""/>
                 </v:shape>
-                <v:roundrect id="圓角矩形 7" o:spid="_x0000_s1028" style="position:absolute;left:2808;top:2877;width:12708;height:28296;visibility:visible;mso-wrap-style:square;v-text-anchor:top" arcsize="3131f" o:gfxdata="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" filled="f" stroked="f" strokeweight="2.5pt">
+                <v:roundrect id="圓角矩形 7" o:spid="_x0000_s1028" style="position:absolute;left:2808;top:2877;width:12708;height:28296;visibility:visible;mso-wrap-style:square;v-text-anchor:top" arcsize="3131f" o:gfxdata="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" filled="f" stroked="f" strokeweight="2.5pt">
                   <v:stroke joinstyle="miter"/>
                   <v:textbox style="layout-flow:vertical-ideographic" inset="1mm,1mm,1mm,1mm">
                     <w:txbxContent>
@@ -3749,6 +4304,7 @@
                             <w:szCs w:val="26"/>
                           </w:rPr>
                         </w:pPr>
+                        <w:proofErr w:type="gramStart"/>
                         <w:r>
                           <w:rPr>
                             <w:rFonts w:eastAsia="華康中黑體" w:cstheme="minorHAnsi"/>
@@ -3759,6 +4315,7 @@
                           </w:rPr>
                           <w:t>（</w:t>
                         </w:r>
+                        <w:proofErr w:type="gramEnd"/>
                         <w:r>
                           <w:rPr>
                             <w:rFonts w:eastAsia="華康中黑體" w:cstheme="minorHAnsi" w:hint="eastAsia"/>
@@ -3767,8 +4324,20 @@
                             <w:sz w:val="26"/>
                             <w:szCs w:val="26"/>
                           </w:rPr>
-                          <w:t>異象</w:t>
+                          <w:t>異</w:t>
                         </w:r>
+                        <w:proofErr w:type="gramStart"/>
+                        <w:r>
+                          <w:rPr>
+                            <w:rFonts w:eastAsia="華康中黑體" w:cstheme="minorHAnsi" w:hint="eastAsia"/>
+                            <w:color w:val="000000" w:themeColor="text1"/>
+                            <w:w w:val="90"/>
+                            <w:sz w:val="26"/>
+                            <w:szCs w:val="26"/>
+                          </w:rPr>
+                          <w:t>象</w:t>
+                        </w:r>
+                        <w:proofErr w:type="gramEnd"/>
                         <w:r>
                           <w:rPr>
                             <w:rFonts w:eastAsia="華康中黑體" w:cstheme="minorHAnsi"/>
@@ -3789,6 +4358,7 @@
                           </w:rPr>
                           <w:t>九章十至十七節</w:t>
                         </w:r>
+                        <w:proofErr w:type="gramStart"/>
                         <w:r>
                           <w:rPr>
                             <w:rFonts w:eastAsia="華康中黑體" w:cstheme="minorHAnsi"/>
@@ -3799,6 +4369,7 @@
                           </w:rPr>
                           <w:t>）</w:t>
                         </w:r>
+                        <w:proofErr w:type="gramEnd"/>
                       </w:p>
                       <w:p>
                         <w:pPr>
@@ -3878,7 +4449,7 @@
           <w:noProof/>
         </w:rPr>
         <w:drawing>
-          <wp:anchor distT="0" distB="0" distL="114300" distR="114300" simplePos="0" relativeHeight="251657216" behindDoc="0" locked="0" layoutInCell="1" allowOverlap="1" wp14:anchorId="0030E694" wp14:editId="2BA96DCC">
+          <wp:anchor distT="0" distB="0" distL="114300" distR="114300" simplePos="0" relativeHeight="251657216" behindDoc="0" locked="0" layoutInCell="1" allowOverlap="1" wp14:anchorId="0030E694" wp14:editId="43E51475">
             <wp:simplePos x="0" y="0"/>
             <wp:positionH relativeFrom="column">
               <wp:posOffset>2160905</wp:posOffset>
@@ -3901,7 +4472,7 @@
                     <pic:cNvPicPr/>
                   </pic:nvPicPr>
                   <pic:blipFill>
-                    <a:blip r:embed="rId11" cstate="print">
+                    <a:blip r:embed="rId10" cstate="print">
                       <a:extLst>
                         <a:ext uri="{28A0092B-C50C-407E-A947-70E740481C1C}">
                           <a14:useLocalDpi xmlns:a14="http://schemas.microsoft.com/office/drawing/2010/main" val="0"/>
@@ -3961,7 +4532,7 @@
                     <pic:cNvPicPr/>
                   </pic:nvPicPr>
                   <pic:blipFill>
-                    <a:blip r:embed="rId12" cstate="print">
+                    <a:blip r:embed="rId11" cstate="print">
                       <a:extLst>
                         <a:ext uri="{28A0092B-C50C-407E-A947-70E740481C1C}">
                           <a14:useLocalDpi xmlns:a14="http://schemas.microsoft.com/office/drawing/2010/main" val="0"/>
@@ -4109,7 +4680,7 @@
                                 <w:tblLook w:val="04A0" w:firstRow="1" w:lastRow="0" w:firstColumn="1" w:lastColumn="0" w:noHBand="0" w:noVBand="1"/>
                               </w:tblPr>
                               <w:tblGrid>
-                                <w:gridCol w:w="907"/>
+                                <w:gridCol w:w="908"/>
                                 <w:gridCol w:w="1146"/>
                                 <w:gridCol w:w="708"/>
                               </w:tblGrid>
@@ -5726,12 +6297,12 @@
           </mc:Choice>
           <mc:Fallback>
             <w:pict>
-              <v:group id="群組 24" o:spid="_x0000_s1029" style="position:absolute;margin-left:533.85pt;margin-top:298.55pt;width:140.3pt;height:259.35pt;z-index:251660288;mso-position-horizontal-relative:page;mso-position-vertical-relative:page;mso-width-relative:margin;mso-height-relative:margin" coordsize="17818,32941" o:gfxdata="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">
+              <v:group w14:anchorId="5DF93223" id="群組 24" o:spid="_x0000_s1029" style="position:absolute;margin-left:533.85pt;margin-top:298.55pt;width:140.3pt;height:259.35pt;z-index:251660288;mso-position-horizontal-relative:page;mso-position-vertical-relative:page;mso-width-relative:margin;mso-height-relative:margin" coordsize="17818,32941" o:gfxdata="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">
                 <v:shapetype id="_x0000_t202" coordsize="21600,21600" o:spt="202" path="m,l,21600r21600,l21600,xe">
                   <v:stroke joinstyle="miter"/>
                   <v:path gradientshapeok="t" o:connecttype="rect"/>
                 </v:shapetype>
-                <v:shape id="_x0000_s1030" type="#_x0000_t202" style="position:absolute;left:351;top:293;width:17279;height:32590;visibility:visible;mso-wrap-style:square;v-text-anchor:top" o:gfxdata="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" stroked="f">
+                <v:shape id="_x0000_s1030" type="#_x0000_t202" style="position:absolute;left:351;top:293;width:17279;height:32590;visibility:visible;mso-wrap-style:square;v-text-anchor:top" o:gfxdata="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" stroked="f">
                   <v:textbox inset="0,0,0,0">
                     <w:txbxContent>
                       <w:p>
@@ -5773,7 +6344,7 @@
                           <w:tblLook w:val="04A0" w:firstRow="1" w:lastRow="0" w:firstColumn="1" w:lastColumn="0" w:noHBand="0" w:noVBand="1"/>
                         </w:tblPr>
                         <w:tblGrid>
-                          <w:gridCol w:w="907"/>
+                          <w:gridCol w:w="908"/>
                           <w:gridCol w:w="1146"/>
                           <w:gridCol w:w="708"/>
                         </w:tblGrid>
@@ -7327,7 +7898,7 @@
                     </w:txbxContent>
                   </v:textbox>
                 </v:shape>
-                <v:roundrect id="圓角矩形 5" o:spid="_x0000_s1031" style="position:absolute;width:17818;height:32941;visibility:visible;mso-wrap-style:square;v-text-anchor:middle" arcsize="2169f" o:gfxdata="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" filled="f" strokecolor="#5a5a5a [2109]" strokeweight="2.5pt">
+                <v:roundrect id="圓角矩形 5" o:spid="_x0000_s1031" style="position:absolute;width:17818;height:32941;visibility:visible;mso-wrap-style:square;v-text-anchor:middle" arcsize="2169f" o:gfxdata="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" filled="f" strokecolor="#5a5a5a [2109]" strokeweight="2.5pt">
                   <v:stroke joinstyle="miter"/>
                 </v:roundrect>
                 <w10:wrap anchorx="page" anchory="page"/>
@@ -7542,7 +8113,7 @@
                                   <w:color w:val="000000"/>
                                   <w:w w:val="90"/>
                                 </w:rPr>
-                                <w:t>10</w:t>
+                                <w:t>17</w:t>
                               </w:r>
                               <w:r>
                                 <w:rPr>
@@ -7665,7 +8236,7 @@
                                         <w:w w:val="80"/>
                                         <w:szCs w:val="24"/>
                                       </w:rPr>
-                                      <w:t>13.</w:t>
+                                      <w:t>1</w:t>
                                     </w:r>
                                     <w:r>
                                       <w:rPr>
@@ -7673,7 +8244,33 @@
                                         <w:w w:val="80"/>
                                         <w:szCs w:val="24"/>
                                       </w:rPr>
-                                      <w:t>至高良善的造物主</w:t>
+                                      <w:t>4.</w:t>
+                                    </w:r>
+                                    <w:r>
+                                      <w:rPr>
+                                        <w:rFonts w:ascii="Barlow Condensed Medium" w:eastAsia="華康儷楷書" w:hAnsi="Barlow Condensed Medium" w:cs="華康儷楷書" w:hint="eastAsia"/>
+                                        <w:w w:val="80"/>
+                                        <w:szCs w:val="24"/>
+                                      </w:rPr>
+                                      <w:t>謙卑</w:t>
+                                    </w:r>
+                                    <w:proofErr w:type="gramStart"/>
+                                    <w:r>
+                                      <w:rPr>
+                                        <w:rFonts w:ascii="Barlow Condensed Medium" w:eastAsia="華康儷楷書" w:hAnsi="Barlow Condensed Medium" w:cs="華康儷楷書" w:hint="eastAsia"/>
+                                        <w:w w:val="80"/>
+                                        <w:szCs w:val="24"/>
+                                      </w:rPr>
+                                      <w:t>捨</w:t>
+                                    </w:r>
+                                    <w:proofErr w:type="gramEnd"/>
+                                    <w:r>
+                                      <w:rPr>
+                                        <w:rFonts w:ascii="Barlow Condensed Medium" w:eastAsia="華康儷楷書" w:hAnsi="Barlow Condensed Medium" w:cs="華康儷楷書" w:hint="eastAsia"/>
+                                        <w:w w:val="80"/>
+                                        <w:szCs w:val="24"/>
+                                      </w:rPr>
+                                      <w:t>己的子</w:t>
                                     </w:r>
                                   </w:p>
                                 </w:tc>
@@ -7766,7 +8363,7 @@
                                         <w:sz w:val="26"/>
                                         <w:szCs w:val="26"/>
                                       </w:rPr>
-                                      <w:t>刀劍變犁頭</w:t>
+                                      <w:t>信心勝過世界</w:t>
                                     </w:r>
                                   </w:p>
                                 </w:tc>
@@ -7877,17 +8474,29 @@
                                         <w:sz w:val="26"/>
                                         <w:szCs w:val="26"/>
                                       </w:rPr>
-                                      <w:t>彌</w:t>
+                                      <w:t>約一</w:t>
                                     </w:r>
+                                    <w:proofErr w:type="gramStart"/>
                                     <w:r>
                                       <w:rPr>
-                                        <w:rFonts w:ascii="Barlow Condensed Medium" w:eastAsia="華康儷楷書" w:hAnsi="Barlow Condensed Medium" w:cs="華康儷楷書" w:hint="eastAsia"/>
+                                        <w:rFonts w:ascii="Barlow Condensed Medium" w:eastAsia="華康儷楷書" w:hAnsi="Barlow Condensed Medium" w:cs="華康儷楷書"/>
                                         <w:color w:val="000000" w:themeColor="text1"/>
                                         <w:w w:val="90"/>
                                         <w:sz w:val="26"/>
                                         <w:szCs w:val="26"/>
                                       </w:rPr>
-                                      <w:t xml:space="preserve"> 4:1-10</w:t>
+                                      <w:t>5</w:t>
+                                    </w:r>
+                                    <w:proofErr w:type="gramEnd"/>
+                                    <w:r>
+                                      <w:rPr>
+                                        <w:rFonts w:ascii="Barlow Condensed Medium" w:eastAsia="華康儷楷書" w:hAnsi="Barlow Condensed Medium" w:cs="華康儷楷書"/>
+                                        <w:color w:val="000000" w:themeColor="text1"/>
+                                        <w:w w:val="90"/>
+                                        <w:sz w:val="26"/>
+                                        <w:szCs w:val="26"/>
+                                      </w:rPr>
+                                      <w:t>:1-15</w:t>
                                     </w:r>
                                   </w:p>
                                 </w:tc>
@@ -7983,7 +8592,7 @@
                                       <w:snapToGrid w:val="0"/>
                                       <w:spacing w:line="300" w:lineRule="exact"/>
                                       <w:rPr>
-                                        <w:rFonts w:ascii="Barlow Condensed Medium" w:eastAsia="華康儷楷書" w:hAnsi="Barlow Condensed Medium" w:cs="華康儷楷書"/>
+                                        <w:rFonts w:ascii="Barlow Condensed Medium" w:eastAsia="華康儷楷書" w:hAnsi="Barlow Condensed Medium" w:cs="華康儷楷書" w:hint="eastAsia"/>
                                         <w:w w:val="90"/>
                                         <w:sz w:val="26"/>
                                         <w:szCs w:val="26"/>
@@ -7997,7 +8606,29 @@
                                         <w:sz w:val="26"/>
                                         <w:szCs w:val="26"/>
                                       </w:rPr>
-                                      <w:t>彌</w:t>
+                                      <w:t>約一</w:t>
+                                    </w:r>
+                                    <w:proofErr w:type="gramStart"/>
+                                    <w:r>
+                                      <w:rPr>
+                                        <w:rFonts w:ascii="Barlow Condensed Medium" w:eastAsia="華康儷楷書" w:hAnsi="Barlow Condensed Medium" w:cs="華康儷楷書"/>
+                                        <w:color w:val="000000" w:themeColor="text1"/>
+                                        <w:w w:val="90"/>
+                                        <w:sz w:val="26"/>
+                                        <w:szCs w:val="26"/>
+                                      </w:rPr>
+                                      <w:t>5</w:t>
+                                    </w:r>
+                                    <w:proofErr w:type="gramEnd"/>
+                                    <w:r>
+                                      <w:rPr>
+                                        <w:rFonts w:ascii="Barlow Condensed Medium" w:eastAsia="華康儷楷書" w:hAnsi="Barlow Condensed Medium" w:cs="華康儷楷書"/>
+                                        <w:color w:val="000000" w:themeColor="text1"/>
+                                        <w:w w:val="90"/>
+                                        <w:sz w:val="26"/>
+                                        <w:szCs w:val="26"/>
+                                      </w:rPr>
+                                      <w:t>:</w:t>
                                     </w:r>
                                     <w:r>
                                       <w:rPr>
@@ -8007,17 +8638,7 @@
                                         <w:sz w:val="26"/>
                                         <w:szCs w:val="26"/>
                                       </w:rPr>
-                                      <w:t xml:space="preserve"> 4:</w:t>
-                                    </w:r>
-                                    <w:r>
-                                      <w:rPr>
-                                        <w:rFonts w:ascii="Barlow Condensed Medium" w:eastAsia="華康儷楷書" w:hAnsi="Barlow Condensed Medium" w:cs="華康儷楷書" w:hint="eastAsia"/>
-                                        <w:color w:val="000000" w:themeColor="text1"/>
-                                        <w:w w:val="90"/>
-                                        <w:sz w:val="26"/>
-                                        <w:szCs w:val="26"/>
-                                      </w:rPr>
-                                      <w:t>3</w:t>
+                                      <w:t>4</w:t>
                                     </w:r>
                                   </w:p>
                                 </w:tc>
@@ -8102,7 +8723,27 @@
                                         <w:sz w:val="26"/>
                                         <w:szCs w:val="26"/>
                                       </w:rPr>
-                                      <w:t>十誡</w:t>
+                                      <w:t>新的</w:t>
+                                    </w:r>
+                                    <w:proofErr w:type="gramStart"/>
+                                    <w:r>
+                                      <w:rPr>
+                                        <w:rFonts w:ascii="華康儷楷書" w:eastAsia="華康儷楷書" w:hAnsi="華康儷楷書" w:cs="華康儷楷書" w:hint="eastAsia"/>
+                                        <w:w w:val="90"/>
+                                        <w:sz w:val="26"/>
+                                        <w:szCs w:val="26"/>
+                                      </w:rPr>
+                                      <w:t>誡</w:t>
+                                    </w:r>
+                                    <w:proofErr w:type="gramEnd"/>
+                                    <w:r>
+                                      <w:rPr>
+                                        <w:rFonts w:ascii="華康儷楷書" w:eastAsia="華康儷楷書" w:hAnsi="華康儷楷書" w:cs="華康儷楷書" w:hint="eastAsia"/>
+                                        <w:w w:val="90"/>
+                                        <w:sz w:val="26"/>
+                                        <w:szCs w:val="26"/>
+                                      </w:rPr>
+                                      <w:t>命</w:t>
                                     </w:r>
                                   </w:p>
                                 </w:tc>
@@ -8172,7 +8813,7 @@
                                       <w:snapToGrid w:val="0"/>
                                       <w:spacing w:line="300" w:lineRule="exact"/>
                                       <w:rPr>
-                                        <w:rFonts w:ascii="Barlow Condensed Medium" w:eastAsia="華康中黑體" w:hAnsi="Barlow Condensed Medium"/>
+                                        <w:rFonts w:ascii="Barlow Condensed Medium" w:eastAsia="華康中黑體" w:hAnsi="Barlow Condensed Medium" w:hint="eastAsia"/>
                                         <w:w w:val="90"/>
                                         <w:sz w:val="26"/>
                                         <w:szCs w:val="26"/>
@@ -8185,7 +8826,7 @@
                                         <w:sz w:val="26"/>
                                         <w:szCs w:val="26"/>
                                       </w:rPr>
-                                      <w:t>14</w:t>
+                                      <w:t>25</w:t>
                                     </w:r>
                                   </w:p>
                                 </w:tc>
@@ -8295,7 +8936,7 @@
                                         <w:sz w:val="26"/>
                                         <w:szCs w:val="26"/>
                                       </w:rPr>
-                                      <w:t>6,282,509</w:t>
+                                      <w:t>25A,276,510</w:t>
                                     </w:r>
                                   </w:p>
                                 </w:tc>
@@ -8368,8 +9009,8 @@
           </mc:Choice>
           <mc:Fallback>
             <w:pict>
-              <v:group id="群組 19" o:spid="_x0000_s1032" style="position:absolute;left:0;text-align:left;margin-left:534.4pt;margin-top:567.3pt;width:140.6pt;height:130.1pt;z-index:251653120;mso-position-horizontal-relative:page;mso-position-vertical-relative:page;mso-width-relative:margin;mso-height-relative:margin" coordorigin="108" coordsize="17868,16510" o:gfxdata="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">
-                <v:shape id="_x0000_s1033" type="#_x0000_t202" style="position:absolute;left:317;top:444;width:17634;height:15621;visibility:visible;mso-wrap-style:square;v-text-anchor:top" o:gfxdata="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" stroked="f">
+              <v:group w14:anchorId="0AB0FEB2" id="群組 19" o:spid="_x0000_s1032" style="position:absolute;left:0;text-align:left;margin-left:534.4pt;margin-top:567.3pt;width:140.6pt;height:130.1pt;z-index:251653120;mso-position-horizontal-relative:page;mso-position-vertical-relative:page;mso-width-relative:margin;mso-height-relative:margin" coordorigin="108" coordsize="17868,16510" o:gfxdata="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">
+                <v:shape id="_x0000_s1033" type="#_x0000_t202" style="position:absolute;left:317;top:444;width:17634;height:15621;visibility:visible;mso-wrap-style:square;v-text-anchor:top" o:gfxdata="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" stroked="f">
                   <v:textbox inset="0,0,0,0">
                     <w:txbxContent>
                       <w:p>
@@ -8476,7 +9117,7 @@
                             <w:color w:val="000000"/>
                             <w:w w:val="90"/>
                           </w:rPr>
-                          <w:t>10</w:t>
+                          <w:t>17</w:t>
                         </w:r>
                         <w:r>
                           <w:rPr>
@@ -8599,7 +9240,7 @@
                                   <w:w w:val="80"/>
                                   <w:szCs w:val="24"/>
                                 </w:rPr>
-                                <w:t>13.</w:t>
+                                <w:t>1</w:t>
                               </w:r>
                               <w:r>
                                 <w:rPr>
@@ -8607,7 +9248,33 @@
                                   <w:w w:val="80"/>
                                   <w:szCs w:val="24"/>
                                 </w:rPr>
-                                <w:t>至高良善的造物主</w:t>
+                                <w:t>4.</w:t>
+                              </w:r>
+                              <w:r>
+                                <w:rPr>
+                                  <w:rFonts w:ascii="Barlow Condensed Medium" w:eastAsia="華康儷楷書" w:hAnsi="Barlow Condensed Medium" w:cs="華康儷楷書" w:hint="eastAsia"/>
+                                  <w:w w:val="80"/>
+                                  <w:szCs w:val="24"/>
+                                </w:rPr>
+                                <w:t>謙卑</w:t>
+                              </w:r>
+                              <w:proofErr w:type="gramStart"/>
+                              <w:r>
+                                <w:rPr>
+                                  <w:rFonts w:ascii="Barlow Condensed Medium" w:eastAsia="華康儷楷書" w:hAnsi="Barlow Condensed Medium" w:cs="華康儷楷書" w:hint="eastAsia"/>
+                                  <w:w w:val="80"/>
+                                  <w:szCs w:val="24"/>
+                                </w:rPr>
+                                <w:t>捨</w:t>
+                              </w:r>
+                              <w:proofErr w:type="gramEnd"/>
+                              <w:r>
+                                <w:rPr>
+                                  <w:rFonts w:ascii="Barlow Condensed Medium" w:eastAsia="華康儷楷書" w:hAnsi="Barlow Condensed Medium" w:cs="華康儷楷書" w:hint="eastAsia"/>
+                                  <w:w w:val="80"/>
+                                  <w:szCs w:val="24"/>
+                                </w:rPr>
+                                <w:t>己的子</w:t>
                               </w:r>
                             </w:p>
                           </w:tc>
@@ -8700,7 +9367,7 @@
                                   <w:sz w:val="26"/>
                                   <w:szCs w:val="26"/>
                                 </w:rPr>
-                                <w:t>刀劍變犁頭</w:t>
+                                <w:t>信心勝過世界</w:t>
                               </w:r>
                             </w:p>
                           </w:tc>
@@ -8811,17 +9478,29 @@
                                   <w:sz w:val="26"/>
                                   <w:szCs w:val="26"/>
                                 </w:rPr>
-                                <w:t>彌</w:t>
+                                <w:t>約一</w:t>
                               </w:r>
+                              <w:proofErr w:type="gramStart"/>
                               <w:r>
                                 <w:rPr>
-                                  <w:rFonts w:ascii="Barlow Condensed Medium" w:eastAsia="華康儷楷書" w:hAnsi="Barlow Condensed Medium" w:cs="華康儷楷書" w:hint="eastAsia"/>
+                                  <w:rFonts w:ascii="Barlow Condensed Medium" w:eastAsia="華康儷楷書" w:hAnsi="Barlow Condensed Medium" w:cs="華康儷楷書"/>
                                   <w:color w:val="000000" w:themeColor="text1"/>
                                   <w:w w:val="90"/>
                                   <w:sz w:val="26"/>
                                   <w:szCs w:val="26"/>
                                 </w:rPr>
-                                <w:t xml:space="preserve"> 4:1-10</w:t>
+                                <w:t>5</w:t>
+                              </w:r>
+                              <w:proofErr w:type="gramEnd"/>
+                              <w:r>
+                                <w:rPr>
+                                  <w:rFonts w:ascii="Barlow Condensed Medium" w:eastAsia="華康儷楷書" w:hAnsi="Barlow Condensed Medium" w:cs="華康儷楷書"/>
+                                  <w:color w:val="000000" w:themeColor="text1"/>
+                                  <w:w w:val="90"/>
+                                  <w:sz w:val="26"/>
+                                  <w:szCs w:val="26"/>
+                                </w:rPr>
+                                <w:t>:1-15</w:t>
                               </w:r>
                             </w:p>
                           </w:tc>
@@ -8917,7 +9596,7 @@
                                 <w:snapToGrid w:val="0"/>
                                 <w:spacing w:line="300" w:lineRule="exact"/>
                                 <w:rPr>
-                                  <w:rFonts w:ascii="Barlow Condensed Medium" w:eastAsia="華康儷楷書" w:hAnsi="Barlow Condensed Medium" w:cs="華康儷楷書"/>
+                                  <w:rFonts w:ascii="Barlow Condensed Medium" w:eastAsia="華康儷楷書" w:hAnsi="Barlow Condensed Medium" w:cs="華康儷楷書" w:hint="eastAsia"/>
                                   <w:w w:val="90"/>
                                   <w:sz w:val="26"/>
                                   <w:szCs w:val="26"/>
@@ -8931,7 +9610,29 @@
                                   <w:sz w:val="26"/>
                                   <w:szCs w:val="26"/>
                                 </w:rPr>
-                                <w:t>彌</w:t>
+                                <w:t>約一</w:t>
+                              </w:r>
+                              <w:proofErr w:type="gramStart"/>
+                              <w:r>
+                                <w:rPr>
+                                  <w:rFonts w:ascii="Barlow Condensed Medium" w:eastAsia="華康儷楷書" w:hAnsi="Barlow Condensed Medium" w:cs="華康儷楷書"/>
+                                  <w:color w:val="000000" w:themeColor="text1"/>
+                                  <w:w w:val="90"/>
+                                  <w:sz w:val="26"/>
+                                  <w:szCs w:val="26"/>
+                                </w:rPr>
+                                <w:t>5</w:t>
+                              </w:r>
+                              <w:proofErr w:type="gramEnd"/>
+                              <w:r>
+                                <w:rPr>
+                                  <w:rFonts w:ascii="Barlow Condensed Medium" w:eastAsia="華康儷楷書" w:hAnsi="Barlow Condensed Medium" w:cs="華康儷楷書"/>
+                                  <w:color w:val="000000" w:themeColor="text1"/>
+                                  <w:w w:val="90"/>
+                                  <w:sz w:val="26"/>
+                                  <w:szCs w:val="26"/>
+                                </w:rPr>
+                                <w:t>:</w:t>
                               </w:r>
                               <w:r>
                                 <w:rPr>
@@ -8941,17 +9642,7 @@
                                   <w:sz w:val="26"/>
                                   <w:szCs w:val="26"/>
                                 </w:rPr>
-                                <w:t xml:space="preserve"> 4:</w:t>
-                              </w:r>
-                              <w:r>
-                                <w:rPr>
-                                  <w:rFonts w:ascii="Barlow Condensed Medium" w:eastAsia="華康儷楷書" w:hAnsi="Barlow Condensed Medium" w:cs="華康儷楷書" w:hint="eastAsia"/>
-                                  <w:color w:val="000000" w:themeColor="text1"/>
-                                  <w:w w:val="90"/>
-                                  <w:sz w:val="26"/>
-                                  <w:szCs w:val="26"/>
-                                </w:rPr>
-                                <w:t>3</w:t>
+                                <w:t>4</w:t>
                               </w:r>
                             </w:p>
                           </w:tc>
@@ -9036,7 +9727,27 @@
                                   <w:sz w:val="26"/>
                                   <w:szCs w:val="26"/>
                                 </w:rPr>
-                                <w:t>十誡</w:t>
+                                <w:t>新的</w:t>
+                              </w:r>
+                              <w:proofErr w:type="gramStart"/>
+                              <w:r>
+                                <w:rPr>
+                                  <w:rFonts w:ascii="華康儷楷書" w:eastAsia="華康儷楷書" w:hAnsi="華康儷楷書" w:cs="華康儷楷書" w:hint="eastAsia"/>
+                                  <w:w w:val="90"/>
+                                  <w:sz w:val="26"/>
+                                  <w:szCs w:val="26"/>
+                                </w:rPr>
+                                <w:t>誡</w:t>
+                              </w:r>
+                              <w:proofErr w:type="gramEnd"/>
+                              <w:r>
+                                <w:rPr>
+                                  <w:rFonts w:ascii="華康儷楷書" w:eastAsia="華康儷楷書" w:hAnsi="華康儷楷書" w:cs="華康儷楷書" w:hint="eastAsia"/>
+                                  <w:w w:val="90"/>
+                                  <w:sz w:val="26"/>
+                                  <w:szCs w:val="26"/>
+                                </w:rPr>
+                                <w:t>命</w:t>
                               </w:r>
                             </w:p>
                           </w:tc>
@@ -9106,7 +9817,7 @@
                                 <w:snapToGrid w:val="0"/>
                                 <w:spacing w:line="300" w:lineRule="exact"/>
                                 <w:rPr>
-                                  <w:rFonts w:ascii="Barlow Condensed Medium" w:eastAsia="華康中黑體" w:hAnsi="Barlow Condensed Medium"/>
+                                  <w:rFonts w:ascii="Barlow Condensed Medium" w:eastAsia="華康中黑體" w:hAnsi="Barlow Condensed Medium" w:hint="eastAsia"/>
                                   <w:w w:val="90"/>
                                   <w:sz w:val="26"/>
                                   <w:szCs w:val="26"/>
@@ -9119,7 +9830,7 @@
                                   <w:sz w:val="26"/>
                                   <w:szCs w:val="26"/>
                                 </w:rPr>
-                                <w:t>14</w:t>
+                                <w:t>25</w:t>
                               </w:r>
                             </w:p>
                           </w:tc>
@@ -9229,7 +9940,7 @@
                                   <w:sz w:val="26"/>
                                   <w:szCs w:val="26"/>
                                 </w:rPr>
-                                <w:t>6,282,509</w:t>
+                                <w:t>25A,276,510</w:t>
                               </w:r>
                             </w:p>
                           </w:tc>
@@ -9239,7 +9950,7 @@
                     </w:txbxContent>
                   </v:textbox>
                 </v:shape>
-                <v:roundrect id="圓角矩形 25" o:spid="_x0000_s1034" style="position:absolute;left:108;width:17869;height:16510;visibility:visible;mso-wrap-style:square;v-text-anchor:middle" arcsize="4542f" o:gfxdata="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" filled="f" strokecolor="#5a5a5a [2109]" strokeweight="2.5pt">
+                <v:roundrect id="圓角矩形 25" o:spid="_x0000_s1034" style="position:absolute;left:108;width:17869;height:16510;visibility:visible;mso-wrap-style:square;v-text-anchor:middle" arcsize="4542f" o:gfxdata="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" filled="f" strokecolor="#5a5a5a [2109]" strokeweight="2.5pt">
                   <v:stroke joinstyle="miter"/>
                 </v:roundrect>
                 <w10:wrap anchorx="page" anchory="page"/>
@@ -9273,7 +9984,6 @@
             <w14:round/>
           </w14:textOutline>
         </w:rPr>
-        <w:lastRenderedPageBreak/>
         <w:t>新泰教會週報</w:t>
       </w:r>
     </w:p>
@@ -9406,9 +10116,9 @@
               </wp:anchor>
             </w:drawing>
           </mc:Choice>
-          <mc:Fallback xmlns:w15="http://schemas.microsoft.com/office/word/2012/wordml">
+          <mc:Fallback>
             <w:pict>
-              <v:shape w14:anchorId="76BD7DFF" id="文字方塊 2" o:spid="_x0000_s1035" type="#_x0000_t202" style="position:absolute;margin-left:31.4pt;margin-top:-54.1pt;width:109.8pt;height:110.6pt;z-index:251663360;visibility:visible;mso-wrap-style:square;mso-width-percent:0;mso-height-percent:200;mso-wrap-distance-left:9pt;mso-wrap-distance-top:3.6pt;mso-wrap-distance-right:9pt;mso-wrap-distance-bottom:3.6pt;mso-position-horizontal:absolute;mso-position-horizontal-relative:text;mso-position-vertical:absolute;mso-position-vertical-relative:text;mso-width-percent:0;mso-height-percent:200;mso-width-relative:margin;mso-height-relative:margin;v-text-anchor:top" o:gfxdata="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" filled="f" stroked="f">
+              <v:shape w14:anchorId="76BD7DFF" id="文字方塊 2" o:spid="_x0000_s1035" type="#_x0000_t202" style="position:absolute;margin-left:31.4pt;margin-top:-54.1pt;width:109.8pt;height:110.6pt;z-index:251663360;visibility:visible;mso-wrap-style:square;mso-width-percent:0;mso-height-percent:200;mso-wrap-distance-left:9pt;mso-wrap-distance-top:3.6pt;mso-wrap-distance-right:9pt;mso-wrap-distance-bottom:3.6pt;mso-position-horizontal:absolute;mso-position-horizontal-relative:text;mso-position-vertical:absolute;mso-position-vertical-relative:text;mso-width-percent:0;mso-height-percent:200;mso-width-relative:margin;mso-height-relative:margin;v-text-anchor:top" o:gfxdata="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" filled="f" stroked="f">
                 <v:textbox style="mso-fit-shape-to-text:t" inset="1mm,1mm,1mm,1mm">
                   <w:txbxContent>
                     <w:p>
@@ -9513,7 +10223,7 @@
                     <pic:cNvPicPr/>
                   </pic:nvPicPr>
                   <pic:blipFill>
-                    <a:blip r:embed="rId13" cstate="print">
+                    <a:blip r:embed="rId12" cstate="print">
                       <a:extLst>
                         <a:ext uri="{28A0092B-C50C-407E-A947-70E740481C1C}">
                           <a14:useLocalDpi xmlns:a14="http://schemas.microsoft.com/office/drawing/2010/main" val="0"/>
@@ -9666,9 +10376,9 @@
               </wp:anchor>
             </w:drawing>
           </mc:Choice>
-          <mc:Fallback xmlns:w15="http://schemas.microsoft.com/office/word/2012/wordml">
+          <mc:Fallback>
             <w:pict>
-              <v:roundrect w14:anchorId="4775AEF3" id="圓角矩形 12" o:spid="_x0000_s1036" style="position:absolute;margin-left:-.9pt;margin-top:16.35pt;width:49.3pt;height:15.45pt;z-index:251648000;visibility:visible;mso-wrap-style:square;mso-width-percent:0;mso-height-percent:0;mso-wrap-distance-left:9pt;mso-wrap-distance-top:0;mso-wrap-distance-right:9pt;mso-wrap-distance-bottom:0;mso-position-horizontal:absolute;mso-position-horizontal-relative:text;mso-position-vertical:absolute;mso-position-vertical-relative:text;mso-width-percent:0;mso-height-percent:0;mso-width-relative:margin;mso-height-relative:margin;v-text-anchor:middle" arcsize="10923f" o:gfxdata="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" fillcolor="#5a5a5a [2109]" stroked="f" strokeweight="1pt">
+              <v:roundrect w14:anchorId="4775AEF3" id="圓角矩形 12" o:spid="_x0000_s1036" style="position:absolute;margin-left:-.9pt;margin-top:16.35pt;width:49.3pt;height:15.45pt;z-index:251648000;visibility:visible;mso-wrap-style:square;mso-width-percent:0;mso-height-percent:0;mso-wrap-distance-left:9pt;mso-wrap-distance-top:0;mso-wrap-distance-right:9pt;mso-wrap-distance-bottom:0;mso-position-horizontal:absolute;mso-position-horizontal-relative:text;mso-position-vertical:absolute;mso-position-vertical-relative:text;mso-width-percent:0;mso-height-percent:0;mso-width-relative:margin;mso-height-relative:margin;v-text-anchor:middle" arcsize="10923f" o:gfxdata="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" fillcolor="#5a5a5a [2109]" stroked="f" strokeweight="1pt">
                 <v:stroke joinstyle="miter"/>
                 <v:textbox inset=".5mm,0,.5mm,0">
                   <w:txbxContent>
@@ -9806,9 +10516,9 @@
               </wp:anchor>
             </w:drawing>
           </mc:Choice>
-          <mc:Fallback xmlns:w15="http://schemas.microsoft.com/office/word/2012/wordml">
+          <mc:Fallback>
             <w:pict>
-              <v:roundrect w14:anchorId="196DC3BF" id="圓角矩形 14" o:spid="_x0000_s1037" style="position:absolute;margin-left:-1.25pt;margin-top:16.7pt;width:83.6pt;height:15.3pt;z-index:251649024;visibility:visible;mso-wrap-style:square;mso-width-percent:0;mso-height-percent:0;mso-wrap-distance-left:9pt;mso-wrap-distance-top:0;mso-wrap-distance-right:9pt;mso-wrap-distance-bottom:0;mso-position-horizontal:absolute;mso-position-horizontal-relative:text;mso-position-vertical:absolute;mso-position-vertical-relative:text;mso-width-percent:0;mso-height-percent:0;mso-width-relative:margin;mso-height-relative:margin;v-text-anchor:middle" arcsize="10923f" o:gfxdata="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" fillcolor="#5a5a5a [2109]" stroked="f" strokeweight="1pt">
+              <v:roundrect w14:anchorId="196DC3BF" id="圓角矩形 14" o:spid="_x0000_s1037" style="position:absolute;margin-left:-1.25pt;margin-top:16.7pt;width:83.6pt;height:15.3pt;z-index:251649024;visibility:visible;mso-wrap-style:square;mso-width-percent:0;mso-height-percent:0;mso-wrap-distance-left:9pt;mso-wrap-distance-top:0;mso-wrap-distance-right:9pt;mso-wrap-distance-bottom:0;mso-position-horizontal:absolute;mso-position-horizontal-relative:text;mso-position-vertical:absolute;mso-position-vertical-relative:text;mso-width-percent:0;mso-height-percent:0;mso-width-relative:margin;mso-height-relative:margin;v-text-anchor:middle" arcsize="10923f" o:gfxdata="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" fillcolor="#5a5a5a [2109]" stroked="f" strokeweight="1pt">
                 <v:stroke joinstyle="miter"/>
                 <v:textbox inset=".5mm,0,.5mm,0">
                   <w:txbxContent>
@@ -10002,9 +10712,9 @@
               </wp:anchor>
             </w:drawing>
           </mc:Choice>
-          <mc:Fallback xmlns:w15="http://schemas.microsoft.com/office/word/2012/wordml">
+          <mc:Fallback>
             <w:pict>
-              <v:roundrect w14:anchorId="1A4DC044" id="圓角矩形 9" o:spid="_x0000_s1038" style="position:absolute;margin-left:-.6pt;margin-top:16.6pt;width:30.35pt;height:15.3pt;z-index:251650048;visibility:visible;mso-wrap-style:square;mso-width-percent:0;mso-height-percent:0;mso-wrap-distance-left:9pt;mso-wrap-distance-top:0;mso-wrap-distance-right:9pt;mso-wrap-distance-bottom:0;mso-position-horizontal:absolute;mso-position-horizontal-relative:text;mso-position-vertical:absolute;mso-position-vertical-relative:text;mso-width-percent:0;mso-height-percent:0;mso-width-relative:margin;mso-height-relative:margin;v-text-anchor:middle" arcsize="10923f" o:gfxdata="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" fillcolor="#5a5a5a [2109]" stroked="f" strokeweight="1pt">
+              <v:roundrect w14:anchorId="1A4DC044" id="圓角矩形 9" o:spid="_x0000_s1038" style="position:absolute;margin-left:-.6pt;margin-top:16.6pt;width:30.35pt;height:15.3pt;z-index:251650048;visibility:visible;mso-wrap-style:square;mso-width-percent:0;mso-height-percent:0;mso-wrap-distance-left:9pt;mso-wrap-distance-top:0;mso-wrap-distance-right:9pt;mso-wrap-distance-bottom:0;mso-position-horizontal:absolute;mso-position-horizontal-relative:text;mso-position-vertical:absolute;mso-position-vertical-relative:text;mso-width-percent:0;mso-height-percent:0;mso-width-relative:margin;mso-height-relative:margin;v-text-anchor:middle" arcsize="10923f" o:gfxdata="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" fillcolor="#5a5a5a [2109]" stroked="f" strokeweight="1pt">
                 <v:stroke joinstyle="miter"/>
                 <v:textbox inset=".5mm,0,.5mm,0">
                   <w:txbxContent>
@@ -10129,7 +10839,7 @@
                     </pic:cNvPicPr>
                   </pic:nvPicPr>
                   <pic:blipFill>
-                    <a:blip r:embed="rId14">
+                    <a:blip r:embed="rId13">
                       <a:extLst>
                         <a:ext uri="{28A0092B-C50C-407E-A947-70E740481C1C}">
                           <a14:useLocalDpi xmlns:a14="http://schemas.microsoft.com/office/drawing/2010/main" val="0"/>
@@ -10266,9 +10976,9 @@
               </wp:anchor>
             </w:drawing>
           </mc:Choice>
-          <mc:Fallback xmlns:w15="http://schemas.microsoft.com/office/word/2012/wordml">
+          <mc:Fallback>
             <w:pict>
-              <v:roundrect w14:anchorId="03BFD3A3" id="圓角矩形 13" o:spid="_x0000_s1039" style="position:absolute;margin-left:-.4pt;margin-top:16.65pt;width:49.3pt;height:15.3pt;z-index:251651072;visibility:visible;mso-wrap-style:square;mso-width-percent:0;mso-height-percent:0;mso-wrap-distance-left:9pt;mso-wrap-distance-top:0;mso-wrap-distance-right:9pt;mso-wrap-distance-bottom:0;mso-position-horizontal:absolute;mso-position-horizontal-relative:text;mso-position-vertical:absolute;mso-position-vertical-relative:text;mso-width-percent:0;mso-height-percent:0;mso-width-relative:margin;mso-height-relative:margin;v-text-anchor:middle" arcsize="10923f" o:gfxdata="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" fillcolor="#5a5a5a [2109]" stroked="f" strokeweight="1pt">
+              <v:roundrect w14:anchorId="03BFD3A3" id="圓角矩形 13" o:spid="_x0000_s1039" style="position:absolute;margin-left:-.4pt;margin-top:16.65pt;width:49.3pt;height:15.3pt;z-index:251651072;visibility:visible;mso-wrap-style:square;mso-width-percent:0;mso-height-percent:0;mso-wrap-distance-left:9pt;mso-wrap-distance-top:0;mso-wrap-distance-right:9pt;mso-wrap-distance-bottom:0;mso-position-horizontal:absolute;mso-position-horizontal-relative:text;mso-position-vertical:absolute;mso-position-vertical-relative:text;mso-width-percent:0;mso-height-percent:0;mso-width-relative:margin;mso-height-relative:margin;v-text-anchor:middle" arcsize="10923f" o:gfxdata="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" fillcolor="#5a5a5a [2109]" stroked="f" strokeweight="1pt">
                 <v:stroke joinstyle="miter"/>
                 <v:textbox inset=".5mm,0,.5mm,0">
                   <w:txbxContent>
@@ -10506,9 +11216,9 @@
               </wp:anchor>
             </w:drawing>
           </mc:Choice>
-          <mc:Fallback xmlns:w15="http://schemas.microsoft.com/office/word/2012/wordml">
+          <mc:Fallback>
             <w:pict>
-              <v:shape w14:anchorId="77C1E33A" id="_x0000_s1040" type="#_x0000_t202" style="position:absolute;margin-left:107.25pt;margin-top:6.2pt;width:125.55pt;height:16.3pt;z-index:251662336;visibility:visible;mso-wrap-style:square;mso-width-percent:0;mso-height-percent:0;mso-wrap-distance-left:9pt;mso-wrap-distance-top:3.6pt;mso-wrap-distance-right:9pt;mso-wrap-distance-bottom:3.6pt;mso-position-horizontal:absolute;mso-position-horizontal-relative:text;mso-position-vertical:absolute;mso-position-vertical-relative:text;mso-width-percent:0;mso-height-percent:0;mso-width-relative:margin;mso-height-relative:margin;v-text-anchor:top" o:gfxdata="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" filled="f" stroked="f">
+              <v:shape w14:anchorId="77C1E33A" id="_x0000_s1040" type="#_x0000_t202" style="position:absolute;margin-left:107.25pt;margin-top:6.2pt;width:125.55pt;height:16.3pt;z-index:251662336;visibility:visible;mso-wrap-style:square;mso-width-percent:0;mso-height-percent:0;mso-wrap-distance-left:9pt;mso-wrap-distance-top:3.6pt;mso-wrap-distance-right:9pt;mso-wrap-distance-bottom:3.6pt;mso-position-horizontal:absolute;mso-position-horizontal-relative:text;mso-position-vertical:absolute;mso-position-vertical-relative:text;mso-width-percent:0;mso-height-percent:0;mso-width-relative:margin;mso-height-relative:margin;v-text-anchor:top" o:gfxdata="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" filled="f" stroked="f">
                 <v:textbox inset="0,0,0,0">
                   <w:txbxContent>
                     <w:p>
@@ -10519,6 +11229,7 @@
                           <w:sz w:val="22"/>
                         </w:rPr>
                       </w:pPr>
+                      <w:proofErr w:type="gramStart"/>
                       <w:r>
                         <w:rPr>
                           <w:rFonts w:ascii="Barlow Condensed Medium" w:eastAsia="華康儷中黑" w:hAnsi="Barlow Condensed Medium"/>
@@ -10526,6 +11237,7 @@
                         </w:rPr>
                         <w:t>教會臉書</w:t>
                       </w:r>
+                      <w:proofErr w:type="gramEnd"/>
                       <w:r>
                         <w:rPr>
                           <w:rFonts w:ascii="Barlow Condensed Medium" w:eastAsia="華康儷中黑" w:hAnsi="Barlow Condensed Medium"/>
@@ -10583,19 +11295,8 @@
           <w:sz w:val="28"/>
           <w:szCs w:val="28"/>
         </w:rPr>
-        <w:t xml:space="preserve"> </w:t>
-      </w:r>
-      <w:proofErr w:type="gramStart"/>
-      <w:r>
-        <w:rPr>
-          <w:rFonts w:ascii="Old English Text MT" w:hAnsi="Old English Text MT"/>
-          <w:color w:val="404040" w:themeColor="text1" w:themeTint="BF"/>
-          <w:sz w:val="28"/>
-          <w:szCs w:val="28"/>
-        </w:rPr>
-        <w:t>Weekly</w:t>
-      </w:r>
-      <w:proofErr w:type="gramEnd"/>
+        <w:t xml:space="preserve"> Weekly</w:t>
+      </w:r>
     </w:p>
     <w:p>
       <w:pPr>
@@ -10685,11 +11386,17 @@
             </w:r>
             <w:r>
               <w:rPr>
+                <w:rFonts w:hint="eastAsia"/>
+              </w:rPr>
+              <w:t xml:space="preserve"> </w:t>
+            </w:r>
+            <w:r>
+              <w:rPr>
                 <w:rFonts w:ascii="標楷體" w:eastAsia="標楷體" w:hAnsi="標楷體" w:hint="eastAsia"/>
                 <w:sz w:val="20"/>
                 <w:szCs w:val="20"/>
               </w:rPr>
-              <w:t>魏榮光</w:t>
+              <w:t>王昌裕</w:t>
             </w:r>
             <w:r>
               <w:rPr>
@@ -10785,7 +11492,7 @@
                 <w:sz w:val="20"/>
                 <w:szCs w:val="20"/>
               </w:rPr>
-              <w:t>張麗君</w:t>
+              <w:t>黃聖耀</w:t>
             </w:r>
             <w:r>
               <w:rPr>
@@ -10793,15 +11500,7 @@
                 <w:sz w:val="20"/>
                 <w:szCs w:val="20"/>
               </w:rPr>
-              <w:t xml:space="preserve"> </w:t>
-            </w:r>
-            <w:r>
-              <w:rPr>
-                <w:rFonts w:ascii="標楷體" w:eastAsia="標楷體" w:hAnsi="標楷體" w:hint="eastAsia"/>
-                <w:sz w:val="20"/>
-                <w:szCs w:val="20"/>
-              </w:rPr>
-              <w:t>長老</w:t>
+              <w:t xml:space="preserve"> 執事</w:t>
             </w:r>
           </w:p>
         </w:tc>
@@ -10861,16 +11560,14 @@
               </w:rPr>
               <w:t xml:space="preserve"> </w:t>
             </w:r>
-            <w:proofErr w:type="gramStart"/>
             <w:r>
               <w:rPr>
                 <w:rFonts w:ascii="標楷體" w:eastAsia="標楷體" w:hAnsi="標楷體" w:hint="eastAsia"/>
                 <w:sz w:val="20"/>
                 <w:szCs w:val="20"/>
               </w:rPr>
-              <w:t>蔡侑霖</w:t>
-            </w:r>
-            <w:proofErr w:type="gramEnd"/>
+              <w:t>楊崇隆</w:t>
+            </w:r>
             <w:r>
               <w:rPr>
                 <w:rFonts w:ascii="標楷體" w:eastAsia="標楷體" w:hAnsi="標楷體" w:hint="eastAsia"/>
@@ -11449,15 +12146,7 @@
                                       <w:color w:val="FFFFFF"/>
                                       <w:w w:val="66"/>
                                     </w:rPr>
-                                    <w:t xml:space="preserve">恭候　</w:t>
-                                  </w:r>
-                                  <w:r>
-                                    <w:rPr>
-                                      <w:rFonts w:ascii="華康儷中黑" w:eastAsia="華康儷中黑" w:hAnsi="Calibri" w:cs="Arial" w:hint="eastAsia"/>
-                                      <w:color w:val="FFFFFF"/>
-                                      <w:w w:val="66"/>
-                                    </w:rPr>
-                                    <w:t>神的話</w:t>
+                                    <w:t>恭候　神的話</w:t>
                                   </w:r>
                                 </w:p>
                               </w:txbxContent>
@@ -11480,9 +12169,9 @@
                     </wp:anchor>
                   </w:drawing>
                 </mc:Choice>
-                <mc:Fallback xmlns:w15="http://schemas.microsoft.com/office/word/2012/wordml">
+                <mc:Fallback>
                   <w:pict>
-                    <v:rect w14:anchorId="343BC9BA" id="矩形 8" o:spid="_x0000_s1041" style="position:absolute;left:0;text-align:left;margin-left:-.85pt;margin-top:2.65pt;width:18.75pt;height:93.35pt;z-index:251669504;visibility:visible;mso-wrap-style:square;mso-width-percent:0;mso-height-percent:0;mso-wrap-distance-left:9pt;mso-wrap-distance-top:0;mso-wrap-distance-right:9pt;mso-wrap-distance-bottom:0;mso-position-horizontal:absolute;mso-position-horizontal-relative:text;mso-position-vertical:absolute;mso-position-vertical-relative:text;mso-width-percent:0;mso-height-percent:0;mso-width-relative:margin;mso-height-relative:margin;v-text-anchor:middle" o:gfxdata="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" fillcolor="#5a5a5a [2109]" stroked="f" strokeweight="1pt">
+                    <v:rect w14:anchorId="343BC9BA" id="矩形 8" o:spid="_x0000_s1041" style="position:absolute;left:0;text-align:left;margin-left:-.85pt;margin-top:2.65pt;width:18.75pt;height:93.35pt;z-index:251669504;visibility:visible;mso-wrap-style:square;mso-width-percent:0;mso-height-percent:0;mso-wrap-distance-left:9pt;mso-wrap-distance-top:0;mso-wrap-distance-right:9pt;mso-wrap-distance-bottom:0;mso-position-horizontal:absolute;mso-position-horizontal-relative:text;mso-position-vertical:absolute;mso-position-vertical-relative:text;mso-width-percent:0;mso-height-percent:0;mso-width-relative:margin;mso-height-relative:margin;v-text-anchor:middle" o:gfxdata="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" fillcolor="#5a5a5a [2109]" stroked="f" strokeweight="1pt">
                       <v:textbox style="layout-flow:vertical-ideographic" inset="1mm,1mm,1mm,1mm">
                         <w:txbxContent>
                           <w:p>
@@ -11728,26 +12417,6 @@
                 <w:szCs w:val="20"/>
               </w:rPr>
             </w:pPr>
-            <w:r>
-              <w:rPr>
-                <w:rFonts w:ascii="Bahnschrift SemiBold Condensed" w:eastAsia="標楷體" w:hAnsi="Bahnschrift SemiBold Condensed" w:cstheme="minorHAnsi" w:hint="eastAsia"/>
-                <w:color w:val="000000" w:themeColor="text1"/>
-                <w:w w:val="125"/>
-                <w:sz w:val="20"/>
-                <w:szCs w:val="20"/>
-              </w:rPr>
-              <w:t>詩篇</w:t>
-            </w:r>
-            <w:r>
-              <w:rPr>
-                <w:rFonts w:ascii="Bahnschrift SemiBold Condensed" w:eastAsia="標楷體" w:hAnsi="Bahnschrift SemiBold Condensed" w:cstheme="minorHAnsi" w:hint="eastAsia"/>
-                <w:color w:val="000000" w:themeColor="text1"/>
-                <w:w w:val="125"/>
-                <w:sz w:val="20"/>
-                <w:szCs w:val="20"/>
-              </w:rPr>
-              <w:t>45:6-7</w:t>
-            </w:r>
           </w:p>
         </w:tc>
         <w:tc>
@@ -11911,7 +12580,7 @@
                 <w:sz w:val="20"/>
                 <w:szCs w:val="20"/>
               </w:rPr>
-              <w:t>452</w:t>
+              <w:t>6</w:t>
             </w:r>
             <w:r>
               <w:rPr>
@@ -12233,7 +12902,7 @@
                 <w:sz w:val="20"/>
                 <w:szCs w:val="20"/>
               </w:rPr>
-              <w:t>7</w:t>
+              <w:t>14</w:t>
             </w:r>
             <w:r>
               <w:rPr>
@@ -12543,7 +13212,7 @@
                 <w:sz w:val="20"/>
                 <w:szCs w:val="20"/>
               </w:rPr>
-              <w:t>懇求聖神降臨</w:t>
+              <w:t>為了主的榮耀</w:t>
             </w:r>
           </w:p>
         </w:tc>
@@ -12580,10 +13249,10 @@
             <w:r>
               <w:rPr>
                 <w:rFonts w:ascii="標楷體" w:eastAsia="標楷體" w:hAnsi="標楷體" w:hint="eastAsia"/>
-                <w:sz w:val="18"/>
-                <w:szCs w:val="16"/>
-              </w:rPr>
-              <w:t>松年團契</w:t>
+                <w:sz w:val="22"/>
+                <w:szCs w:val="20"/>
+              </w:rPr>
+              <w:t>聖歌隊</w:t>
             </w:r>
           </w:p>
         </w:tc>
@@ -12734,9 +13403,9 @@
                     </wp:anchor>
                   </w:drawing>
                 </mc:Choice>
-                <mc:Fallback xmlns:w15="http://schemas.microsoft.com/office/word/2012/wordml">
+                <mc:Fallback>
                   <w:pict>
-                    <v:rect w14:anchorId="21B0B3F3" id="矩形 10" o:spid="_x0000_s1042" style="position:absolute;left:0;text-align:left;margin-left:-.75pt;margin-top:.35pt;width:19.3pt;height:45.45pt;z-index:251652096;visibility:visible;mso-wrap-style:square;mso-width-percent:0;mso-height-percent:0;mso-wrap-distance-left:9pt;mso-wrap-distance-top:0;mso-wrap-distance-right:9pt;mso-wrap-distance-bottom:0;mso-position-horizontal:absolute;mso-position-horizontal-relative:text;mso-position-vertical:absolute;mso-position-vertical-relative:text;mso-width-percent:0;mso-height-percent:0;mso-width-relative:margin;mso-height-relative:margin;v-text-anchor:middle" o:gfxdata="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" fillcolor="#5a5a5a [2109]" stroked="f" strokeweight="1pt">
+                    <v:rect w14:anchorId="21B0B3F3" id="矩形 10" o:spid="_x0000_s1042" style="position:absolute;left:0;text-align:left;margin-left:-.75pt;margin-top:.35pt;width:19.3pt;height:45.45pt;z-index:251652096;visibility:visible;mso-wrap-style:square;mso-width-percent:0;mso-height-percent:0;mso-wrap-distance-left:9pt;mso-wrap-distance-top:0;mso-wrap-distance-right:9pt;mso-wrap-distance-bottom:0;mso-position-horizontal:absolute;mso-position-horizontal-relative:text;mso-position-vertical:absolute;mso-position-vertical-relative:text;mso-width-percent:0;mso-height-percent:0;mso-width-relative:margin;mso-height-relative:margin;v-text-anchor:middle" o:gfxdata="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" fillcolor="#5a5a5a [2109]" stroked="f" strokeweight="1pt">
                       <v:textbox style="layout-flow:vertical-ideographic" inset="1mm,1mm,1mm,1mm">
                         <w:txbxContent>
                           <w:p>
@@ -12833,7 +13502,6 @@
                 <w:szCs w:val="20"/>
               </w:rPr>
             </w:pPr>
-            <w:proofErr w:type="gramStart"/>
             <w:r>
               <w:rPr>
                 <w:rFonts w:ascii="Bahnschrift SemiBold Condensed" w:eastAsia="標楷體" w:hAnsi="Bahnschrift SemiBold Condensed" w:cstheme="minorHAnsi" w:hint="eastAsia"/>
@@ -12842,9 +13510,9 @@
                 <w:sz w:val="20"/>
                 <w:szCs w:val="20"/>
               </w:rPr>
-              <w:t>歷代志上</w:t>
-            </w:r>
-            <w:proofErr w:type="gramEnd"/>
+              <w:t>彌</w:t>
+            </w:r>
+            <w:proofErr w:type="gramStart"/>
             <w:r>
               <w:rPr>
                 <w:rFonts w:ascii="Bahnschrift SemiBold Condensed" w:eastAsia="標楷體" w:hAnsi="Bahnschrift SemiBold Condensed" w:cstheme="minorHAnsi" w:hint="eastAsia"/>
@@ -12853,8 +13521,9 @@
                 <w:sz w:val="20"/>
                 <w:szCs w:val="20"/>
               </w:rPr>
-              <w:t>4</w:t>
-            </w:r>
+              <w:t>迦</w:t>
+            </w:r>
+            <w:proofErr w:type="gramEnd"/>
             <w:r>
               <w:rPr>
                 <w:rFonts w:ascii="Bahnschrift SemiBold Condensed" w:eastAsia="標楷體" w:hAnsi="Bahnschrift SemiBold Condensed" w:cstheme="minorHAnsi" w:hint="eastAsia"/>
@@ -12863,7 +13532,7 @@
                 <w:sz w:val="20"/>
                 <w:szCs w:val="20"/>
               </w:rPr>
-              <w:t>章</w:t>
+              <w:t>書</w:t>
             </w:r>
             <w:r>
               <w:rPr>
@@ -12873,7 +13542,27 @@
                 <w:sz w:val="20"/>
                 <w:szCs w:val="20"/>
               </w:rPr>
-              <w:t>8</w:t>
+              <w:t>4</w:t>
+            </w:r>
+            <w:r>
+              <w:rPr>
+                <w:rFonts w:ascii="Bahnschrift SemiBold Condensed" w:eastAsia="標楷體" w:hAnsi="Bahnschrift SemiBold Condensed" w:cstheme="minorHAnsi" w:hint="eastAsia"/>
+                <w:color w:val="000000" w:themeColor="text1"/>
+                <w:w w:val="120"/>
+                <w:sz w:val="20"/>
+                <w:szCs w:val="20"/>
+              </w:rPr>
+              <w:t>章</w:t>
+            </w:r>
+            <w:r>
+              <w:rPr>
+                <w:rFonts w:ascii="Bahnschrift SemiBold Condensed" w:eastAsia="標楷體" w:hAnsi="Bahnschrift SemiBold Condensed" w:cstheme="minorHAnsi" w:hint="eastAsia"/>
+                <w:color w:val="000000" w:themeColor="text1"/>
+                <w:w w:val="120"/>
+                <w:sz w:val="20"/>
+                <w:szCs w:val="20"/>
+              </w:rPr>
+              <w:t>1</w:t>
             </w:r>
             <w:r>
               <w:rPr>
@@ -13040,7 +13729,6 @@
                 <w:szCs w:val="20"/>
               </w:rPr>
             </w:pPr>
-            <w:proofErr w:type="gramStart"/>
             <w:r>
               <w:rPr>
                 <w:rFonts w:ascii="標楷體" w:eastAsia="標楷體" w:hAnsi="標楷體" w:cstheme="minorHAnsi" w:hint="eastAsia"/>
@@ -13049,9 +13737,8 @@
                 <w:sz w:val="20"/>
                 <w:szCs w:val="20"/>
               </w:rPr>
-              <w:t>禱告呼求</w:t>
-            </w:r>
-            <w:proofErr w:type="gramEnd"/>
+              <w:t>刀劍變犁頭</w:t>
+            </w:r>
           </w:p>
         </w:tc>
         <w:tc>
@@ -13366,9 +14053,9 @@
                     </wp:anchor>
                   </w:drawing>
                 </mc:Choice>
-                <mc:Fallback xmlns:w15="http://schemas.microsoft.com/office/word/2012/wordml">
+                <mc:Fallback>
                   <w:pict>
-                    <v:rect w14:anchorId="4D37C684" id="矩形 11" o:spid="_x0000_s1043" style="position:absolute;left:0;text-align:left;margin-left:-.75pt;margin-top:5.9pt;width:19.25pt;height:89.35pt;z-index:251658240;visibility:visible;mso-wrap-style:square;mso-width-percent:0;mso-height-percent:0;mso-wrap-distance-left:9pt;mso-wrap-distance-top:0;mso-wrap-distance-right:9pt;mso-wrap-distance-bottom:0;mso-position-horizontal:absolute;mso-position-horizontal-relative:text;mso-position-vertical:absolute;mso-position-vertical-relative:text;mso-width-percent:0;mso-height-percent:0;mso-width-relative:margin;mso-height-relative:margin;v-text-anchor:middle" o:gfxdata="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" fillcolor="#5a5a5a [2109]" stroked="f" strokeweight="1pt">
+                    <v:rect w14:anchorId="4D37C684" id="矩形 11" o:spid="_x0000_s1043" style="position:absolute;left:0;text-align:left;margin-left:-.75pt;margin-top:5.9pt;width:19.25pt;height:89.35pt;z-index:251658240;visibility:visible;mso-wrap-style:square;mso-width-percent:0;mso-height-percent:0;mso-wrap-distance-left:9pt;mso-wrap-distance-top:0;mso-wrap-distance-right:9pt;mso-wrap-distance-bottom:0;mso-position-horizontal:absolute;mso-position-horizontal-relative:text;mso-position-vertical:absolute;mso-position-vertical-relative:text;mso-width-percent:0;mso-height-percent:0;mso-width-relative:margin;mso-height-relative:margin;v-text-anchor:middle" o:gfxdata="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" fillcolor="#5a5a5a [2109]" stroked="f" strokeweight="1pt">
                       <v:textbox style="layout-flow:vertical-ideographic" inset="1mm,1mm,1mm,1mm">
                         <w:txbxContent>
                           <w:p>
@@ -13501,7 +14188,7 @@
                 <w:sz w:val="20"/>
                 <w:szCs w:val="20"/>
               </w:rPr>
-              <w:t>261</w:t>
+              <w:t>282</w:t>
             </w:r>
             <w:r>
               <w:rPr>
@@ -13778,7 +14465,7 @@
                 <w:sz w:val="20"/>
                 <w:szCs w:val="20"/>
               </w:rPr>
-              <w:t>黃明憲</w:t>
+              <w:t>張麗君</w:t>
             </w:r>
           </w:p>
         </w:tc>
@@ -14361,17 +15048,7 @@
                 <w:sz w:val="20"/>
                 <w:szCs w:val="20"/>
               </w:rPr>
-              <w:t>5</w:t>
-            </w:r>
-            <w:r>
-              <w:rPr>
-                <w:rFonts w:ascii="Bahnschrift SemiBold Condensed" w:eastAsia="標楷體" w:hAnsi="Bahnschrift SemiBold Condensed" w:cstheme="minorHAnsi" w:hint="eastAsia"/>
-                <w:color w:val="000000" w:themeColor="text1"/>
-                <w:w w:val="125"/>
-                <w:sz w:val="20"/>
-                <w:szCs w:val="20"/>
-              </w:rPr>
-              <w:t>12</w:t>
+              <w:t>509</w:t>
             </w:r>
             <w:r>
               <w:rPr>
@@ -15223,9 +15900,9 @@
               </wp:anchor>
             </w:drawing>
           </mc:Choice>
-          <mc:Fallback xmlns:w15="http://schemas.microsoft.com/office/word/2012/wordml">
+          <mc:Fallback>
             <w:pict>
-              <v:line w14:anchorId="35D0E95A" id="直線接點 2" o:spid="_x0000_s1026" style="position:absolute;z-index:251654144;visibility:visible;mso-wrap-style:square;mso-height-percent:0;mso-wrap-distance-left:9pt;mso-wrap-distance-top:0;mso-wrap-distance-right:9pt;mso-wrap-distance-bottom:0;mso-position-horizontal:absolute;mso-position-horizontal-relative:page;mso-position-vertical:absolute;mso-position-vertical-relative:page;mso-height-percent:0;mso-height-relative:margin" from="687.75pt,19.85pt" to="687.75pt,709.8pt" o:gfxdata="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" strokecolor="black [3213]" strokeweight=".5pt">
+              <v:line w14:anchorId="41E6286B" id="直線接點 2" o:spid="_x0000_s1026" style="position:absolute;z-index:251654144;visibility:visible;mso-wrap-style:square;mso-height-percent:0;mso-wrap-distance-left:9pt;mso-wrap-distance-top:0;mso-wrap-distance-right:9pt;mso-wrap-distance-bottom:0;mso-position-horizontal:absolute;mso-position-horizontal-relative:page;mso-position-vertical:absolute;mso-position-vertical-relative:page;mso-height-percent:0;mso-height-relative:margin" from="687.75pt,19.85pt" to="687.75pt,709.8pt" o:gfxdata="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" strokecolor="black [3213]" strokeweight=".5pt">
                 <v:stroke dashstyle="3 1" joinstyle="miter"/>
                 <w10:wrap anchorx="page" anchory="page"/>
               </v:line>
@@ -15249,7 +15926,6 @@
         </w:rPr>
         <w:t>(</w:t>
       </w:r>
-      <w:proofErr w:type="gramStart"/>
       <w:r>
         <w:rPr>
           <w:rFonts w:ascii="Barlow Condensed Medium" w:eastAsia="華康中黑體" w:hAnsi="Barlow Condensed Medium" w:cs="Calibri" w:hint="eastAsia"/>
@@ -15257,9 +15933,9 @@
           <w:w w:val="90"/>
           <w:szCs w:val="24"/>
         </w:rPr>
-        <w:t>歷代志上</w:t>
-      </w:r>
-      <w:proofErr w:type="gramEnd"/>
+        <w:t>彌</w:t>
+      </w:r>
+      <w:proofErr w:type="gramStart"/>
       <w:r>
         <w:rPr>
           <w:rFonts w:ascii="Barlow Condensed Medium" w:eastAsia="華康中黑體" w:hAnsi="Barlow Condensed Medium" w:cs="Calibri" w:hint="eastAsia"/>
@@ -15267,8 +15943,9 @@
           <w:w w:val="90"/>
           <w:szCs w:val="24"/>
         </w:rPr>
-        <w:t>4</w:t>
-      </w:r>
+        <w:t>迦</w:t>
+      </w:r>
+      <w:proofErr w:type="gramEnd"/>
       <w:r>
         <w:rPr>
           <w:rFonts w:ascii="Barlow Condensed Medium" w:eastAsia="華康中黑體" w:hAnsi="Barlow Condensed Medium" w:cs="Calibri" w:hint="eastAsia"/>
@@ -15276,7 +15953,7 @@
           <w:w w:val="90"/>
           <w:szCs w:val="24"/>
         </w:rPr>
-        <w:t>章</w:t>
+        <w:t>書</w:t>
       </w:r>
       <w:r>
         <w:rPr>
@@ -15285,7 +15962,25 @@
           <w:w w:val="90"/>
           <w:szCs w:val="24"/>
         </w:rPr>
-        <w:t>10</w:t>
+        <w:t>4</w:t>
+      </w:r>
+      <w:r>
+        <w:rPr>
+          <w:rFonts w:ascii="Barlow Condensed Medium" w:eastAsia="華康中黑體" w:hAnsi="Barlow Condensed Medium" w:cs="Calibri" w:hint="eastAsia"/>
+          <w:color w:val="000000"/>
+          <w:w w:val="90"/>
+          <w:szCs w:val="24"/>
+        </w:rPr>
+        <w:t>章</w:t>
+      </w:r>
+      <w:r>
+        <w:rPr>
+          <w:rFonts w:ascii="Barlow Condensed Medium" w:eastAsia="華康中黑體" w:hAnsi="Barlow Condensed Medium" w:cs="Calibri" w:hint="eastAsia"/>
+          <w:color w:val="000000"/>
+          <w:w w:val="90"/>
+          <w:szCs w:val="24"/>
+        </w:rPr>
+        <w:t>3</w:t>
       </w:r>
       <w:r>
         <w:rPr>
@@ -15311,7 +16006,7 @@
         <w:kinsoku w:val="0"/>
         <w:snapToGrid w:val="0"/>
         <w:spacing w:line="300" w:lineRule="exact"/>
-        <w:ind w:left="353" w:hangingChars="200" w:hanging="353"/>
+        <w:ind w:left="352" w:hangingChars="200" w:hanging="352"/>
         <w:jc w:val="both"/>
         <w:rPr>
           <w:rFonts w:ascii="Calibri" w:eastAsia="標楷體" w:hAnsi="Calibri" w:cs="Calibri"/>
@@ -15358,7 +16053,6 @@
         </w:rPr>
         <w:t xml:space="preserve"> </w:t>
       </w:r>
-      <w:proofErr w:type="gramStart"/>
       <w:r>
         <w:rPr>
           <w:rFonts w:ascii="Calibri" w:eastAsia="標楷體" w:hAnsi="Calibri" w:cs="Calibri" w:hint="eastAsia"/>
@@ -15366,9 +16060,9 @@
           <w:w w:val="80"/>
           <w:szCs w:val="24"/>
         </w:rPr>
-        <w:t>雅比斯求</w:t>
-      </w:r>
-      <w:proofErr w:type="gramEnd"/>
+        <w:t>伊欲</w:t>
+      </w:r>
+      <w:proofErr w:type="gramStart"/>
       <w:r>
         <w:rPr>
           <w:rFonts w:ascii="Calibri" w:eastAsia="標楷體" w:hAnsi="Calibri" w:cs="Calibri" w:hint="eastAsia"/>
@@ -15376,9 +16070,9 @@
           <w:w w:val="80"/>
           <w:szCs w:val="24"/>
         </w:rPr>
-        <w:t>以色列的上帝講：「願你真實賞賜福氣互我，開闊我的境界，願你的手常常及我</w:t>
-      </w:r>
-      <w:proofErr w:type="gramStart"/>
+        <w:t>佇</w:t>
+      </w:r>
+      <w:proofErr w:type="gramEnd"/>
       <w:r>
         <w:rPr>
           <w:rFonts w:ascii="Calibri" w:eastAsia="標楷體" w:hAnsi="Calibri" w:cs="Calibri" w:hint="eastAsia"/>
@@ -15386,9 +16080,9 @@
           <w:w w:val="80"/>
           <w:szCs w:val="24"/>
         </w:rPr>
-        <w:t>佇</w:t>
-      </w:r>
-      <w:proofErr w:type="gramEnd"/>
+        <w:t>多多國的百姓中行審判，</w:t>
+      </w:r>
+      <w:proofErr w:type="gramStart"/>
       <w:r>
         <w:rPr>
           <w:rFonts w:ascii="Calibri" w:eastAsia="標楷體" w:hAnsi="Calibri" w:cs="Calibri" w:hint="eastAsia"/>
@@ -15396,7 +16090,109 @@
           <w:w w:val="80"/>
           <w:szCs w:val="24"/>
         </w:rPr>
-        <w:t>啲，保庇我無抵著患難，互我不致憂悶。」上帝就賞賜伊所求的。</w:t>
+        <w:t>為著</w:t>
+      </w:r>
+      <w:proofErr w:type="gramEnd"/>
+      <w:r>
+        <w:rPr>
+          <w:rFonts w:ascii="Calibri" w:eastAsia="標楷體" w:hAnsi="Calibri" w:cs="Calibri" w:hint="eastAsia"/>
+          <w:color w:val="000000"/>
+          <w:w w:val="80"/>
+          <w:szCs w:val="24"/>
+        </w:rPr>
+        <w:t>多多遠遠強猛的國來解決。</w:t>
+      </w:r>
+      <w:r>
+        <w:rPr>
+          <w:rFonts w:ascii="新細明體-ExtB" w:eastAsia="新細明體-ExtB" w:hAnsi="新細明體-ExtB" w:cs="新細明體-ExtB" w:hint="eastAsia"/>
+          <w:color w:val="000000"/>
+          <w:w w:val="80"/>
+          <w:szCs w:val="24"/>
+        </w:rPr>
+        <w:t>𪜶</w:t>
+      </w:r>
+      <w:r>
+        <w:rPr>
+          <w:rFonts w:ascii="Calibri" w:eastAsia="標楷體" w:hAnsi="Calibri" w:cs="Calibri" w:hint="eastAsia"/>
+          <w:color w:val="000000"/>
+          <w:w w:val="80"/>
+          <w:szCs w:val="24"/>
+        </w:rPr>
+        <w:t>欲將</w:t>
+      </w:r>
+      <w:r>
+        <w:rPr>
+          <w:rFonts w:ascii="新細明體-ExtB" w:eastAsia="新細明體-ExtB" w:hAnsi="新細明體-ExtB" w:cs="新細明體-ExtB" w:hint="eastAsia"/>
+          <w:color w:val="000000"/>
+          <w:w w:val="80"/>
+          <w:szCs w:val="24"/>
+        </w:rPr>
+        <w:t>𪜶</w:t>
+      </w:r>
+      <w:r>
+        <w:rPr>
+          <w:rFonts w:ascii="Calibri" w:eastAsia="標楷體" w:hAnsi="Calibri" w:cs="Calibri" w:hint="eastAsia"/>
+          <w:color w:val="000000"/>
+          <w:w w:val="80"/>
+          <w:szCs w:val="24"/>
+        </w:rPr>
+        <w:t>的刀拍做犁頭，將</w:t>
+      </w:r>
+      <w:r>
+        <w:rPr>
+          <w:rFonts w:ascii="新細明體-ExtB" w:eastAsia="新細明體-ExtB" w:hAnsi="新細明體-ExtB" w:cs="新細明體-ExtB" w:hint="eastAsia"/>
+          <w:color w:val="000000"/>
+          <w:w w:val="80"/>
+          <w:szCs w:val="24"/>
+        </w:rPr>
+        <w:t>𪜶</w:t>
+      </w:r>
+      <w:r>
+        <w:rPr>
+          <w:rFonts w:ascii="Calibri" w:eastAsia="標楷體" w:hAnsi="Calibri" w:cs="Calibri" w:hint="eastAsia"/>
+          <w:color w:val="000000"/>
+          <w:w w:val="80"/>
+          <w:szCs w:val="24"/>
+        </w:rPr>
+        <w:t>的槍拍做鐮仔。此國</w:t>
+      </w:r>
+      <w:proofErr w:type="gramStart"/>
+      <w:r>
+        <w:rPr>
+          <w:rFonts w:ascii="Calibri" w:eastAsia="標楷體" w:hAnsi="Calibri" w:cs="Calibri" w:hint="eastAsia"/>
+          <w:color w:val="000000"/>
+          <w:w w:val="80"/>
+          <w:szCs w:val="24"/>
+        </w:rPr>
+        <w:t>無抬刀攻擊彼國</w:t>
+      </w:r>
+      <w:proofErr w:type="gramEnd"/>
+      <w:r>
+        <w:rPr>
+          <w:rFonts w:ascii="Calibri" w:eastAsia="標楷體" w:hAnsi="Calibri" w:cs="Calibri" w:hint="eastAsia"/>
+          <w:color w:val="000000"/>
+          <w:w w:val="80"/>
+          <w:szCs w:val="24"/>
+        </w:rPr>
+        <w:t>；</w:t>
+      </w:r>
+      <w:r>
+        <w:rPr>
+          <w:rFonts w:ascii="新細明體-ExtB" w:eastAsia="新細明體-ExtB" w:hAnsi="新細明體-ExtB" w:cs="新細明體-ExtB" w:hint="eastAsia"/>
+          <w:color w:val="000000"/>
+          <w:w w:val="80"/>
+          <w:szCs w:val="24"/>
+        </w:rPr>
+        <w:t>𪜶</w:t>
+      </w:r>
+      <w:r>
+        <w:rPr>
+          <w:rFonts w:ascii="Calibri" w:eastAsia="標楷體" w:hAnsi="Calibri" w:cs="Calibri" w:hint="eastAsia"/>
+          <w:color w:val="000000"/>
+          <w:w w:val="80"/>
+          <w:szCs w:val="24"/>
+        </w:rPr>
+        <w:t>閣學習交戰。</w:t>
       </w:r>
     </w:p>
     <w:p>
@@ -15404,7 +16200,7 @@
         <w:kinsoku w:val="0"/>
         <w:snapToGrid w:val="0"/>
         <w:spacing w:line="300" w:lineRule="exact"/>
-        <w:ind w:left="353" w:hangingChars="200" w:hanging="353"/>
+        <w:ind w:left="352" w:hangingChars="200" w:hanging="352"/>
         <w:jc w:val="both"/>
         <w:rPr>
           <w:rFonts w:ascii="Calibri" w:eastAsia="華康中黑體" w:hAnsi="Calibri" w:cs="Calibri"/>
@@ -15413,8 +16209,8 @@
           <w:sz w:val="22"/>
         </w:rPr>
         <w:sectPr>
-          <w:headerReference w:type="even" r:id="rId15"/>
-          <w:headerReference w:type="default" r:id="rId16"/>
+          <w:headerReference w:type="even" r:id="rId14"/>
+          <w:headerReference w:type="default" r:id="rId15"/>
           <w:pgSz w:w="20639" w:h="14572" w:orient="landscape" w:code="12"/>
           <w:pgMar w:top="794" w:right="567" w:bottom="510" w:left="567" w:header="340" w:footer="454" w:gutter="0"/>
           <w:cols w:num="4" w:space="742" w:equalWidth="0">
@@ -15465,7 +16261,6 @@
         </w:rPr>
         <w:t xml:space="preserve"> </w:t>
       </w:r>
-      <w:proofErr w:type="gramStart"/>
       <w:r>
         <w:rPr>
           <w:rFonts w:ascii="Calibri" w:eastAsia="華康中黑體" w:hAnsi="Calibri" w:cs="Calibri" w:hint="eastAsia"/>
@@ -15473,9 +16268,9 @@
           <w:w w:val="80"/>
           <w:sz w:val="22"/>
         </w:rPr>
-        <w:t>雅比斯</w:t>
-      </w:r>
-      <w:proofErr w:type="gramEnd"/>
+        <w:t>他必在多國</w:t>
+      </w:r>
+      <w:proofErr w:type="gramStart"/>
       <w:r>
         <w:rPr>
           <w:rFonts w:ascii="Calibri" w:eastAsia="華康中黑體" w:hAnsi="Calibri" w:cs="Calibri" w:hint="eastAsia"/>
@@ -15483,7 +16278,57 @@
           <w:w w:val="80"/>
           <w:sz w:val="22"/>
         </w:rPr>
-        <w:t>求告以色列的　神說、甚願你賜福與我、擴張我的境界、常與我同在、保佑我不遭患難、不受艱苦．神就應允他所求的。</w:t>
+        <w:t>的民中施行</w:t>
+      </w:r>
+      <w:proofErr w:type="gramEnd"/>
+      <w:r>
+        <w:rPr>
+          <w:rFonts w:ascii="Calibri" w:eastAsia="華康中黑體" w:hAnsi="Calibri" w:cs="Calibri" w:hint="eastAsia"/>
+          <w:color w:val="000000"/>
+          <w:w w:val="80"/>
+          <w:sz w:val="22"/>
+        </w:rPr>
+        <w:t>審判、為遠方強盛的國斷定是非．他們要</w:t>
+      </w:r>
+      <w:proofErr w:type="gramStart"/>
+      <w:r>
+        <w:rPr>
+          <w:rFonts w:ascii="Calibri" w:eastAsia="華康中黑體" w:hAnsi="Calibri" w:cs="Calibri" w:hint="eastAsia"/>
+          <w:color w:val="000000"/>
+          <w:w w:val="80"/>
+          <w:sz w:val="22"/>
+        </w:rPr>
+        <w:t>將刀打成</w:t>
+      </w:r>
+      <w:proofErr w:type="gramEnd"/>
+      <w:r>
+        <w:rPr>
+          <w:rFonts w:ascii="Calibri" w:eastAsia="華康中黑體" w:hAnsi="Calibri" w:cs="Calibri" w:hint="eastAsia"/>
+          <w:color w:val="000000"/>
+          <w:w w:val="80"/>
+          <w:sz w:val="22"/>
+        </w:rPr>
+        <w:t>犁頭、把槍打成鐮刀．</w:t>
+      </w:r>
+      <w:proofErr w:type="gramStart"/>
+      <w:r>
+        <w:rPr>
+          <w:rFonts w:ascii="Calibri" w:eastAsia="華康中黑體" w:hAnsi="Calibri" w:cs="Calibri" w:hint="eastAsia"/>
+          <w:color w:val="000000"/>
+          <w:w w:val="80"/>
+          <w:sz w:val="22"/>
+        </w:rPr>
+        <w:t>這國不</w:t>
+      </w:r>
+      <w:proofErr w:type="gramEnd"/>
+      <w:r>
+        <w:rPr>
+          <w:rFonts w:ascii="Calibri" w:eastAsia="華康中黑體" w:hAnsi="Calibri" w:cs="Calibri" w:hint="eastAsia"/>
+          <w:color w:val="000000"/>
+          <w:w w:val="80"/>
+          <w:sz w:val="22"/>
+        </w:rPr>
+        <w:t>舉刀攻擊那國、他們也不再學習戰事。</w:t>
       </w:r>
     </w:p>
     <w:p>
@@ -15695,7 +16540,7 @@
                 <w:noProof/>
                 <w:w w:val="80"/>
               </w:rPr>
-              <w:t>3</w:t>
+              <w:t>10</w:t>
             </w:r>
             <w:r>
               <w:rPr>
@@ -15815,7 +16660,7 @@
                 <w:noProof/>
                 <w:w w:val="80"/>
               </w:rPr>
-              <w:t>10</w:t>
+              <w:t>17</w:t>
             </w:r>
             <w:r>
               <w:rPr>
@@ -15971,9 +16816,9 @@
             </w:pPr>
             <w:r>
               <w:rPr>
-                <w:rFonts w:ascii="標楷體" w:eastAsia="標楷體" w:hAnsi="標楷體" w:cstheme="majorBidi"/>
-              </w:rPr>
-              <w:t>--</w:t>
+                <w:rFonts w:ascii="標楷體" w:eastAsia="標楷體" w:hAnsi="標楷體" w:cstheme="majorBidi" w:hint="eastAsia"/>
+              </w:rPr>
+              <w:t>張麗君</w:t>
             </w:r>
           </w:p>
         </w:tc>
@@ -16003,7 +16848,7 @@
               <w:rPr>
                 <w:rFonts w:ascii="標楷體" w:eastAsia="標楷體" w:hAnsi="標楷體" w:cstheme="majorBidi" w:hint="eastAsia"/>
               </w:rPr>
-              <w:t>張麗君</w:t>
+              <w:t>蕭國鎮</w:t>
             </w:r>
           </w:p>
         </w:tc>
@@ -16083,7 +16928,7 @@
                 <w:noProof/>
                 <w:w w:val="75"/>
               </w:rPr>
-              <w:t>10</w:t>
+              <w:t>11</w:t>
             </w:r>
             <w:r>
               <w:rPr>
@@ -16126,7 +16971,7 @@
                 <w:noProof/>
                 <w:w w:val="75"/>
               </w:rPr>
-              <w:t>27</w:t>
+              <w:t>3</w:t>
             </w:r>
             <w:r>
               <w:rPr>
@@ -16278,9 +17123,9 @@
             </w:pPr>
             <w:r>
               <w:rPr>
-                <w:rFonts w:ascii="標楷體" w:eastAsia="標楷體" w:hAnsi="標楷體"/>
-              </w:rPr>
-              <w:t>--</w:t>
+                <w:rFonts w:ascii="標楷體" w:eastAsia="標楷體" w:hAnsi="標楷體" w:cstheme="majorBidi" w:hint="eastAsia"/>
+              </w:rPr>
+              <w:t>李靜儀</w:t>
             </w:r>
           </w:p>
         </w:tc>
@@ -16310,7 +17155,7 @@
               <w:rPr>
                 <w:rFonts w:ascii="標楷體" w:eastAsia="標楷體" w:hAnsi="標楷體" w:cstheme="majorBidi" w:hint="eastAsia"/>
               </w:rPr>
-              <w:t>李靜儀</w:t>
+              <w:t>林金城</w:t>
             </w:r>
           </w:p>
         </w:tc>
@@ -16390,7 +17235,7 @@
                 <w:noProof/>
                 <w:w w:val="75"/>
               </w:rPr>
-              <w:t>10</w:t>
+              <w:t>11</w:t>
             </w:r>
             <w:r>
               <w:rPr>
@@ -16433,7 +17278,7 @@
                 <w:noProof/>
                 <w:w w:val="75"/>
               </w:rPr>
-              <w:t>27</w:t>
+              <w:t>3</w:t>
             </w:r>
             <w:r>
               <w:rPr>
@@ -16553,9 +17398,9 @@
             </w:pPr>
             <w:r>
               <w:rPr>
-                <w:rFonts w:ascii="標楷體" w:eastAsia="標楷體" w:hAnsi="標楷體"/>
-              </w:rPr>
-              <w:t>--</w:t>
+                <w:rFonts w:ascii="標楷體" w:eastAsia="標楷體" w:hAnsi="標楷體" w:hint="eastAsia"/>
+              </w:rPr>
+              <w:t>王昌裕</w:t>
             </w:r>
           </w:p>
         </w:tc>
@@ -16665,7 +17510,7 @@
                 <w:noProof/>
                 <w:w w:val="75"/>
               </w:rPr>
-              <w:t>10</w:t>
+              <w:t>11</w:t>
             </w:r>
             <w:r>
               <w:rPr>
@@ -16708,7 +17553,7 @@
                 <w:noProof/>
                 <w:w w:val="75"/>
               </w:rPr>
-              <w:t>27</w:t>
+              <w:t>3</w:t>
             </w:r>
             <w:r>
               <w:rPr>
@@ -16828,7 +17673,7 @@
               <w:rPr>
                 <w:rFonts w:ascii="標楷體" w:eastAsia="標楷體" w:hAnsi="標楷體" w:hint="eastAsia"/>
               </w:rPr>
-              <w:t>魏榮光</w:t>
+              <w:t>王昌裕</w:t>
             </w:r>
           </w:p>
         </w:tc>
@@ -16944,7 +17789,7 @@
                 <w:noProof/>
                 <w:w w:val="75"/>
               </w:rPr>
-              <w:t>10</w:t>
+              <w:t>11</w:t>
             </w:r>
             <w:r>
               <w:rPr>
@@ -16987,7 +17832,7 @@
                 <w:noProof/>
                 <w:w w:val="75"/>
               </w:rPr>
-              <w:t>27</w:t>
+              <w:t>3</w:t>
             </w:r>
             <w:r>
               <w:rPr>
@@ -17107,7 +17952,7 @@
               <w:rPr>
                 <w:rFonts w:ascii="標楷體" w:eastAsia="標楷體" w:hAnsi="標楷體" w:cs="Arial" w:hint="eastAsia"/>
               </w:rPr>
-              <w:t>張麗君</w:t>
+              <w:t>黃聖耀</w:t>
             </w:r>
           </w:p>
         </w:tc>
@@ -17137,7 +17982,7 @@
               <w:rPr>
                 <w:rFonts w:ascii="標楷體" w:eastAsia="標楷體" w:hAnsi="標楷體" w:cs="Arial" w:hint="eastAsia"/>
               </w:rPr>
-              <w:t>黃聖耀</w:t>
+              <w:t>林淑雲</w:t>
             </w:r>
           </w:p>
         </w:tc>
@@ -17216,7 +18061,7 @@
                 <w:noProof/>
                 <w:w w:val="75"/>
               </w:rPr>
-              <w:t>10</w:t>
+              <w:t>11</w:t>
             </w:r>
             <w:r>
               <w:rPr>
@@ -17259,7 +18104,7 @@
                 <w:noProof/>
                 <w:w w:val="75"/>
               </w:rPr>
-              <w:t>27</w:t>
+              <w:t>3</w:t>
             </w:r>
             <w:r>
               <w:rPr>
@@ -17376,14 +18221,12 @@
                 <w:sz w:val="22"/>
               </w:rPr>
             </w:pPr>
-            <w:proofErr w:type="gramStart"/>
             <w:r>
               <w:rPr>
                 <w:rFonts w:ascii="標楷體" w:eastAsia="標楷體" w:hAnsi="標楷體" w:hint="eastAsia"/>
               </w:rPr>
-              <w:t>蔡侑霖</w:t>
-            </w:r>
-            <w:proofErr w:type="gramEnd"/>
+              <w:t>楊崇隆</w:t>
+            </w:r>
           </w:p>
         </w:tc>
         <w:tc>
@@ -17414,7 +18257,7 @@
               <w:rPr>
                 <w:rFonts w:ascii="標楷體" w:eastAsia="標楷體" w:hAnsi="標楷體" w:hint="eastAsia"/>
               </w:rPr>
-              <w:t>楊崇隆</w:t>
+              <w:t>黃聖耀</w:t>
             </w:r>
           </w:p>
         </w:tc>
@@ -17493,7 +18336,7 @@
                 <w:noProof/>
                 <w:w w:val="75"/>
               </w:rPr>
-              <w:t>10</w:t>
+              <w:t>11</w:t>
             </w:r>
             <w:r>
               <w:rPr>
@@ -17536,7 +18379,7 @@
                 <w:noProof/>
                 <w:w w:val="75"/>
               </w:rPr>
-              <w:t>27</w:t>
+              <w:t>3</w:t>
             </w:r>
             <w:r>
               <w:rPr>
@@ -17656,9 +18499,9 @@
             </w:pPr>
             <w:r>
               <w:rPr>
-                <w:rFonts w:ascii="標楷體" w:eastAsia="標楷體" w:hAnsi="標楷體" w:cs="Arial" w:hint="eastAsia"/>
-              </w:rPr>
-              <w:t>蕭國鎮</w:t>
+                <w:rFonts w:ascii="標楷體" w:eastAsia="標楷體" w:hAnsi="標楷體" w:hint="eastAsia"/>
+              </w:rPr>
+              <w:t>周艶貳</w:t>
             </w:r>
           </w:p>
         </w:tc>
@@ -17689,7 +18532,7 @@
               <w:rPr>
                 <w:rFonts w:ascii="標楷體" w:eastAsia="標楷體" w:hAnsi="標楷體" w:hint="eastAsia"/>
               </w:rPr>
-              <w:t>周艶貳</w:t>
+              <w:t>周艶林</w:t>
             </w:r>
           </w:p>
         </w:tc>
@@ -17811,7 +18654,7 @@
                 <w:noProof/>
                 <w:w w:val="75"/>
               </w:rPr>
-              <w:t>1</w:t>
+              <w:t>8</w:t>
             </w:r>
             <w:r>
               <w:rPr>
@@ -17968,7 +18811,7 @@
               <w:rPr>
                 <w:rFonts w:ascii="標楷體" w:eastAsia="標楷體" w:hAnsi="標楷體" w:cs="Arial" w:hint="eastAsia"/>
               </w:rPr>
-              <w:t>黃明憲</w:t>
+              <w:t>張麗君</w:t>
             </w:r>
           </w:p>
         </w:tc>
@@ -18047,7 +18890,7 @@
                 <w:noProof/>
                 <w:w w:val="75"/>
               </w:rPr>
-              <w:t>10</w:t>
+              <w:t>11</w:t>
             </w:r>
             <w:r>
               <w:rPr>
@@ -18090,7 +18933,7 @@
                 <w:noProof/>
                 <w:w w:val="75"/>
               </w:rPr>
-              <w:t>29</w:t>
+              <w:t>5</w:t>
             </w:r>
             <w:r>
               <w:rPr>
@@ -18207,7 +19050,7 @@
               <w:rPr>
                 <w:rFonts w:ascii="標楷體" w:eastAsia="標楷體" w:hAnsi="標楷體" w:cs="Arial" w:hint="eastAsia"/>
               </w:rPr>
-              <w:t>黃明憲</w:t>
+              <w:t>張麗君</w:t>
             </w:r>
           </w:p>
         </w:tc>
@@ -18239,7 +19082,7 @@
               <w:rPr>
                 <w:rFonts w:ascii="標楷體" w:eastAsia="標楷體" w:hAnsi="標楷體" w:cs="Arial" w:hint="eastAsia"/>
               </w:rPr>
-              <w:t>張麗君</w:t>
+              <w:t>蕭國鎮</w:t>
             </w:r>
           </w:p>
         </w:tc>
@@ -18327,7 +19170,7 @@
                 <w:noProof/>
                 <w:w w:val="75"/>
               </w:rPr>
-              <w:t>10</w:t>
+              <w:t>11</w:t>
             </w:r>
             <w:r>
               <w:rPr>
@@ -18370,7 +19213,7 @@
                 <w:noProof/>
                 <w:w w:val="75"/>
               </w:rPr>
-              <w:t>29</w:t>
+              <w:t>5</w:t>
             </w:r>
             <w:r>
               <w:rPr>
@@ -18541,17 +19384,8 @@
                 <w:rFonts w:ascii="標楷體" w:eastAsia="標楷體" w:hAnsi="標楷體" w:hint="eastAsia"/>
                 <w:szCs w:val="24"/>
               </w:rPr>
-              <w:t>孫翠</w:t>
-            </w:r>
-            <w:proofErr w:type="gramStart"/>
-            <w:r>
-              <w:rPr>
-                <w:rFonts w:ascii="標楷體" w:eastAsia="標楷體" w:hAnsi="標楷體" w:hint="eastAsia"/>
-                <w:szCs w:val="24"/>
-              </w:rPr>
-              <w:t>璘</w:t>
-            </w:r>
-            <w:proofErr w:type="gramEnd"/>
+              <w:t>卓滿惠</w:t>
+            </w:r>
           </w:p>
         </w:tc>
         <w:tc>
@@ -18576,15 +19410,15 @@
               <w:jc w:val="center"/>
               <w:rPr>
                 <w:rFonts w:ascii="標楷體" w:eastAsia="標楷體" w:hAnsi="標楷體" w:cs="華康儷楷書"/>
-                <w:szCs w:val="24"/>
+                <w:sz w:val="22"/>
               </w:rPr>
             </w:pPr>
             <w:r>
               <w:rPr>
                 <w:rFonts w:ascii="標楷體" w:eastAsia="標楷體" w:hAnsi="標楷體" w:hint="eastAsia"/>
-                <w:szCs w:val="24"/>
-              </w:rPr>
-              <w:t>卓滿惠</w:t>
+                <w:sz w:val="22"/>
+              </w:rPr>
+              <w:t>賴王阿美</w:t>
             </w:r>
           </w:p>
         </w:tc>
@@ -18663,7 +19497,7 @@
                 <w:noProof/>
                 <w:w w:val="75"/>
               </w:rPr>
-              <w:t>10</w:t>
+              <w:t>11</w:t>
             </w:r>
             <w:r>
               <w:rPr>
@@ -18706,7 +19540,7 @@
                 <w:noProof/>
                 <w:w w:val="75"/>
               </w:rPr>
-              <w:t>29</w:t>
+              <w:t>5</w:t>
             </w:r>
             <w:r>
               <w:rPr>
@@ -18856,7 +19690,7 @@
                 <w:rFonts w:ascii="標楷體" w:eastAsia="標楷體" w:hAnsi="標楷體" w:cstheme="majorBidi" w:hint="eastAsia"/>
                 <w:szCs w:val="24"/>
               </w:rPr>
-              <w:t>張燕芬</w:t>
+              <w:t>黃麗卿</w:t>
             </w:r>
           </w:p>
         </w:tc>
@@ -18956,7 +19790,7 @@
                 <w:noProof/>
                 <w:w w:val="75"/>
               </w:rPr>
-              <w:t>10</w:t>
+              <w:t>11</w:t>
             </w:r>
             <w:r>
               <w:rPr>
@@ -18999,7 +19833,7 @@
                 <w:noProof/>
                 <w:w w:val="75"/>
               </w:rPr>
-              <w:t>26</w:t>
+              <w:t>2</w:t>
             </w:r>
             <w:r>
               <w:rPr>
@@ -19114,7 +19948,7 @@
                 <w:rFonts w:ascii="標楷體" w:eastAsia="標楷體" w:hAnsi="標楷體" w:cstheme="majorBidi" w:hint="eastAsia"/>
                 <w:szCs w:val="24"/>
               </w:rPr>
-              <w:t>胡瑞榮</w:t>
+              <w:t>黃耀宗</w:t>
             </w:r>
           </w:p>
         </w:tc>
@@ -19148,7 +19982,7 @@
                 <w:rFonts w:ascii="標楷體" w:eastAsia="標楷體" w:hAnsi="標楷體" w:cstheme="majorBidi" w:hint="eastAsia"/>
                 <w:szCs w:val="24"/>
               </w:rPr>
-              <w:t>黃耀宗</w:t>
+              <w:t>周艷輝</w:t>
             </w:r>
           </w:p>
         </w:tc>
@@ -19228,7 +20062,7 @@
                 <w:noProof/>
                 <w:w w:val="75"/>
               </w:rPr>
-              <w:t>10</w:t>
+              <w:t>11</w:t>
             </w:r>
             <w:r>
               <w:rPr>
@@ -19271,7 +20105,7 @@
                 <w:noProof/>
                 <w:w w:val="75"/>
               </w:rPr>
-              <w:t>26</w:t>
+              <w:t>2</w:t>
             </w:r>
             <w:r>
               <w:rPr>
@@ -19391,7 +20225,7 @@
               <w:rPr>
                 <w:rFonts w:ascii="標楷體" w:eastAsia="標楷體" w:hAnsi="標楷體" w:cs="標楷體" w:hint="eastAsia"/>
               </w:rPr>
-              <w:t>劉容榕</w:t>
+              <w:t>葉文蒂</w:t>
             </w:r>
           </w:p>
         </w:tc>
@@ -19424,7 +20258,7 @@
               <w:rPr>
                 <w:rFonts w:ascii="標楷體" w:eastAsia="標楷體" w:hAnsi="標楷體" w:cs="標楷體" w:hint="eastAsia"/>
               </w:rPr>
-              <w:t>葉文蒂</w:t>
+              <w:t>張怡婷</w:t>
             </w:r>
           </w:p>
         </w:tc>
@@ -19503,7 +20337,7 @@
                 <w:noProof/>
                 <w:w w:val="75"/>
               </w:rPr>
-              <w:t>10</w:t>
+              <w:t>11</w:t>
             </w:r>
             <w:r>
               <w:rPr>
@@ -19546,7 +20380,7 @@
                 <w:noProof/>
                 <w:w w:val="75"/>
               </w:rPr>
-              <w:t>31</w:t>
+              <w:t>7</w:t>
             </w:r>
             <w:r>
               <w:rPr>
@@ -19658,7 +20492,7 @@
               <w:rPr>
                 <w:rFonts w:ascii="標楷體" w:eastAsia="標楷體" w:hAnsi="標楷體" w:cs="標楷體" w:hint="eastAsia"/>
               </w:rPr>
-              <w:t>張燕芬</w:t>
+              <w:t>張昭立</w:t>
             </w:r>
           </w:p>
         </w:tc>
@@ -19690,7 +20524,7 @@
               <w:rPr>
                 <w:rFonts w:ascii="標楷體" w:eastAsia="標楷體" w:hAnsi="標楷體" w:cs="標楷體" w:hint="eastAsia"/>
               </w:rPr>
-              <w:t>張昭立</w:t>
+              <w:t>卓滿惠</w:t>
             </w:r>
           </w:p>
         </w:tc>
@@ -19778,7 +20612,7 @@
                 <w:noProof/>
                 <w:w w:val="75"/>
               </w:rPr>
-              <w:t>10</w:t>
+              <w:t>11</w:t>
             </w:r>
             <w:r>
               <w:rPr>
@@ -19821,7 +20655,7 @@
                 <w:noProof/>
                 <w:w w:val="75"/>
               </w:rPr>
-              <w:t>26</w:t>
+              <w:t>2</w:t>
             </w:r>
             <w:r>
               <w:rPr>
@@ -19945,7 +20779,7 @@
                 <w:sz w:val="22"/>
                 <w:szCs w:val="20"/>
               </w:rPr>
-              <w:t>松年團契</w:t>
+              <w:t>聖歌隊</w:t>
             </w:r>
           </w:p>
         </w:tc>
@@ -20069,7 +20903,7 @@
                 <w:noProof/>
                 <w:w w:val="75"/>
               </w:rPr>
-              <w:t>10</w:t>
+              <w:t>11</w:t>
             </w:r>
             <w:r>
               <w:rPr>
@@ -20112,7 +20946,7 @@
                 <w:noProof/>
                 <w:w w:val="75"/>
               </w:rPr>
-              <w:t>27</w:t>
+              <w:t>3</w:t>
             </w:r>
             <w:r>
               <w:rPr>
@@ -20236,7 +21070,7 @@
                 <w:sz w:val="22"/>
                 <w:szCs w:val="20"/>
               </w:rPr>
-              <w:t>黃聖耀</w:t>
+              <w:t>劉奕樑</w:t>
             </w:r>
           </w:p>
         </w:tc>
@@ -20266,7 +21100,7 @@
                 <w:sz w:val="22"/>
                 <w:szCs w:val="20"/>
               </w:rPr>
-              <w:t>劉奕樑</w:t>
+              <w:t>林秀蘭</w:t>
             </w:r>
           </w:p>
         </w:tc>
@@ -20424,7 +21258,7 @@
               <w:rPr>
                 <w:rFonts w:ascii="標楷體" w:eastAsia="標楷體" w:hAnsi="標楷體" w:hint="eastAsia"/>
               </w:rPr>
-              <w:t>劉以傑</w:t>
+              <w:t>蕭國鎮</w:t>
             </w:r>
           </w:p>
         </w:tc>
@@ -20449,12 +21283,14 @@
                 <w:szCs w:val="24"/>
               </w:rPr>
             </w:pPr>
+            <w:proofErr w:type="gramStart"/>
             <w:r>
               <w:rPr>
                 <w:rFonts w:ascii="標楷體" w:eastAsia="標楷體" w:hAnsi="標楷體" w:hint="eastAsia"/>
               </w:rPr>
-              <w:t>蕭國鎮</w:t>
-            </w:r>
+              <w:t>蔡侑霖</w:t>
+            </w:r>
+            <w:proofErr w:type="gramEnd"/>
           </w:p>
         </w:tc>
         <w:tc>
@@ -20583,7 +21419,7 @@
               <w:rPr>
                 <w:rFonts w:ascii="標楷體" w:eastAsia="標楷體" w:hAnsi="標楷體" w:hint="eastAsia"/>
               </w:rPr>
-              <w:t>黃聖耀</w:t>
+              <w:t>林金城</w:t>
             </w:r>
           </w:p>
         </w:tc>
@@ -20611,7 +21447,7 @@
               <w:rPr>
                 <w:rFonts w:ascii="標楷體" w:eastAsia="標楷體" w:hAnsi="標楷體" w:hint="eastAsia"/>
               </w:rPr>
-              <w:t>林金城</w:t>
+              <w:t>張昭立</w:t>
             </w:r>
           </w:p>
         </w:tc>
@@ -20737,7 +21573,7 @@
               <w:rPr>
                 <w:rFonts w:ascii="Barlow Condensed Medium" w:eastAsia="標楷體" w:hAnsi="Barlow Condensed Medium" w:cs="華康儷楷書" w:hint="eastAsia"/>
               </w:rPr>
-              <w:t>黃阿娟</w:t>
+              <w:t>詹素蘭</w:t>
             </w:r>
           </w:p>
         </w:tc>
@@ -20766,7 +21602,7 @@
               <w:rPr>
                 <w:rFonts w:ascii="Barlow Condensed Medium" w:eastAsia="標楷體" w:hAnsi="Barlow Condensed Medium" w:cs="華康儷楷書" w:hint="eastAsia"/>
               </w:rPr>
-              <w:t>詹素蘭</w:t>
+              <w:t>宋素珠</w:t>
             </w:r>
           </w:p>
         </w:tc>
@@ -20934,7 +21770,7 @@
               <w:rPr>
                 <w:rFonts w:asciiTheme="majorBidi" w:eastAsia="標楷體" w:hAnsiTheme="majorBidi" w:cstheme="majorBidi" w:hint="eastAsia"/>
               </w:rPr>
-              <w:t>林秀蘭</w:t>
+              <w:t>邱惠玉</w:t>
             </w:r>
           </w:p>
         </w:tc>
@@ -20964,7 +21800,7 @@
               <w:rPr>
                 <w:rFonts w:asciiTheme="majorBidi" w:eastAsia="標楷體" w:hAnsiTheme="majorBidi" w:cstheme="majorBidi" w:hint="eastAsia"/>
               </w:rPr>
-              <w:t>邱惠玉</w:t>
+              <w:t>王曉梅</w:t>
             </w:r>
           </w:p>
         </w:tc>
@@ -21041,7 +21877,7 @@
               <w:rPr>
                 <w:rFonts w:asciiTheme="majorBidi" w:eastAsia="標楷體" w:hAnsiTheme="majorBidi" w:cstheme="majorBidi" w:hint="eastAsia"/>
               </w:rPr>
-              <w:t>卓滿惠</w:t>
+              <w:t>張麗君</w:t>
             </w:r>
           </w:p>
         </w:tc>
@@ -21070,7 +21906,7 @@
               <w:rPr>
                 <w:rFonts w:asciiTheme="majorBidi" w:eastAsia="標楷體" w:hAnsiTheme="majorBidi" w:cstheme="majorBidi" w:hint="eastAsia"/>
               </w:rPr>
-              <w:t>張麗君</w:t>
+              <w:t>張梅足</w:t>
             </w:r>
           </w:p>
         </w:tc>
@@ -21183,7 +22019,7 @@
           <w:rFonts w:ascii="Barlow Condensed SemiBold" w:eastAsia="華康正顏楷體W9" w:hAnsi="Barlow Condensed SemiBold" w:cstheme="minorHAnsi"/>
           <w:noProof/>
         </w:rPr>
-        <w:t>10</w:t>
+        <w:t>11</w:t>
       </w:r>
       <w:r>
         <w:rPr>
@@ -21220,7 +22056,7 @@
           <w:rFonts w:ascii="Barlow Condensed SemiBold" w:eastAsia="華康正顏楷體W9" w:hAnsi="Barlow Condensed SemiBold" w:cstheme="minorHAnsi"/>
           <w:noProof/>
         </w:rPr>
-        <w:t>27</w:t>
+        <w:t>03</w:t>
       </w:r>
       <w:r>
         <w:rPr>
@@ -23488,16 +24324,16 @@
                 <w:szCs w:val="24"/>
                 <w:highlight w:val="yellow"/>
               </w:rPr>
-              <w:t>為主日</w:t>
-            </w:r>
-            <w:r>
-              <w:rPr>
-                <w:rFonts w:ascii="Barlow Condensed Medium" w:eastAsia="華康中黑體" w:hAnsi="Barlow Condensed Medium" w:cstheme="minorHAnsi" w:hint="eastAsia"/>
+              <w:t>為主日獻花</w:t>
+            </w:r>
+            <w:r>
+              <w:rPr>
+                <w:rFonts w:ascii="Barlow Condensed Medium" w:eastAsia="華康中黑體" w:hAnsi="Barlow Condensed Medium" w:cstheme="minorHAnsi"/>
                 <w:w w:val="80"/>
                 <w:szCs w:val="24"/>
                 <w:highlight w:val="yellow"/>
               </w:rPr>
-              <w:t>獻花</w:t>
+              <w:t>奉獻</w:t>
             </w:r>
             <w:r>
               <w:rPr>
@@ -23506,22 +24342,52 @@
                 <w:szCs w:val="24"/>
                 <w:highlight w:val="yellow"/>
               </w:rPr>
-              <w:t>奉獻</w:t>
-            </w:r>
-            <w:r>
+              <w:t>:</w:t>
+            </w:r>
+          </w:p>
+        </w:tc>
+        <w:tc>
+          <w:tcPr>
+            <w:tcW w:w="784" w:type="dxa"/>
+            <w:tcMar>
+              <w:left w:w="28" w:type="dxa"/>
+              <w:right w:w="28" w:type="dxa"/>
+            </w:tcMar>
+          </w:tcPr>
+          <w:p>
+            <w:pPr>
+              <w:snapToGrid w:val="0"/>
+              <w:jc w:val="right"/>
               <w:rPr>
                 <w:rFonts w:ascii="Barlow Condensed Medium" w:eastAsia="華康中黑體" w:hAnsi="Barlow Condensed Medium" w:cstheme="minorHAnsi"/>
                 <w:w w:val="80"/>
                 <w:szCs w:val="24"/>
                 <w:highlight w:val="yellow"/>
               </w:rPr>
-              <w:t>:</w:t>
-            </w:r>
-          </w:p>
-        </w:tc>
-        <w:tc>
-          <w:tcPr>
-            <w:tcW w:w="784" w:type="dxa"/>
+            </w:pPr>
+            <w:r>
+              <w:rPr>
+                <w:rFonts w:ascii="Barlow Condensed Medium" w:eastAsia="華康中黑體" w:hAnsi="Barlow Condensed Medium" w:cstheme="minorHAnsi" w:hint="eastAsia"/>
+                <w:w w:val="80"/>
+                <w:szCs w:val="24"/>
+                <w:highlight w:val="yellow"/>
+              </w:rPr>
+              <w:t>62</w:t>
+            </w:r>
+            <w:r>
+              <w:rPr>
+                <w:rFonts w:ascii="Barlow Condensed Medium" w:eastAsia="華康中黑體" w:hAnsi="Barlow Condensed Medium" w:cstheme="minorHAnsi" w:hint="eastAsia"/>
+                <w:w w:val="80"/>
+                <w:szCs w:val="24"/>
+                <w:highlight w:val="yellow"/>
+              </w:rPr>
+              <w:t>號</w:t>
+            </w:r>
+          </w:p>
+        </w:tc>
+        <w:tc>
+          <w:tcPr>
+            <w:tcW w:w="583" w:type="dxa"/>
             <w:tcMar>
               <w:left w:w="28" w:type="dxa"/>
               <w:right w:w="28" w:type="dxa"/>
@@ -23530,6 +24396,7 @@
           <w:p>
             <w:pPr>
               <w:snapToGrid w:val="0"/>
+              <w:ind w:leftChars="-2" w:left="-5" w:rightChars="-3" w:right="-7"/>
               <w:jc w:val="right"/>
               <w:rPr>
                 <w:rFonts w:ascii="Barlow Condensed Medium" w:eastAsia="華康中黑體" w:hAnsi="Barlow Condensed Medium" w:cstheme="minorHAnsi"/>
@@ -23545,56 +24412,7 @@
                 <w:szCs w:val="24"/>
                 <w:highlight w:val="yellow"/>
               </w:rPr>
-              <w:t>62</w:t>
-            </w:r>
-            <w:r>
-              <w:rPr>
-                <w:rFonts w:ascii="Barlow Condensed Medium" w:eastAsia="華康中黑體" w:hAnsi="Barlow Condensed Medium" w:cstheme="minorHAnsi" w:hint="eastAsia"/>
-                <w:w w:val="80"/>
-                <w:szCs w:val="24"/>
-                <w:highlight w:val="yellow"/>
-              </w:rPr>
-              <w:t>號</w:t>
-            </w:r>
-          </w:p>
-        </w:tc>
-        <w:tc>
-          <w:tcPr>
-            <w:tcW w:w="583" w:type="dxa"/>
-            <w:tcMar>
-              <w:left w:w="28" w:type="dxa"/>
-              <w:right w:w="28" w:type="dxa"/>
-            </w:tcMar>
-          </w:tcPr>
-          <w:p>
-            <w:pPr>
-              <w:snapToGrid w:val="0"/>
-              <w:ind w:leftChars="-2" w:left="-5" w:rightChars="-3" w:right="-7"/>
-              <w:jc w:val="right"/>
-              <w:rPr>
-                <w:rFonts w:ascii="Barlow Condensed Medium" w:eastAsia="華康中黑體" w:hAnsi="Barlow Condensed Medium" w:cstheme="minorHAnsi"/>
-                <w:w w:val="80"/>
-                <w:szCs w:val="24"/>
-                <w:highlight w:val="yellow"/>
-              </w:rPr>
-            </w:pPr>
-            <w:r>
-              <w:rPr>
-                <w:rFonts w:ascii="Barlow Condensed Medium" w:eastAsia="華康中黑體" w:hAnsi="Barlow Condensed Medium" w:cstheme="minorHAnsi" w:hint="eastAsia"/>
-                <w:w w:val="80"/>
-                <w:szCs w:val="24"/>
-                <w:highlight w:val="yellow"/>
-              </w:rPr>
-              <w:t>1</w:t>
-            </w:r>
-            <w:r>
-              <w:rPr>
-                <w:rFonts w:ascii="Barlow Condensed Medium" w:eastAsia="華康中黑體" w:hAnsi="Barlow Condensed Medium" w:cstheme="minorHAnsi" w:hint="eastAsia"/>
-                <w:w w:val="80"/>
-                <w:szCs w:val="24"/>
-                <w:highlight w:val="yellow"/>
-              </w:rPr>
-              <w:t>,000</w:t>
+              <w:t>1,000</w:t>
             </w:r>
           </w:p>
         </w:tc>
@@ -23724,16 +24542,7 @@
                 <w:szCs w:val="24"/>
                 <w:highlight w:val="yellow"/>
               </w:rPr>
-              <w:t>為</w:t>
-            </w:r>
-            <w:r>
-              <w:rPr>
-                <w:rFonts w:ascii="Barlow Condensed Medium" w:eastAsia="華康中黑體" w:hAnsi="Barlow Condensed Medium" w:cstheme="minorHAnsi" w:hint="eastAsia"/>
-                <w:w w:val="80"/>
-                <w:szCs w:val="24"/>
-                <w:highlight w:val="yellow"/>
-              </w:rPr>
-              <w:t>台神</w:t>
+              <w:t>為台神</w:t>
             </w:r>
             <w:r>
               <w:rPr>
@@ -24476,7 +25285,7 @@
               <w:snapToGrid w:val="0"/>
               <w:jc w:val="right"/>
               <w:rPr>
-                <w:rFonts w:ascii="Barlow Condensed Medium" w:eastAsia="華康中黑體" w:hAnsi="Barlow Condensed Medium" w:cstheme="minorHAnsi" w:hint="eastAsia"/>
+                <w:rFonts w:ascii="Barlow Condensed Medium" w:eastAsia="華康中黑體" w:hAnsi="Barlow Condensed Medium" w:cstheme="minorHAnsi"/>
                 <w:w w:val="80"/>
                 <w:szCs w:val="24"/>
                 <w:highlight w:val="yellow"/>
@@ -24516,7 +25325,7 @@
               <w:ind w:leftChars="-2" w:left="-5" w:rightChars="-3" w:right="-7"/>
               <w:jc w:val="right"/>
               <w:rPr>
-                <w:rFonts w:ascii="Barlow Condensed Medium" w:eastAsia="華康中黑體" w:hAnsi="Barlow Condensed Medium" w:cstheme="minorHAnsi" w:hint="eastAsia"/>
+                <w:rFonts w:ascii="Barlow Condensed Medium" w:eastAsia="華康中黑體" w:hAnsi="Barlow Condensed Medium" w:cstheme="minorHAnsi"/>
                 <w:w w:val="80"/>
                 <w:szCs w:val="24"/>
                 <w:highlight w:val="yellow"/>
@@ -24547,7 +25356,7 @@
               <w:snapToGrid w:val="0"/>
               <w:jc w:val="right"/>
               <w:rPr>
-                <w:rFonts w:ascii="Barlow Condensed Medium" w:eastAsia="華康中黑體" w:hAnsi="Barlow Condensed Medium" w:cstheme="minorHAnsi" w:hint="eastAsia"/>
+                <w:rFonts w:ascii="Barlow Condensed Medium" w:eastAsia="華康中黑體" w:hAnsi="Barlow Condensed Medium" w:cstheme="minorHAnsi"/>
                 <w:w w:val="80"/>
                 <w:szCs w:val="24"/>
                 <w:highlight w:val="yellow"/>
@@ -24584,7 +25393,7 @@
               <w:snapToGrid w:val="0"/>
               <w:jc w:val="right"/>
               <w:rPr>
-                <w:rFonts w:ascii="Barlow Condensed Medium" w:eastAsia="華康中黑體" w:hAnsi="Barlow Condensed Medium" w:cstheme="minorHAnsi" w:hint="eastAsia"/>
+                <w:rFonts w:ascii="Barlow Condensed Medium" w:eastAsia="華康中黑體" w:hAnsi="Barlow Condensed Medium" w:cstheme="minorHAnsi"/>
                 <w:w w:val="80"/>
                 <w:szCs w:val="24"/>
                 <w:highlight w:val="yellow"/>
@@ -24616,7 +25425,7 @@
               <w:snapToGrid w:val="0"/>
               <w:jc w:val="right"/>
               <w:rPr>
-                <w:rFonts w:ascii="Barlow Condensed Medium" w:eastAsia="華康中黑體" w:hAnsi="Barlow Condensed Medium" w:cstheme="minorHAnsi" w:hint="eastAsia"/>
+                <w:rFonts w:ascii="Barlow Condensed Medium" w:eastAsia="華康中黑體" w:hAnsi="Barlow Condensed Medium" w:cstheme="minorHAnsi"/>
                 <w:w w:val="80"/>
                 <w:szCs w:val="24"/>
                 <w:highlight w:val="yellow"/>
@@ -24656,7 +25465,7 @@
               <w:snapToGrid w:val="0"/>
               <w:jc w:val="right"/>
               <w:rPr>
-                <w:rFonts w:ascii="Barlow Condensed Medium" w:eastAsia="華康中黑體" w:hAnsi="Barlow Condensed Medium" w:cstheme="minorHAnsi" w:hint="eastAsia"/>
+                <w:rFonts w:ascii="Barlow Condensed Medium" w:eastAsia="華康中黑體" w:hAnsi="Barlow Condensed Medium" w:cstheme="minorHAnsi"/>
                 <w:w w:val="80"/>
                 <w:szCs w:val="24"/>
                 <w:highlight w:val="yellow"/>
@@ -24677,7 +25486,7 @@
               <w:snapToGrid w:val="0"/>
               <w:jc w:val="right"/>
               <w:rPr>
-                <w:rFonts w:ascii="Barlow Condensed Medium" w:eastAsia="華康中黑體" w:hAnsi="Barlow Condensed Medium" w:cstheme="minorHAnsi" w:hint="eastAsia"/>
+                <w:rFonts w:ascii="Barlow Condensed Medium" w:eastAsia="華康中黑體" w:hAnsi="Barlow Condensed Medium" w:cstheme="minorHAnsi"/>
                 <w:w w:val="80"/>
                 <w:szCs w:val="24"/>
                 <w:highlight w:val="yellow"/>
@@ -24845,8 +25654,6 @@
               </w:rPr>
               <w:t>200</w:t>
             </w:r>
-            <w:bookmarkStart w:id="6" w:name="_GoBack"/>
-            <w:bookmarkEnd w:id="6"/>
           </w:p>
         </w:tc>
         <w:tc>
@@ -24914,7 +25721,6 @@
           <w:rFonts w:ascii="華康正顏楷體W9" w:eastAsia="華康正顏楷體W9" w:cstheme="minorHAnsi" w:hint="eastAsia"/>
           <w:w w:val="125"/>
         </w:rPr>
-        <w:lastRenderedPageBreak/>
         <w:t>§</w:t>
       </w:r>
       <w:r>
@@ -25161,7 +25967,7 @@
                 <w:sz w:val="20"/>
                 <w:szCs w:val="20"/>
               </w:rPr>
-              <w:t>3</w:t>
+              <w:t>10</w:t>
             </w:r>
             <w:r>
               <w:rPr>
@@ -25355,7 +26161,7 @@
                 <w:sz w:val="20"/>
                 <w:szCs w:val="20"/>
               </w:rPr>
-              <w:t>4</w:t>
+              <w:t>11</w:t>
             </w:r>
             <w:r>
               <w:rPr>
@@ -25547,7 +26353,7 @@
                 <w:sz w:val="20"/>
                 <w:szCs w:val="20"/>
               </w:rPr>
-              <w:t>5</w:t>
+              <w:t>12</w:t>
             </w:r>
             <w:r>
               <w:rPr>
@@ -25731,7 +26537,7 @@
                 <w:sz w:val="20"/>
                 <w:szCs w:val="20"/>
               </w:rPr>
-              <w:t>6</w:t>
+              <w:t>13</w:t>
             </w:r>
             <w:r>
               <w:rPr>
@@ -25913,7 +26719,7 @@
                 <w:sz w:val="20"/>
                 <w:szCs w:val="20"/>
               </w:rPr>
-              <w:t>7</w:t>
+              <w:t>14</w:t>
             </w:r>
             <w:r>
               <w:rPr>
@@ -26104,7 +26910,7 @@
                 <w:sz w:val="20"/>
                 <w:szCs w:val="20"/>
               </w:rPr>
-              <w:t>8</w:t>
+              <w:t>15</w:t>
             </w:r>
             <w:r>
               <w:rPr>
@@ -26286,7 +27092,7 @@
                 <w:sz w:val="20"/>
                 <w:szCs w:val="20"/>
               </w:rPr>
-              <w:t>9</w:t>
+              <w:t>16</w:t>
             </w:r>
             <w:r>
               <w:rPr>
@@ -26389,7 +27195,7 @@
                     <pic:cNvPicPr/>
                   </pic:nvPicPr>
                   <pic:blipFill>
-                    <a:blip r:embed="rId17" cstate="print">
+                    <a:blip r:embed="rId16" cstate="print">
                       <a:extLst>
                         <a:ext uri="{28A0092B-C50C-407E-A947-70E740481C1C}">
                           <a14:useLocalDpi xmlns:a14="http://schemas.microsoft.com/office/drawing/2010/main" val="0"/>
@@ -27264,7 +28070,6 @@
           <w:rFonts w:ascii="Barlow Condensed Medium" w:hAnsi="Barlow Condensed Medium"/>
           <w:noProof/>
         </w:rPr>
-        <w:lastRenderedPageBreak/>
         <mc:AlternateContent>
           <mc:Choice Requires="wps">
             <w:drawing>
@@ -27327,9 +28132,9 @@
               </wp:anchor>
             </w:drawing>
           </mc:Choice>
-          <mc:Fallback xmlns:w15="http://schemas.microsoft.com/office/word/2012/wordml">
+          <mc:Fallback>
             <w:pict>
-              <v:line w14:anchorId="22AF1D69" id="直線接點 4" o:spid="_x0000_s1026" style="position:absolute;z-index:251659264;visibility:visible;mso-wrap-style:square;mso-width-percent:0;mso-height-percent:0;mso-wrap-distance-left:9pt;mso-wrap-distance-top:0;mso-wrap-distance-right:9pt;mso-wrap-distance-bottom:0;mso-position-horizontal:absolute;mso-position-horizontal-relative:page;mso-position-vertical:absolute;mso-position-vertical-relative:page;mso-width-percent:0;mso-height-percent:0;mso-width-relative:margin;mso-height-relative:margin" from="343.9pt,19.85pt" to="345.05pt,710.95pt" o:gfxdata="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" strokecolor="black [3213]" strokeweight=".5pt">
+              <v:line w14:anchorId="26E32053" id="直線接點 4" o:spid="_x0000_s1026" style="position:absolute;z-index:251659264;visibility:visible;mso-wrap-style:square;mso-width-percent:0;mso-height-percent:0;mso-wrap-distance-left:9pt;mso-wrap-distance-top:0;mso-wrap-distance-right:9pt;mso-wrap-distance-bottom:0;mso-position-horizontal:absolute;mso-position-horizontal-relative:page;mso-position-vertical:absolute;mso-position-vertical-relative:page;mso-width-percent:0;mso-height-percent:0;mso-width-relative:margin;mso-height-relative:margin" from="343.9pt,19.85pt" to="345.05pt,710.95pt" o:gfxdata="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" strokecolor="black [3213]" strokeweight=".5pt">
                 <v:stroke dashstyle="3 1" joinstyle="miter"/>
                 <w10:wrap anchorx="page" anchory="page"/>
               </v:line>
@@ -27481,7 +28286,7 @@
           <w:rFonts w:ascii="Barlow Condensed Medium" w:eastAsia="華康正顏楷體W9" w:hAnsi="Barlow Condensed Medium" w:cstheme="minorHAnsi"/>
           <w:noProof/>
         </w:rPr>
-        <w:t>03</w:t>
+        <w:t>10</w:t>
       </w:r>
       <w:r>
         <w:rPr>
@@ -28096,7 +28901,6 @@
           <w:sz w:val="26"/>
           <w:szCs w:val="26"/>
         </w:rPr>
-        <w:lastRenderedPageBreak/>
         <w:t>傲的，就是</w:t>
       </w:r>
       <w:proofErr w:type="gramStart"/>
@@ -28611,7 +29415,6 @@
           <w:sz w:val="26"/>
           <w:szCs w:val="26"/>
         </w:rPr>
-        <w:lastRenderedPageBreak/>
         <w:t>舍被偷了，院長知道了就用自己的特支費為護士們買鞋子。當時熱心的郭醫師被推派為地方「二二八事件處理委員會」委員長，卻反而被列入黑名單。憲兵來抓人，找不到就在醫院四周站崗，進出醫院的人都要盤問，搞得醫院很不安寧。一天晚上</w:t>
       </w:r>
       <w:proofErr w:type="gramStart"/>
@@ -29114,7 +29917,7 @@
 </file>
 
 <file path=word/endnotes.xml><?xml version="1.0" encoding="utf-8"?>
-<w:endnotes xmlns:wpc="http://schemas.microsoft.com/office/word/2010/wordprocessingCanvas" xmlns:mc="http://schemas.openxmlformats.org/markup-compatibility/2006" xmlns:o="urn:schemas-microsoft-com:office:office" xmlns:r="http://schemas.openxmlformats.org/officeDocument/2006/relationships" xmlns:m="http://schemas.openxmlformats.org/officeDocument/2006/math" xmlns:v="urn:schemas-microsoft-com:vml" xmlns:wp14="http://schemas.microsoft.com/office/word/2010/wordprocessingDrawing" xmlns:wp="http://schemas.openxmlformats.org/drawingml/2006/wordprocessingDrawing" xmlns:w10="urn:schemas-microsoft-com:office:word" xmlns:w="http://schemas.openxmlformats.org/wordprocessingml/2006/main" xmlns:w14="http://schemas.microsoft.com/office/word/2010/wordml" xmlns:wpg="http://schemas.microsoft.com/office/word/2010/wordprocessingGroup" xmlns:wpi="http://schemas.microsoft.com/office/word/2010/wordprocessingInk" xmlns:wne="http://schemas.microsoft.com/office/word/2006/wordml" xmlns:wps="http://schemas.microsoft.com/office/word/2010/wordprocessingShape" mc:Ignorable="w14 wp14">
+<w:endnotes xmlns:wpc="http://schemas.microsoft.com/office/word/2010/wordprocessingCanvas" xmlns:cx="http://schemas.microsoft.com/office/drawing/2014/chartex" xmlns:cx1="http://schemas.microsoft.com/office/drawing/2015/9/8/chartex" xmlns:cx2="http://schemas.microsoft.com/office/drawing/2015/10/21/chartex" xmlns:cx3="http://schemas.microsoft.com/office/drawing/2016/5/9/chartex" xmlns:cx4="http://schemas.microsoft.com/office/drawing/2016/5/10/chartex" xmlns:cx5="http://schemas.microsoft.com/office/drawing/2016/5/11/chartex" xmlns:cx6="http://schemas.microsoft.com/office/drawing/2016/5/12/chartex" xmlns:cx7="http://schemas.microsoft.com/office/drawing/2016/5/13/chartex" xmlns:cx8="http://schemas.microsoft.com/office/drawing/2016/5/14/chartex" xmlns:mc="http://schemas.openxmlformats.org/markup-compatibility/2006" xmlns:aink="http://schemas.microsoft.com/office/drawing/2016/ink" xmlns:am3d="http://schemas.microsoft.com/office/drawing/2017/model3d" xmlns:o="urn:schemas-microsoft-com:office:office" xmlns:oel="http://schemas.microsoft.com/office/2019/extlst" xmlns:r="http://schemas.openxmlformats.org/officeDocument/2006/relationships" xmlns:m="http://schemas.openxmlformats.org/officeDocument/2006/math" xmlns:v="urn:schemas-microsoft-com:vml" xmlns:wp14="http://schemas.microsoft.com/office/word/2010/wordprocessingDrawing" xmlns:wp="http://schemas.openxmlformats.org/drawingml/2006/wordprocessingDrawing" xmlns:w10="urn:schemas-microsoft-com:office:word" xmlns:w="http://schemas.openxmlformats.org/wordprocessingml/2006/main" xmlns:w14="http://schemas.microsoft.com/office/word/2010/wordml" xmlns:w15="http://schemas.microsoft.com/office/word/2012/wordml" xmlns:w16cex="http://schemas.microsoft.com/office/word/2018/wordml/cex" xmlns:w16cid="http://schemas.microsoft.com/office/word/2016/wordml/cid" xmlns:w16="http://schemas.microsoft.com/office/word/2018/wordml" xmlns:w16du="http://schemas.microsoft.com/office/word/2023/wordml/word16du" xmlns:w16sdtdh="http://schemas.microsoft.com/office/word/2020/wordml/sdtdatahash" xmlns:w16se="http://schemas.microsoft.com/office/word/2015/wordml/symex" xmlns:wpg="http://schemas.microsoft.com/office/word/2010/wordprocessingGroup" xmlns:wpi="http://schemas.microsoft.com/office/word/2010/wordprocessingInk" xmlns:wne="http://schemas.microsoft.com/office/word/2006/wordml" xmlns:wps="http://schemas.microsoft.com/office/word/2010/wordprocessingShape" mc:Ignorable="w14 w15 w16se w16cid w16 w16cex w16sdtdh w16du wp14">
   <w:endnote w:type="separator" w:id="-1">
     <w:p>
       <w:r>
@@ -29133,7 +29936,7 @@
 </file>
 
 <file path=word/footnotes.xml><?xml version="1.0" encoding="utf-8"?>
-<w:footnotes xmlns:wpc="http://schemas.microsoft.com/office/word/2010/wordprocessingCanvas" xmlns:mc="http://schemas.openxmlformats.org/markup-compatibility/2006" xmlns:o="urn:schemas-microsoft-com:office:office" xmlns:r="http://schemas.openxmlformats.org/officeDocument/2006/relationships" xmlns:m="http://schemas.openxmlformats.org/officeDocument/2006/math" xmlns:v="urn:schemas-microsoft-com:vml" xmlns:wp14="http://schemas.microsoft.com/office/word/2010/wordprocessingDrawing" xmlns:wp="http://schemas.openxmlformats.org/drawingml/2006/wordprocessingDrawing" xmlns:w10="urn:schemas-microsoft-com:office:word" xmlns:w="http://schemas.openxmlformats.org/wordprocessingml/2006/main" xmlns:w14="http://schemas.microsoft.com/office/word/2010/wordml" xmlns:wpg="http://schemas.microsoft.com/office/word/2010/wordprocessingGroup" xmlns:wpi="http://schemas.microsoft.com/office/word/2010/wordprocessingInk" xmlns:wne="http://schemas.microsoft.com/office/word/2006/wordml" xmlns:wps="http://schemas.microsoft.com/office/word/2010/wordprocessingShape" mc:Ignorable="w14 wp14">
+<w:footnotes xmlns:wpc="http://schemas.microsoft.com/office/word/2010/wordprocessingCanvas" xmlns:cx="http://schemas.microsoft.com/office/drawing/2014/chartex" xmlns:cx1="http://schemas.microsoft.com/office/drawing/2015/9/8/chartex" xmlns:cx2="http://schemas.microsoft.com/office/drawing/2015/10/21/chartex" xmlns:cx3="http://schemas.microsoft.com/office/drawing/2016/5/9/chartex" xmlns:cx4="http://schemas.microsoft.com/office/drawing/2016/5/10/chartex" xmlns:cx5="http://schemas.microsoft.com/office/drawing/2016/5/11/chartex" xmlns:cx6="http://schemas.microsoft.com/office/drawing/2016/5/12/chartex" xmlns:cx7="http://schemas.microsoft.com/office/drawing/2016/5/13/chartex" xmlns:cx8="http://schemas.microsoft.com/office/drawing/2016/5/14/chartex" xmlns:mc="http://schemas.openxmlformats.org/markup-compatibility/2006" xmlns:aink="http://schemas.microsoft.com/office/drawing/2016/ink" xmlns:am3d="http://schemas.microsoft.com/office/drawing/2017/model3d" xmlns:o="urn:schemas-microsoft-com:office:office" xmlns:oel="http://schemas.microsoft.com/office/2019/extlst" xmlns:r="http://schemas.openxmlformats.org/officeDocument/2006/relationships" xmlns:m="http://schemas.openxmlformats.org/officeDocument/2006/math" xmlns:v="urn:schemas-microsoft-com:vml" xmlns:wp14="http://schemas.microsoft.com/office/word/2010/wordprocessingDrawing" xmlns:wp="http://schemas.openxmlformats.org/drawingml/2006/wordprocessingDrawing" xmlns:w10="urn:schemas-microsoft-com:office:word" xmlns:w="http://schemas.openxmlformats.org/wordprocessingml/2006/main" xmlns:w14="http://schemas.microsoft.com/office/word/2010/wordml" xmlns:w15="http://schemas.microsoft.com/office/word/2012/wordml" xmlns:w16cex="http://schemas.microsoft.com/office/word/2018/wordml/cex" xmlns:w16cid="http://schemas.microsoft.com/office/word/2016/wordml/cid" xmlns:w16="http://schemas.microsoft.com/office/word/2018/wordml" xmlns:w16du="http://schemas.microsoft.com/office/word/2023/wordml/word16du" xmlns:w16sdtdh="http://schemas.microsoft.com/office/word/2020/wordml/sdtdatahash" xmlns:w16se="http://schemas.microsoft.com/office/word/2015/wordml/symex" xmlns:wpg="http://schemas.microsoft.com/office/word/2010/wordprocessingGroup" xmlns:wpi="http://schemas.microsoft.com/office/word/2010/wordprocessingInk" xmlns:wne="http://schemas.microsoft.com/office/word/2006/wordml" xmlns:wps="http://schemas.microsoft.com/office/word/2010/wordprocessingShape" mc:Ignorable="w14 w15 w16se w16cid w16 w16cex w16sdtdh w16du wp14">
   <w:footnote w:type="separator" w:id="-1">
     <w:p>
       <w:r>
@@ -29152,7 +29955,7 @@
 </file>
 
 <file path=word/header1.xml><?xml version="1.0" encoding="utf-8"?>
-<w:hdr xmlns:wpc="http://schemas.microsoft.com/office/word/2010/wordprocessingCanvas" xmlns:mc="http://schemas.openxmlformats.org/markup-compatibility/2006" xmlns:o="urn:schemas-microsoft-com:office:office" xmlns:r="http://schemas.openxmlformats.org/officeDocument/2006/relationships" xmlns:m="http://schemas.openxmlformats.org/officeDocument/2006/math" xmlns:v="urn:schemas-microsoft-com:vml" xmlns:wp14="http://schemas.microsoft.com/office/word/2010/wordprocessingDrawing" xmlns:wp="http://schemas.openxmlformats.org/drawingml/2006/wordprocessingDrawing" xmlns:w10="urn:schemas-microsoft-com:office:word" xmlns:w="http://schemas.openxmlformats.org/wordprocessingml/2006/main" xmlns:w14="http://schemas.microsoft.com/office/word/2010/wordml" xmlns:wpg="http://schemas.microsoft.com/office/word/2010/wordprocessingGroup" xmlns:wpi="http://schemas.microsoft.com/office/word/2010/wordprocessingInk" xmlns:wne="http://schemas.microsoft.com/office/word/2006/wordml" xmlns:wps="http://schemas.microsoft.com/office/word/2010/wordprocessingShape" mc:Ignorable="w14 wp14">
+<w:hdr xmlns:wpc="http://schemas.microsoft.com/office/word/2010/wordprocessingCanvas" xmlns:cx="http://schemas.microsoft.com/office/drawing/2014/chartex" xmlns:cx1="http://schemas.microsoft.com/office/drawing/2015/9/8/chartex" xmlns:cx2="http://schemas.microsoft.com/office/drawing/2015/10/21/chartex" xmlns:cx3="http://schemas.microsoft.com/office/drawing/2016/5/9/chartex" xmlns:cx4="http://schemas.microsoft.com/office/drawing/2016/5/10/chartex" xmlns:cx5="http://schemas.microsoft.com/office/drawing/2016/5/11/chartex" xmlns:cx6="http://schemas.microsoft.com/office/drawing/2016/5/12/chartex" xmlns:cx7="http://schemas.microsoft.com/office/drawing/2016/5/13/chartex" xmlns:cx8="http://schemas.microsoft.com/office/drawing/2016/5/14/chartex" xmlns:mc="http://schemas.openxmlformats.org/markup-compatibility/2006" xmlns:aink="http://schemas.microsoft.com/office/drawing/2016/ink" xmlns:am3d="http://schemas.microsoft.com/office/drawing/2017/model3d" xmlns:o="urn:schemas-microsoft-com:office:office" xmlns:oel="http://schemas.microsoft.com/office/2019/extlst" xmlns:r="http://schemas.openxmlformats.org/officeDocument/2006/relationships" xmlns:m="http://schemas.openxmlformats.org/officeDocument/2006/math" xmlns:v="urn:schemas-microsoft-com:vml" xmlns:wp14="http://schemas.microsoft.com/office/word/2010/wordprocessingDrawing" xmlns:wp="http://schemas.openxmlformats.org/drawingml/2006/wordprocessingDrawing" xmlns:w10="urn:schemas-microsoft-com:office:word" xmlns:w="http://schemas.openxmlformats.org/wordprocessingml/2006/main" xmlns:w14="http://schemas.microsoft.com/office/word/2010/wordml" xmlns:w15="http://schemas.microsoft.com/office/word/2012/wordml" xmlns:w16cex="http://schemas.microsoft.com/office/word/2018/wordml/cex" xmlns:w16cid="http://schemas.microsoft.com/office/word/2016/wordml/cid" xmlns:w16="http://schemas.microsoft.com/office/word/2018/wordml" xmlns:w16du="http://schemas.microsoft.com/office/word/2023/wordml/word16du" xmlns:w16sdtdh="http://schemas.microsoft.com/office/word/2020/wordml/sdtdatahash" xmlns:w16se="http://schemas.microsoft.com/office/word/2015/wordml/symex" xmlns:wpg="http://schemas.microsoft.com/office/word/2010/wordprocessingGroup" xmlns:wpi="http://schemas.microsoft.com/office/word/2010/wordprocessingInk" xmlns:wne="http://schemas.microsoft.com/office/word/2006/wordml" xmlns:wps="http://schemas.microsoft.com/office/word/2010/wordprocessingShape" mc:Ignorable="w14 w15 w16se w16cid w16 w16cex w16sdtdh w16du wp14">
   <w:p>
     <w:pPr>
       <w:pStyle w:val="a4"/>
@@ -29224,7 +30027,7 @@
         <w:b/>
         <w:noProof/>
       </w:rPr>
-      <w:t>2444</w:t>
+      <w:t>2445</w:t>
     </w:r>
     <w:r>
       <w:rPr>
@@ -29361,7 +30164,7 @@
         <w:b/>
         <w:noProof/>
       </w:rPr>
-      <w:t>03</w:t>
+      <w:t>10</w:t>
     </w:r>
     <w:r>
       <w:rPr>
@@ -29433,7 +30236,7 @@
         <w:b/>
         <w:noProof/>
       </w:rPr>
-      <w:t>2444</w:t>
+      <w:t>2445</w:t>
     </w:r>
     <w:r>
       <w:rPr>
@@ -29570,7 +30373,7 @@
         <w:b/>
         <w:noProof/>
       </w:rPr>
-      <w:t>03</w:t>
+      <w:t>10</w:t>
     </w:r>
     <w:r>
       <w:rPr>
@@ -29610,7 +30413,7 @@
 </file>
 
 <file path=word/header2.xml><?xml version="1.0" encoding="utf-8"?>
-<w:hdr xmlns:wpc="http://schemas.microsoft.com/office/word/2010/wordprocessingCanvas" xmlns:mc="http://schemas.openxmlformats.org/markup-compatibility/2006" xmlns:o="urn:schemas-microsoft-com:office:office" xmlns:r="http://schemas.openxmlformats.org/officeDocument/2006/relationships" xmlns:m="http://schemas.openxmlformats.org/officeDocument/2006/math" xmlns:v="urn:schemas-microsoft-com:vml" xmlns:wp14="http://schemas.microsoft.com/office/word/2010/wordprocessingDrawing" xmlns:wp="http://schemas.openxmlformats.org/drawingml/2006/wordprocessingDrawing" xmlns:w10="urn:schemas-microsoft-com:office:word" xmlns:w="http://schemas.openxmlformats.org/wordprocessingml/2006/main" xmlns:w14="http://schemas.microsoft.com/office/word/2010/wordml" xmlns:wpg="http://schemas.microsoft.com/office/word/2010/wordprocessingGroup" xmlns:wpi="http://schemas.microsoft.com/office/word/2010/wordprocessingInk" xmlns:wne="http://schemas.microsoft.com/office/word/2006/wordml" xmlns:wps="http://schemas.microsoft.com/office/word/2010/wordprocessingShape" mc:Ignorable="w14 wp14">
+<w:hdr xmlns:wpc="http://schemas.microsoft.com/office/word/2010/wordprocessingCanvas" xmlns:cx="http://schemas.microsoft.com/office/drawing/2014/chartex" xmlns:cx1="http://schemas.microsoft.com/office/drawing/2015/9/8/chartex" xmlns:cx2="http://schemas.microsoft.com/office/drawing/2015/10/21/chartex" xmlns:cx3="http://schemas.microsoft.com/office/drawing/2016/5/9/chartex" xmlns:cx4="http://schemas.microsoft.com/office/drawing/2016/5/10/chartex" xmlns:cx5="http://schemas.microsoft.com/office/drawing/2016/5/11/chartex" xmlns:cx6="http://schemas.microsoft.com/office/drawing/2016/5/12/chartex" xmlns:cx7="http://schemas.microsoft.com/office/drawing/2016/5/13/chartex" xmlns:cx8="http://schemas.microsoft.com/office/drawing/2016/5/14/chartex" xmlns:mc="http://schemas.openxmlformats.org/markup-compatibility/2006" xmlns:aink="http://schemas.microsoft.com/office/drawing/2016/ink" xmlns:am3d="http://schemas.microsoft.com/office/drawing/2017/model3d" xmlns:o="urn:schemas-microsoft-com:office:office" xmlns:oel="http://schemas.microsoft.com/office/2019/extlst" xmlns:r="http://schemas.openxmlformats.org/officeDocument/2006/relationships" xmlns:m="http://schemas.openxmlformats.org/officeDocument/2006/math" xmlns:v="urn:schemas-microsoft-com:vml" xmlns:wp14="http://schemas.microsoft.com/office/word/2010/wordprocessingDrawing" xmlns:wp="http://schemas.openxmlformats.org/drawingml/2006/wordprocessingDrawing" xmlns:w10="urn:schemas-microsoft-com:office:word" xmlns:w="http://schemas.openxmlformats.org/wordprocessingml/2006/main" xmlns:w14="http://schemas.microsoft.com/office/word/2010/wordml" xmlns:w15="http://schemas.microsoft.com/office/word/2012/wordml" xmlns:w16cex="http://schemas.microsoft.com/office/word/2018/wordml/cex" xmlns:w16cid="http://schemas.microsoft.com/office/word/2016/wordml/cid" xmlns:w16="http://schemas.microsoft.com/office/word/2018/wordml" xmlns:w16du="http://schemas.microsoft.com/office/word/2023/wordml/word16du" xmlns:w16sdtdh="http://schemas.microsoft.com/office/word/2020/wordml/sdtdatahash" xmlns:w16se="http://schemas.microsoft.com/office/word/2015/wordml/symex" xmlns:wpg="http://schemas.microsoft.com/office/word/2010/wordprocessingGroup" xmlns:wpi="http://schemas.microsoft.com/office/word/2010/wordprocessingInk" xmlns:wne="http://schemas.microsoft.com/office/word/2006/wordml" xmlns:wps="http://schemas.microsoft.com/office/word/2010/wordprocessingShape" mc:Ignorable="w14 w15 w16se w16cid w16 w16cex w16sdtdh w16du wp14">
   <w:p>
     <w:pPr>
       <w:pStyle w:val="a4"/>
@@ -29682,7 +30485,7 @@
         <w:b/>
         <w:noProof/>
       </w:rPr>
-      <w:t>2444</w:t>
+      <w:t>2445</w:t>
     </w:r>
     <w:r>
       <w:rPr>
@@ -29819,7 +30622,7 @@
         <w:b/>
         <w:noProof/>
       </w:rPr>
-      <w:t>03</w:t>
+      <w:t>10</w:t>
     </w:r>
     <w:r>
       <w:rPr>
@@ -29891,7 +30694,7 @@
         <w:b/>
         <w:noProof/>
       </w:rPr>
-      <w:t>2444</w:t>
+      <w:t>2445</w:t>
     </w:r>
     <w:r>
       <w:rPr>
@@ -30028,7 +30831,7 @@
         <w:b/>
         <w:noProof/>
       </w:rPr>
-      <w:t>03</w:t>
+      <w:t>10</w:t>
     </w:r>
     <w:r>
       <w:rPr>
@@ -30068,8 +30871,8 @@
 </file>
 
 <file path=word/numbering.xml><?xml version="1.0" encoding="utf-8"?>
-<w:numbering xmlns:wpc="http://schemas.microsoft.com/office/word/2010/wordprocessingCanvas" xmlns:mc="http://schemas.openxmlformats.org/markup-compatibility/2006" xmlns:o="urn:schemas-microsoft-com:office:office" xmlns:r="http://schemas.openxmlformats.org/officeDocument/2006/relationships" xmlns:m="http://schemas.openxmlformats.org/officeDocument/2006/math" xmlns:v="urn:schemas-microsoft-com:vml" xmlns:wp14="http://schemas.microsoft.com/office/word/2010/wordprocessingDrawing" xmlns:wp="http://schemas.openxmlformats.org/drawingml/2006/wordprocessingDrawing" xmlns:w10="urn:schemas-microsoft-com:office:word" xmlns:w="http://schemas.openxmlformats.org/wordprocessingml/2006/main" xmlns:w14="http://schemas.microsoft.com/office/word/2010/wordml" xmlns:wpg="http://schemas.microsoft.com/office/word/2010/wordprocessingGroup" xmlns:wpi="http://schemas.microsoft.com/office/word/2010/wordprocessingInk" xmlns:wne="http://schemas.microsoft.com/office/word/2006/wordml" xmlns:wps="http://schemas.microsoft.com/office/word/2010/wordprocessingShape" mc:Ignorable="w14 wp14">
-  <w:abstractNum w:abstractNumId="0">
+<w:numbering xmlns:wpc="http://schemas.microsoft.com/office/word/2010/wordprocessingCanvas" xmlns:cx="http://schemas.microsoft.com/office/drawing/2014/chartex" xmlns:cx1="http://schemas.microsoft.com/office/drawing/2015/9/8/chartex" xmlns:cx2="http://schemas.microsoft.com/office/drawing/2015/10/21/chartex" xmlns:cx3="http://schemas.microsoft.com/office/drawing/2016/5/9/chartex" xmlns:cx4="http://schemas.microsoft.com/office/drawing/2016/5/10/chartex" xmlns:cx5="http://schemas.microsoft.com/office/drawing/2016/5/11/chartex" xmlns:cx6="http://schemas.microsoft.com/office/drawing/2016/5/12/chartex" xmlns:cx7="http://schemas.microsoft.com/office/drawing/2016/5/13/chartex" xmlns:cx8="http://schemas.microsoft.com/office/drawing/2016/5/14/chartex" xmlns:mc="http://schemas.openxmlformats.org/markup-compatibility/2006" xmlns:aink="http://schemas.microsoft.com/office/drawing/2016/ink" xmlns:am3d="http://schemas.microsoft.com/office/drawing/2017/model3d" xmlns:o="urn:schemas-microsoft-com:office:office" xmlns:oel="http://schemas.microsoft.com/office/2019/extlst" xmlns:r="http://schemas.openxmlformats.org/officeDocument/2006/relationships" xmlns:m="http://schemas.openxmlformats.org/officeDocument/2006/math" xmlns:v="urn:schemas-microsoft-com:vml" xmlns:wp14="http://schemas.microsoft.com/office/word/2010/wordprocessingDrawing" xmlns:wp="http://schemas.openxmlformats.org/drawingml/2006/wordprocessingDrawing" xmlns:w10="urn:schemas-microsoft-com:office:word" xmlns:w="http://schemas.openxmlformats.org/wordprocessingml/2006/main" xmlns:w14="http://schemas.microsoft.com/office/word/2010/wordml" xmlns:w15="http://schemas.microsoft.com/office/word/2012/wordml" xmlns:w16cex="http://schemas.microsoft.com/office/word/2018/wordml/cex" xmlns:w16cid="http://schemas.microsoft.com/office/word/2016/wordml/cid" xmlns:w16="http://schemas.microsoft.com/office/word/2018/wordml" xmlns:w16du="http://schemas.microsoft.com/office/word/2023/wordml/word16du" xmlns:w16sdtdh="http://schemas.microsoft.com/office/word/2020/wordml/sdtdatahash" xmlns:w16se="http://schemas.microsoft.com/office/word/2015/wordml/symex" xmlns:wpg="http://schemas.microsoft.com/office/word/2010/wordprocessingGroup" xmlns:wpi="http://schemas.microsoft.com/office/word/2010/wordprocessingInk" xmlns:wne="http://schemas.microsoft.com/office/word/2006/wordml" xmlns:wps="http://schemas.microsoft.com/office/word/2010/wordprocessingShape" mc:Ignorable="w14 w15 w16se w16cid w16 w16cex w16sdtdh w16du wp14">
+  <w:abstractNum w:abstractNumId="0" w15:restartNumberingAfterBreak="0">
     <w:nsid w:val="0ABA262B"/>
     <w:multiLevelType w:val="hybridMultilevel"/>
     <w:tmpl w:val="2A24FBE2"/>
@@ -30158,7 +30961,7 @@
       </w:pPr>
     </w:lvl>
   </w:abstractNum>
-  <w:abstractNum w:abstractNumId="1">
+  <w:abstractNum w:abstractNumId="1" w15:restartNumberingAfterBreak="0">
     <w:nsid w:val="16986A86"/>
     <w:multiLevelType w:val="hybridMultilevel"/>
     <w:tmpl w:val="AE603C94"/>
@@ -30247,7 +31050,7 @@
       </w:pPr>
     </w:lvl>
   </w:abstractNum>
-  <w:abstractNum w:abstractNumId="2">
+  <w:abstractNum w:abstractNumId="2" w15:restartNumberingAfterBreak="0">
     <w:nsid w:val="2158604C"/>
     <w:multiLevelType w:val="hybridMultilevel"/>
     <w:tmpl w:val="EE0E584E"/>
@@ -30336,7 +31139,7 @@
       </w:pPr>
     </w:lvl>
   </w:abstractNum>
-  <w:abstractNum w:abstractNumId="3">
+  <w:abstractNum w:abstractNumId="3" w15:restartNumberingAfterBreak="0">
     <w:nsid w:val="35B64BCD"/>
     <w:multiLevelType w:val="hybridMultilevel"/>
     <w:tmpl w:val="FE68702A"/>
@@ -30425,7 +31228,7 @@
       </w:pPr>
     </w:lvl>
   </w:abstractNum>
-  <w:abstractNum w:abstractNumId="4">
+  <w:abstractNum w:abstractNumId="4" w15:restartNumberingAfterBreak="0">
     <w:nsid w:val="35F70646"/>
     <w:multiLevelType w:val="hybridMultilevel"/>
     <w:tmpl w:val="D0DE6422"/>
@@ -30514,7 +31317,7 @@
       </w:pPr>
     </w:lvl>
   </w:abstractNum>
-  <w:abstractNum w:abstractNumId="5">
+  <w:abstractNum w:abstractNumId="5" w15:restartNumberingAfterBreak="0">
     <w:nsid w:val="386234FE"/>
     <w:multiLevelType w:val="hybridMultilevel"/>
     <w:tmpl w:val="367CB3B8"/>
@@ -30603,7 +31406,7 @@
       </w:pPr>
     </w:lvl>
   </w:abstractNum>
-  <w:abstractNum w:abstractNumId="6">
+  <w:abstractNum w:abstractNumId="6" w15:restartNumberingAfterBreak="0">
     <w:nsid w:val="660C339F"/>
     <w:multiLevelType w:val="hybridMultilevel"/>
     <w:tmpl w:val="F83466DC"/>
@@ -30692,7 +31495,7 @@
       </w:pPr>
     </w:lvl>
   </w:abstractNum>
-  <w:abstractNum w:abstractNumId="7">
+  <w:abstractNum w:abstractNumId="7" w15:restartNumberingAfterBreak="0">
     <w:nsid w:val="70CA51A1"/>
     <w:multiLevelType w:val="hybridMultilevel"/>
     <w:tmpl w:val="8C2CE9D4"/>
@@ -30781,7 +31584,7 @@
       </w:pPr>
     </w:lvl>
   </w:abstractNum>
-  <w:abstractNum w:abstractNumId="8">
+  <w:abstractNum w:abstractNumId="8" w15:restartNumberingAfterBreak="0">
     <w:nsid w:val="70D9778A"/>
     <w:multiLevelType w:val="hybridMultilevel"/>
     <w:tmpl w:val="468A8F60"/>
@@ -30870,7 +31673,7 @@
       </w:pPr>
     </w:lvl>
   </w:abstractNum>
-  <w:abstractNum w:abstractNumId="9">
+  <w:abstractNum w:abstractNumId="9" w15:restartNumberingAfterBreak="0">
     <w:nsid w:val="74B64780"/>
     <w:multiLevelType w:val="hybridMultilevel"/>
     <w:tmpl w:val="A566C376"/>
@@ -30959,41 +31762,41 @@
       </w:pPr>
     </w:lvl>
   </w:abstractNum>
-  <w:num w:numId="1">
+  <w:num w:numId="1" w16cid:durableId="824398285">
     <w:abstractNumId w:val="9"/>
   </w:num>
-  <w:num w:numId="2">
+  <w:num w:numId="2" w16cid:durableId="803741879">
     <w:abstractNumId w:val="2"/>
   </w:num>
-  <w:num w:numId="3">
+  <w:num w:numId="3" w16cid:durableId="296032612">
     <w:abstractNumId w:val="4"/>
   </w:num>
-  <w:num w:numId="4">
+  <w:num w:numId="4" w16cid:durableId="563220430">
     <w:abstractNumId w:val="0"/>
   </w:num>
-  <w:num w:numId="5">
+  <w:num w:numId="5" w16cid:durableId="1759908854">
     <w:abstractNumId w:val="5"/>
   </w:num>
-  <w:num w:numId="6">
+  <w:num w:numId="6" w16cid:durableId="640187695">
     <w:abstractNumId w:val="8"/>
   </w:num>
-  <w:num w:numId="7">
+  <w:num w:numId="7" w16cid:durableId="1972519769">
     <w:abstractNumId w:val="7"/>
   </w:num>
-  <w:num w:numId="8">
+  <w:num w:numId="8" w16cid:durableId="2101750742">
     <w:abstractNumId w:val="3"/>
   </w:num>
-  <w:num w:numId="9">
+  <w:num w:numId="9" w16cid:durableId="299579689">
     <w:abstractNumId w:val="6"/>
   </w:num>
-  <w:num w:numId="10">
+  <w:num w:numId="10" w16cid:durableId="1000622792">
     <w:abstractNumId w:val="1"/>
   </w:num>
 </w:numbering>
 </file>
 
 <file path=word/styles.xml><?xml version="1.0" encoding="utf-8"?>
-<w:styles xmlns:mc="http://schemas.openxmlformats.org/markup-compatibility/2006" xmlns:r="http://schemas.openxmlformats.org/officeDocument/2006/relationships" xmlns:w="http://schemas.openxmlformats.org/wordprocessingml/2006/main" xmlns:w14="http://schemas.microsoft.com/office/word/2010/wordml" mc:Ignorable="w14">
+<w:styles xmlns:mc="http://schemas.openxmlformats.org/markup-compatibility/2006" xmlns:r="http://schemas.openxmlformats.org/officeDocument/2006/relationships" xmlns:w="http://schemas.openxmlformats.org/wordprocessingml/2006/main" xmlns:w14="http://schemas.microsoft.com/office/word/2010/wordml" xmlns:w15="http://schemas.microsoft.com/office/word/2012/wordml" xmlns:w16cex="http://schemas.microsoft.com/office/word/2018/wordml/cex" xmlns:w16cid="http://schemas.microsoft.com/office/word/2016/wordml/cid" xmlns:w16="http://schemas.microsoft.com/office/word/2018/wordml" xmlns:w16du="http://schemas.microsoft.com/office/word/2023/wordml/word16du" xmlns:w16sdtdh="http://schemas.microsoft.com/office/word/2020/wordml/sdtdatahash" xmlns:w16se="http://schemas.microsoft.com/office/word/2015/wordml/symex" mc:Ignorable="w14 w15 w16se w16cid w16 w16cex w16sdtdh w16du">
   <w:docDefaults>
     <w:rPrDefault>
       <w:rPr>
@@ -31006,651 +31809,383 @@
     </w:rPrDefault>
     <w:pPrDefault/>
   </w:docDefaults>
-  <w:latentStyles w:defLockedState="0" w:defUIPriority="99" w:defSemiHidden="1" w:defUnhideWhenUsed="1" w:defQFormat="0" w:count="267">
-    <w:lsdException w:name="Normal" w:semiHidden="0" w:uiPriority="0" w:unhideWhenUsed="0" w:qFormat="1"/>
-    <w:lsdException w:name="heading 1" w:semiHidden="0" w:uiPriority="9" w:unhideWhenUsed="0" w:qFormat="1"/>
-    <w:lsdException w:name="heading 2" w:uiPriority="9" w:qFormat="1"/>
-    <w:lsdException w:name="heading 3" w:uiPriority="9" w:qFormat="1"/>
-    <w:lsdException w:name="heading 4" w:uiPriority="9" w:qFormat="1"/>
-    <w:lsdException w:name="heading 5" w:uiPriority="9" w:qFormat="1"/>
-    <w:lsdException w:name="heading 6" w:uiPriority="9" w:qFormat="1"/>
-    <w:lsdException w:name="heading 7" w:uiPriority="9" w:qFormat="1"/>
-    <w:lsdException w:name="heading 8" w:uiPriority="9" w:qFormat="1"/>
-    <w:lsdException w:name="heading 9" w:uiPriority="9" w:qFormat="1"/>
-    <w:lsdException w:name="toc 1" w:uiPriority="39"/>
-    <w:lsdException w:name="toc 2" w:uiPriority="39"/>
-    <w:lsdException w:name="toc 3" w:uiPriority="39"/>
-    <w:lsdException w:name="toc 4" w:uiPriority="39"/>
-    <w:lsdException w:name="toc 5" w:uiPriority="39"/>
-    <w:lsdException w:name="toc 6" w:uiPriority="39"/>
-    <w:lsdException w:name="toc 7" w:uiPriority="39"/>
-    <w:lsdException w:name="toc 8" w:uiPriority="39"/>
-    <w:lsdException w:name="toc 9" w:uiPriority="39"/>
-    <w:lsdException w:name="caption" w:uiPriority="35" w:qFormat="1"/>
-    <w:lsdException w:name="Title" w:semiHidden="0" w:uiPriority="10" w:unhideWhenUsed="0" w:qFormat="1"/>
-    <w:lsdException w:name="Default Paragraph Font" w:uiPriority="1"/>
-    <w:lsdException w:name="Subtitle" w:semiHidden="0" w:uiPriority="11" w:unhideWhenUsed="0" w:qFormat="1"/>
-    <w:lsdException w:name="Strong" w:semiHidden="0" w:uiPriority="22" w:unhideWhenUsed="0" w:qFormat="1"/>
-    <w:lsdException w:name="Emphasis" w:semiHidden="0" w:uiPriority="20" w:unhideWhenUsed="0" w:qFormat="1"/>
-    <w:lsdException w:name="Table Grid" w:semiHidden="0" w:uiPriority="39" w:unhideWhenUsed="0"/>
-    <w:lsdException w:name="Placeholder Text" w:unhideWhenUsed="0"/>
-    <w:lsdException w:name="No Spacing" w:semiHidden="0" w:uiPriority="1" w:unhideWhenUsed="0" w:qFormat="1"/>
-    <w:lsdException w:name="Light Shading" w:semiHidden="0" w:uiPriority="60" w:unhideWhenUsed="0"/>
-    <w:lsdException w:name="Light List" w:semiHidden="0" w:uiPriority="61" w:unhideWhenUsed="0"/>
-    <w:lsdException w:name="Light Grid" w:semiHidden="0" w:uiPriority="62" w:unhideWhenUsed="0"/>
-    <w:lsdException w:name="Medium Shading 1" w:semiHidden="0" w:uiPriority="63" w:unhideWhenUsed="0"/>
-    <w:lsdException w:name="Medium Shading 2" w:semiHidden="0" w:uiPriority="64" w:unhideWhenUsed="0"/>
-    <w:lsdException w:name="Medium List 1" w:semiHidden="0" w:uiPriority="65" w:unhideWhenUsed="0"/>
-    <w:lsdException w:name="Medium List 2" w:semiHidden="0" w:uiPriority="66" w:unhideWhenUsed="0"/>
-    <w:lsdException w:name="Medium Grid 1" w:semiHidden="0" w:uiPriority="67" w:unhideWhenUsed="0"/>
-    <w:lsdException w:name="Medium Grid 2" w:semiHidden="0" w:uiPriority="68" w:unhideWhenUsed="0"/>
-    <w:lsdException w:name="Medium Grid 3" w:semiHidden="0" w:uiPriority="69" w:unhideWhenUsed="0"/>
-    <w:lsdException w:name="Dark List" w:semiHidden="0" w:uiPriority="70" w:unhideWhenUsed="0"/>
-    <w:lsdException w:name="Colorful Shading" w:semiHidden="0" w:uiPriority="71" w:unhideWhenUsed="0"/>
-    <w:lsdException w:name="Colorful List" w:semiHidden="0" w:uiPriority="72" w:unhideWhenUsed="0"/>
-    <w:lsdException w:name="Colorful Grid" w:semiHidden="0" w:uiPriority="73" w:unhideWhenUsed="0"/>
-    <w:lsdException w:name="Light Shading Accent 1" w:semiHidden="0" w:uiPriority="60" w:unhideWhenUsed="0"/>
-    <w:lsdException w:name="Light List Accent 1" w:semiHidden="0" w:uiPriority="61" w:unhideWhenUsed="0"/>
-    <w:lsdException w:name="Light Grid Accent 1" w:semiHidden="0" w:uiPriority="62" w:unhideWhenUsed="0"/>
-    <w:lsdException w:name="Medium Shading 1 Accent 1" w:semiHidden="0" w:uiPriority="63" w:unhideWhenUsed="0"/>
-    <w:lsdException w:name="Medium Shading 2 Accent 1" w:semiHidden="0" w:uiPriority="64" w:unhideWhenUsed="0"/>
-    <w:lsdException w:name="Medium List 1 Accent 1" w:semiHidden="0" w:uiPriority="65" w:unhideWhenUsed="0"/>
-    <w:lsdException w:name="Revision" w:unhideWhenUsed="0"/>
-    <w:lsdException w:name="List Paragraph" w:semiHidden="0" w:uiPriority="34" w:unhideWhenUsed="0" w:qFormat="1"/>
-    <w:lsdException w:name="Quote" w:semiHidden="0" w:uiPriority="29" w:unhideWhenUsed="0" w:qFormat="1"/>
-    <w:lsdException w:name="Intense Quote" w:semiHidden="0" w:uiPriority="30" w:unhideWhenUsed="0" w:qFormat="1"/>
-    <w:lsdException w:name="Medium List 2 Accent 1" w:semiHidden="0" w:uiPriority="66" w:unhideWhenUsed="0"/>
-    <w:lsdException w:name="Medium Grid 1 Accent 1" w:semiHidden="0" w:uiPriority="67" w:unhideWhenUsed="0"/>
-    <w:lsdException w:name="Medium Grid 2 Accent 1" w:semiHidden="0" w:uiPriority="68" w:unhideWhenUsed="0"/>
-    <w:lsdException w:name="Medium Grid 3 Accent 1" w:semiHidden="0" w:uiPriority="69" w:unhideWhenUsed="0"/>
-    <w:lsdException w:name="Dark List Accent 1" w:semiHidden="0" w:uiPriority="70" w:unhideWhenUsed="0"/>
-    <w:lsdException w:name="Colorful Shading Accent 1" w:semiHidden="0" w:uiPriority="71" w:unhideWhenUsed="0"/>
-    <w:lsdException w:name="Colorful List Accent 1" w:semiHidden="0" w:uiPriority="72" w:unhideWhenUsed="0"/>
-    <w:lsdException w:name="Colorful Grid Accent 1" w:semiHidden="0" w:uiPriority="73" w:unhideWhenUsed="0"/>
-    <w:lsdException w:name="Light Shading Accent 2" w:semiHidden="0" w:uiPriority="60" w:unhideWhenUsed="0"/>
-    <w:lsdException w:name="Light List Accent 2" w:semiHidden="0" w:uiPriority="61" w:unhideWhenUsed="0"/>
-    <w:lsdException w:name="Light Grid Accent 2" w:semiHidden="0" w:uiPriority="62" w:unhideWhenUsed="0"/>
-    <w:lsdException w:name="Medium Shading 1 Accent 2" w:semiHidden="0" w:uiPriority="63" w:unhideWhenUsed="0"/>
-    <w:lsdException w:name="Medium Shading 2 Accent 2" w:semiHidden="0" w:uiPriority="64" w:unhideWhenUsed="0"/>
-    <w:lsdException w:name="Medium List 1 Accent 2" w:semiHidden="0" w:uiPriority="65" w:unhideWhenUsed="0"/>
-    <w:lsdException w:name="Medium List 2 Accent 2" w:semiHidden="0" w:uiPriority="66" w:unhideWhenUsed="0"/>
-    <w:lsdException w:name="Medium Grid 1 Accent 2" w:semiHidden="0" w:uiPriority="67" w:unhideWhenUsed="0"/>
-    <w:lsdException w:name="Medium Grid 2 Accent 2" w:semiHidden="0" w:uiPriority="68" w:unhideWhenUsed="0"/>
-    <w:lsdException w:name="Medium Grid 3 Accent 2" w:semiHidden="0" w:uiPriority="69" w:unhideWhenUsed="0"/>
-    <w:lsdException w:name="Dark List Accent 2" w:semiHidden="0" w:uiPriority="70" w:unhideWhenUsed="0"/>
-    <w:lsdException w:name="Colorful Shading Accent 2" w:semiHidden="0" w:uiPriority="71" w:unhideWhenUsed="0"/>
-    <w:lsdException w:name="Colorful List Accent 2" w:semiHidden="0" w:uiPriority="72" w:unhideWhenUsed="0"/>
-    <w:lsdException w:name="Colorful Grid Accent 2" w:semiHidden="0" w:uiPriority="73" w:unhideWhenUsed="0"/>
-    <w:lsdException w:name="Light Shading Accent 3" w:semiHidden="0" w:uiPriority="60" w:unhideWhenUsed="0"/>
-    <w:lsdException w:name="Light List Accent 3" w:semiHidden="0" w:uiPriority="61" w:unhideWhenUsed="0"/>
-    <w:lsdException w:name="Light Grid Accent 3" w:semiHidden="0" w:uiPriority="62" w:unhideWhenUsed="0"/>
-    <w:lsdException w:name="Medium Shading 1 Accent 3" w:semiHidden="0" w:uiPriority="63" w:unhideWhenUsed="0"/>
-    <w:lsdException w:name="Medium Shading 2 Accent 3" w:semiHidden="0" w:uiPriority="64" w:unhideWhenUsed="0"/>
-    <w:lsdException w:name="Medium List 1 Accent 3" w:semiHidden="0" w:uiPriority="65" w:unhideWhenUsed="0"/>
-    <w:lsdException w:name="Medium List 2 Accent 3" w:semiHidden="0" w:uiPriority="66" w:unhideWhenUsed="0"/>
-    <w:lsdException w:name="Medium Grid 1 Accent 3" w:semiHidden="0" w:uiPriority="67" w:unhideWhenUsed="0"/>
-    <w:lsdException w:name="Medium Grid 2 Accent 3" w:semiHidden="0" w:uiPriority="68" w:unhideWhenUsed="0"/>
-    <w:lsdException w:name="Medium Grid 3 Accent 3" w:semiHidden="0" w:uiPriority="69" w:unhideWhenUsed="0"/>
-    <w:lsdException w:name="Dark List Accent 3" w:semiHidden="0" w:uiPriority="70" w:unhideWhenUsed="0"/>
-    <w:lsdException w:name="Colorful Shading Accent 3" w:semiHidden="0" w:uiPriority="71" w:unhideWhenUsed="0"/>
-    <w:lsdException w:name="Colorful List Accent 3" w:semiHidden="0" w:uiPriority="72" w:unhideWhenUsed="0"/>
-    <w:lsdException w:name="Colorful Grid Accent 3" w:semiHidden="0" w:uiPriority="73" w:unhideWhenUsed="0"/>
-    <w:lsdException w:name="Light Shading Accent 4" w:semiHidden="0" w:uiPriority="60" w:unhideWhenUsed="0"/>
-    <w:lsdException w:name="Light List Accent 4" w:semiHidden="0" w:uiPriority="61" w:unhideWhenUsed="0"/>
-    <w:lsdException w:name="Light Grid Accent 4" w:semiHidden="0" w:uiPriority="62" w:unhideWhenUsed="0"/>
-    <w:lsdException w:name="Medium Shading 1 Accent 4" w:semiHidden="0" w:uiPriority="63" w:unhideWhenUsed="0"/>
-    <w:lsdException w:name="Medium Shading 2 Accent 4" w:semiHidden="0" w:uiPriority="64" w:unhideWhenUsed="0"/>
-    <w:lsdException w:name="Medium List 1 Accent 4" w:semiHidden="0" w:uiPriority="65" w:unhideWhenUsed="0"/>
-    <w:lsdException w:name="Medium List 2 Accent 4" w:semiHidden="0" w:uiPriority="66" w:unhideWhenUsed="0"/>
-    <w:lsdException w:name="Medium Grid 1 Accent 4" w:semiHidden="0" w:uiPriority="67" w:unhideWhenUsed="0"/>
-    <w:lsdException w:name="Medium Grid 2 Accent 4" w:semiHidden="0" w:uiPriority="68" w:unhideWhenUsed="0"/>
-    <w:lsdException w:name="Medium Grid 3 Accent 4" w:semiHidden="0" w:uiPriority="69" w:unhideWhenUsed="0"/>
-    <w:lsdException w:name="Dark List Accent 4" w:semiHidden="0" w:uiPriority="70" w:unhideWhenUsed="0"/>
-    <w:lsdException w:name="Colorful Shading Accent 4" w:semiHidden="0" w:uiPriority="71" w:unhideWhenUsed="0"/>
-    <w:lsdException w:name="Colorful List Accent 4" w:semiHidden="0" w:uiPriority="72" w:unhideWhenUsed="0"/>
-    <w:lsdException w:name="Colorful Grid Accent 4" w:semiHidden="0" w:uiPriority="73" w:unhideWhenUsed="0"/>
-    <w:lsdException w:name="Light Shading Accent 5" w:semiHidden="0" w:uiPriority="60" w:unhideWhenUsed="0"/>
-    <w:lsdException w:name="Light List Accent 5" w:semiHidden="0" w:uiPriority="61" w:unhideWhenUsed="0"/>
-    <w:lsdException w:name="Light Grid Accent 5" w:semiHidden="0" w:uiPriority="62" w:unhideWhenUsed="0"/>
-    <w:lsdException w:name="Medium Shading 1 Accent 5" w:semiHidden="0" w:uiPriority="63" w:unhideWhenUsed="0"/>
-    <w:lsdException w:name="Medium Shading 2 Accent 5" w:semiHidden="0" w:uiPriority="64" w:unhideWhenUsed="0"/>
-    <w:lsdException w:name="Medium List 1 Accent 5" w:semiHidden="0" w:uiPriority="65" w:unhideWhenUsed="0"/>
-    <w:lsdException w:name="Medium List 2 Accent 5" w:semiHidden="0" w:uiPriority="66" w:unhideWhenUsed="0"/>
-    <w:lsdException w:name="Medium Grid 1 Accent 5" w:semiHidden="0" w:uiPriority="67" w:unhideWhenUsed="0"/>
-    <w:lsdException w:name="Medium Grid 2 Accent 5" w:semiHidden="0" w:uiPriority="68" w:unhideWhenUsed="0"/>
-    <w:lsdException w:name="Medium Grid 3 Accent 5" w:semiHidden="0" w:uiPriority="69" w:unhideWhenUsed="0"/>
-    <w:lsdException w:name="Dark List Accent 5" w:semiHidden="0" w:uiPriority="70" w:unhideWhenUsed="0"/>
-    <w:lsdException w:name="Colorful Shading Accent 5" w:semiHidden="0" w:uiPriority="71" w:unhideWhenUsed="0"/>
-    <w:lsdException w:name="Colorful List Accent 5" w:semiHidden="0" w:uiPriority="72" w:unhideWhenUsed="0"/>
-    <w:lsdException w:name="Colorful Grid Accent 5" w:semiHidden="0" w:uiPriority="73" w:unhideWhenUsed="0"/>
-    <w:lsdException w:name="Light Shading Accent 6" w:semiHidden="0" w:uiPriority="60" w:unhideWhenUsed="0"/>
-    <w:lsdException w:name="Light List Accent 6" w:semiHidden="0" w:uiPriority="61" w:unhideWhenUsed="0"/>
-    <w:lsdException w:name="Light Grid Accent 6" w:semiHidden="0" w:uiPriority="62" w:unhideWhenUsed="0"/>
-    <w:lsdException w:name="Medium Shading 1 Accent 6" w:semiHidden="0" w:uiPriority="63" w:unhideWhenUsed="0"/>
-    <w:lsdException w:name="Medium Shading 2 Accent 6" w:semiHidden="0" w:uiPriority="64" w:unhideWhenUsed="0"/>
-    <w:lsdException w:name="Medium List 1 Accent 6" w:semiHidden="0" w:uiPriority="65" w:unhideWhenUsed="0"/>
-    <w:lsdException w:name="Medium List 2 Accent 6" w:semiHidden="0" w:uiPriority="66" w:unhideWhenUsed="0"/>
-    <w:lsdException w:name="Medium Grid 1 Accent 6" w:semiHidden="0" w:uiPriority="67" w:unhideWhenUsed="0"/>
-    <w:lsdException w:name="Medium Grid 2 Accent 6" w:semiHidden="0" w:uiPriority="68" w:unhideWhenUsed="0"/>
-    <w:lsdException w:name="Medium Grid 3 Accent 6" w:semiHidden="0" w:uiPriority="69" w:unhideWhenUsed="0"/>
-    <w:lsdException w:name="Dark List Accent 6" w:semiHidden="0" w:uiPriority="70" w:unhideWhenUsed="0"/>
-    <w:lsdException w:name="Colorful Shading Accent 6" w:semiHidden="0" w:uiPriority="71" w:unhideWhenUsed="0"/>
-    <w:lsdException w:name="Colorful List Accent 6" w:semiHidden="0" w:uiPriority="72" w:unhideWhenUsed="0"/>
-    <w:lsdException w:name="Colorful Grid Accent 6" w:semiHidden="0" w:uiPriority="73" w:unhideWhenUsed="0"/>
-    <w:lsdException w:name="Subtle Emphasis" w:semiHidden="0" w:uiPriority="19" w:unhideWhenUsed="0" w:qFormat="1"/>
-    <w:lsdException w:name="Intense Emphasis" w:semiHidden="0" w:uiPriority="21" w:unhideWhenUsed="0" w:qFormat="1"/>
-    <w:lsdException w:name="Subtle Reference" w:semiHidden="0" w:uiPriority="31" w:unhideWhenUsed="0" w:qFormat="1"/>
-    <w:lsdException w:name="Intense Reference" w:semiHidden="0" w:uiPriority="32" w:unhideWhenUsed="0" w:qFormat="1"/>
-    <w:lsdException w:name="Book Title" w:semiHidden="0" w:uiPriority="33" w:unhideWhenUsed="0" w:qFormat="1"/>
-    <w:lsdException w:name="Bibliography" w:uiPriority="37"/>
-    <w:lsdException w:name="TOC Heading" w:uiPriority="39" w:qFormat="1"/>
-  </w:latentStyles>
-  <w:style w:type="paragraph" w:default="1" w:styleId="a">
-    <w:name w:val="Normal"/>
-    <w:qFormat/>
-    <w:pPr>
-      <w:widowControl w:val="0"/>
-    </w:pPr>
-  </w:style>
-  <w:style w:type="paragraph" w:styleId="1">
-    <w:name w:val="heading 1"/>
-    <w:basedOn w:val="a"/>
-    <w:next w:val="a"/>
-    <w:link w:val="10"/>
-    <w:uiPriority w:val="9"/>
-    <w:qFormat/>
-    <w:rsid w:val="00BE66CD"/>
-    <w:pPr>
-      <w:keepNext/>
-      <w:spacing w:before="180" w:after="180" w:line="720" w:lineRule="auto"/>
-      <w:outlineLvl w:val="0"/>
-    </w:pPr>
-    <w:rPr>
-      <w:rFonts w:asciiTheme="majorHAnsi" w:eastAsiaTheme="majorEastAsia" w:hAnsiTheme="majorHAnsi" w:cstheme="majorBidi"/>
-      <w:b/>
-      <w:bCs/>
-      <w:kern w:val="52"/>
-      <w:sz w:val="52"/>
-      <w:szCs w:val="52"/>
-    </w:rPr>
-  </w:style>
-  <w:style w:type="paragraph" w:styleId="3">
-    <w:name w:val="heading 3"/>
-    <w:basedOn w:val="a"/>
-    <w:next w:val="a"/>
-    <w:link w:val="30"/>
-    <w:uiPriority w:val="9"/>
-    <w:semiHidden/>
-    <w:unhideWhenUsed/>
-    <w:qFormat/>
-    <w:rsid w:val="00041233"/>
-    <w:pPr>
-      <w:keepNext/>
-      <w:spacing w:line="720" w:lineRule="auto"/>
-      <w:outlineLvl w:val="2"/>
-    </w:pPr>
-    <w:rPr>
-      <w:rFonts w:asciiTheme="majorHAnsi" w:eastAsiaTheme="majorEastAsia" w:hAnsiTheme="majorHAnsi" w:cstheme="majorBidi"/>
-      <w:b/>
-      <w:bCs/>
-      <w:sz w:val="36"/>
-      <w:szCs w:val="36"/>
-    </w:rPr>
-  </w:style>
-  <w:style w:type="character" w:default="1" w:styleId="a0">
-    <w:name w:val="Default Paragraph Font"/>
-    <w:uiPriority w:val="1"/>
-    <w:semiHidden/>
-    <w:unhideWhenUsed/>
-  </w:style>
-  <w:style w:type="table" w:default="1" w:styleId="a1">
-    <w:name w:val="Normal Table"/>
-    <w:uiPriority w:val="99"/>
-    <w:semiHidden/>
-    <w:unhideWhenUsed/>
-    <w:tblPr>
-      <w:tblInd w:w="0" w:type="dxa"/>
-      <w:tblCellMar>
-        <w:top w:w="0" w:type="dxa"/>
-        <w:left w:w="108" w:type="dxa"/>
-        <w:bottom w:w="0" w:type="dxa"/>
-        <w:right w:w="108" w:type="dxa"/>
-      </w:tblCellMar>
-    </w:tblPr>
-  </w:style>
-  <w:style w:type="numbering" w:default="1" w:styleId="a2">
-    <w:name w:val="No List"/>
-    <w:uiPriority w:val="99"/>
-    <w:semiHidden/>
-    <w:unhideWhenUsed/>
-  </w:style>
-  <w:style w:type="table" w:styleId="a3">
-    <w:name w:val="Table Grid"/>
-    <w:basedOn w:val="a1"/>
-    <w:uiPriority w:val="39"/>
-    <w:rsid w:val="00767341"/>
-    <w:tblPr>
-      <w:tblBorders>
-        <w:top w:val="single" w:sz="4" w:space="0" w:color="auto"/>
-        <w:left w:val="single" w:sz="4" w:space="0" w:color="auto"/>
-        <w:bottom w:val="single" w:sz="4" w:space="0" w:color="auto"/>
-        <w:right w:val="single" w:sz="4" w:space="0" w:color="auto"/>
-        <w:insideH w:val="single" w:sz="4" w:space="0" w:color="auto"/>
-        <w:insideV w:val="single" w:sz="4" w:space="0" w:color="auto"/>
-      </w:tblBorders>
-    </w:tblPr>
-  </w:style>
-  <w:style w:type="paragraph" w:styleId="a4">
-    <w:name w:val="header"/>
-    <w:basedOn w:val="a"/>
-    <w:link w:val="a5"/>
-    <w:uiPriority w:val="99"/>
-    <w:unhideWhenUsed/>
-    <w:rsid w:val="00D84B6C"/>
-    <w:pPr>
-      <w:tabs>
-        <w:tab w:val="center" w:pos="4153"/>
-        <w:tab w:val="right" w:pos="8306"/>
-      </w:tabs>
-      <w:snapToGrid w:val="0"/>
-    </w:pPr>
-    <w:rPr>
-      <w:sz w:val="20"/>
-      <w:szCs w:val="20"/>
-    </w:rPr>
-  </w:style>
-  <w:style w:type="character" w:customStyle="1" w:styleId="a5">
-    <w:name w:val="頁首 字元"/>
-    <w:basedOn w:val="a0"/>
-    <w:link w:val="a4"/>
-    <w:uiPriority w:val="99"/>
-    <w:rsid w:val="00D84B6C"/>
-    <w:rPr>
-      <w:sz w:val="20"/>
-      <w:szCs w:val="20"/>
-    </w:rPr>
-  </w:style>
-  <w:style w:type="paragraph" w:styleId="a6">
-    <w:name w:val="footer"/>
-    <w:basedOn w:val="a"/>
-    <w:link w:val="a7"/>
-    <w:uiPriority w:val="99"/>
-    <w:unhideWhenUsed/>
-    <w:rsid w:val="00D84B6C"/>
-    <w:pPr>
-      <w:tabs>
-        <w:tab w:val="center" w:pos="4153"/>
-        <w:tab w:val="right" w:pos="8306"/>
-      </w:tabs>
-      <w:snapToGrid w:val="0"/>
-    </w:pPr>
-    <w:rPr>
-      <w:sz w:val="20"/>
-      <w:szCs w:val="20"/>
-    </w:rPr>
-  </w:style>
-  <w:style w:type="character" w:customStyle="1" w:styleId="a7">
-    <w:name w:val="頁尾 字元"/>
-    <w:basedOn w:val="a0"/>
-    <w:link w:val="a6"/>
-    <w:uiPriority w:val="99"/>
-    <w:rsid w:val="00D84B6C"/>
-    <w:rPr>
-      <w:sz w:val="20"/>
-      <w:szCs w:val="20"/>
-    </w:rPr>
-  </w:style>
-  <w:style w:type="paragraph" w:styleId="a8">
-    <w:name w:val="List Paragraph"/>
-    <w:basedOn w:val="a"/>
-    <w:uiPriority w:val="34"/>
-    <w:qFormat/>
-    <w:rsid w:val="00080538"/>
-    <w:pPr>
-      <w:ind w:leftChars="200" w:left="480"/>
-    </w:pPr>
-  </w:style>
-  <w:style w:type="paragraph" w:styleId="Web">
-    <w:name w:val="Normal (Web)"/>
-    <w:basedOn w:val="a"/>
-    <w:uiPriority w:val="99"/>
-    <w:semiHidden/>
-    <w:unhideWhenUsed/>
-    <w:rsid w:val="009833FA"/>
-    <w:pPr>
-      <w:widowControl/>
-      <w:spacing w:before="100" w:beforeAutospacing="1" w:after="100" w:afterAutospacing="1"/>
-    </w:pPr>
-    <w:rPr>
-      <w:rFonts w:ascii="新細明體" w:eastAsia="新細明體" w:hAnsi="新細明體" w:cs="新細明體"/>
-      <w:kern w:val="0"/>
-      <w:szCs w:val="24"/>
-    </w:rPr>
-  </w:style>
-  <w:style w:type="paragraph" w:styleId="a9">
-    <w:name w:val="No Spacing"/>
-    <w:uiPriority w:val="1"/>
-    <w:qFormat/>
-    <w:rsid w:val="00EB2439"/>
-    <w:pPr>
-      <w:widowControl w:val="0"/>
-    </w:pPr>
-  </w:style>
-  <w:style w:type="character" w:customStyle="1" w:styleId="10">
-    <w:name w:val="標題 1 字元"/>
-    <w:basedOn w:val="a0"/>
-    <w:link w:val="1"/>
-    <w:uiPriority w:val="9"/>
-    <w:rsid w:val="00BE66CD"/>
-    <w:rPr>
-      <w:rFonts w:asciiTheme="majorHAnsi" w:eastAsiaTheme="majorEastAsia" w:hAnsiTheme="majorHAnsi" w:cstheme="majorBidi"/>
-      <w:b/>
-      <w:bCs/>
-      <w:kern w:val="52"/>
-      <w:sz w:val="52"/>
-      <w:szCs w:val="52"/>
-    </w:rPr>
-  </w:style>
-  <w:style w:type="character" w:styleId="aa">
-    <w:name w:val="Hyperlink"/>
-    <w:basedOn w:val="a0"/>
-    <w:uiPriority w:val="99"/>
-    <w:unhideWhenUsed/>
-    <w:rsid w:val="006D359A"/>
-    <w:rPr>
-      <w:color w:val="0563C1" w:themeColor="hyperlink"/>
-      <w:u w:val="single"/>
-    </w:rPr>
-  </w:style>
-  <w:style w:type="paragraph" w:styleId="ab">
-    <w:name w:val="Balloon Text"/>
-    <w:basedOn w:val="a"/>
-    <w:link w:val="ac"/>
-    <w:uiPriority w:val="99"/>
-    <w:semiHidden/>
-    <w:unhideWhenUsed/>
-    <w:rsid w:val="00397800"/>
-    <w:rPr>
-      <w:rFonts w:asciiTheme="majorHAnsi" w:eastAsiaTheme="majorEastAsia" w:hAnsiTheme="majorHAnsi" w:cstheme="majorBidi"/>
-      <w:sz w:val="18"/>
-      <w:szCs w:val="18"/>
-    </w:rPr>
-  </w:style>
-  <w:style w:type="character" w:customStyle="1" w:styleId="ac">
-    <w:name w:val="註解方塊文字 字元"/>
-    <w:basedOn w:val="a0"/>
-    <w:link w:val="ab"/>
-    <w:uiPriority w:val="99"/>
-    <w:semiHidden/>
-    <w:rsid w:val="00397800"/>
-    <w:rPr>
-      <w:rFonts w:asciiTheme="majorHAnsi" w:eastAsiaTheme="majorEastAsia" w:hAnsiTheme="majorHAnsi" w:cstheme="majorBidi"/>
-      <w:sz w:val="18"/>
-      <w:szCs w:val="18"/>
-    </w:rPr>
-  </w:style>
-  <w:style w:type="table" w:customStyle="1" w:styleId="11">
-    <w:name w:val="表格格線1"/>
-    <w:basedOn w:val="a1"/>
-    <w:next w:val="a3"/>
-    <w:uiPriority w:val="39"/>
-    <w:rsid w:val="003B7CCF"/>
-    <w:rPr>
-      <w:rFonts w:eastAsia="Times New Roman"/>
-    </w:rPr>
-    <w:tblPr>
-      <w:tblBorders>
-        <w:top w:val="single" w:sz="4" w:space="0" w:color="auto"/>
-        <w:left w:val="single" w:sz="4" w:space="0" w:color="auto"/>
-        <w:bottom w:val="single" w:sz="4" w:space="0" w:color="auto"/>
-        <w:right w:val="single" w:sz="4" w:space="0" w:color="auto"/>
-        <w:insideH w:val="single" w:sz="4" w:space="0" w:color="auto"/>
-        <w:insideV w:val="single" w:sz="4" w:space="0" w:color="auto"/>
-      </w:tblBorders>
-    </w:tblPr>
-  </w:style>
-  <w:style w:type="table" w:customStyle="1" w:styleId="2">
-    <w:name w:val="表格格線2"/>
-    <w:basedOn w:val="a1"/>
-    <w:next w:val="a3"/>
-    <w:uiPriority w:val="39"/>
-    <w:rsid w:val="008C187C"/>
-    <w:rPr>
-      <w:rFonts w:eastAsia="Times New Roman"/>
-    </w:rPr>
-    <w:tblPr>
-      <w:tblBorders>
-        <w:top w:val="single" w:sz="4" w:space="0" w:color="auto"/>
-        <w:left w:val="single" w:sz="4" w:space="0" w:color="auto"/>
-        <w:bottom w:val="single" w:sz="4" w:space="0" w:color="auto"/>
-        <w:right w:val="single" w:sz="4" w:space="0" w:color="auto"/>
-        <w:insideH w:val="single" w:sz="4" w:space="0" w:color="auto"/>
-        <w:insideV w:val="single" w:sz="4" w:space="0" w:color="auto"/>
-      </w:tblBorders>
-    </w:tblPr>
-  </w:style>
-  <w:style w:type="character" w:customStyle="1" w:styleId="12">
-    <w:name w:val="未解析的提及1"/>
-    <w:basedOn w:val="a0"/>
-    <w:uiPriority w:val="99"/>
-    <w:semiHidden/>
-    <w:unhideWhenUsed/>
-    <w:rsid w:val="00041233"/>
-    <w:rPr>
-      <w:color w:val="605E5C"/>
-      <w:shd w:val="clear" w:color="auto" w:fill="E1DFDD"/>
-    </w:rPr>
-  </w:style>
-  <w:style w:type="character" w:customStyle="1" w:styleId="30">
-    <w:name w:val="標題 3 字元"/>
-    <w:basedOn w:val="a0"/>
-    <w:link w:val="3"/>
-    <w:uiPriority w:val="9"/>
-    <w:semiHidden/>
-    <w:rsid w:val="00041233"/>
-    <w:rPr>
-      <w:rFonts w:asciiTheme="majorHAnsi" w:eastAsiaTheme="majorEastAsia" w:hAnsiTheme="majorHAnsi" w:cstheme="majorBidi"/>
-      <w:b/>
-      <w:bCs/>
-      <w:sz w:val="36"/>
-      <w:szCs w:val="36"/>
-    </w:rPr>
-  </w:style>
-  <w:style w:type="table" w:customStyle="1" w:styleId="31">
-    <w:name w:val="表格格線3"/>
-    <w:basedOn w:val="a1"/>
-    <w:next w:val="a3"/>
-    <w:uiPriority w:val="39"/>
-    <w:rsid w:val="005F489B"/>
-    <w:rPr>
-      <w:rFonts w:eastAsia="Times New Roman"/>
-    </w:rPr>
-    <w:tblPr>
-      <w:tblBorders>
-        <w:top w:val="single" w:sz="4" w:space="0" w:color="auto"/>
-        <w:left w:val="single" w:sz="4" w:space="0" w:color="auto"/>
-        <w:bottom w:val="single" w:sz="4" w:space="0" w:color="auto"/>
-        <w:right w:val="single" w:sz="4" w:space="0" w:color="auto"/>
-        <w:insideH w:val="single" w:sz="4" w:space="0" w:color="auto"/>
-        <w:insideV w:val="single" w:sz="4" w:space="0" w:color="auto"/>
-      </w:tblBorders>
-    </w:tblPr>
-  </w:style>
-  <w:style w:type="table" w:customStyle="1" w:styleId="4">
-    <w:name w:val="表格格線4"/>
-    <w:basedOn w:val="a1"/>
-    <w:next w:val="a3"/>
-    <w:uiPriority w:val="39"/>
-    <w:rsid w:val="005F489B"/>
-    <w:rPr>
-      <w:rFonts w:eastAsia="Times New Roman"/>
-    </w:rPr>
-    <w:tblPr>
-      <w:tblBorders>
-        <w:top w:val="single" w:sz="4" w:space="0" w:color="auto"/>
-        <w:left w:val="single" w:sz="4" w:space="0" w:color="auto"/>
-        <w:bottom w:val="single" w:sz="4" w:space="0" w:color="auto"/>
-        <w:right w:val="single" w:sz="4" w:space="0" w:color="auto"/>
-        <w:insideH w:val="single" w:sz="4" w:space="0" w:color="auto"/>
-        <w:insideV w:val="single" w:sz="4" w:space="0" w:color="auto"/>
-      </w:tblBorders>
-    </w:tblPr>
-  </w:style>
-</w:styles>
-</file>
-
-<file path=word/stylesWithEffects.xml><?xml version="1.0" encoding="utf-8"?>
-<w:styles xmlns:wpc="http://schemas.microsoft.com/office/word/2010/wordprocessingCanvas" xmlns:mc="http://schemas.openxmlformats.org/markup-compatibility/2006" xmlns:o="urn:schemas-microsoft-com:office:office" xmlns:r="http://schemas.openxmlformats.org/officeDocument/2006/relationships" xmlns:m="http://schemas.openxmlformats.org/officeDocument/2006/math" xmlns:v="urn:schemas-microsoft-com:vml" xmlns:wp14="http://schemas.microsoft.com/office/word/2010/wordprocessingDrawing" xmlns:wp="http://schemas.openxmlformats.org/drawingml/2006/wordprocessingDrawing" xmlns:w10="urn:schemas-microsoft-com:office:word" xmlns:w="http://schemas.openxmlformats.org/wordprocessingml/2006/main" xmlns:w14="http://schemas.microsoft.com/office/word/2010/wordml" xmlns:wpg="http://schemas.microsoft.com/office/word/2010/wordprocessingGroup" xmlns:wpi="http://schemas.microsoft.com/office/word/2010/wordprocessingInk" xmlns:wne="http://schemas.microsoft.com/office/word/2006/wordml" xmlns:wps="http://schemas.microsoft.com/office/word/2010/wordprocessingShape" mc:Ignorable="w14 wp14">
-  <w:docDefaults>
-    <w:rPrDefault>
-      <w:rPr>
-        <w:rFonts w:asciiTheme="minorHAnsi" w:eastAsiaTheme="minorEastAsia" w:hAnsiTheme="minorHAnsi" w:cstheme="minorBidi"/>
-        <w:kern w:val="2"/>
-        <w:sz w:val="24"/>
-        <w:szCs w:val="22"/>
-        <w:lang w:val="en-US" w:eastAsia="zh-TW" w:bidi="ar-SA"/>
-      </w:rPr>
-    </w:rPrDefault>
-    <w:pPrDefault/>
-  </w:docDefaults>
-  <w:latentStyles w:defLockedState="0" w:defUIPriority="99" w:defSemiHidden="1" w:defUnhideWhenUsed="1" w:defQFormat="0" w:count="267">
-    <w:lsdException w:name="Normal" w:semiHidden="0" w:uiPriority="0" w:unhideWhenUsed="0" w:qFormat="1"/>
-    <w:lsdException w:name="heading 1" w:semiHidden="0" w:uiPriority="9" w:unhideWhenUsed="0" w:qFormat="1"/>
-    <w:lsdException w:name="heading 2" w:uiPriority="9" w:qFormat="1"/>
-    <w:lsdException w:name="heading 3" w:uiPriority="9" w:qFormat="1"/>
-    <w:lsdException w:name="heading 4" w:uiPriority="9" w:qFormat="1"/>
-    <w:lsdException w:name="heading 5" w:uiPriority="9" w:qFormat="1"/>
-    <w:lsdException w:name="heading 6" w:uiPriority="9" w:qFormat="1"/>
-    <w:lsdException w:name="heading 7" w:uiPriority="9" w:qFormat="1"/>
-    <w:lsdException w:name="heading 8" w:uiPriority="9" w:qFormat="1"/>
-    <w:lsdException w:name="heading 9" w:uiPriority="9" w:qFormat="1"/>
-    <w:lsdException w:name="toc 1" w:uiPriority="39"/>
-    <w:lsdException w:name="toc 2" w:uiPriority="39"/>
-    <w:lsdException w:name="toc 3" w:uiPriority="39"/>
-    <w:lsdException w:name="toc 4" w:uiPriority="39"/>
-    <w:lsdException w:name="toc 5" w:uiPriority="39"/>
-    <w:lsdException w:name="toc 6" w:uiPriority="39"/>
-    <w:lsdException w:name="toc 7" w:uiPriority="39"/>
-    <w:lsdException w:name="toc 8" w:uiPriority="39"/>
-    <w:lsdException w:name="toc 9" w:uiPriority="39"/>
-    <w:lsdException w:name="caption" w:uiPriority="35" w:qFormat="1"/>
-    <w:lsdException w:name="Title" w:semiHidden="0" w:uiPriority="10" w:unhideWhenUsed="0" w:qFormat="1"/>
-    <w:lsdException w:name="Default Paragraph Font" w:uiPriority="1"/>
-    <w:lsdException w:name="Subtitle" w:semiHidden="0" w:uiPriority="11" w:unhideWhenUsed="0" w:qFormat="1"/>
-    <w:lsdException w:name="Strong" w:semiHidden="0" w:uiPriority="22" w:unhideWhenUsed="0" w:qFormat="1"/>
-    <w:lsdException w:name="Emphasis" w:semiHidden="0" w:uiPriority="20" w:unhideWhenUsed="0" w:qFormat="1"/>
-    <w:lsdException w:name="Table Grid" w:semiHidden="0" w:uiPriority="39" w:unhideWhenUsed="0"/>
-    <w:lsdException w:name="Placeholder Text" w:unhideWhenUsed="0"/>
-    <w:lsdException w:name="No Spacing" w:semiHidden="0" w:uiPriority="1" w:unhideWhenUsed="0" w:qFormat="1"/>
-    <w:lsdException w:name="Light Shading" w:semiHidden="0" w:uiPriority="60" w:unhideWhenUsed="0"/>
-    <w:lsdException w:name="Light List" w:semiHidden="0" w:uiPriority="61" w:unhideWhenUsed="0"/>
-    <w:lsdException w:name="Light Grid" w:semiHidden="0" w:uiPriority="62" w:unhideWhenUsed="0"/>
-    <w:lsdException w:name="Medium Shading 1" w:semiHidden="0" w:uiPriority="63" w:unhideWhenUsed="0"/>
-    <w:lsdException w:name="Medium Shading 2" w:semiHidden="0" w:uiPriority="64" w:unhideWhenUsed="0"/>
-    <w:lsdException w:name="Medium List 1" w:semiHidden="0" w:uiPriority="65" w:unhideWhenUsed="0"/>
-    <w:lsdException w:name="Medium List 2" w:semiHidden="0" w:uiPriority="66" w:unhideWhenUsed="0"/>
-    <w:lsdException w:name="Medium Grid 1" w:semiHidden="0" w:uiPriority="67" w:unhideWhenUsed="0"/>
-    <w:lsdException w:name="Medium Grid 2" w:semiHidden="0" w:uiPriority="68" w:unhideWhenUsed="0"/>
-    <w:lsdException w:name="Medium Grid 3" w:semiHidden="0" w:uiPriority="69" w:unhideWhenUsed="0"/>
-    <w:lsdException w:name="Dark List" w:semiHidden="0" w:uiPriority="70" w:unhideWhenUsed="0"/>
-    <w:lsdException w:name="Colorful Shading" w:semiHidden="0" w:uiPriority="71" w:unhideWhenUsed="0"/>
-    <w:lsdException w:name="Colorful List" w:semiHidden="0" w:uiPriority="72" w:unhideWhenUsed="0"/>
-    <w:lsdException w:name="Colorful Grid" w:semiHidden="0" w:uiPriority="73" w:unhideWhenUsed="0"/>
-    <w:lsdException w:name="Light Shading Accent 1" w:semiHidden="0" w:uiPriority="60" w:unhideWhenUsed="0"/>
-    <w:lsdException w:name="Light List Accent 1" w:semiHidden="0" w:uiPriority="61" w:unhideWhenUsed="0"/>
-    <w:lsdException w:name="Light Grid Accent 1" w:semiHidden="0" w:uiPriority="62" w:unhideWhenUsed="0"/>
-    <w:lsdException w:name="Medium Shading 1 Accent 1" w:semiHidden="0" w:uiPriority="63" w:unhideWhenUsed="0"/>
-    <w:lsdException w:name="Medium Shading 2 Accent 1" w:semiHidden="0" w:uiPriority="64" w:unhideWhenUsed="0"/>
-    <w:lsdException w:name="Medium List 1 Accent 1" w:semiHidden="0" w:uiPriority="65" w:unhideWhenUsed="0"/>
-    <w:lsdException w:name="Revision" w:unhideWhenUsed="0"/>
-    <w:lsdException w:name="List Paragraph" w:semiHidden="0" w:uiPriority="34" w:unhideWhenUsed="0" w:qFormat="1"/>
-    <w:lsdException w:name="Quote" w:semiHidden="0" w:uiPriority="29" w:unhideWhenUsed="0" w:qFormat="1"/>
-    <w:lsdException w:name="Intense Quote" w:semiHidden="0" w:uiPriority="30" w:unhideWhenUsed="0" w:qFormat="1"/>
-    <w:lsdException w:name="Medium List 2 Accent 1" w:semiHidden="0" w:uiPriority="66" w:unhideWhenUsed="0"/>
-    <w:lsdException w:name="Medium Grid 1 Accent 1" w:semiHidden="0" w:uiPriority="67" w:unhideWhenUsed="0"/>
-    <w:lsdException w:name="Medium Grid 2 Accent 1" w:semiHidden="0" w:uiPriority="68" w:unhideWhenUsed="0"/>
-    <w:lsdException w:name="Medium Grid 3 Accent 1" w:semiHidden="0" w:uiPriority="69" w:unhideWhenUsed="0"/>
-    <w:lsdException w:name="Dark List Accent 1" w:semiHidden="0" w:uiPriority="70" w:unhideWhenUsed="0"/>
-    <w:lsdException w:name="Colorful Shading Accent 1" w:semiHidden="0" w:uiPriority="71" w:unhideWhenUsed="0"/>
-    <w:lsdException w:name="Colorful List Accent 1" w:semiHidden="0" w:uiPriority="72" w:unhideWhenUsed="0"/>
-    <w:lsdException w:name="Colorful Grid Accent 1" w:semiHidden="0" w:uiPriority="73" w:unhideWhenUsed="0"/>
-    <w:lsdException w:name="Light Shading Accent 2" w:semiHidden="0" w:uiPriority="60" w:unhideWhenUsed="0"/>
-    <w:lsdException w:name="Light List Accent 2" w:semiHidden="0" w:uiPriority="61" w:unhideWhenUsed="0"/>
-    <w:lsdException w:name="Light Grid Accent 2" w:semiHidden="0" w:uiPriority="62" w:unhideWhenUsed="0"/>
-    <w:lsdException w:name="Medium Shading 1 Accent 2" w:semiHidden="0" w:uiPriority="63" w:unhideWhenUsed="0"/>
-    <w:lsdException w:name="Medium Shading 2 Accent 2" w:semiHidden="0" w:uiPriority="64" w:unhideWhenUsed="0"/>
-    <w:lsdException w:name="Medium List 1 Accent 2" w:semiHidden="0" w:uiPriority="65" w:unhideWhenUsed="0"/>
-    <w:lsdException w:name="Medium List 2 Accent 2" w:semiHidden="0" w:uiPriority="66" w:unhideWhenUsed="0"/>
-    <w:lsdException w:name="Medium Grid 1 Accent 2" w:semiHidden="0" w:uiPriority="67" w:unhideWhenUsed="0"/>
-    <w:lsdException w:name="Medium Grid 2 Accent 2" w:semiHidden="0" w:uiPriority="68" w:unhideWhenUsed="0"/>
-    <w:lsdException w:name="Medium Grid 3 Accent 2" w:semiHidden="0" w:uiPriority="69" w:unhideWhenUsed="0"/>
-    <w:lsdException w:name="Dark List Accent 2" w:semiHidden="0" w:uiPriority="70" w:unhideWhenUsed="0"/>
-    <w:lsdException w:name="Colorful Shading Accent 2" w:semiHidden="0" w:uiPriority="71" w:unhideWhenUsed="0"/>
-    <w:lsdException w:name="Colorful List Accent 2" w:semiHidden="0" w:uiPriority="72" w:unhideWhenUsed="0"/>
-    <w:lsdException w:name="Colorful Grid Accent 2" w:semiHidden="0" w:uiPriority="73" w:unhideWhenUsed="0"/>
-    <w:lsdException w:name="Light Shading Accent 3" w:semiHidden="0" w:uiPriority="60" w:unhideWhenUsed="0"/>
-    <w:lsdException w:name="Light List Accent 3" w:semiHidden="0" w:uiPriority="61" w:unhideWhenUsed="0"/>
-    <w:lsdException w:name="Light Grid Accent 3" w:semiHidden="0" w:uiPriority="62" w:unhideWhenUsed="0"/>
-    <w:lsdException w:name="Medium Shading 1 Accent 3" w:semiHidden="0" w:uiPriority="63" w:unhideWhenUsed="0"/>
-    <w:lsdException w:name="Medium Shading 2 Accent 3" w:semiHidden="0" w:uiPriority="64" w:unhideWhenUsed="0"/>
-    <w:lsdException w:name="Medium List 1 Accent 3" w:semiHidden="0" w:uiPriority="65" w:unhideWhenUsed="0"/>
-    <w:lsdException w:name="Medium List 2 Accent 3" w:semiHidden="0" w:uiPriority="66" w:unhideWhenUsed="0"/>
-    <w:lsdException w:name="Medium Grid 1 Accent 3" w:semiHidden="0" w:uiPriority="67" w:unhideWhenUsed="0"/>
-    <w:lsdException w:name="Medium Grid 2 Accent 3" w:semiHidden="0" w:uiPriority="68" w:unhideWhenUsed="0"/>
-    <w:lsdException w:name="Medium Grid 3 Accent 3" w:semiHidden="0" w:uiPriority="69" w:unhideWhenUsed="0"/>
-    <w:lsdException w:name="Dark List Accent 3" w:semiHidden="0" w:uiPriority="70" w:unhideWhenUsed="0"/>
-    <w:lsdException w:name="Colorful Shading Accent 3" w:semiHidden="0" w:uiPriority="71" w:unhideWhenUsed="0"/>
-    <w:lsdException w:name="Colorful List Accent 3" w:semiHidden="0" w:uiPriority="72" w:unhideWhenUsed="0"/>
-    <w:lsdException w:name="Colorful Grid Accent 3" w:semiHidden="0" w:uiPriority="73" w:unhideWhenUsed="0"/>
-    <w:lsdException w:name="Light Shading Accent 4" w:semiHidden="0" w:uiPriority="60" w:unhideWhenUsed="0"/>
-    <w:lsdException w:name="Light List Accent 4" w:semiHidden="0" w:uiPriority="61" w:unhideWhenUsed="0"/>
-    <w:lsdException w:name="Light Grid Accent 4" w:semiHidden="0" w:uiPriority="62" w:unhideWhenUsed="0"/>
-    <w:lsdException w:name="Medium Shading 1 Accent 4" w:semiHidden="0" w:uiPriority="63" w:unhideWhenUsed="0"/>
-    <w:lsdException w:name="Medium Shading 2 Accent 4" w:semiHidden="0" w:uiPriority="64" w:unhideWhenUsed="0"/>
-    <w:lsdException w:name="Medium List 1 Accent 4" w:semiHidden="0" w:uiPriority="65" w:unhideWhenUsed="0"/>
-    <w:lsdException w:name="Medium List 2 Accent 4" w:semiHidden="0" w:uiPriority="66" w:unhideWhenUsed="0"/>
-    <w:lsdException w:name="Medium Grid 1 Accent 4" w:semiHidden="0" w:uiPriority="67" w:unhideWhenUsed="0"/>
-    <w:lsdException w:name="Medium Grid 2 Accent 4" w:semiHidden="0" w:uiPriority="68" w:unhideWhenUsed="0"/>
-    <w:lsdException w:name="Medium Grid 3 Accent 4" w:semiHidden="0" w:uiPriority="69" w:unhideWhenUsed="0"/>
-    <w:lsdException w:name="Dark List Accent 4" w:semiHidden="0" w:uiPriority="70" w:unhideWhenUsed="0"/>
-    <w:lsdException w:name="Colorful Shading Accent 4" w:semiHidden="0" w:uiPriority="71" w:unhideWhenUsed="0"/>
-    <w:lsdException w:name="Colorful List Accent 4" w:semiHidden="0" w:uiPriority="72" w:unhideWhenUsed="0"/>
-    <w:lsdException w:name="Colorful Grid Accent 4" w:semiHidden="0" w:uiPriority="73" w:unhideWhenUsed="0"/>
-    <w:lsdException w:name="Light Shading Accent 5" w:semiHidden="0" w:uiPriority="60" w:unhideWhenUsed="0"/>
-    <w:lsdException w:name="Light List Accent 5" w:semiHidden="0" w:uiPriority="61" w:unhideWhenUsed="0"/>
-    <w:lsdException w:name="Light Grid Accent 5" w:semiHidden="0" w:uiPriority="62" w:unhideWhenUsed="0"/>
-    <w:lsdException w:name="Medium Shading 1 Accent 5" w:semiHidden="0" w:uiPriority="63" w:unhideWhenUsed="0"/>
-    <w:lsdException w:name="Medium Shading 2 Accent 5" w:semiHidden="0" w:uiPriority="64" w:unhideWhenUsed="0"/>
-    <w:lsdException w:name="Medium List 1 Accent 5" w:semiHidden="0" w:uiPriority="65" w:unhideWhenUsed="0"/>
-    <w:lsdException w:name="Medium List 2 Accent 5" w:semiHidden="0" w:uiPriority="66" w:unhideWhenUsed="0"/>
-    <w:lsdException w:name="Medium Grid 1 Accent 5" w:semiHidden="0" w:uiPriority="67" w:unhideWhenUsed="0"/>
-    <w:lsdException w:name="Medium Grid 2 Accent 5" w:semiHidden="0" w:uiPriority="68" w:unhideWhenUsed="0"/>
-    <w:lsdException w:name="Medium Grid 3 Accent 5" w:semiHidden="0" w:uiPriority="69" w:unhideWhenUsed="0"/>
-    <w:lsdException w:name="Dark List Accent 5" w:semiHidden="0" w:uiPriority="70" w:unhideWhenUsed="0"/>
-    <w:lsdException w:name="Colorful Shading Accent 5" w:semiHidden="0" w:uiPriority="71" w:unhideWhenUsed="0"/>
-    <w:lsdException w:name="Colorful List Accent 5" w:semiHidden="0" w:uiPriority="72" w:unhideWhenUsed="0"/>
-    <w:lsdException w:name="Colorful Grid Accent 5" w:semiHidden="0" w:uiPriority="73" w:unhideWhenUsed="0"/>
-    <w:lsdException w:name="Light Shading Accent 6" w:semiHidden="0" w:uiPriority="60" w:unhideWhenUsed="0"/>
-    <w:lsdException w:name="Light List Accent 6" w:semiHidden="0" w:uiPriority="61" w:unhideWhenUsed="0"/>
-    <w:lsdException w:name="Light Grid Accent 6" w:semiHidden="0" w:uiPriority="62" w:unhideWhenUsed="0"/>
-    <w:lsdException w:name="Medium Shading 1 Accent 6" w:semiHidden="0" w:uiPriority="63" w:unhideWhenUsed="0"/>
-    <w:lsdException w:name="Medium Shading 2 Accent 6" w:semiHidden="0" w:uiPriority="64" w:unhideWhenUsed="0"/>
-    <w:lsdException w:name="Medium List 1 Accent 6" w:semiHidden="0" w:uiPriority="65" w:unhideWhenUsed="0"/>
-    <w:lsdException w:name="Medium List 2 Accent 6" w:semiHidden="0" w:uiPriority="66" w:unhideWhenUsed="0"/>
-    <w:lsdException w:name="Medium Grid 1 Accent 6" w:semiHidden="0" w:uiPriority="67" w:unhideWhenUsed="0"/>
-    <w:lsdException w:name="Medium Grid 2 Accent 6" w:semiHidden="0" w:uiPriority="68" w:unhideWhenUsed="0"/>
-    <w:lsdException w:name="Medium Grid 3 Accent 6" w:semiHidden="0" w:uiPriority="69" w:unhideWhenUsed="0"/>
-    <w:lsdException w:name="Dark List Accent 6" w:semiHidden="0" w:uiPriority="70" w:unhideWhenUsed="0"/>
-    <w:lsdException w:name="Colorful Shading Accent 6" w:semiHidden="0" w:uiPriority="71" w:unhideWhenUsed="0"/>
-    <w:lsdException w:name="Colorful List Accent 6" w:semiHidden="0" w:uiPriority="72" w:unhideWhenUsed="0"/>
-    <w:lsdException w:name="Colorful Grid Accent 6" w:semiHidden="0" w:uiPriority="73" w:unhideWhenUsed="0"/>
-    <w:lsdException w:name="Subtle Emphasis" w:semiHidden="0" w:uiPriority="19" w:unhideWhenUsed="0" w:qFormat="1"/>
-    <w:lsdException w:name="Intense Emphasis" w:semiHidden="0" w:uiPriority="21" w:unhideWhenUsed="0" w:qFormat="1"/>
-    <w:lsdException w:name="Subtle Reference" w:semiHidden="0" w:uiPriority="31" w:unhideWhenUsed="0" w:qFormat="1"/>
-    <w:lsdException w:name="Intense Reference" w:semiHidden="0" w:uiPriority="32" w:unhideWhenUsed="0" w:qFormat="1"/>
-    <w:lsdException w:name="Book Title" w:semiHidden="0" w:uiPriority="33" w:unhideWhenUsed="0" w:qFormat="1"/>
-    <w:lsdException w:name="Bibliography" w:uiPriority="37"/>
-    <w:lsdException w:name="TOC Heading" w:uiPriority="39" w:qFormat="1"/>
+  <w:latentStyles w:defLockedState="0" w:defUIPriority="99" w:defSemiHidden="0" w:defUnhideWhenUsed="0" w:defQFormat="0" w:count="376">
+    <w:lsdException w:name="Normal" w:uiPriority="0" w:qFormat="1"/>
+    <w:lsdException w:name="heading 1" w:uiPriority="9" w:qFormat="1"/>
+    <w:lsdException w:name="heading 2" w:semiHidden="1" w:uiPriority="9" w:unhideWhenUsed="1" w:qFormat="1"/>
+    <w:lsdException w:name="heading 3" w:semiHidden="1" w:uiPriority="9" w:unhideWhenUsed="1" w:qFormat="1"/>
+    <w:lsdException w:name="heading 4" w:semiHidden="1" w:uiPriority="9" w:unhideWhenUsed="1" w:qFormat="1"/>
+    <w:lsdException w:name="heading 5" w:semiHidden="1" w:uiPriority="9" w:unhideWhenUsed="1" w:qFormat="1"/>
+    <w:lsdException w:name="heading 6" w:semiHidden="1" w:uiPriority="9" w:unhideWhenUsed="1" w:qFormat="1"/>
+    <w:lsdException w:name="heading 7" w:semiHidden="1" w:uiPriority="9" w:unhideWhenUsed="1" w:qFormat="1"/>
+    <w:lsdException w:name="heading 8" w:semiHidden="1" w:uiPriority="9" w:unhideWhenUsed="1" w:qFormat="1"/>
+    <w:lsdException w:name="heading 9" w:semiHidden="1" w:uiPriority="9" w:unhideWhenUsed="1" w:qFormat="1"/>
+    <w:lsdException w:name="index 1" w:semiHidden="1" w:unhideWhenUsed="1"/>
+    <w:lsdException w:name="index 2" w:semiHidden="1" w:unhideWhenUsed="1"/>
+    <w:lsdException w:name="index 3" w:semiHidden="1" w:unhideWhenUsed="1"/>
+    <w:lsdException w:name="index 4" w:semiHidden="1" w:unhideWhenUsed="1"/>
+    <w:lsdException w:name="index 5" w:semiHidden="1" w:unhideWhenUsed="1"/>
+    <w:lsdException w:name="index 6" w:semiHidden="1" w:unhideWhenUsed="1"/>
+    <w:lsdException w:name="index 7" w:semiHidden="1" w:unhideWhenUsed="1"/>
+    <w:lsdException w:name="index 8" w:semiHidden="1" w:unhideWhenUsed="1"/>
+    <w:lsdException w:name="index 9" w:semiHidden="1" w:unhideWhenUsed="1"/>
+    <w:lsdException w:name="toc 1" w:semiHidden="1" w:uiPriority="39" w:unhideWhenUsed="1"/>
+    <w:lsdException w:name="toc 2" w:semiHidden="1" w:uiPriority="39" w:unhideWhenUsed="1"/>
+    <w:lsdException w:name="toc 3" w:semiHidden="1" w:uiPriority="39" w:unhideWhenUsed="1"/>
+    <w:lsdException w:name="toc 4" w:semiHidden="1" w:uiPriority="39" w:unhideWhenUsed="1"/>
+    <w:lsdException w:name="toc 5" w:semiHidden="1" w:uiPriority="39" w:unhideWhenUsed="1"/>
+    <w:lsdException w:name="toc 6" w:semiHidden="1" w:uiPriority="39" w:unhideWhenUsed="1"/>
+    <w:lsdException w:name="toc 7" w:semiHidden="1" w:uiPriority="39" w:unhideWhenUsed="1"/>
+    <w:lsdException w:name="toc 8" w:semiHidden="1" w:uiPriority="39" w:unhideWhenUsed="1"/>
+    <w:lsdException w:name="toc 9" w:semiHidden="1" w:uiPriority="39" w:unhideWhenUsed="1"/>
+    <w:lsdException w:name="Normal Indent" w:semiHidden="1" w:unhideWhenUsed="1"/>
+    <w:lsdException w:name="footnote text" w:semiHidden="1" w:unhideWhenUsed="1"/>
+    <w:lsdException w:name="annotation text" w:semiHidden="1" w:unhideWhenUsed="1"/>
+    <w:lsdException w:name="header" w:semiHidden="1" w:unhideWhenUsed="1"/>
+    <w:lsdException w:name="footer" w:semiHidden="1" w:unhideWhenUsed="1"/>
+    <w:lsdException w:name="index heading" w:semiHidden="1" w:unhideWhenUsed="1"/>
+    <w:lsdException w:name="caption" w:semiHidden="1" w:uiPriority="35" w:unhideWhenUsed="1" w:qFormat="1"/>
+    <w:lsdException w:name="table of figures" w:semiHidden="1" w:unhideWhenUsed="1"/>
+    <w:lsdException w:name="envelope address" w:semiHidden="1" w:unhideWhenUsed="1"/>
+    <w:lsdException w:name="envelope return" w:semiHidden="1" w:unhideWhenUsed="1"/>
+    <w:lsdException w:name="footnote reference" w:semiHidden="1" w:unhideWhenUsed="1"/>
+    <w:lsdException w:name="annotation reference" w:semiHidden="1" w:unhideWhenUsed="1"/>
+    <w:lsdException w:name="line number" w:semiHidden="1" w:unhideWhenUsed="1"/>
+    <w:lsdException w:name="page number" w:semiHidden="1" w:unhideWhenUsed="1"/>
+    <w:lsdException w:name="endnote reference" w:semiHidden="1" w:unhideWhenUsed="1"/>
+    <w:lsdException w:name="endnote text" w:semiHidden="1" w:unhideWhenUsed="1"/>
+    <w:lsdException w:name="table of authorities" w:semiHidden="1" w:unhideWhenUsed="1"/>
+    <w:lsdException w:name="macro" w:semiHidden="1" w:unhideWhenUsed="1"/>
+    <w:lsdException w:name="toa heading" w:semiHidden="1" w:unhideWhenUsed="1"/>
+    <w:lsdException w:name="List" w:semiHidden="1" w:unhideWhenUsed="1"/>
+    <w:lsdException w:name="List Bullet" w:semiHidden="1" w:unhideWhenUsed="1"/>
+    <w:lsdException w:name="List Number" w:semiHidden="1" w:unhideWhenUsed="1"/>
+    <w:lsdException w:name="List 2" w:semiHidden="1" w:unhideWhenUsed="1"/>
+    <w:lsdException w:name="List 3" w:semiHidden="1" w:unhideWhenUsed="1"/>
+    <w:lsdException w:name="List 4" w:semiHidden="1" w:unhideWhenUsed="1"/>
+    <w:lsdException w:name="List 5" w:semiHidden="1" w:unhideWhenUsed="1"/>
+    <w:lsdException w:name="List Bullet 2" w:semiHidden="1" w:unhideWhenUsed="1"/>
+    <w:lsdException w:name="List Bullet 3" w:semiHidden="1" w:unhideWhenUsed="1"/>
+    <w:lsdException w:name="List Bullet 4" w:semiHidden="1" w:unhideWhenUsed="1"/>
+    <w:lsdException w:name="List Bullet 5" w:semiHidden="1" w:unhideWhenUsed="1"/>
+    <w:lsdException w:name="List Number 2" w:semiHidden="1" w:unhideWhenUsed="1"/>
+    <w:lsdException w:name="List Number 3" w:semiHidden="1" w:unhideWhenUsed="1"/>
+    <w:lsdException w:name="List Number 4" w:semiHidden="1" w:unhideWhenUsed="1"/>
+    <w:lsdException w:name="List Number 5" w:semiHidden="1" w:unhideWhenUsed="1"/>
+    <w:lsdException w:name="Title" w:uiPriority="10" w:qFormat="1"/>
+    <w:lsdException w:name="Closing" w:semiHidden="1" w:unhideWhenUsed="1"/>
+    <w:lsdException w:name="Signature" w:semiHidden="1" w:unhideWhenUsed="1"/>
+    <w:lsdException w:name="Default Paragraph Font" w:semiHidden="1" w:uiPriority="1" w:unhideWhenUsed="1"/>
+    <w:lsdException w:name="Body Text" w:semiHidden="1" w:unhideWhenUsed="1"/>
+    <w:lsdException w:name="Body Text Indent" w:semiHidden="1" w:unhideWhenUsed="1"/>
+    <w:lsdException w:name="List Continue" w:semiHidden="1" w:unhideWhenUsed="1"/>
+    <w:lsdException w:name="List Continue 2" w:semiHidden="1" w:unhideWhenUsed="1"/>
+    <w:lsdException w:name="List Continue 3" w:semiHidden="1" w:unhideWhenUsed="1"/>
+    <w:lsdException w:name="List Continue 4" w:semiHidden="1" w:unhideWhenUsed="1"/>
+    <w:lsdException w:name="List Continue 5" w:semiHidden="1" w:unhideWhenUsed="1"/>
+    <w:lsdException w:name="Message Header" w:semiHidden="1" w:unhideWhenUsed="1"/>
+    <w:lsdException w:name="Subtitle" w:uiPriority="11" w:qFormat="1"/>
+    <w:lsdException w:name="Salutation" w:semiHidden="1" w:unhideWhenUsed="1"/>
+    <w:lsdException w:name="Date" w:semiHidden="1" w:unhideWhenUsed="1"/>
+    <w:lsdException w:name="Body Text First Indent" w:semiHidden="1" w:unhideWhenUsed="1"/>
+    <w:lsdException w:name="Body Text First Indent 2" w:semiHidden="1" w:unhideWhenUsed="1"/>
+    <w:lsdException w:name="Note Heading" w:semiHidden="1" w:unhideWhenUsed="1"/>
+    <w:lsdException w:name="Body Text 2" w:semiHidden="1" w:unhideWhenUsed="1"/>
+    <w:lsdException w:name="Body Text 3" w:semiHidden="1" w:unhideWhenUsed="1"/>
+    <w:lsdException w:name="Body Text Indent 2" w:semiHidden="1" w:unhideWhenUsed="1"/>
+    <w:lsdException w:name="Body Text Indent 3" w:semiHidden="1" w:unhideWhenUsed="1"/>
+    <w:lsdException w:name="Block Text" w:semiHidden="1" w:unhideWhenUsed="1"/>
+    <w:lsdException w:name="Hyperlink" w:semiHidden="1" w:unhideWhenUsed="1"/>
+    <w:lsdException w:name="FollowedHyperlink" w:semiHidden="1" w:unhideWhenUsed="1"/>
+    <w:lsdException w:name="Strong" w:uiPriority="22" w:qFormat="1"/>
+    <w:lsdException w:name="Emphasis" w:uiPriority="20" w:qFormat="1"/>
+    <w:lsdException w:name="Document Map" w:semiHidden="1" w:unhideWhenUsed="1"/>
+    <w:lsdException w:name="Plain Text" w:semiHidden="1" w:unhideWhenUsed="1"/>
+    <w:lsdException w:name="E-mail Signature" w:semiHidden="1" w:unhideWhenUsed="1"/>
+    <w:lsdException w:name="HTML Top of Form" w:semiHidden="1" w:unhideWhenUsed="1"/>
+    <w:lsdException w:name="HTML Bottom of Form" w:semiHidden="1" w:unhideWhenUsed="1"/>
+    <w:lsdException w:name="Normal (Web)" w:semiHidden="1" w:unhideWhenUsed="1"/>
+    <w:lsdException w:name="HTML Acronym" w:semiHidden="1" w:unhideWhenUsed="1"/>
+    <w:lsdException w:name="HTML Address" w:semiHidden="1" w:unhideWhenUsed="1"/>
+    <w:lsdException w:name="HTML Cite" w:semiHidden="1" w:unhideWhenUsed="1"/>
+    <w:lsdException w:name="HTML Code" w:semiHidden="1" w:unhideWhenUsed="1"/>
+    <w:lsdException w:name="HTML Definition" w:semiHidden="1" w:unhideWhenUsed="1"/>
+    <w:lsdException w:name="HTML Keyboard" w:semiHidden="1" w:unhideWhenUsed="1"/>
+    <w:lsdException w:name="HTML Preformatted" w:semiHidden="1" w:unhideWhenUsed="1"/>
+    <w:lsdException w:name="HTML Sample" w:semiHidden="1" w:unhideWhenUsed="1"/>
+    <w:lsdException w:name="HTML Typewriter" w:semiHidden="1" w:unhideWhenUsed="1"/>
+    <w:lsdException w:name="HTML Variable" w:semiHidden="1" w:unhideWhenUsed="1"/>
+    <w:lsdException w:name="Normal Table" w:semiHidden="1" w:unhideWhenUsed="1"/>
+    <w:lsdException w:name="annotation subject" w:semiHidden="1" w:unhideWhenUsed="1"/>
+    <w:lsdException w:name="No List" w:semiHidden="1" w:unhideWhenUsed="1"/>
+    <w:lsdException w:name="Outline List 1" w:semiHidden="1" w:unhideWhenUsed="1"/>
+    <w:lsdException w:name="Outline List 2" w:semiHidden="1" w:unhideWhenUsed="1"/>
+    <w:lsdException w:name="Outline List 3" w:semiHidden="1" w:unhideWhenUsed="1"/>
+    <w:lsdException w:name="Table Simple 1" w:semiHidden="1" w:unhideWhenUsed="1"/>
+    <w:lsdException w:name="Table Simple 2" w:semiHidden="1" w:unhideWhenUsed="1"/>
+    <w:lsdException w:name="Table Simple 3" w:semiHidden="1" w:unhideWhenUsed="1"/>
+    <w:lsdException w:name="Table Classic 1" w:semiHidden="1" w:unhideWhenUsed="1"/>
+    <w:lsdException w:name="Table Classic 2" w:semiHidden="1" w:unhideWhenUsed="1"/>
+    <w:lsdException w:name="Table Classic 3" w:semiHidden="1" w:unhideWhenUsed="1"/>
+    <w:lsdException w:name="Table Classic 4" w:semiHidden="1" w:unhideWhenUsed="1"/>
+    <w:lsdException w:name="Table Colorful 1" w:semiHidden="1" w:unhideWhenUsed="1"/>
+    <w:lsdException w:name="Table Colorful 2" w:semiHidden="1" w:unhideWhenUsed="1"/>
+    <w:lsdException w:name="Table Colorful 3" w:semiHidden="1" w:unhideWhenUsed="1"/>
+    <w:lsdException w:name="Table Columns 1" w:semiHidden="1" w:unhideWhenUsed="1"/>
+    <w:lsdException w:name="Table Columns 2" w:semiHidden="1" w:unhideWhenUsed="1"/>
+    <w:lsdException w:name="Table Columns 3" w:semiHidden="1" w:unhideWhenUsed="1"/>
+    <w:lsdException w:name="Table Columns 4" w:semiHidden="1" w:unhideWhenUsed="1"/>
+    <w:lsdException w:name="Table Columns 5" w:semiHidden="1" w:unhideWhenUsed="1"/>
+    <w:lsdException w:name="Table Grid 1" w:semiHidden="1" w:unhideWhenUsed="1"/>
+    <w:lsdException w:name="Table Grid 2" w:semiHidden="1" w:unhideWhenUsed="1"/>
+    <w:lsdException w:name="Table Grid 3" w:semiHidden="1" w:unhideWhenUsed="1"/>
+    <w:lsdException w:name="Table Grid 4" w:semiHidden="1" w:unhideWhenUsed="1"/>
+    <w:lsdException w:name="Table Grid 5" w:semiHidden="1" w:unhideWhenUsed="1"/>
+    <w:lsdException w:name="Table Grid 6" w:semiHidden="1" w:unhideWhenUsed="1"/>
+    <w:lsdException w:name="Table Grid 7" w:semiHidden="1" w:unhideWhenUsed="1"/>
+    <w:lsdException w:name="Table Grid 8" w:semiHidden="1" w:unhideWhenUsed="1"/>
+    <w:lsdException w:name="Table List 1" w:semiHidden="1" w:unhideWhenUsed="1"/>
+    <w:lsdException w:name="Table List 2" w:semiHidden="1" w:unhideWhenUsed="1"/>
+    <w:lsdException w:name="Table List 3" w:semiHidden="1" w:unhideWhenUsed="1"/>
+    <w:lsdException w:name="Table List 4" w:semiHidden="1" w:unhideWhenUsed="1"/>
+    <w:lsdException w:name="Table List 5" w:semiHidden="1" w:unhideWhenUsed="1"/>
+    <w:lsdException w:name="Table List 6" w:semiHidden="1" w:unhideWhenUsed="1"/>
+    <w:lsdException w:name="Table List 7" w:semiHidden="1" w:unhideWhenUsed="1"/>
+    <w:lsdException w:name="Table List 8" w:semiHidden="1" w:unhideWhenUsed="1"/>
+    <w:lsdException w:name="Table 3D effects 1" w:semiHidden="1" w:unhideWhenUsed="1"/>
+    <w:lsdException w:name="Table 3D effects 2" w:semiHidden="1" w:unhideWhenUsed="1"/>
+    <w:lsdException w:name="Table 3D effects 3" w:semiHidden="1" w:unhideWhenUsed="1"/>
+    <w:lsdException w:name="Table Contemporary" w:semiHidden="1" w:unhideWhenUsed="1"/>
+    <w:lsdException w:name="Table Elegant" w:semiHidden="1" w:unhideWhenUsed="1"/>
+    <w:lsdException w:name="Table Professional" w:semiHidden="1" w:unhideWhenUsed="1"/>
+    <w:lsdException w:name="Table Subtle 1" w:semiHidden="1" w:unhideWhenUsed="1"/>
+    <w:lsdException w:name="Table Subtle 2" w:semiHidden="1" w:unhideWhenUsed="1"/>
+    <w:lsdException w:name="Table Web 1" w:semiHidden="1" w:unhideWhenUsed="1"/>
+    <w:lsdException w:name="Table Web 2" w:semiHidden="1" w:unhideWhenUsed="1"/>
+    <w:lsdException w:name="Table Web 3" w:semiHidden="1" w:unhideWhenUsed="1"/>
+    <w:lsdException w:name="Balloon Text" w:semiHidden="1" w:unhideWhenUsed="1"/>
+    <w:lsdException w:name="Table Grid" w:uiPriority="39"/>
+    <w:lsdException w:name="Table Theme" w:semiHidden="1" w:unhideWhenUsed="1"/>
+    <w:lsdException w:name="Placeholder Text" w:semiHidden="1"/>
+    <w:lsdException w:name="No Spacing" w:uiPriority="1" w:qFormat="1"/>
+    <w:lsdException w:name="Light Shading" w:uiPriority="60"/>
+    <w:lsdException w:name="Light List" w:uiPriority="61"/>
+    <w:lsdException w:name="Light Grid" w:uiPriority="62"/>
+    <w:lsdException w:name="Medium Shading 1" w:uiPriority="63"/>
+    <w:lsdException w:name="Medium Shading 2" w:uiPriority="64"/>
+    <w:lsdException w:name="Medium List 1" w:uiPriority="65"/>
+    <w:lsdException w:name="Medium List 2" w:uiPriority="66"/>
+    <w:lsdException w:name="Medium Grid 1" w:uiPriority="67"/>
+    <w:lsdException w:name="Medium Grid 2" w:uiPriority="68"/>
+    <w:lsdException w:name="Medium Grid 3" w:uiPriority="69"/>
+    <w:lsdException w:name="Dark List" w:uiPriority="70"/>
+    <w:lsdException w:name="Colorful Shading" w:uiPriority="71"/>
+    <w:lsdException w:name="Colorful List" w:uiPriority="72"/>
+    <w:lsdException w:name="Colorful Grid" w:uiPriority="73"/>
+    <w:lsdException w:name="Light Shading Accent 1" w:uiPriority="60"/>
+    <w:lsdException w:name="Light List Accent 1" w:uiPriority="61"/>
+    <w:lsdException w:name="Light Grid Accent 1" w:uiPriority="62"/>
+    <w:lsdException w:name="Medium Shading 1 Accent 1" w:uiPriority="63"/>
+    <w:lsdException w:name="Medium Shading 2 Accent 1" w:uiPriority="64"/>
+    <w:lsdException w:name="Medium List 1 Accent 1" w:uiPriority="65"/>
+    <w:lsdException w:name="Revision" w:semiHidden="1"/>
+    <w:lsdException w:name="List Paragraph" w:uiPriority="34" w:qFormat="1"/>
+    <w:lsdException w:name="Quote" w:uiPriority="29" w:qFormat="1"/>
+    <w:lsdException w:name="Intense Quote" w:uiPriority="30" w:qFormat="1"/>
+    <w:lsdException w:name="Medium List 2 Accent 1" w:uiPriority="66"/>
+    <w:lsdException w:name="Medium Grid 1 Accent 1" w:uiPriority="67"/>
+    <w:lsdException w:name="Medium Grid 2 Accent 1" w:uiPriority="68"/>
+    <w:lsdException w:name="Medium Grid 3 Accent 1" w:uiPriority="69"/>
+    <w:lsdException w:name="Dark List Accent 1" w:uiPriority="70"/>
+    <w:lsdException w:name="Colorful Shading Accent 1" w:uiPriority="71"/>
+    <w:lsdException w:name="Colorful List Accent 1" w:uiPriority="72"/>
+    <w:lsdException w:name="Colorful Grid Accent 1" w:uiPriority="73"/>
+    <w:lsdException w:name="Light Shading Accent 2" w:uiPriority="60"/>
+    <w:lsdException w:name="Light List Accent 2" w:uiPriority="61"/>
+    <w:lsdException w:name="Light Grid Accent 2" w:uiPriority="62"/>
+    <w:lsdException w:name="Medium Shading 1 Accent 2" w:uiPriority="63"/>
+    <w:lsdException w:name="Medium Shading 2 Accent 2" w:uiPriority="64"/>
+    <w:lsdException w:name="Medium List 1 Accent 2" w:uiPriority="65"/>
+    <w:lsdException w:name="Medium List 2 Accent 2" w:uiPriority="66"/>
+    <w:lsdException w:name="Medium Grid 1 Accent 2" w:uiPriority="67"/>
+    <w:lsdException w:name="Medium Grid 2 Accent 2" w:uiPriority="68"/>
+    <w:lsdException w:name="Medium Grid 3 Accent 2" w:uiPriority="69"/>
+    <w:lsdException w:name="Dark List Accent 2" w:uiPriority="70"/>
+    <w:lsdException w:name="Colorful Shading Accent 2" w:uiPriority="71"/>
+    <w:lsdException w:name="Colorful List Accent 2" w:uiPriority="72"/>
+    <w:lsdException w:name="Colorful Grid Accent 2" w:uiPriority="73"/>
+    <w:lsdException w:name="Light Shading Accent 3" w:uiPriority="60"/>
+    <w:lsdException w:name="Light List Accent 3" w:uiPriority="61"/>
+    <w:lsdException w:name="Light Grid Accent 3" w:uiPriority="62"/>
+    <w:lsdException w:name="Medium Shading 1 Accent 3" w:uiPriority="63"/>
+    <w:lsdException w:name="Medium Shading 2 Accent 3" w:uiPriority="64"/>
+    <w:lsdException w:name="Medium List 1 Accent 3" w:uiPriority="65"/>
+    <w:lsdException w:name="Medium List 2 Accent 3" w:uiPriority="66"/>
+    <w:lsdException w:name="Medium Grid 1 Accent 3" w:uiPriority="67"/>
+    <w:lsdException w:name="Medium Grid 2 Accent 3" w:uiPriority="68"/>
+    <w:lsdException w:name="Medium Grid 3 Accent 3" w:uiPriority="69"/>
+    <w:lsdException w:name="Dark List Accent 3" w:uiPriority="70"/>
+    <w:lsdException w:name="Colorful Shading Accent 3" w:uiPriority="71"/>
+    <w:lsdException w:name="Colorful List Accent 3" w:uiPriority="72"/>
+    <w:lsdException w:name="Colorful Grid Accent 3" w:uiPriority="73"/>
+    <w:lsdException w:name="Light Shading Accent 4" w:uiPriority="60"/>
+    <w:lsdException w:name="Light List Accent 4" w:uiPriority="61"/>
+    <w:lsdException w:name="Light Grid Accent 4" w:uiPriority="62"/>
+    <w:lsdException w:name="Medium Shading 1 Accent 4" w:uiPriority="63"/>
+    <w:lsdException w:name="Medium Shading 2 Accent 4" w:uiPriority="64"/>
+    <w:lsdException w:name="Medium List 1 Accent 4" w:uiPriority="65"/>
+    <w:lsdException w:name="Medium List 2 Accent 4" w:uiPriority="66"/>
+    <w:lsdException w:name="Medium Grid 1 Accent 4" w:uiPriority="67"/>
+    <w:lsdException w:name="Medium Grid 2 Accent 4" w:uiPriority="68"/>
+    <w:lsdException w:name="Medium Grid 3 Accent 4" w:uiPriority="69"/>
+    <w:lsdException w:name="Dark List Accent 4" w:uiPriority="70"/>
+    <w:lsdException w:name="Colorful Shading Accent 4" w:uiPriority="71"/>
+    <w:lsdException w:name="Colorful List Accent 4" w:uiPriority="72"/>
+    <w:lsdException w:name="Colorful Grid Accent 4" w:uiPriority="73"/>
+    <w:lsdException w:name="Light Shading Accent 5" w:uiPriority="60"/>
+    <w:lsdException w:name="Light List Accent 5" w:uiPriority="61"/>
+    <w:lsdException w:name="Light Grid Accent 5" w:uiPriority="62"/>
+    <w:lsdException w:name="Medium Shading 1 Accent 5" w:uiPriority="63"/>
+    <w:lsdException w:name="Medium Shading 2 Accent 5" w:uiPriority="64"/>
+    <w:lsdException w:name="Medium List 1 Accent 5" w:uiPriority="65"/>
+    <w:lsdException w:name="Medium List 2 Accent 5" w:uiPriority="66"/>
+    <w:lsdException w:name="Medium Grid 1 Accent 5" w:uiPriority="67"/>
+    <w:lsdException w:name="Medium Grid 2 Accent 5" w:uiPriority="68"/>
+    <w:lsdException w:name="Medium Grid 3 Accent 5" w:uiPriority="69"/>
+    <w:lsdException w:name="Dark List Accent 5" w:uiPriority="70"/>
+    <w:lsdException w:name="Colorful Shading Accent 5" w:uiPriority="71"/>
+    <w:lsdException w:name="Colorful List Accent 5" w:uiPriority="72"/>
+    <w:lsdException w:name="Colorful Grid Accent 5" w:uiPriority="73"/>
+    <w:lsdException w:name="Light Shading Accent 6" w:uiPriority="60"/>
+    <w:lsdException w:name="Light List Accent 6" w:uiPriority="61"/>
+    <w:lsdException w:name="Light Grid Accent 6" w:uiPriority="62"/>
+    <w:lsdException w:name="Medium Shading 1 Accent 6" w:uiPriority="63"/>
+    <w:lsdException w:name="Medium Shading 2 Accent 6" w:uiPriority="64"/>
+    <w:lsdException w:name="Medium List 1 Accent 6" w:uiPriority="65"/>
+    <w:lsdException w:name="Medium List 2 Accent 6" w:uiPriority="66"/>
+    <w:lsdException w:name="Medium Grid 1 Accent 6" w:uiPriority="67"/>
+    <w:lsdException w:name="Medium Grid 2 Accent 6" w:uiPriority="68"/>
+    <w:lsdException w:name="Medium Grid 3 Accent 6" w:uiPriority="69"/>
+    <w:lsdException w:name="Dark List Accent 6" w:uiPriority="70"/>
+    <w:lsdException w:name="Colorful Shading Accent 6" w:uiPriority="71"/>
+    <w:lsdException w:name="Colorful List Accent 6" w:uiPriority="72"/>
+    <w:lsdException w:name="Colorful Grid Accent 6" w:uiPriority="73"/>
+    <w:lsdException w:name="Subtle Emphasis" w:uiPriority="19" w:qFormat="1"/>
+    <w:lsdException w:name="Intense Emphasis" w:uiPriority="21" w:qFormat="1"/>
+    <w:lsdException w:name="Subtle Reference" w:uiPriority="31" w:qFormat="1"/>
+    <w:lsdException w:name="Intense Reference" w:uiPriority="32" w:qFormat="1"/>
+    <w:lsdException w:name="Book Title" w:uiPriority="33" w:qFormat="1"/>
+    <w:lsdException w:name="Bibliography" w:semiHidden="1" w:uiPriority="37" w:unhideWhenUsed="1"/>
+    <w:lsdException w:name="TOC Heading" w:semiHidden="1" w:uiPriority="39" w:unhideWhenUsed="1" w:qFormat="1"/>
+    <w:lsdException w:name="Plain Table 1" w:uiPriority="41"/>
+    <w:lsdException w:name="Plain Table 2" w:uiPriority="42"/>
+    <w:lsdException w:name="Plain Table 3" w:uiPriority="43"/>
+    <w:lsdException w:name="Plain Table 4" w:uiPriority="44"/>
+    <w:lsdException w:name="Plain Table 5" w:uiPriority="45"/>
+    <w:lsdException w:name="Grid Table Light" w:uiPriority="40"/>
+    <w:lsdException w:name="Grid Table 1 Light" w:uiPriority="46"/>
+    <w:lsdException w:name="Grid Table 2" w:uiPriority="47"/>
+    <w:lsdException w:name="Grid Table 3" w:uiPriority="48"/>
+    <w:lsdException w:name="Grid Table 4" w:uiPriority="49"/>
+    <w:lsdException w:name="Grid Table 5 Dark" w:uiPriority="50"/>
+    <w:lsdException w:name="Grid Table 6 Colorful" w:uiPriority="51"/>
+    <w:lsdException w:name="Grid Table 7 Colorful" w:uiPriority="52"/>
+    <w:lsdException w:name="Grid Table 1 Light Accent 1" w:uiPriority="46"/>
+    <w:lsdException w:name="Grid Table 2 Accent 1" w:uiPriority="47"/>
+    <w:lsdException w:name="Grid Table 3 Accent 1" w:uiPriority="48"/>
+    <w:lsdException w:name="Grid Table 4 Accent 1" w:uiPriority="49"/>
+    <w:lsdException w:name="Grid Table 5 Dark Accent 1" w:uiPriority="50"/>
+    <w:lsdException w:name="Grid Table 6 Colorful Accent 1" w:uiPriority="51"/>
+    <w:lsdException w:name="Grid Table 7 Colorful Accent 1" w:uiPriority="52"/>
+    <w:lsdException w:name="Grid Table 1 Light Accent 2" w:uiPriority="46"/>
+    <w:lsdException w:name="Grid Table 2 Accent 2" w:uiPriority="47"/>
+    <w:lsdException w:name="Grid Table 3 Accent 2" w:uiPriority="48"/>
+    <w:lsdException w:name="Grid Table 4 Accent 2" w:uiPriority="49"/>
+    <w:lsdException w:name="Grid Table 5 Dark Accent 2" w:uiPriority="50"/>
+    <w:lsdException w:name="Grid Table 6 Colorful Accent 2" w:uiPriority="51"/>
+    <w:lsdException w:name="Grid Table 7 Colorful Accent 2" w:uiPriority="52"/>
+    <w:lsdException w:name="Grid Table 1 Light Accent 3" w:uiPriority="46"/>
+    <w:lsdException w:name="Grid Table 2 Accent 3" w:uiPriority="47"/>
+    <w:lsdException w:name="Grid Table 3 Accent 3" w:uiPriority="48"/>
+    <w:lsdException w:name="Grid Table 4 Accent 3" w:uiPriority="49"/>
+    <w:lsdException w:name="Grid Table 5 Dark Accent 3" w:uiPriority="50"/>
+    <w:lsdException w:name="Grid Table 6 Colorful Accent 3" w:uiPriority="51"/>
+    <w:lsdException w:name="Grid Table 7 Colorful Accent 3" w:uiPriority="52"/>
+    <w:lsdException w:name="Grid Table 1 Light Accent 4" w:uiPriority="46"/>
+    <w:lsdException w:name="Grid Table 2 Accent 4" w:uiPriority="47"/>
+    <w:lsdException w:name="Grid Table 3 Accent 4" w:uiPriority="48"/>
+    <w:lsdException w:name="Grid Table 4 Accent 4" w:uiPriority="49"/>
+    <w:lsdException w:name="Grid Table 5 Dark Accent 4" w:uiPriority="50"/>
+    <w:lsdException w:name="Grid Table 6 Colorful Accent 4" w:uiPriority="51"/>
+    <w:lsdException w:name="Grid Table 7 Colorful Accent 4" w:uiPriority="52"/>
+    <w:lsdException w:name="Grid Table 1 Light Accent 5" w:uiPriority="46"/>
+    <w:lsdException w:name="Grid Table 2 Accent 5" w:uiPriority="47"/>
+    <w:lsdException w:name="Grid Table 3 Accent 5" w:uiPriority="48"/>
+    <w:lsdException w:name="Grid Table 4 Accent 5" w:uiPriority="49"/>
+    <w:lsdException w:name="Grid Table 5 Dark Accent 5" w:uiPriority="50"/>
+    <w:lsdException w:name="Grid Table 6 Colorful Accent 5" w:uiPriority="51"/>
+    <w:lsdException w:name="Grid Table 7 Colorful Accent 5" w:uiPriority="52"/>
+    <w:lsdException w:name="Grid Table 1 Light Accent 6" w:uiPriority="46"/>
+    <w:lsdException w:name="Grid Table 2 Accent 6" w:uiPriority="47"/>
+    <w:lsdException w:name="Grid Table 3 Accent 6" w:uiPriority="48"/>
+    <w:lsdException w:name="Grid Table 4 Accent 6" w:uiPriority="49"/>
+    <w:lsdException w:name="Grid Table 5 Dark Accent 6" w:uiPriority="50"/>
+    <w:lsdException w:name="Grid Table 6 Colorful Accent 6" w:uiPriority="51"/>
+    <w:lsdException w:name="Grid Table 7 Colorful Accent 6" w:uiPriority="52"/>
+    <w:lsdException w:name="List Table 1 Light" w:uiPriority="46"/>
+    <w:lsdException w:name="List Table 2" w:uiPriority="47"/>
+    <w:lsdException w:name="List Table 3" w:uiPriority="48"/>
+    <w:lsdException w:name="List Table 4" w:uiPriority="49"/>
+    <w:lsdException w:name="List Table 5 Dark" w:uiPriority="50"/>
+    <w:lsdException w:name="List Table 6 Colorful" w:uiPriority="51"/>
+    <w:lsdException w:name="List Table 7 Colorful" w:uiPriority="52"/>
+    <w:lsdException w:name="List Table 1 Light Accent 1" w:uiPriority="46"/>
+    <w:lsdException w:name="List Table 2 Accent 1" w:uiPriority="47"/>
+    <w:lsdException w:name="List Table 3 Accent 1" w:uiPriority="48"/>
+    <w:lsdException w:name="List Table 4 Accent 1" w:uiPriority="49"/>
+    <w:lsdException w:name="List Table 5 Dark Accent 1" w:uiPriority="50"/>
+    <w:lsdException w:name="List Table 6 Colorful Accent 1" w:uiPriority="51"/>
+    <w:lsdException w:name="List Table 7 Colorful Accent 1" w:uiPriority="52"/>
+    <w:lsdException w:name="List Table 1 Light Accent 2" w:uiPriority="46"/>
+    <w:lsdException w:name="List Table 2 Accent 2" w:uiPriority="47"/>
+    <w:lsdException w:name="List Table 3 Accent 2" w:uiPriority="48"/>
+    <w:lsdException w:name="List Table 4 Accent 2" w:uiPriority="49"/>
+    <w:lsdException w:name="List Table 5 Dark Accent 2" w:uiPriority="50"/>
+    <w:lsdException w:name="List Table 6 Colorful Accent 2" w:uiPriority="51"/>
+    <w:lsdException w:name="List Table 7 Colorful Accent 2" w:uiPriority="52"/>
+    <w:lsdException w:name="List Table 1 Light Accent 3" w:uiPriority="46"/>
+    <w:lsdException w:name="List Table 2 Accent 3" w:uiPriority="47"/>
+    <w:lsdException w:name="List Table 3 Accent 3" w:uiPriority="48"/>
+    <w:lsdException w:name="List Table 4 Accent 3" w:uiPriority="49"/>
+    <w:lsdException w:name="List Table 5 Dark Accent 3" w:uiPriority="50"/>
+    <w:lsdException w:name="List Table 6 Colorful Accent 3" w:uiPriority="51"/>
+    <w:lsdException w:name="List Table 7 Colorful Accent 3" w:uiPriority="52"/>
+    <w:lsdException w:name="List Table 1 Light Accent 4" w:uiPriority="46"/>
+    <w:lsdException w:name="List Table 2 Accent 4" w:uiPriority="47"/>
+    <w:lsdException w:name="List Table 3 Accent 4" w:uiPriority="48"/>
+    <w:lsdException w:name="List Table 4 Accent 4" w:uiPriority="49"/>
+    <w:lsdException w:name="List Table 5 Dark Accent 4" w:uiPriority="50"/>
+    <w:lsdException w:name="List Table 6 Colorful Accent 4" w:uiPriority="51"/>
+    <w:lsdException w:name="List Table 7 Colorful Accent 4" w:uiPriority="52"/>
+    <w:lsdException w:name="List Table 1 Light Accent 5" w:uiPriority="46"/>
+    <w:lsdException w:name="List Table 2 Accent 5" w:uiPriority="47"/>
+    <w:lsdException w:name="List Table 3 Accent 5" w:uiPriority="48"/>
+    <w:lsdException w:name="List Table 4 Accent 5" w:uiPriority="49"/>
+    <w:lsdException w:name="List Table 5 Dark Accent 5" w:uiPriority="50"/>
+    <w:lsdException w:name="List Table 6 Colorful Accent 5" w:uiPriority="51"/>
+    <w:lsdException w:name="List Table 7 Colorful Accent 5" w:uiPriority="52"/>
+    <w:lsdException w:name="List Table 1 Light Accent 6" w:uiPriority="46"/>
+    <w:lsdException w:name="List Table 2 Accent 6" w:uiPriority="47"/>
+    <w:lsdException w:name="List Table 3 Accent 6" w:uiPriority="48"/>
+    <w:lsdException w:name="List Table 4 Accent 6" w:uiPriority="49"/>
+    <w:lsdException w:name="List Table 5 Dark Accent 6" w:uiPriority="50"/>
+    <w:lsdException w:name="List Table 6 Colorful Accent 6" w:uiPriority="51"/>
+    <w:lsdException w:name="List Table 7 Colorful Accent 6" w:uiPriority="52"/>
+    <w:lsdException w:name="Mention" w:semiHidden="1" w:unhideWhenUsed="1"/>
+    <w:lsdException w:name="Smart Hyperlink" w:semiHidden="1" w:unhideWhenUsed="1"/>
+    <w:lsdException w:name="Hashtag" w:semiHidden="1" w:unhideWhenUsed="1"/>
+    <w:lsdException w:name="Unresolved Mention" w:semiHidden="1" w:unhideWhenUsed="1"/>
+    <w:lsdException w:name="Smart Link" w:semiHidden="1" w:unhideWhenUsed="1"/>
   </w:latentStyles>
   <w:style w:type="paragraph" w:default="1" w:styleId="a">
     <w:name w:val="Normal"/>
@@ -32261,7 +32796,7 @@
   <a:extraClrSchemeLst/>
   <a:extLst>
     <a:ext uri="{05A4C25C-085E-4340-85A3-A5531E510DB2}">
-      <thm15:themeFamily xmlns:thm15="http://schemas.microsoft.com/office/thememl/2012/main" xmlns="" name="Office Theme" id="{62F939B6-93AF-4DB8-9C6B-D6C7DFDC589F}" vid="{4A3C46E8-61CC-4603-A589-7422A47A8E4A}"/>
+      <thm15:themeFamily xmlns:thm15="http://schemas.microsoft.com/office/thememl/2012/main" name="Office Theme" id="{62F939B6-93AF-4DB8-9C6B-D6C7DFDC589F}" vid="{4A3C46E8-61CC-4603-A589-7422A47A8E4A}"/>
     </a:ext>
   </a:extLst>
 </a:theme>

--- a/新泰週報20241110[2445]B4F.docx
+++ b/新泰週報20241110[2445]B4F.docx
@@ -1,6 +1,6 @@
 
 <file path=word/document.xml><?xml version="1.0" encoding="utf-8"?>
-<w:document xmlns:wpc="http://schemas.microsoft.com/office/word/2010/wordprocessingCanvas" xmlns:cx="http://schemas.microsoft.com/office/drawing/2014/chartex" xmlns:cx1="http://schemas.microsoft.com/office/drawing/2015/9/8/chartex" xmlns:cx2="http://schemas.microsoft.com/office/drawing/2015/10/21/chartex" xmlns:cx3="http://schemas.microsoft.com/office/drawing/2016/5/9/chartex" xmlns:cx4="http://schemas.microsoft.com/office/drawing/2016/5/10/chartex" xmlns:cx5="http://schemas.microsoft.com/office/drawing/2016/5/11/chartex" xmlns:cx6="http://schemas.microsoft.com/office/drawing/2016/5/12/chartex" xmlns:cx7="http://schemas.microsoft.com/office/drawing/2016/5/13/chartex" xmlns:cx8="http://schemas.microsoft.com/office/drawing/2016/5/14/chartex" xmlns:mc="http://schemas.openxmlformats.org/markup-compatibility/2006" xmlns:aink="http://schemas.microsoft.com/office/drawing/2016/ink" xmlns:am3d="http://schemas.microsoft.com/office/drawing/2017/model3d" xmlns:o="urn:schemas-microsoft-com:office:office" xmlns:oel="http://schemas.microsoft.com/office/2019/extlst" xmlns:r="http://schemas.openxmlformats.org/officeDocument/2006/relationships" xmlns:m="http://schemas.openxmlformats.org/officeDocument/2006/math" xmlns:v="urn:schemas-microsoft-com:vml" xmlns:wp14="http://schemas.microsoft.com/office/word/2010/wordprocessingDrawing" xmlns:wp="http://schemas.openxmlformats.org/drawingml/2006/wordprocessingDrawing" xmlns:w10="urn:schemas-microsoft-com:office:word" xmlns:w="http://schemas.openxmlformats.org/wordprocessingml/2006/main" xmlns:w14="http://schemas.microsoft.com/office/word/2010/wordml" xmlns:w15="http://schemas.microsoft.com/office/word/2012/wordml" xmlns:w16cex="http://schemas.microsoft.com/office/word/2018/wordml/cex" xmlns:w16cid="http://schemas.microsoft.com/office/word/2016/wordml/cid" xmlns:w16="http://schemas.microsoft.com/office/word/2018/wordml" xmlns:w16du="http://schemas.microsoft.com/office/word/2023/wordml/word16du" xmlns:w16sdtdh="http://schemas.microsoft.com/office/word/2020/wordml/sdtdatahash" xmlns:w16se="http://schemas.microsoft.com/office/word/2015/wordml/symex" xmlns:wpg="http://schemas.microsoft.com/office/word/2010/wordprocessingGroup" xmlns:wpi="http://schemas.microsoft.com/office/word/2010/wordprocessingInk" xmlns:wne="http://schemas.microsoft.com/office/word/2006/wordml" xmlns:wps="http://schemas.microsoft.com/office/word/2010/wordprocessingShape" mc:Ignorable="w14 w15 w16se w16cid w16 w16cex w16sdtdh w16du wp14">
+<w:document xmlns:wpc="http://schemas.microsoft.com/office/word/2010/wordprocessingCanvas" xmlns:mc="http://schemas.openxmlformats.org/markup-compatibility/2006" xmlns:o="urn:schemas-microsoft-com:office:office" xmlns:r="http://schemas.openxmlformats.org/officeDocument/2006/relationships" xmlns:m="http://schemas.openxmlformats.org/officeDocument/2006/math" xmlns:v="urn:schemas-microsoft-com:vml" xmlns:wp14="http://schemas.microsoft.com/office/word/2010/wordprocessingDrawing" xmlns:wp="http://schemas.openxmlformats.org/drawingml/2006/wordprocessingDrawing" xmlns:w10="urn:schemas-microsoft-com:office:word" xmlns:w="http://schemas.openxmlformats.org/wordprocessingml/2006/main" xmlns:w14="http://schemas.microsoft.com/office/word/2010/wordml" xmlns:w15="http://schemas.microsoft.com/office/word/2012/wordml" xmlns:wpg="http://schemas.microsoft.com/office/word/2010/wordprocessingGroup" xmlns:wpi="http://schemas.microsoft.com/office/word/2010/wordprocessingInk" xmlns:wne="http://schemas.microsoft.com/office/word/2006/wordml" xmlns:wps="http://schemas.microsoft.com/office/word/2010/wordprocessingShape" mc:Ignorable="w14 w15 wp14">
   <w:body>
     <w:p>
       <w:pPr>
@@ -622,12 +622,21 @@
               <w:spacing w:line="300" w:lineRule="exact"/>
               <w:jc w:val="both"/>
               <w:rPr>
+                <w:rFonts w:ascii="Barlow Condensed Medium" w:eastAsia="標楷體" w:hAnsi="Barlow Condensed Medium" w:cs="Segoe UI Symbol"/>
+                <w:w w:val="90"/>
+                <w:sz w:val="26"/>
+                <w:szCs w:val="26"/>
+              </w:rPr>
+            </w:pPr>
+            <w:r>
+              <w:rPr>
                 <w:rFonts w:ascii="Segoe UI Symbol" w:eastAsia="標楷體" w:hAnsi="Segoe UI Symbol" w:cs="Segoe UI Symbol"/>
                 <w:w w:val="90"/>
                 <w:sz w:val="26"/>
                 <w:szCs w:val="26"/>
               </w:rPr>
-            </w:pPr>
+              <w:t>★</w:t>
+            </w:r>
             <w:r>
               <w:rPr>
                 <w:rFonts w:ascii="Barlow Condensed Medium" w:eastAsia="標楷體" w:hAnsi="Barlow Condensed Medium" w:cs="Segoe UI Symbol" w:hint="eastAsia"/>
@@ -635,9 +644,8 @@
                 <w:sz w:val="26"/>
                 <w:szCs w:val="26"/>
               </w:rPr>
-              <w:t>總會青年事工委員會主辦「日光少年營」</w:t>
-            </w:r>
-            <w:proofErr w:type="gramStart"/>
+              <w:t>校園福音團契主辦：飛颺北區國中門徒營，將於</w:t>
+            </w:r>
             <w:r>
               <w:rPr>
                 <w:rFonts w:ascii="Barlow Condensed Medium" w:eastAsia="標楷體" w:hAnsi="Barlow Condensed Medium" w:cs="Segoe UI Symbol" w:hint="eastAsia"/>
@@ -645,9 +653,8 @@
                 <w:sz w:val="26"/>
                 <w:szCs w:val="26"/>
               </w:rPr>
-              <w:t>《</w:t>
-            </w:r>
-            <w:proofErr w:type="gramEnd"/>
+              <w:t>2025/01/21-23</w:t>
+            </w:r>
             <w:r>
               <w:rPr>
                 <w:rFonts w:ascii="Barlow Condensed Medium" w:eastAsia="標楷體" w:hAnsi="Barlow Condensed Medium" w:cs="Segoe UI Symbol" w:hint="eastAsia"/>
@@ -655,7 +662,7 @@
                 <w:sz w:val="26"/>
                 <w:szCs w:val="26"/>
               </w:rPr>
-              <w:t>我是？我是！》將於</w:t>
+              <w:t>在中原大學舉行，報名至</w:t>
             </w:r>
             <w:r>
               <w:rPr>
@@ -664,7 +671,7 @@
                 <w:sz w:val="26"/>
                 <w:szCs w:val="26"/>
               </w:rPr>
-              <w:t>2025</w:t>
+              <w:t>2025/01/01</w:t>
             </w:r>
             <w:r>
               <w:rPr>
@@ -673,114 +680,7 @@
                 <w:sz w:val="26"/>
                 <w:szCs w:val="26"/>
               </w:rPr>
-              <w:t>年</w:t>
-            </w:r>
-            <w:r>
-              <w:rPr>
-                <w:rFonts w:ascii="Barlow Condensed Medium" w:eastAsia="標楷體" w:hAnsi="Barlow Condensed Medium" w:cs="Segoe UI Symbol" w:hint="eastAsia"/>
-                <w:w w:val="90"/>
-                <w:sz w:val="26"/>
-                <w:szCs w:val="26"/>
-              </w:rPr>
-              <w:t>1/31-2/3(</w:t>
-            </w:r>
-            <w:r>
-              <w:rPr>
-                <w:rFonts w:ascii="Barlow Condensed Medium" w:eastAsia="標楷體" w:hAnsi="Barlow Condensed Medium" w:cs="Segoe UI Symbol" w:hint="eastAsia"/>
-                <w:w w:val="90"/>
-                <w:sz w:val="26"/>
-                <w:szCs w:val="26"/>
-              </w:rPr>
-              <w:t>五</w:t>
-            </w:r>
-            <w:r>
-              <w:rPr>
-                <w:rFonts w:ascii="Barlow Condensed Medium" w:eastAsia="標楷體" w:hAnsi="Barlow Condensed Medium" w:cs="Segoe UI Symbol" w:hint="eastAsia"/>
-                <w:w w:val="90"/>
-                <w:sz w:val="26"/>
-                <w:szCs w:val="26"/>
-              </w:rPr>
-              <w:t>~</w:t>
-            </w:r>
-            <w:proofErr w:type="gramStart"/>
-            <w:r>
-              <w:rPr>
-                <w:rFonts w:ascii="Barlow Condensed Medium" w:eastAsia="標楷體" w:hAnsi="Barlow Condensed Medium" w:cs="Segoe UI Symbol" w:hint="eastAsia"/>
-                <w:w w:val="90"/>
-                <w:sz w:val="26"/>
-                <w:szCs w:val="26"/>
-              </w:rPr>
-              <w:t>一</w:t>
-            </w:r>
-            <w:proofErr w:type="gramEnd"/>
-            <w:r>
-              <w:rPr>
-                <w:rFonts w:ascii="Barlow Condensed Medium" w:eastAsia="標楷體" w:hAnsi="Barlow Condensed Medium" w:cs="Segoe UI Symbol" w:hint="eastAsia"/>
-                <w:w w:val="90"/>
-                <w:sz w:val="26"/>
-                <w:szCs w:val="26"/>
-              </w:rPr>
-              <w:t>)</w:t>
-            </w:r>
-            <w:proofErr w:type="gramStart"/>
-            <w:r>
-              <w:rPr>
-                <w:rFonts w:ascii="Barlow Condensed Medium" w:eastAsia="標楷體" w:hAnsi="Barlow Condensed Medium" w:cs="Segoe UI Symbol" w:hint="eastAsia"/>
-                <w:w w:val="90"/>
-                <w:sz w:val="26"/>
-                <w:szCs w:val="26"/>
-              </w:rPr>
-              <w:t>在謝緯紀念</w:t>
-            </w:r>
-            <w:proofErr w:type="gramEnd"/>
-            <w:r>
-              <w:rPr>
-                <w:rFonts w:ascii="Barlow Condensed Medium" w:eastAsia="標楷體" w:hAnsi="Barlow Condensed Medium" w:cs="Segoe UI Symbol" w:hint="eastAsia"/>
-                <w:w w:val="90"/>
-                <w:sz w:val="26"/>
-                <w:szCs w:val="26"/>
-              </w:rPr>
-              <w:t>營地舉行。國、高中生報名學員，大專、</w:t>
-            </w:r>
-            <w:proofErr w:type="gramStart"/>
-            <w:r>
-              <w:rPr>
-                <w:rFonts w:ascii="Barlow Condensed Medium" w:eastAsia="標楷體" w:hAnsi="Barlow Condensed Medium" w:cs="Segoe UI Symbol" w:hint="eastAsia"/>
-                <w:w w:val="90"/>
-                <w:sz w:val="26"/>
-                <w:szCs w:val="26"/>
-              </w:rPr>
-              <w:t>社青報名</w:t>
-            </w:r>
-            <w:proofErr w:type="gramEnd"/>
-            <w:r>
-              <w:rPr>
-                <w:rFonts w:ascii="Barlow Condensed Medium" w:eastAsia="標楷體" w:hAnsi="Barlow Condensed Medium" w:cs="Segoe UI Symbol" w:hint="eastAsia"/>
-                <w:w w:val="90"/>
-                <w:sz w:val="26"/>
-                <w:szCs w:val="26"/>
-              </w:rPr>
-              <w:t>同工，</w:t>
-            </w:r>
-            <w:proofErr w:type="gramStart"/>
-            <w:r>
-              <w:rPr>
-                <w:rFonts w:ascii="Barlow Condensed Medium" w:eastAsia="標楷體" w:hAnsi="Barlow Condensed Medium" w:cs="Segoe UI Symbol" w:hint="eastAsia"/>
-                <w:w w:val="90"/>
-                <w:sz w:val="26"/>
-                <w:szCs w:val="26"/>
-              </w:rPr>
-              <w:t>早鳥和</w:t>
-            </w:r>
-            <w:proofErr w:type="gramEnd"/>
-            <w:r>
-              <w:rPr>
-                <w:rFonts w:ascii="Barlow Condensed Medium" w:eastAsia="標楷體" w:hAnsi="Barlow Condensed Medium" w:cs="Segoe UI Symbol" w:hint="eastAsia"/>
-                <w:w w:val="90"/>
-                <w:sz w:val="26"/>
-                <w:szCs w:val="26"/>
-              </w:rPr>
-              <w:t>團體優惠資訊請見公佈欄。</w:t>
+              <w:t>，詳見公佈欄。</w:t>
             </w:r>
           </w:p>
         </w:tc>
@@ -853,14 +753,22 @@
             </w:pPr>
             <w:r>
               <w:rPr>
+                <w:rFonts w:ascii="Segoe UI Symbol" w:eastAsia="標楷體" w:hAnsi="Segoe UI Symbol" w:cs="Segoe UI Symbol"/>
+                <w:w w:val="90"/>
+                <w:sz w:val="26"/>
+                <w:szCs w:val="26"/>
+              </w:rPr>
+              <w:t>★</w:t>
+            </w:r>
+            <w:r>
+              <w:rPr>
                 <w:rFonts w:ascii="Barlow Condensed Medium" w:eastAsia="標楷體" w:hAnsi="Barlow Condensed Medium" w:cs="Segoe UI Symbol" w:hint="eastAsia"/>
                 <w:w w:val="90"/>
                 <w:sz w:val="26"/>
                 <w:szCs w:val="26"/>
               </w:rPr>
-              <w:t>第十八屆主日學</w:t>
-            </w:r>
-            <w:proofErr w:type="gramStart"/>
+              <w:t>音契</w:t>
+            </w:r>
             <w:r>
               <w:rPr>
                 <w:rFonts w:ascii="Barlow Condensed Medium" w:eastAsia="標楷體" w:hAnsi="Barlow Condensed Medium" w:cs="Segoe UI Symbol" w:hint="eastAsia"/>
@@ -868,9 +776,8 @@
                 <w:sz w:val="26"/>
                 <w:szCs w:val="26"/>
               </w:rPr>
-              <w:t>老師靈命培育</w:t>
-            </w:r>
-            <w:proofErr w:type="gramEnd"/>
+              <w:t>2024</w:t>
+            </w:r>
             <w:r>
               <w:rPr>
                 <w:rFonts w:ascii="Barlow Condensed Medium" w:eastAsia="標楷體" w:hAnsi="Barlow Condensed Medium" w:cs="Segoe UI Symbol" w:hint="eastAsia"/>
@@ -878,7 +785,7 @@
                 <w:sz w:val="26"/>
                 <w:szCs w:val="26"/>
               </w:rPr>
-              <w:t>生活營將於</w:t>
+              <w:t>聖誕音樂會「晨星喜信」將於</w:t>
             </w:r>
             <w:r>
               <w:rPr>
@@ -887,7 +794,7 @@
                 <w:sz w:val="26"/>
                 <w:szCs w:val="26"/>
               </w:rPr>
-              <w:t>11/29(</w:t>
+              <w:t>12/6-8</w:t>
             </w:r>
             <w:r>
               <w:rPr>
@@ -896,79 +803,7 @@
                 <w:sz w:val="26"/>
                 <w:szCs w:val="26"/>
               </w:rPr>
-              <w:t>五</w:t>
-            </w:r>
-            <w:r>
-              <w:rPr>
-                <w:rFonts w:ascii="Barlow Condensed Medium" w:eastAsia="標楷體" w:hAnsi="Barlow Condensed Medium" w:cs="Segoe UI Symbol" w:hint="eastAsia"/>
-                <w:w w:val="90"/>
-                <w:sz w:val="26"/>
-                <w:szCs w:val="26"/>
-              </w:rPr>
-              <w:t>) 13:00</w:t>
-            </w:r>
-            <w:r>
-              <w:rPr>
-                <w:rFonts w:ascii="Barlow Condensed Medium" w:eastAsia="標楷體" w:hAnsi="Barlow Condensed Medium" w:cs="Segoe UI Symbol" w:hint="eastAsia"/>
-                <w:w w:val="90"/>
-                <w:sz w:val="26"/>
-                <w:szCs w:val="26"/>
-              </w:rPr>
-              <w:t>至</w:t>
-            </w:r>
-            <w:r>
-              <w:rPr>
-                <w:rFonts w:ascii="Barlow Condensed Medium" w:eastAsia="標楷體" w:hAnsi="Barlow Condensed Medium" w:cs="Segoe UI Symbol" w:hint="eastAsia"/>
-                <w:w w:val="90"/>
-                <w:sz w:val="26"/>
-                <w:szCs w:val="26"/>
-              </w:rPr>
-              <w:t>11/30(</w:t>
-            </w:r>
-            <w:r>
-              <w:rPr>
-                <w:rFonts w:ascii="Barlow Condensed Medium" w:eastAsia="標楷體" w:hAnsi="Barlow Condensed Medium" w:cs="Segoe UI Symbol" w:hint="eastAsia"/>
-                <w:w w:val="90"/>
-                <w:sz w:val="26"/>
-                <w:szCs w:val="26"/>
-              </w:rPr>
-              <w:t>六</w:t>
-            </w:r>
-            <w:r>
-              <w:rPr>
-                <w:rFonts w:ascii="Barlow Condensed Medium" w:eastAsia="標楷體" w:hAnsi="Barlow Condensed Medium" w:cs="Segoe UI Symbol" w:hint="eastAsia"/>
-                <w:w w:val="90"/>
-                <w:sz w:val="26"/>
-                <w:szCs w:val="26"/>
-              </w:rPr>
-              <w:t>)15:00</w:t>
-            </w:r>
-            <w:r>
-              <w:rPr>
-                <w:rFonts w:ascii="Barlow Condensed Medium" w:eastAsia="標楷體" w:hAnsi="Barlow Condensed Medium" w:cs="Segoe UI Symbol" w:hint="eastAsia"/>
-                <w:w w:val="90"/>
-                <w:sz w:val="26"/>
-                <w:szCs w:val="26"/>
-              </w:rPr>
-              <w:t>在新竹聖經學院舉行，報名至</w:t>
-            </w:r>
-            <w:r>
-              <w:rPr>
-                <w:rFonts w:ascii="Barlow Condensed Medium" w:eastAsia="標楷體" w:hAnsi="Barlow Condensed Medium" w:cs="Segoe UI Symbol" w:hint="eastAsia"/>
-                <w:w w:val="90"/>
-                <w:sz w:val="26"/>
-                <w:szCs w:val="26"/>
-              </w:rPr>
-              <w:t>11/11</w:t>
-            </w:r>
-            <w:r>
-              <w:rPr>
-                <w:rFonts w:ascii="Barlow Condensed Medium" w:eastAsia="標楷體" w:hAnsi="Barlow Condensed Medium" w:cs="Segoe UI Symbol" w:hint="eastAsia"/>
-                <w:w w:val="90"/>
-                <w:sz w:val="26"/>
-                <w:szCs w:val="26"/>
-              </w:rPr>
-              <w:t>，詳見公佈欄。</w:t>
+              <w:t>於浸信會懷恩堂和台北神召會舉行，時間和索票方式請見公佈欄。</w:t>
             </w:r>
           </w:p>
         </w:tc>
@@ -1033,12 +868,10 @@
               <w:spacing w:line="300" w:lineRule="exact"/>
               <w:jc w:val="both"/>
               <w:rPr>
-                <w:rFonts w:ascii="Barlow Condensed Medium" w:eastAsia="標楷體" w:hAnsi="Barlow Condensed Medium" w:cs="Segoe UI Symbol"/>
-                <w:noProof/>
+                <w:rFonts w:ascii="Segoe UI Symbol" w:eastAsia="標楷體" w:hAnsi="Segoe UI Symbol" w:cs="Segoe UI Symbol"/>
                 <w:w w:val="90"/>
                 <w:sz w:val="26"/>
                 <w:szCs w:val="26"/>
-                <w:lang w:bidi="he-IL"/>
               </w:rPr>
             </w:pPr>
             <w:r>
@@ -1048,7 +881,7 @@
                 <w:sz w:val="26"/>
                 <w:szCs w:val="26"/>
               </w:rPr>
-              <w:t>仁義教會將於</w:t>
+              <w:t>總會青年事工委員會主辦「日光少年營」《我是？我是！》將於</w:t>
             </w:r>
             <w:r>
               <w:rPr>
@@ -1057,7 +890,7 @@
                 <w:sz w:val="26"/>
                 <w:szCs w:val="26"/>
               </w:rPr>
-              <w:t>11/10</w:t>
+              <w:t>2025</w:t>
             </w:r>
             <w:r>
               <w:rPr>
@@ -1066,7 +899,7 @@
                 <w:sz w:val="26"/>
                 <w:szCs w:val="26"/>
               </w:rPr>
-              <w:t>主日下午</w:t>
+              <w:t>年</w:t>
             </w:r>
             <w:r>
               <w:rPr>
@@ -1075,7 +908,7 @@
                 <w:sz w:val="26"/>
                 <w:szCs w:val="26"/>
               </w:rPr>
-              <w:t>3:30</w:t>
+              <w:t>1/31-2/3(</w:t>
             </w:r>
             <w:r>
               <w:rPr>
@@ -1084,9 +917,8 @@
                 <w:sz w:val="26"/>
                 <w:szCs w:val="26"/>
               </w:rPr>
-              <w:t>舉行鐘</w:t>
-            </w:r>
-            <w:proofErr w:type="gramStart"/>
+              <w:t>五</w:t>
+            </w:r>
             <w:r>
               <w:rPr>
                 <w:rFonts w:ascii="Barlow Condensed Medium" w:eastAsia="標楷體" w:hAnsi="Barlow Condensed Medium" w:cs="Segoe UI Symbol" w:hint="eastAsia"/>
@@ -1094,9 +926,8 @@
                 <w:sz w:val="26"/>
                 <w:szCs w:val="26"/>
               </w:rPr>
-              <w:t>迦</w:t>
-            </w:r>
-            <w:proofErr w:type="gramEnd"/>
+              <w:t>~</w:t>
+            </w:r>
             <w:r>
               <w:rPr>
                 <w:rFonts w:ascii="Barlow Condensed Medium" w:eastAsia="標楷體" w:hAnsi="Barlow Condensed Medium" w:cs="Segoe UI Symbol" w:hint="eastAsia"/>
@@ -1104,9 +935,8 @@
                 <w:sz w:val="26"/>
                 <w:szCs w:val="26"/>
               </w:rPr>
-              <w:t>南牧師就任第五任</w:t>
-            </w:r>
-            <w:proofErr w:type="gramStart"/>
+              <w:t>一</w:t>
+            </w:r>
             <w:r>
               <w:rPr>
                 <w:rFonts w:ascii="Barlow Condensed Medium" w:eastAsia="標楷體" w:hAnsi="Barlow Condensed Medium" w:cs="Segoe UI Symbol" w:hint="eastAsia"/>
@@ -1114,9 +944,8 @@
                 <w:sz w:val="26"/>
                 <w:szCs w:val="26"/>
               </w:rPr>
-              <w:t>牧師授職感恩</w:t>
-            </w:r>
-            <w:proofErr w:type="gramEnd"/>
+              <w:t>)</w:t>
+            </w:r>
             <w:r>
               <w:rPr>
                 <w:rFonts w:ascii="Barlow Condensed Medium" w:eastAsia="標楷體" w:hAnsi="Barlow Condensed Medium" w:cs="Segoe UI Symbol" w:hint="eastAsia"/>
@@ -1124,7 +953,7 @@
                 <w:sz w:val="26"/>
                 <w:szCs w:val="26"/>
               </w:rPr>
-              <w:t>禮拜。</w:t>
+              <w:t>在謝緯紀念營地舉行。國、高中生報名學員，大專、社青報名同工，早鳥和團體優惠資訊請見公佈欄。</w:t>
             </w:r>
           </w:p>
         </w:tc>
@@ -1190,20 +1019,13 @@
               <w:jc w:val="both"/>
               <w:rPr>
                 <w:rFonts w:ascii="Barlow Condensed Medium" w:eastAsia="標楷體" w:hAnsi="Barlow Condensed Medium" w:cs="Segoe UI Symbol"/>
+                <w:noProof/>
                 <w:w w:val="90"/>
                 <w:sz w:val="26"/>
                 <w:szCs w:val="26"/>
-              </w:rPr>
-            </w:pPr>
-            <w:r>
-              <w:rPr>
-                <w:rFonts w:ascii="Segoe UI Symbol" w:eastAsia="標楷體" w:hAnsi="Segoe UI Symbol" w:cs="Segoe UI Symbol"/>
-                <w:w w:val="90"/>
-                <w:sz w:val="26"/>
-                <w:szCs w:val="26"/>
-              </w:rPr>
-              <w:t>★</w:t>
-            </w:r>
+                <w:lang w:bidi="he-IL"/>
+              </w:rPr>
+            </w:pPr>
             <w:r>
               <w:rPr>
                 <w:rFonts w:ascii="Barlow Condensed Medium" w:eastAsia="標楷體" w:hAnsi="Barlow Condensed Medium" w:cs="Segoe UI Symbol" w:hint="eastAsia"/>
@@ -1211,7 +1033,7 @@
                 <w:sz w:val="26"/>
                 <w:szCs w:val="26"/>
               </w:rPr>
-              <w:t>台北中會第</w:t>
+              <w:t>第十八屆主日學老師靈命培育生活營將於</w:t>
             </w:r>
             <w:r>
               <w:rPr>
@@ -1220,7 +1042,7 @@
                 <w:sz w:val="26"/>
                 <w:szCs w:val="26"/>
               </w:rPr>
-              <w:t>73</w:t>
+              <w:t>11/29(</w:t>
             </w:r>
             <w:r>
               <w:rPr>
@@ -1229,7 +1051,7 @@
                 <w:sz w:val="26"/>
                 <w:szCs w:val="26"/>
               </w:rPr>
-              <w:t>屆第三次議會將於</w:t>
+              <w:t>五</w:t>
             </w:r>
             <w:r>
               <w:rPr>
@@ -1238,7 +1060,7 @@
                 <w:sz w:val="26"/>
                 <w:szCs w:val="26"/>
               </w:rPr>
-              <w:t>11/5(</w:t>
+              <w:t>) 13:00</w:t>
             </w:r>
             <w:r>
               <w:rPr>
@@ -1247,7 +1069,7 @@
                 <w:sz w:val="26"/>
                 <w:szCs w:val="26"/>
               </w:rPr>
-              <w:t>二</w:t>
+              <w:t>至</w:t>
             </w:r>
             <w:r>
               <w:rPr>
@@ -1256,7 +1078,7 @@
                 <w:sz w:val="26"/>
                 <w:szCs w:val="26"/>
               </w:rPr>
-              <w:t>)</w:t>
+              <w:t>11/30(</w:t>
             </w:r>
             <w:r>
               <w:rPr>
@@ -1265,7 +1087,7 @@
                 <w:sz w:val="26"/>
                 <w:szCs w:val="26"/>
               </w:rPr>
-              <w:t>上午</w:t>
+              <w:t>六</w:t>
             </w:r>
             <w:r>
               <w:rPr>
@@ -1274,7 +1096,7 @@
                 <w:sz w:val="26"/>
                 <w:szCs w:val="26"/>
               </w:rPr>
-              <w:t>10</w:t>
+              <w:t>)15:00</w:t>
             </w:r>
             <w:r>
               <w:rPr>
@@ -1283,7 +1105,7 @@
                 <w:sz w:val="26"/>
                 <w:szCs w:val="26"/>
               </w:rPr>
-              <w:t>時在三重埔教會召開</w:t>
+              <w:t>在新竹聖經學院舉行，報名至</w:t>
             </w:r>
             <w:r>
               <w:rPr>
@@ -1292,7 +1114,130 @@
                 <w:sz w:val="26"/>
                 <w:szCs w:val="26"/>
               </w:rPr>
-              <w:t>。</w:t>
+              <w:t>11/11</w:t>
+            </w:r>
+            <w:r>
+              <w:rPr>
+                <w:rFonts w:ascii="Barlow Condensed Medium" w:eastAsia="標楷體" w:hAnsi="Barlow Condensed Medium" w:cs="Segoe UI Symbol" w:hint="eastAsia"/>
+                <w:w w:val="90"/>
+                <w:sz w:val="26"/>
+                <w:szCs w:val="26"/>
+              </w:rPr>
+              <w:t>，詳見公佈欄。</w:t>
+            </w:r>
+          </w:p>
+        </w:tc>
+      </w:tr>
+      <w:tr>
+        <w:tc>
+          <w:tcPr>
+            <w:tcW w:w="299" w:type="dxa"/>
+            <w:tcBorders>
+              <w:top w:val="nil"/>
+              <w:left w:val="nil"/>
+              <w:bottom w:val="nil"/>
+              <w:right w:val="nil"/>
+            </w:tcBorders>
+            <w:tcMar>
+              <w:left w:w="28" w:type="dxa"/>
+              <w:right w:w="28" w:type="dxa"/>
+            </w:tcMar>
+          </w:tcPr>
+          <w:p>
+            <w:pPr>
+              <w:snapToGrid w:val="0"/>
+              <w:spacing w:line="300" w:lineRule="exact"/>
+              <w:ind w:rightChars="11" w:right="26"/>
+              <w:jc w:val="right"/>
+              <w:rPr>
+                <w:rFonts w:ascii="Barlow Condensed Medium" w:eastAsia="華康細黑體" w:hAnsi="Barlow Condensed Medium"/>
+                <w:w w:val="90"/>
+                <w:sz w:val="26"/>
+                <w:szCs w:val="26"/>
+              </w:rPr>
+            </w:pPr>
+            <w:r>
+              <w:rPr>
+                <w:rFonts w:ascii="Barlow Condensed Medium" w:eastAsia="華康細黑體" w:hAnsi="Barlow Condensed Medium" w:hint="eastAsia"/>
+                <w:w w:val="90"/>
+                <w:sz w:val="26"/>
+                <w:szCs w:val="26"/>
+              </w:rPr>
+              <w:t>5.</w:t>
+            </w:r>
+          </w:p>
+        </w:tc>
+        <w:tc>
+          <w:tcPr>
+            <w:tcW w:w="5622" w:type="dxa"/>
+            <w:tcBorders>
+              <w:top w:val="nil"/>
+              <w:left w:val="nil"/>
+              <w:bottom w:val="nil"/>
+              <w:right w:val="nil"/>
+            </w:tcBorders>
+            <w:tcMar>
+              <w:left w:w="28" w:type="dxa"/>
+              <w:right w:w="28" w:type="dxa"/>
+            </w:tcMar>
+          </w:tcPr>
+          <w:p>
+            <w:pPr>
+              <w:kinsoku w:val="0"/>
+              <w:snapToGrid w:val="0"/>
+              <w:spacing w:line="300" w:lineRule="exact"/>
+              <w:jc w:val="both"/>
+              <w:rPr>
+                <w:rFonts w:ascii="Barlow Condensed Medium" w:eastAsia="標楷體" w:hAnsi="Barlow Condensed Medium" w:cs="Segoe UI Symbol"/>
+                <w:w w:val="90"/>
+                <w:sz w:val="26"/>
+                <w:szCs w:val="26"/>
+              </w:rPr>
+            </w:pPr>
+            <w:r>
+              <w:rPr>
+                <w:rFonts w:ascii="Barlow Condensed Medium" w:eastAsia="標楷體" w:hAnsi="Barlow Condensed Medium" w:cs="Segoe UI Symbol" w:hint="eastAsia"/>
+                <w:w w:val="90"/>
+                <w:sz w:val="26"/>
+                <w:szCs w:val="26"/>
+              </w:rPr>
+              <w:t>仁義教會將於</w:t>
+            </w:r>
+            <w:r>
+              <w:rPr>
+                <w:rFonts w:ascii="Barlow Condensed Medium" w:eastAsia="標楷體" w:hAnsi="Barlow Condensed Medium" w:cs="Segoe UI Symbol" w:hint="eastAsia"/>
+                <w:w w:val="90"/>
+                <w:sz w:val="26"/>
+                <w:szCs w:val="26"/>
+              </w:rPr>
+              <w:t>11/10</w:t>
+            </w:r>
+            <w:r>
+              <w:rPr>
+                <w:rFonts w:ascii="Barlow Condensed Medium" w:eastAsia="標楷體" w:hAnsi="Barlow Condensed Medium" w:cs="Segoe UI Symbol" w:hint="eastAsia"/>
+                <w:w w:val="90"/>
+                <w:sz w:val="26"/>
+                <w:szCs w:val="26"/>
+              </w:rPr>
+              <w:t>主日下午</w:t>
+            </w:r>
+            <w:r>
+              <w:rPr>
+                <w:rFonts w:ascii="Barlow Condensed Medium" w:eastAsia="標楷體" w:hAnsi="Barlow Condensed Medium" w:cs="Segoe UI Symbol" w:hint="eastAsia"/>
+                <w:w w:val="90"/>
+                <w:sz w:val="26"/>
+                <w:szCs w:val="26"/>
+              </w:rPr>
+              <w:t>3:30</w:t>
+            </w:r>
+            <w:r>
+              <w:rPr>
+                <w:rFonts w:ascii="Barlow Condensed Medium" w:eastAsia="標楷體" w:hAnsi="Barlow Condensed Medium" w:cs="Segoe UI Symbol" w:hint="eastAsia"/>
+                <w:w w:val="90"/>
+                <w:sz w:val="26"/>
+                <w:szCs w:val="26"/>
+              </w:rPr>
+              <w:t>舉行鐘迦南牧師就任第五任牧師授職感恩禮拜。</w:t>
             </w:r>
           </w:p>
         </w:tc>
@@ -1469,7 +1414,7 @@
                 <w:sz w:val="26"/>
                 <w:szCs w:val="26"/>
               </w:rPr>
-              <w:t>本</w:t>
+              <w:t>欲參加</w:t>
             </w:r>
             <w:r>
               <w:rPr>
@@ -1478,7 +1423,7 @@
                 <w:sz w:val="26"/>
                 <w:szCs w:val="26"/>
               </w:rPr>
-              <w:t>主日</w:t>
+              <w:t>2025</w:t>
             </w:r>
             <w:r>
               <w:rPr>
@@ -1487,7 +1432,7 @@
                 <w:sz w:val="26"/>
                 <w:szCs w:val="26"/>
               </w:rPr>
-              <w:t>11/3</w:t>
+              <w:t>年上半年度成人洗禮者，請務必參加每主早上</w:t>
             </w:r>
             <w:r>
               <w:rPr>
@@ -1496,7 +1441,7 @@
                 <w:sz w:val="26"/>
                 <w:szCs w:val="26"/>
               </w:rPr>
-              <w:t>為台灣神學院紀念主日，院方特派魏榮光牧師前來請安、證道。本會王牧師則派往民安教會</w:t>
+              <w:t>8:30</w:t>
             </w:r>
             <w:r>
               <w:rPr>
@@ -1505,7 +1450,7 @@
                 <w:sz w:val="26"/>
                 <w:szCs w:val="26"/>
               </w:rPr>
-              <w:t>。</w:t>
+              <w:t>的華語禮拜，本季內容為慕道系列主題</w:t>
             </w:r>
             <w:r>
               <w:rPr>
@@ -1514,184 +1459,7 @@
                 <w:sz w:val="26"/>
                 <w:szCs w:val="26"/>
               </w:rPr>
-              <w:t>華語禮拜暫停乙次。</w:t>
-            </w:r>
-          </w:p>
-        </w:tc>
-      </w:tr>
-      <w:tr>
-        <w:tc>
-          <w:tcPr>
-            <w:tcW w:w="280" w:type="dxa"/>
-          </w:tcPr>
-          <w:p>
-            <w:pPr>
-              <w:snapToGrid w:val="0"/>
-              <w:spacing w:line="300" w:lineRule="exact"/>
-              <w:ind w:rightChars="11" w:right="26"/>
-              <w:jc w:val="right"/>
-              <w:rPr>
-                <w:rFonts w:ascii="Barlow Condensed Medium" w:eastAsia="華康細黑體" w:hAnsi="Barlow Condensed Medium"/>
-                <w:w w:val="90"/>
-                <w:sz w:val="26"/>
-                <w:szCs w:val="26"/>
-              </w:rPr>
-            </w:pPr>
-            <w:r>
-              <w:rPr>
-                <w:rFonts w:ascii="Barlow Condensed Medium" w:eastAsia="華康細黑體" w:hAnsi="Barlow Condensed Medium" w:hint="eastAsia"/>
-                <w:w w:val="90"/>
-                <w:sz w:val="26"/>
-                <w:szCs w:val="26"/>
-              </w:rPr>
-              <w:t>2</w:t>
-            </w:r>
-            <w:r>
-              <w:rPr>
-                <w:rFonts w:ascii="Barlow Condensed Medium" w:eastAsia="華康細黑體" w:hAnsi="Barlow Condensed Medium"/>
-                <w:w w:val="90"/>
-                <w:sz w:val="26"/>
-                <w:szCs w:val="26"/>
-              </w:rPr>
-              <w:t>.</w:t>
-            </w:r>
-          </w:p>
-        </w:tc>
-        <w:tc>
-          <w:tcPr>
-            <w:tcW w:w="5641" w:type="dxa"/>
-          </w:tcPr>
-          <w:p>
-            <w:pPr>
-              <w:kinsoku w:val="0"/>
-              <w:snapToGrid w:val="0"/>
-              <w:spacing w:line="300" w:lineRule="exact"/>
-              <w:jc w:val="both"/>
-              <w:rPr>
-                <w:rFonts w:ascii="Barlow Condensed Medium" w:eastAsia="標楷體" w:hAnsi="Barlow Condensed Medium" w:cs="Segoe UI Symbol"/>
-                <w:w w:val="90"/>
-                <w:sz w:val="26"/>
-                <w:szCs w:val="26"/>
-              </w:rPr>
-            </w:pPr>
-            <w:r>
-              <w:rPr>
-                <w:rFonts w:ascii="Segoe UI Symbol" w:eastAsia="標楷體" w:hAnsi="Segoe UI Symbol" w:cs="Segoe UI Symbol"/>
-                <w:w w:val="90"/>
-                <w:sz w:val="26"/>
-                <w:szCs w:val="26"/>
-              </w:rPr>
-              <w:t>★</w:t>
-            </w:r>
-            <w:r>
-              <w:rPr>
-                <w:rFonts w:ascii="Barlow Condensed Medium" w:eastAsia="標楷體" w:hAnsi="Barlow Condensed Medium" w:cs="Segoe UI Symbol" w:hint="eastAsia"/>
-                <w:w w:val="90"/>
-                <w:sz w:val="26"/>
-                <w:szCs w:val="26"/>
-              </w:rPr>
-              <w:t>2025</w:t>
-            </w:r>
-            <w:r>
-              <w:rPr>
-                <w:rFonts w:ascii="Barlow Condensed Medium" w:eastAsia="標楷體" w:hAnsi="Barlow Condensed Medium" w:cs="Segoe UI Symbol" w:hint="eastAsia"/>
-                <w:w w:val="90"/>
-                <w:sz w:val="26"/>
-                <w:szCs w:val="26"/>
-              </w:rPr>
-              <w:t>年度事工研討會延期至</w:t>
-            </w:r>
-            <w:r>
-              <w:rPr>
-                <w:rFonts w:ascii="Barlow Condensed Medium" w:eastAsia="標楷體" w:hAnsi="Barlow Condensed Medium" w:cs="Segoe UI Symbol" w:hint="eastAsia"/>
-                <w:w w:val="90"/>
-                <w:sz w:val="26"/>
-                <w:szCs w:val="26"/>
-              </w:rPr>
-              <w:t>11/23(</w:t>
-            </w:r>
-            <w:r>
-              <w:rPr>
-                <w:rFonts w:ascii="Barlow Condensed Medium" w:eastAsia="標楷體" w:hAnsi="Barlow Condensed Medium" w:cs="Segoe UI Symbol" w:hint="eastAsia"/>
-                <w:w w:val="90"/>
-                <w:sz w:val="26"/>
-                <w:szCs w:val="26"/>
-              </w:rPr>
-              <w:t>六</w:t>
-            </w:r>
-            <w:r>
-              <w:rPr>
-                <w:rFonts w:ascii="Barlow Condensed Medium" w:eastAsia="標楷體" w:hAnsi="Barlow Condensed Medium" w:cs="Segoe UI Symbol" w:hint="eastAsia"/>
-                <w:w w:val="90"/>
-                <w:sz w:val="26"/>
-                <w:szCs w:val="26"/>
-              </w:rPr>
-              <w:t>)</w:t>
-            </w:r>
-            <w:r>
-              <w:rPr>
-                <w:rFonts w:ascii="Barlow Condensed Medium" w:eastAsia="標楷體" w:hAnsi="Barlow Condensed Medium" w:cs="Segoe UI Symbol" w:hint="eastAsia"/>
-                <w:w w:val="90"/>
-                <w:sz w:val="26"/>
-                <w:szCs w:val="26"/>
-              </w:rPr>
-              <w:t>上午</w:t>
-            </w:r>
-            <w:r>
-              <w:rPr>
-                <w:rFonts w:ascii="Barlow Condensed Medium" w:eastAsia="標楷體" w:hAnsi="Barlow Condensed Medium" w:cs="Segoe UI Symbol" w:hint="eastAsia"/>
-                <w:w w:val="90"/>
-                <w:sz w:val="26"/>
-                <w:szCs w:val="26"/>
-              </w:rPr>
-              <w:t>10:00-</w:t>
-            </w:r>
-            <w:r>
-              <w:rPr>
-                <w:rFonts w:ascii="Barlow Condensed Medium" w:eastAsia="標楷體" w:hAnsi="Barlow Condensed Medium" w:cs="Segoe UI Symbol" w:hint="eastAsia"/>
-                <w:w w:val="90"/>
-                <w:sz w:val="26"/>
-                <w:szCs w:val="26"/>
-              </w:rPr>
-              <w:t>下午</w:t>
-            </w:r>
-            <w:r>
-              <w:rPr>
-                <w:rFonts w:ascii="Barlow Condensed Medium" w:eastAsia="標楷體" w:hAnsi="Barlow Condensed Medium" w:cs="Segoe UI Symbol" w:hint="eastAsia"/>
-                <w:w w:val="90"/>
-                <w:sz w:val="26"/>
-                <w:szCs w:val="26"/>
-              </w:rPr>
-              <w:t>4:00</w:t>
-            </w:r>
-            <w:r>
-              <w:rPr>
-                <w:rFonts w:ascii="Barlow Condensed Medium" w:eastAsia="標楷體" w:hAnsi="Barlow Condensed Medium" w:cs="Segoe UI Symbol" w:hint="eastAsia"/>
-                <w:w w:val="90"/>
-                <w:sz w:val="26"/>
-                <w:szCs w:val="26"/>
-              </w:rPr>
-              <w:t>，</w:t>
-            </w:r>
-            <w:proofErr w:type="gramStart"/>
-            <w:r>
-              <w:rPr>
-                <w:rFonts w:ascii="Barlow Condensed Medium" w:eastAsia="標楷體" w:hAnsi="Barlow Condensed Medium" w:cs="Segoe UI Symbol" w:hint="eastAsia"/>
-                <w:w w:val="90"/>
-                <w:sz w:val="26"/>
-                <w:szCs w:val="26"/>
-              </w:rPr>
-              <w:t>請長執</w:t>
-            </w:r>
-            <w:proofErr w:type="gramEnd"/>
-            <w:r>
-              <w:rPr>
-                <w:rFonts w:ascii="Barlow Condensed Medium" w:eastAsia="標楷體" w:hAnsi="Barlow Condensed Medium" w:cs="Segoe UI Symbol" w:hint="eastAsia"/>
-                <w:w w:val="90"/>
-                <w:sz w:val="26"/>
-                <w:szCs w:val="26"/>
-              </w:rPr>
-              <w:t>、幹事和各團契會長能預留時間參加。</w:t>
+              <w:t>。</w:t>
             </w:r>
           </w:p>
         </w:tc>
@@ -1794,7 +1562,6 @@
         </w:rPr>
         <w:t>§</w:t>
       </w:r>
-      <w:proofErr w:type="gramStart"/>
       <w:r>
         <w:rPr>
           <w:rFonts w:ascii="Barlow Condensed Medium" w:eastAsia="華康正顏楷體W9" w:hAnsi="Barlow Condensed Medium" w:cstheme="minorHAnsi"/>
@@ -1802,7 +1569,6 @@
         </w:rPr>
         <w:t>公禱事項</w:t>
       </w:r>
-      <w:proofErr w:type="gramEnd"/>
     </w:p>
     <w:tbl>
       <w:tblPr>
@@ -1882,9 +1648,8 @@
                 <w:sz w:val="26"/>
                 <w:szCs w:val="26"/>
               </w:rPr>
-              <w:t>守望</w:t>
-            </w:r>
-            <w:proofErr w:type="gramStart"/>
+              <w:t>守望代禱團持續代禱中，兄姊可將代禱事項填寫在代禱卡(於招待桌上)</w:t>
+            </w:r>
             <w:r>
               <w:rPr>
                 <w:rFonts w:ascii="華康中黑體" w:eastAsia="華康中黑體" w:hAnsi="Barlow Condensed Medium" w:cs="Segoe UI Symbol" w:hint="eastAsia"/>
@@ -1892,126 +1657,7 @@
                 <w:sz w:val="26"/>
                 <w:szCs w:val="26"/>
               </w:rPr>
-              <w:t>代禱團持續代禱中</w:t>
-            </w:r>
-            <w:proofErr w:type="gramEnd"/>
-            <w:r>
-              <w:rPr>
-                <w:rFonts w:ascii="華康中黑體" w:eastAsia="華康中黑體" w:hAnsi="Barlow Condensed Medium" w:cs="Segoe UI Symbol" w:hint="eastAsia"/>
-                <w:w w:val="90"/>
-                <w:sz w:val="26"/>
-                <w:szCs w:val="26"/>
-              </w:rPr>
-              <w:t>，兄</w:t>
-            </w:r>
-            <w:proofErr w:type="gramStart"/>
-            <w:r>
-              <w:rPr>
-                <w:rFonts w:ascii="華康中黑體" w:eastAsia="華康中黑體" w:hAnsi="Barlow Condensed Medium" w:cs="Segoe UI Symbol" w:hint="eastAsia"/>
-                <w:w w:val="90"/>
-                <w:sz w:val="26"/>
-                <w:szCs w:val="26"/>
-              </w:rPr>
-              <w:t>姊</w:t>
-            </w:r>
-            <w:proofErr w:type="gramEnd"/>
-            <w:r>
-              <w:rPr>
-                <w:rFonts w:ascii="華康中黑體" w:eastAsia="華康中黑體" w:hAnsi="Barlow Condensed Medium" w:cs="Segoe UI Symbol" w:hint="eastAsia"/>
-                <w:w w:val="90"/>
-                <w:sz w:val="26"/>
-                <w:szCs w:val="26"/>
-              </w:rPr>
-              <w:t>可</w:t>
-            </w:r>
-            <w:proofErr w:type="gramStart"/>
-            <w:r>
-              <w:rPr>
-                <w:rFonts w:ascii="華康中黑體" w:eastAsia="華康中黑體" w:hAnsi="Barlow Condensed Medium" w:cs="Segoe UI Symbol" w:hint="eastAsia"/>
-                <w:w w:val="90"/>
-                <w:sz w:val="26"/>
-                <w:szCs w:val="26"/>
-              </w:rPr>
-              <w:t>將代禱事項</w:t>
-            </w:r>
-            <w:proofErr w:type="gramEnd"/>
-            <w:r>
-              <w:rPr>
-                <w:rFonts w:ascii="華康中黑體" w:eastAsia="華康中黑體" w:hAnsi="Barlow Condensed Medium" w:cs="Segoe UI Symbol" w:hint="eastAsia"/>
-                <w:w w:val="90"/>
-                <w:sz w:val="26"/>
-                <w:szCs w:val="26"/>
-              </w:rPr>
-              <w:t>填寫在</w:t>
-            </w:r>
-            <w:proofErr w:type="gramStart"/>
-            <w:r>
-              <w:rPr>
-                <w:rFonts w:ascii="華康中黑體" w:eastAsia="華康中黑體" w:hAnsi="Barlow Condensed Medium" w:cs="Segoe UI Symbol" w:hint="eastAsia"/>
-                <w:w w:val="90"/>
-                <w:sz w:val="26"/>
-                <w:szCs w:val="26"/>
-              </w:rPr>
-              <w:t>代禱卡</w:t>
-            </w:r>
-            <w:proofErr w:type="gramEnd"/>
-            <w:r>
-              <w:rPr>
-                <w:rFonts w:ascii="華康中黑體" w:eastAsia="華康中黑體" w:hAnsi="Barlow Condensed Medium" w:cs="Segoe UI Symbol" w:hint="eastAsia"/>
-                <w:w w:val="90"/>
-                <w:sz w:val="26"/>
-                <w:szCs w:val="26"/>
-              </w:rPr>
-              <w:t>(於招待桌上)</w:t>
-            </w:r>
-            <w:r>
-              <w:rPr>
-                <w:rFonts w:ascii="華康中黑體" w:eastAsia="華康中黑體" w:hAnsi="Barlow Condensed Medium" w:cs="Segoe UI Symbol" w:hint="eastAsia"/>
-                <w:w w:val="90"/>
-                <w:sz w:val="26"/>
-                <w:szCs w:val="26"/>
-              </w:rPr>
-              <w:t>，</w:t>
-            </w:r>
-            <w:proofErr w:type="gramStart"/>
-            <w:r>
-              <w:rPr>
-                <w:rFonts w:ascii="華康中黑體" w:eastAsia="華康中黑體" w:hAnsi="Barlow Condensed Medium" w:cs="Segoe UI Symbol" w:hint="eastAsia"/>
-                <w:w w:val="90"/>
-                <w:sz w:val="26"/>
-                <w:szCs w:val="26"/>
-              </w:rPr>
-              <w:t>投入代禱信箱</w:t>
-            </w:r>
-            <w:proofErr w:type="gramEnd"/>
-            <w:r>
-              <w:rPr>
-                <w:rFonts w:ascii="華康中黑體" w:eastAsia="華康中黑體" w:hAnsi="Barlow Condensed Medium" w:cs="Segoe UI Symbol" w:hint="eastAsia"/>
-                <w:w w:val="90"/>
-                <w:sz w:val="26"/>
-                <w:szCs w:val="26"/>
-              </w:rPr>
-              <w:t>，</w:t>
-            </w:r>
-            <w:proofErr w:type="gramStart"/>
-            <w:r>
-              <w:rPr>
-                <w:rFonts w:ascii="華康中黑體" w:eastAsia="華康中黑體" w:hAnsi="Barlow Condensed Medium" w:cs="Segoe UI Symbol" w:hint="eastAsia"/>
-                <w:w w:val="90"/>
-                <w:sz w:val="26"/>
-                <w:szCs w:val="26"/>
-              </w:rPr>
-              <w:t>讓代禱團</w:t>
-            </w:r>
-            <w:proofErr w:type="gramEnd"/>
-            <w:r>
-              <w:rPr>
-                <w:rFonts w:ascii="華康中黑體" w:eastAsia="華康中黑體" w:hAnsi="Barlow Condensed Medium" w:cs="Segoe UI Symbol" w:hint="eastAsia"/>
-                <w:w w:val="90"/>
-                <w:sz w:val="26"/>
-                <w:szCs w:val="26"/>
-              </w:rPr>
-              <w:t>來服事。</w:t>
+              <w:t>，投入代禱信箱，讓代禱團來服事。</w:t>
             </w:r>
           </w:p>
         </w:tc>
@@ -2093,9 +1739,17 @@
                 <w:sz w:val="26"/>
                 <w:szCs w:val="26"/>
               </w:rPr>
-              <w:t>俄烏、</w:t>
-            </w:r>
-            <w:proofErr w:type="gramStart"/>
+              <w:t>俄烏、以哈、</w:t>
+            </w:r>
+            <w:r>
+              <w:rPr>
+                <w:rFonts w:ascii="Segoe UI Symbol" w:eastAsia="標楷體" w:hAnsi="Segoe UI Symbol" w:cs="Segoe UI Symbol" w:hint="eastAsia"/>
+                <w:w w:val="90"/>
+                <w:sz w:val="26"/>
+                <w:szCs w:val="26"/>
+              </w:rPr>
+              <w:t>以</w:t>
+            </w:r>
             <w:r>
               <w:rPr>
                 <w:rFonts w:ascii="Barlow Condensed Medium" w:eastAsia="標楷體" w:hAnsi="Barlow Condensed Medium" w:cstheme="minorHAnsi" w:hint="eastAsia"/>
@@ -2103,9 +1757,8 @@
                 <w:sz w:val="26"/>
                 <w:szCs w:val="26"/>
               </w:rPr>
-              <w:t>以哈</w:t>
-            </w:r>
-            <w:proofErr w:type="gramEnd"/>
+              <w:t>黎</w:t>
+            </w:r>
             <w:r>
               <w:rPr>
                 <w:rFonts w:ascii="Barlow Condensed Medium" w:eastAsia="標楷體" w:hAnsi="Barlow Condensed Medium" w:cstheme="minorHAnsi" w:hint="eastAsia"/>
@@ -2113,16 +1766,7 @@
                 <w:sz w:val="26"/>
                 <w:szCs w:val="26"/>
               </w:rPr>
-              <w:t>、</w:t>
-            </w:r>
-            <w:r>
-              <w:rPr>
-                <w:rFonts w:ascii="Segoe UI Symbol" w:eastAsia="標楷體" w:hAnsi="Segoe UI Symbol" w:cs="Segoe UI Symbol" w:hint="eastAsia"/>
-                <w:w w:val="90"/>
-                <w:sz w:val="26"/>
-                <w:szCs w:val="26"/>
-              </w:rPr>
-              <w:t>以</w:t>
+              <w:t>、中東戰事升高</w:t>
             </w:r>
             <w:r>
               <w:rPr>
@@ -2131,7 +1775,7 @@
                 <w:sz w:val="26"/>
                 <w:szCs w:val="26"/>
               </w:rPr>
-              <w:t>黎</w:t>
+              <w:t>)</w:t>
             </w:r>
             <w:r>
               <w:rPr>
@@ -2140,7 +1784,7 @@
                 <w:sz w:val="26"/>
                 <w:szCs w:val="26"/>
               </w:rPr>
-              <w:t>、中東戰事升高</w:t>
+              <w:t>和全球暖化祈求</w:t>
             </w:r>
             <w:r>
               <w:rPr>
@@ -2149,7 +1793,7 @@
                 <w:sz w:val="26"/>
                 <w:szCs w:val="26"/>
               </w:rPr>
-              <w:t>)</w:t>
+              <w:t>平安</w:t>
             </w:r>
             <w:r>
               <w:rPr>
@@ -2158,7 +1802,7 @@
                 <w:sz w:val="26"/>
                 <w:szCs w:val="26"/>
               </w:rPr>
-              <w:t>和全球暖化祈求</w:t>
+              <w:t>、人權和生態永續，願　神公義的國度降臨</w:t>
             </w:r>
             <w:r>
               <w:rPr>
@@ -2167,8 +1811,63 @@
                 <w:sz w:val="26"/>
                 <w:szCs w:val="26"/>
               </w:rPr>
-              <w:t>平安</w:t>
-            </w:r>
+              <w:t>。</w:t>
+            </w:r>
+          </w:p>
+        </w:tc>
+      </w:tr>
+      <w:tr>
+        <w:tc>
+          <w:tcPr>
+            <w:tcW w:w="266" w:type="dxa"/>
+            <w:tcMar>
+              <w:left w:w="28" w:type="dxa"/>
+              <w:right w:w="28" w:type="dxa"/>
+            </w:tcMar>
+          </w:tcPr>
+          <w:p>
+            <w:pPr>
+              <w:snapToGrid w:val="0"/>
+              <w:spacing w:line="300" w:lineRule="exact"/>
+              <w:jc w:val="right"/>
+              <w:rPr>
+                <w:rFonts w:ascii="Barlow Condensed Medium" w:eastAsia="標楷體" w:hAnsi="Barlow Condensed Medium" w:cstheme="minorHAnsi"/>
+                <w:w w:val="90"/>
+                <w:sz w:val="26"/>
+                <w:szCs w:val="26"/>
+              </w:rPr>
+            </w:pPr>
+            <w:r>
+              <w:rPr>
+                <w:rFonts w:ascii="Barlow Condensed Medium" w:eastAsia="標楷體" w:hAnsi="Barlow Condensed Medium" w:cstheme="minorHAnsi"/>
+                <w:w w:val="90"/>
+                <w:sz w:val="26"/>
+                <w:szCs w:val="26"/>
+              </w:rPr>
+              <w:t>2.</w:t>
+            </w:r>
+          </w:p>
+        </w:tc>
+        <w:tc>
+          <w:tcPr>
+            <w:tcW w:w="5669" w:type="dxa"/>
+            <w:tcMar>
+              <w:left w:w="28" w:type="dxa"/>
+              <w:right w:w="28" w:type="dxa"/>
+            </w:tcMar>
+          </w:tcPr>
+          <w:p>
+            <w:pPr>
+              <w:snapToGrid w:val="0"/>
+              <w:spacing w:line="300" w:lineRule="exact"/>
+              <w:jc w:val="both"/>
+              <w:rPr>
+                <w:rFonts w:ascii="Barlow Condensed Medium" w:eastAsia="標楷體" w:hAnsi="Barlow Condensed Medium" w:cstheme="minorHAnsi"/>
+                <w:w w:val="90"/>
+                <w:sz w:val="26"/>
+                <w:szCs w:val="26"/>
+              </w:rPr>
+            </w:pPr>
             <w:r>
               <w:rPr>
                 <w:rFonts w:ascii="Barlow Condensed Medium" w:eastAsia="標楷體" w:hAnsi="Barlow Condensed Medium" w:cstheme="minorHAnsi" w:hint="eastAsia"/>
@@ -2176,9 +1875,8 @@
                 <w:sz w:val="26"/>
                 <w:szCs w:val="26"/>
               </w:rPr>
-              <w:t xml:space="preserve">、人權和生態永續，願　</w:t>
-            </w:r>
-            <w:proofErr w:type="gramStart"/>
+              <w:t>為</w:t>
+            </w:r>
             <w:r>
               <w:rPr>
                 <w:rFonts w:ascii="Barlow Condensed Medium" w:eastAsia="標楷體" w:hAnsi="Barlow Condensed Medium" w:cstheme="minorHAnsi" w:hint="eastAsia"/>
@@ -2186,9 +1884,8 @@
                 <w:sz w:val="26"/>
                 <w:szCs w:val="26"/>
               </w:rPr>
-              <w:t>神公義</w:t>
-            </w:r>
-            <w:proofErr w:type="gramEnd"/>
+              <w:t>台灣的民主，朝野和政黨間的和諧，在真理和公義中，共同追求台灣人民的利益，和蒙　神喜悅的國度</w:t>
+            </w:r>
             <w:r>
               <w:rPr>
                 <w:rFonts w:ascii="Barlow Condensed Medium" w:eastAsia="標楷體" w:hAnsi="Barlow Condensed Medium" w:cstheme="minorHAnsi" w:hint="eastAsia"/>
@@ -2196,8 +1893,32 @@
                 <w:sz w:val="26"/>
                 <w:szCs w:val="26"/>
               </w:rPr>
-              <w:t>的國度降臨</w:t>
-            </w:r>
+              <w:t>。</w:t>
+            </w:r>
+          </w:p>
+        </w:tc>
+      </w:tr>
+      <w:tr>
+        <w:tc>
+          <w:tcPr>
+            <w:tcW w:w="266" w:type="dxa"/>
+            <w:tcMar>
+              <w:left w:w="28" w:type="dxa"/>
+              <w:right w:w="28" w:type="dxa"/>
+            </w:tcMar>
+          </w:tcPr>
+          <w:p>
+            <w:pPr>
+              <w:snapToGrid w:val="0"/>
+              <w:spacing w:line="300" w:lineRule="exact"/>
+              <w:jc w:val="right"/>
+              <w:rPr>
+                <w:rFonts w:ascii="Barlow Condensed Medium" w:eastAsia="標楷體" w:hAnsi="Barlow Condensed Medium" w:cstheme="minorHAnsi"/>
+                <w:w w:val="90"/>
+                <w:sz w:val="26"/>
+                <w:szCs w:val="26"/>
+              </w:rPr>
+            </w:pPr>
             <w:r>
               <w:rPr>
                 <w:rFonts w:ascii="Barlow Condensed Medium" w:eastAsia="標楷體" w:hAnsi="Barlow Condensed Medium" w:cstheme="minorHAnsi" w:hint="eastAsia"/>
@@ -2205,15 +1926,22 @@
                 <w:sz w:val="26"/>
                 <w:szCs w:val="26"/>
               </w:rPr>
-              <w:t>。</w:t>
-            </w:r>
-          </w:p>
-        </w:tc>
-      </w:tr>
-      <w:tr>
-        <w:tc>
-          <w:tcPr>
-            <w:tcW w:w="266" w:type="dxa"/>
+              <w:t>3</w:t>
+            </w:r>
+            <w:r>
+              <w:rPr>
+                <w:rFonts w:ascii="Barlow Condensed Medium" w:eastAsia="標楷體" w:hAnsi="Barlow Condensed Medium" w:cstheme="minorHAnsi" w:hint="eastAsia"/>
+                <w:w w:val="90"/>
+                <w:sz w:val="26"/>
+                <w:szCs w:val="26"/>
+              </w:rPr>
+              <w:t>.</w:t>
+            </w:r>
+          </w:p>
+        </w:tc>
+        <w:tc>
+          <w:tcPr>
+            <w:tcW w:w="5669" w:type="dxa"/>
             <w:tcMar>
               <w:left w:w="28" w:type="dxa"/>
               <w:right w:w="28" w:type="dxa"/>
@@ -2223,7 +1951,7 @@
             <w:pPr>
               <w:snapToGrid w:val="0"/>
               <w:spacing w:line="300" w:lineRule="exact"/>
-              <w:jc w:val="right"/>
+              <w:jc w:val="both"/>
               <w:rPr>
                 <w:rFonts w:ascii="Barlow Condensed Medium" w:eastAsia="標楷體" w:hAnsi="Barlow Condensed Medium" w:cstheme="minorHAnsi"/>
                 <w:w w:val="90"/>
@@ -2233,12 +1961,90 @@
             </w:pPr>
             <w:r>
               <w:rPr>
+                <w:rFonts w:ascii="Barlow Condensed Medium" w:eastAsia="標楷體" w:hAnsi="Barlow Condensed Medium" w:cstheme="minorHAnsi" w:hint="eastAsia"/>
+                <w:w w:val="90"/>
+                <w:sz w:val="26"/>
+                <w:szCs w:val="26"/>
+              </w:rPr>
+              <w:t>為本</w:t>
+            </w:r>
+            <w:r>
+              <w:rPr>
+                <w:rFonts w:ascii="Barlow Condensed Medium" w:eastAsia="標楷體" w:hAnsi="Barlow Condensed Medium" w:cstheme="minorHAnsi" w:hint="eastAsia"/>
+                <w:w w:val="90"/>
+                <w:sz w:val="26"/>
+                <w:szCs w:val="26"/>
+              </w:rPr>
+              <w:t>會</w:t>
+            </w:r>
+            <w:r>
+              <w:rPr>
+                <w:rFonts w:ascii="Barlow Condensed Medium" w:eastAsia="標楷體" w:hAnsi="Barlow Condensed Medium" w:cstheme="minorHAnsi" w:hint="eastAsia"/>
+                <w:w w:val="90"/>
+                <w:sz w:val="26"/>
+                <w:szCs w:val="26"/>
+              </w:rPr>
+              <w:t>2024</w:t>
+            </w:r>
+            <w:r>
+              <w:rPr>
+                <w:rFonts w:ascii="Barlow Condensed Medium" w:eastAsia="標楷體" w:hAnsi="Barlow Condensed Medium" w:cstheme="minorHAnsi" w:hint="eastAsia"/>
+                <w:w w:val="90"/>
+                <w:sz w:val="26"/>
+                <w:szCs w:val="26"/>
+              </w:rPr>
+              <w:t>年第四季事工</w:t>
+            </w:r>
+            <w:r>
+              <w:rPr>
+                <w:rFonts w:ascii="Barlow Condensed Medium" w:eastAsia="標楷體" w:hAnsi="Barlow Condensed Medium" w:cstheme="minorHAnsi" w:hint="eastAsia"/>
+                <w:w w:val="90"/>
+                <w:sz w:val="26"/>
+                <w:szCs w:val="26"/>
+              </w:rPr>
+              <w:t>代禱。</w:t>
+            </w:r>
+          </w:p>
+        </w:tc>
+      </w:tr>
+      <w:tr>
+        <w:tc>
+          <w:tcPr>
+            <w:tcW w:w="266" w:type="dxa"/>
+            <w:tcMar>
+              <w:left w:w="28" w:type="dxa"/>
+              <w:right w:w="28" w:type="dxa"/>
+            </w:tcMar>
+          </w:tcPr>
+          <w:p>
+            <w:pPr>
+              <w:snapToGrid w:val="0"/>
+              <w:spacing w:line="300" w:lineRule="exact"/>
+              <w:jc w:val="right"/>
+              <w:rPr>
                 <w:rFonts w:ascii="Barlow Condensed Medium" w:eastAsia="標楷體" w:hAnsi="Barlow Condensed Medium" w:cstheme="minorHAnsi"/>
                 <w:w w:val="90"/>
                 <w:sz w:val="26"/>
                 <w:szCs w:val="26"/>
               </w:rPr>
-              <w:t>2.</w:t>
+            </w:pPr>
+            <w:r>
+              <w:rPr>
+                <w:rFonts w:ascii="Barlow Condensed Medium" w:eastAsia="標楷體" w:hAnsi="Barlow Condensed Medium" w:cstheme="minorHAnsi" w:hint="eastAsia"/>
+                <w:w w:val="90"/>
+                <w:sz w:val="26"/>
+                <w:szCs w:val="26"/>
+              </w:rPr>
+              <w:t>4</w:t>
+            </w:r>
+            <w:r>
+              <w:rPr>
+                <w:rFonts w:ascii="Barlow Condensed Medium" w:eastAsia="標楷體" w:hAnsi="Barlow Condensed Medium" w:cstheme="minorHAnsi" w:hint="eastAsia"/>
+                <w:w w:val="90"/>
+                <w:sz w:val="26"/>
+                <w:szCs w:val="26"/>
+              </w:rPr>
+              <w:t>.</w:t>
             </w:r>
           </w:p>
         </w:tc>
@@ -2264,12 +2070,30 @@
             </w:pPr>
             <w:r>
               <w:rPr>
+                <w:rFonts w:ascii="Barlow Condensed Medium" w:eastAsia="標楷體" w:hAnsi="Barlow Condensed Medium" w:cstheme="minorHAnsi"/>
+                <w:w w:val="90"/>
+                <w:sz w:val="26"/>
+                <w:szCs w:val="26"/>
+              </w:rPr>
+              <w:t>為牧師、長執和任職同工的事奉</w:t>
+            </w:r>
+            <w:r>
+              <w:rPr>
                 <w:rFonts w:ascii="Barlow Condensed Medium" w:eastAsia="標楷體" w:hAnsi="Barlow Condensed Medium" w:cstheme="minorHAnsi" w:hint="eastAsia"/>
                 <w:w w:val="90"/>
                 <w:sz w:val="26"/>
                 <w:szCs w:val="26"/>
               </w:rPr>
-              <w:t>為</w:t>
+              <w:t>、工作</w:t>
+            </w:r>
+            <w:r>
+              <w:rPr>
+                <w:rFonts w:ascii="Barlow Condensed Medium" w:eastAsia="標楷體" w:hAnsi="Barlow Condensed Medium" w:cstheme="minorHAnsi"/>
+                <w:w w:val="90"/>
+                <w:sz w:val="26"/>
+                <w:szCs w:val="26"/>
+              </w:rPr>
+              <w:t>和家庭代禱，求主加添力量</w:t>
             </w:r>
             <w:r>
               <w:rPr>
@@ -2278,9 +2102,41 @@
                 <w:sz w:val="26"/>
                 <w:szCs w:val="26"/>
               </w:rPr>
-              <w:t>台灣的民主，朝野和</w:t>
-            </w:r>
-            <w:proofErr w:type="gramStart"/>
+              <w:t>和看顧</w:t>
+            </w:r>
+            <w:r>
+              <w:rPr>
+                <w:rFonts w:ascii="Barlow Condensed Medium" w:eastAsia="標楷體" w:hAnsi="Barlow Condensed Medium" w:cstheme="minorHAnsi"/>
+                <w:w w:val="90"/>
+                <w:sz w:val="26"/>
+                <w:szCs w:val="26"/>
+              </w:rPr>
+              <w:t>。</w:t>
+            </w:r>
+          </w:p>
+        </w:tc>
+      </w:tr>
+      <w:tr>
+        <w:tc>
+          <w:tcPr>
+            <w:tcW w:w="266" w:type="dxa"/>
+            <w:tcMar>
+              <w:left w:w="28" w:type="dxa"/>
+              <w:right w:w="28" w:type="dxa"/>
+            </w:tcMar>
+          </w:tcPr>
+          <w:p>
+            <w:pPr>
+              <w:snapToGrid w:val="0"/>
+              <w:spacing w:line="300" w:lineRule="exact"/>
+              <w:jc w:val="right"/>
+              <w:rPr>
+                <w:rFonts w:ascii="Barlow Condensed Medium" w:eastAsia="標楷體" w:hAnsi="Barlow Condensed Medium" w:cstheme="minorHAnsi"/>
+                <w:w w:val="90"/>
+                <w:sz w:val="26"/>
+                <w:szCs w:val="26"/>
+              </w:rPr>
+            </w:pPr>
             <w:r>
               <w:rPr>
                 <w:rFonts w:ascii="Barlow Condensed Medium" w:eastAsia="標楷體" w:hAnsi="Barlow Condensed Medium" w:cstheme="minorHAnsi" w:hint="eastAsia"/>
@@ -2288,9 +2144,8 @@
                 <w:sz w:val="26"/>
                 <w:szCs w:val="26"/>
               </w:rPr>
-              <w:t>政黨間的和諧</w:t>
-            </w:r>
-            <w:proofErr w:type="gramEnd"/>
+              <w:t>5</w:t>
+            </w:r>
             <w:r>
               <w:rPr>
                 <w:rFonts w:ascii="Barlow Condensed Medium" w:eastAsia="標楷體" w:hAnsi="Barlow Condensed Medium" w:cstheme="minorHAnsi" w:hint="eastAsia"/>
@@ -2298,9 +2153,40 @@
                 <w:sz w:val="26"/>
                 <w:szCs w:val="26"/>
               </w:rPr>
-              <w:t>，在真理和</w:t>
-            </w:r>
-            <w:proofErr w:type="gramStart"/>
+              <w:t>.</w:t>
+            </w:r>
+          </w:p>
+        </w:tc>
+        <w:tc>
+          <w:tcPr>
+            <w:tcW w:w="5669" w:type="dxa"/>
+            <w:tcMar>
+              <w:left w:w="28" w:type="dxa"/>
+              <w:right w:w="28" w:type="dxa"/>
+            </w:tcMar>
+          </w:tcPr>
+          <w:p>
+            <w:pPr>
+              <w:kinsoku w:val="0"/>
+              <w:snapToGrid w:val="0"/>
+              <w:spacing w:line="300" w:lineRule="exact"/>
+              <w:jc w:val="both"/>
+              <w:rPr>
+                <w:rFonts w:ascii="Barlow Condensed Medium" w:eastAsia="標楷體" w:hAnsi="Barlow Condensed Medium" w:cstheme="minorHAnsi"/>
+                <w:w w:val="90"/>
+                <w:sz w:val="26"/>
+                <w:szCs w:val="26"/>
+              </w:rPr>
+            </w:pPr>
+            <w:r>
+              <w:rPr>
+                <w:rFonts w:ascii="Barlow Condensed Medium" w:eastAsia="標楷體" w:hAnsi="Barlow Condensed Medium" w:cstheme="minorHAnsi"/>
+                <w:w w:val="90"/>
+                <w:sz w:val="26"/>
+                <w:szCs w:val="26"/>
+              </w:rPr>
+              <w:t>身體欠安</w:t>
+            </w:r>
             <w:r>
               <w:rPr>
                 <w:rFonts w:ascii="Barlow Condensed Medium" w:eastAsia="標楷體" w:hAnsi="Barlow Condensed Medium" w:cstheme="minorHAnsi" w:hint="eastAsia"/>
@@ -2308,9 +2194,17 @@
                 <w:sz w:val="26"/>
                 <w:szCs w:val="26"/>
               </w:rPr>
-              <w:t>公義中</w:t>
-            </w:r>
-            <w:proofErr w:type="gramEnd"/>
+              <w:t>的</w:t>
+            </w:r>
+            <w:r>
+              <w:rPr>
+                <w:rFonts w:ascii="Barlow Condensed Medium" w:eastAsia="標楷體" w:hAnsi="Barlow Condensed Medium" w:cstheme="minorHAnsi"/>
+                <w:w w:val="90"/>
+                <w:sz w:val="26"/>
+                <w:szCs w:val="26"/>
+              </w:rPr>
+              <w:t>：</w:t>
+            </w:r>
             <w:r>
               <w:rPr>
                 <w:rFonts w:ascii="Barlow Condensed Medium" w:eastAsia="標楷體" w:hAnsi="Barlow Condensed Medium" w:cstheme="minorHAnsi" w:hint="eastAsia"/>
@@ -2318,7 +2212,7 @@
                 <w:sz w:val="26"/>
                 <w:szCs w:val="26"/>
               </w:rPr>
-              <w:t>，共同追求台灣人民的利益，和蒙　神喜悅的國度</w:t>
+              <w:t>許裕彬</w:t>
             </w:r>
             <w:r>
               <w:rPr>
@@ -2327,25 +2221,23 @@
                 <w:sz w:val="26"/>
                 <w:szCs w:val="26"/>
               </w:rPr>
-              <w:t>。</w:t>
-            </w:r>
-          </w:p>
-        </w:tc>
-      </w:tr>
-      <w:tr>
-        <w:tc>
-          <w:tcPr>
-            <w:tcW w:w="266" w:type="dxa"/>
-            <w:tcMar>
-              <w:left w:w="28" w:type="dxa"/>
-              <w:right w:w="28" w:type="dxa"/>
-            </w:tcMar>
-          </w:tcPr>
+              <w:t>、許世英、</w:t>
+            </w:r>
+            <w:r>
+              <w:rPr>
+                <w:rFonts w:ascii="Barlow Condensed Medium" w:eastAsia="標楷體" w:hAnsi="Barlow Condensed Medium" w:cstheme="minorHAnsi" w:hint="eastAsia"/>
+                <w:w w:val="90"/>
+                <w:sz w:val="26"/>
+                <w:szCs w:val="26"/>
+              </w:rPr>
+              <w:t>陳昭璟、王連英、</w:t>
+            </w:r>
+          </w:p>
           <w:p>
             <w:pPr>
               <w:snapToGrid w:val="0"/>
               <w:spacing w:line="300" w:lineRule="exact"/>
-              <w:jc w:val="right"/>
+              <w:jc w:val="both"/>
               <w:rPr>
                 <w:rFonts w:ascii="Barlow Condensed Medium" w:eastAsia="標楷體" w:hAnsi="Barlow Condensed Medium" w:cstheme="minorHAnsi"/>
                 <w:w w:val="90"/>
@@ -2360,7 +2252,7 @@
                 <w:sz w:val="26"/>
                 <w:szCs w:val="26"/>
               </w:rPr>
-              <w:t>3</w:t>
+              <w:t>游淑玲、王文庭、蔡敬恩、盧輝昌</w:t>
             </w:r>
             <w:r>
               <w:rPr>
@@ -2369,30 +2261,8 @@
                 <w:sz w:val="26"/>
                 <w:szCs w:val="26"/>
               </w:rPr>
-              <w:t>.</w:t>
-            </w:r>
-          </w:p>
-        </w:tc>
-        <w:tc>
-          <w:tcPr>
-            <w:tcW w:w="5669" w:type="dxa"/>
-            <w:tcMar>
-              <w:left w:w="28" w:type="dxa"/>
-              <w:right w:w="28" w:type="dxa"/>
-            </w:tcMar>
-          </w:tcPr>
-          <w:p>
-            <w:pPr>
-              <w:snapToGrid w:val="0"/>
-              <w:spacing w:line="300" w:lineRule="exact"/>
-              <w:jc w:val="both"/>
-              <w:rPr>
-                <w:rFonts w:ascii="Barlow Condensed Medium" w:eastAsia="標楷體" w:hAnsi="Barlow Condensed Medium" w:cstheme="minorHAnsi"/>
-                <w:w w:val="90"/>
-                <w:sz w:val="26"/>
-                <w:szCs w:val="26"/>
-              </w:rPr>
-            </w:pPr>
+              <w:t>、</w:t>
+            </w:r>
             <w:r>
               <w:rPr>
                 <w:rFonts w:ascii="Barlow Condensed Medium" w:eastAsia="標楷體" w:hAnsi="Barlow Condensed Medium" w:cstheme="minorHAnsi" w:hint="eastAsia"/>
@@ -2400,7 +2270,7 @@
                 <w:sz w:val="26"/>
                 <w:szCs w:val="26"/>
               </w:rPr>
-              <w:t>為本</w:t>
+              <w:t>林西田、郭　佳、陳沛縈、洪秀珍、蕭淑惠、饒文欣</w:t>
             </w:r>
             <w:r>
               <w:rPr>
@@ -2409,7 +2279,7 @@
                 <w:sz w:val="26"/>
                 <w:szCs w:val="26"/>
               </w:rPr>
-              <w:t>會</w:t>
+              <w:t>、</w:t>
             </w:r>
             <w:r>
               <w:rPr>
@@ -2418,7 +2288,7 @@
                 <w:sz w:val="26"/>
                 <w:szCs w:val="26"/>
               </w:rPr>
-              <w:t>2024</w:t>
+              <w:t>[</w:t>
             </w:r>
             <w:r>
               <w:rPr>
@@ -2427,9 +2297,8 @@
                 <w:sz w:val="26"/>
                 <w:szCs w:val="26"/>
               </w:rPr>
-              <w:t>年第四季事</w:t>
-            </w:r>
-            <w:proofErr w:type="gramStart"/>
+              <w:t>高立才</w:t>
+            </w:r>
             <w:r>
               <w:rPr>
                 <w:rFonts w:ascii="Barlow Condensed Medium" w:eastAsia="標楷體" w:hAnsi="Barlow Condensed Medium" w:cstheme="minorHAnsi" w:hint="eastAsia"/>
@@ -2437,7 +2306,7 @@
                 <w:sz w:val="26"/>
                 <w:szCs w:val="26"/>
               </w:rPr>
-              <w:t>工</w:t>
+              <w:t>遺族</w:t>
             </w:r>
             <w:r>
               <w:rPr>
@@ -2446,412 +2315,7 @@
                 <w:sz w:val="26"/>
                 <w:szCs w:val="26"/>
               </w:rPr>
-              <w:t>代禱</w:t>
-            </w:r>
-            <w:proofErr w:type="gramEnd"/>
-            <w:r>
-              <w:rPr>
-                <w:rFonts w:ascii="Barlow Condensed Medium" w:eastAsia="標楷體" w:hAnsi="Barlow Condensed Medium" w:cstheme="minorHAnsi" w:hint="eastAsia"/>
-                <w:w w:val="90"/>
-                <w:sz w:val="26"/>
-                <w:szCs w:val="26"/>
-              </w:rPr>
-              <w:t>。</w:t>
-            </w:r>
-          </w:p>
-        </w:tc>
-      </w:tr>
-      <w:tr>
-        <w:tc>
-          <w:tcPr>
-            <w:tcW w:w="266" w:type="dxa"/>
-            <w:tcMar>
-              <w:left w:w="28" w:type="dxa"/>
-              <w:right w:w="28" w:type="dxa"/>
-            </w:tcMar>
-          </w:tcPr>
-          <w:p>
-            <w:pPr>
-              <w:snapToGrid w:val="0"/>
-              <w:spacing w:line="300" w:lineRule="exact"/>
-              <w:jc w:val="right"/>
-              <w:rPr>
-                <w:rFonts w:ascii="Barlow Condensed Medium" w:eastAsia="標楷體" w:hAnsi="Barlow Condensed Medium" w:cstheme="minorHAnsi"/>
-                <w:w w:val="90"/>
-                <w:sz w:val="26"/>
-                <w:szCs w:val="26"/>
-              </w:rPr>
-            </w:pPr>
-            <w:r>
-              <w:rPr>
-                <w:rFonts w:ascii="Barlow Condensed Medium" w:eastAsia="標楷體" w:hAnsi="Barlow Condensed Medium" w:cstheme="minorHAnsi" w:hint="eastAsia"/>
-                <w:w w:val="90"/>
-                <w:sz w:val="26"/>
-                <w:szCs w:val="26"/>
-              </w:rPr>
-              <w:t>4</w:t>
-            </w:r>
-            <w:r>
-              <w:rPr>
-                <w:rFonts w:ascii="Barlow Condensed Medium" w:eastAsia="標楷體" w:hAnsi="Barlow Condensed Medium" w:cstheme="minorHAnsi" w:hint="eastAsia"/>
-                <w:w w:val="90"/>
-                <w:sz w:val="26"/>
-                <w:szCs w:val="26"/>
-              </w:rPr>
-              <w:t>.</w:t>
-            </w:r>
-          </w:p>
-        </w:tc>
-        <w:tc>
-          <w:tcPr>
-            <w:tcW w:w="5669" w:type="dxa"/>
-            <w:tcMar>
-              <w:left w:w="28" w:type="dxa"/>
-              <w:right w:w="28" w:type="dxa"/>
-            </w:tcMar>
-          </w:tcPr>
-          <w:p>
-            <w:pPr>
-              <w:snapToGrid w:val="0"/>
-              <w:spacing w:line="300" w:lineRule="exact"/>
-              <w:jc w:val="both"/>
-              <w:rPr>
-                <w:rFonts w:ascii="Barlow Condensed Medium" w:eastAsia="標楷體" w:hAnsi="Barlow Condensed Medium" w:cstheme="minorHAnsi"/>
-                <w:w w:val="90"/>
-                <w:sz w:val="26"/>
-                <w:szCs w:val="26"/>
-              </w:rPr>
-            </w:pPr>
-            <w:r>
-              <w:rPr>
-                <w:rFonts w:ascii="Barlow Condensed Medium" w:eastAsia="標楷體" w:hAnsi="Barlow Condensed Medium" w:cstheme="minorHAnsi"/>
-                <w:w w:val="90"/>
-                <w:sz w:val="26"/>
-                <w:szCs w:val="26"/>
-              </w:rPr>
-              <w:t>為牧師、</w:t>
-            </w:r>
-            <w:proofErr w:type="gramStart"/>
-            <w:r>
-              <w:rPr>
-                <w:rFonts w:ascii="Barlow Condensed Medium" w:eastAsia="標楷體" w:hAnsi="Barlow Condensed Medium" w:cstheme="minorHAnsi"/>
-                <w:w w:val="90"/>
-                <w:sz w:val="26"/>
-                <w:szCs w:val="26"/>
-              </w:rPr>
-              <w:t>長執和</w:t>
-            </w:r>
-            <w:proofErr w:type="gramEnd"/>
-            <w:r>
-              <w:rPr>
-                <w:rFonts w:ascii="Barlow Condensed Medium" w:eastAsia="標楷體" w:hAnsi="Barlow Condensed Medium" w:cstheme="minorHAnsi"/>
-                <w:w w:val="90"/>
-                <w:sz w:val="26"/>
-                <w:szCs w:val="26"/>
-              </w:rPr>
-              <w:t>任職同工的事奉</w:t>
-            </w:r>
-            <w:r>
-              <w:rPr>
-                <w:rFonts w:ascii="Barlow Condensed Medium" w:eastAsia="標楷體" w:hAnsi="Barlow Condensed Medium" w:cstheme="minorHAnsi" w:hint="eastAsia"/>
-                <w:w w:val="90"/>
-                <w:sz w:val="26"/>
-                <w:szCs w:val="26"/>
-              </w:rPr>
-              <w:t>、工作</w:t>
-            </w:r>
-            <w:r>
-              <w:rPr>
-                <w:rFonts w:ascii="Barlow Condensed Medium" w:eastAsia="標楷體" w:hAnsi="Barlow Condensed Medium" w:cstheme="minorHAnsi"/>
-                <w:w w:val="90"/>
-                <w:sz w:val="26"/>
-                <w:szCs w:val="26"/>
-              </w:rPr>
-              <w:t>和家庭</w:t>
-            </w:r>
-            <w:proofErr w:type="gramStart"/>
-            <w:r>
-              <w:rPr>
-                <w:rFonts w:ascii="Barlow Condensed Medium" w:eastAsia="標楷體" w:hAnsi="Barlow Condensed Medium" w:cstheme="minorHAnsi"/>
-                <w:w w:val="90"/>
-                <w:sz w:val="26"/>
-                <w:szCs w:val="26"/>
-              </w:rPr>
-              <w:t>代禱，求主加</w:t>
-            </w:r>
-            <w:proofErr w:type="gramEnd"/>
-            <w:r>
-              <w:rPr>
-                <w:rFonts w:ascii="Barlow Condensed Medium" w:eastAsia="標楷體" w:hAnsi="Barlow Condensed Medium" w:cstheme="minorHAnsi"/>
-                <w:w w:val="90"/>
-                <w:sz w:val="26"/>
-                <w:szCs w:val="26"/>
-              </w:rPr>
-              <w:t>添力量</w:t>
-            </w:r>
-            <w:r>
-              <w:rPr>
-                <w:rFonts w:ascii="Barlow Condensed Medium" w:eastAsia="標楷體" w:hAnsi="Barlow Condensed Medium" w:cstheme="minorHAnsi" w:hint="eastAsia"/>
-                <w:w w:val="90"/>
-                <w:sz w:val="26"/>
-                <w:szCs w:val="26"/>
-              </w:rPr>
-              <w:t>和看顧</w:t>
-            </w:r>
-            <w:r>
-              <w:rPr>
-                <w:rFonts w:ascii="Barlow Condensed Medium" w:eastAsia="標楷體" w:hAnsi="Barlow Condensed Medium" w:cstheme="minorHAnsi"/>
-                <w:w w:val="90"/>
-                <w:sz w:val="26"/>
-                <w:szCs w:val="26"/>
-              </w:rPr>
-              <w:t>。</w:t>
-            </w:r>
-          </w:p>
-        </w:tc>
-      </w:tr>
-      <w:tr>
-        <w:tc>
-          <w:tcPr>
-            <w:tcW w:w="266" w:type="dxa"/>
-            <w:tcMar>
-              <w:left w:w="28" w:type="dxa"/>
-              <w:right w:w="28" w:type="dxa"/>
-            </w:tcMar>
-          </w:tcPr>
-          <w:p>
-            <w:pPr>
-              <w:snapToGrid w:val="0"/>
-              <w:spacing w:line="300" w:lineRule="exact"/>
-              <w:jc w:val="right"/>
-              <w:rPr>
-                <w:rFonts w:ascii="Barlow Condensed Medium" w:eastAsia="標楷體" w:hAnsi="Barlow Condensed Medium" w:cstheme="minorHAnsi"/>
-                <w:w w:val="90"/>
-                <w:sz w:val="26"/>
-                <w:szCs w:val="26"/>
-              </w:rPr>
-            </w:pPr>
-            <w:r>
-              <w:rPr>
-                <w:rFonts w:ascii="Barlow Condensed Medium" w:eastAsia="標楷體" w:hAnsi="Barlow Condensed Medium" w:cstheme="minorHAnsi" w:hint="eastAsia"/>
-                <w:w w:val="90"/>
-                <w:sz w:val="26"/>
-                <w:szCs w:val="26"/>
-              </w:rPr>
-              <w:t>5</w:t>
-            </w:r>
-            <w:r>
-              <w:rPr>
-                <w:rFonts w:ascii="Barlow Condensed Medium" w:eastAsia="標楷體" w:hAnsi="Barlow Condensed Medium" w:cstheme="minorHAnsi" w:hint="eastAsia"/>
-                <w:w w:val="90"/>
-                <w:sz w:val="26"/>
-                <w:szCs w:val="26"/>
-              </w:rPr>
-              <w:t>.</w:t>
-            </w:r>
-          </w:p>
-        </w:tc>
-        <w:tc>
-          <w:tcPr>
-            <w:tcW w:w="5669" w:type="dxa"/>
-            <w:tcMar>
-              <w:left w:w="28" w:type="dxa"/>
-              <w:right w:w="28" w:type="dxa"/>
-            </w:tcMar>
-          </w:tcPr>
-          <w:p>
-            <w:pPr>
-              <w:kinsoku w:val="0"/>
-              <w:snapToGrid w:val="0"/>
-              <w:spacing w:line="300" w:lineRule="exact"/>
-              <w:jc w:val="both"/>
-              <w:rPr>
-                <w:rFonts w:ascii="Barlow Condensed Medium" w:eastAsia="標楷體" w:hAnsi="Barlow Condensed Medium" w:cstheme="minorHAnsi"/>
-                <w:w w:val="90"/>
-                <w:sz w:val="26"/>
-                <w:szCs w:val="26"/>
-              </w:rPr>
-            </w:pPr>
-            <w:r>
-              <w:rPr>
-                <w:rFonts w:ascii="Barlow Condensed Medium" w:eastAsia="標楷體" w:hAnsi="Barlow Condensed Medium" w:cstheme="minorHAnsi"/>
-                <w:w w:val="90"/>
-                <w:sz w:val="26"/>
-                <w:szCs w:val="26"/>
-              </w:rPr>
-              <w:t>身體欠安</w:t>
-            </w:r>
-            <w:r>
-              <w:rPr>
-                <w:rFonts w:ascii="Barlow Condensed Medium" w:eastAsia="標楷體" w:hAnsi="Barlow Condensed Medium" w:cstheme="minorHAnsi" w:hint="eastAsia"/>
-                <w:w w:val="90"/>
-                <w:sz w:val="26"/>
-                <w:szCs w:val="26"/>
-              </w:rPr>
-              <w:t>的</w:t>
-            </w:r>
-            <w:r>
-              <w:rPr>
-                <w:rFonts w:ascii="Barlow Condensed Medium" w:eastAsia="標楷體" w:hAnsi="Barlow Condensed Medium" w:cstheme="minorHAnsi"/>
-                <w:w w:val="90"/>
-                <w:sz w:val="26"/>
-                <w:szCs w:val="26"/>
-              </w:rPr>
-              <w:t>：</w:t>
-            </w:r>
-            <w:r>
-              <w:rPr>
-                <w:rFonts w:ascii="Barlow Condensed Medium" w:eastAsia="標楷體" w:hAnsi="Barlow Condensed Medium" w:cstheme="minorHAnsi" w:hint="eastAsia"/>
-                <w:w w:val="90"/>
-                <w:sz w:val="26"/>
-                <w:szCs w:val="26"/>
-              </w:rPr>
-              <w:t>許裕彬</w:t>
-            </w:r>
-            <w:r>
-              <w:rPr>
-                <w:rFonts w:ascii="Barlow Condensed Medium" w:eastAsia="標楷體" w:hAnsi="Barlow Condensed Medium" w:cstheme="minorHAnsi" w:hint="eastAsia"/>
-                <w:w w:val="90"/>
-                <w:sz w:val="26"/>
-                <w:szCs w:val="26"/>
-              </w:rPr>
-              <w:t>、許世英、</w:t>
-            </w:r>
-            <w:r>
-              <w:rPr>
-                <w:rFonts w:ascii="Barlow Condensed Medium" w:eastAsia="標楷體" w:hAnsi="Barlow Condensed Medium" w:cstheme="minorHAnsi" w:hint="eastAsia"/>
-                <w:w w:val="90"/>
-                <w:sz w:val="26"/>
-                <w:szCs w:val="26"/>
-              </w:rPr>
-              <w:t>陳昭</w:t>
-            </w:r>
-            <w:proofErr w:type="gramStart"/>
-            <w:r>
-              <w:rPr>
-                <w:rFonts w:ascii="Barlow Condensed Medium" w:eastAsia="標楷體" w:hAnsi="Barlow Condensed Medium" w:cstheme="minorHAnsi" w:hint="eastAsia"/>
-                <w:w w:val="90"/>
-                <w:sz w:val="26"/>
-                <w:szCs w:val="26"/>
-              </w:rPr>
-              <w:t>璟</w:t>
-            </w:r>
-            <w:proofErr w:type="gramEnd"/>
-            <w:r>
-              <w:rPr>
-                <w:rFonts w:ascii="Barlow Condensed Medium" w:eastAsia="標楷體" w:hAnsi="Barlow Condensed Medium" w:cstheme="minorHAnsi" w:hint="eastAsia"/>
-                <w:w w:val="90"/>
-                <w:sz w:val="26"/>
-                <w:szCs w:val="26"/>
-              </w:rPr>
-              <w:t>、王連英、</w:t>
-            </w:r>
-          </w:p>
-          <w:p>
-            <w:pPr>
-              <w:snapToGrid w:val="0"/>
-              <w:spacing w:line="300" w:lineRule="exact"/>
-              <w:jc w:val="both"/>
-              <w:rPr>
-                <w:rFonts w:ascii="Barlow Condensed Medium" w:eastAsia="標楷體" w:hAnsi="Barlow Condensed Medium" w:cstheme="minorHAnsi"/>
-                <w:w w:val="90"/>
-                <w:sz w:val="26"/>
-                <w:szCs w:val="26"/>
-              </w:rPr>
-            </w:pPr>
-            <w:r>
-              <w:rPr>
-                <w:rFonts w:ascii="Barlow Condensed Medium" w:eastAsia="標楷體" w:hAnsi="Barlow Condensed Medium" w:cstheme="minorHAnsi" w:hint="eastAsia"/>
-                <w:w w:val="90"/>
-                <w:sz w:val="26"/>
-                <w:szCs w:val="26"/>
-              </w:rPr>
-              <w:t>游淑玲、王文庭、蔡敬恩、盧輝昌</w:t>
-            </w:r>
-            <w:r>
-              <w:rPr>
-                <w:rFonts w:ascii="Barlow Condensed Medium" w:eastAsia="標楷體" w:hAnsi="Barlow Condensed Medium" w:cstheme="minorHAnsi" w:hint="eastAsia"/>
-                <w:w w:val="90"/>
-                <w:sz w:val="26"/>
-                <w:szCs w:val="26"/>
-              </w:rPr>
-              <w:t>、</w:t>
-            </w:r>
-            <w:r>
-              <w:rPr>
-                <w:rFonts w:ascii="Barlow Condensed Medium" w:eastAsia="標楷體" w:hAnsi="Barlow Condensed Medium" w:cstheme="minorHAnsi" w:hint="eastAsia"/>
-                <w:w w:val="90"/>
-                <w:sz w:val="26"/>
-                <w:szCs w:val="26"/>
-              </w:rPr>
-              <w:t>林西田、</w:t>
-            </w:r>
-            <w:proofErr w:type="gramStart"/>
-            <w:r>
-              <w:rPr>
-                <w:rFonts w:ascii="Barlow Condensed Medium" w:eastAsia="標楷體" w:hAnsi="Barlow Condensed Medium" w:cstheme="minorHAnsi" w:hint="eastAsia"/>
-                <w:w w:val="90"/>
-                <w:sz w:val="26"/>
-                <w:szCs w:val="26"/>
-              </w:rPr>
-              <w:t>郭</w:t>
-            </w:r>
-            <w:proofErr w:type="gramEnd"/>
-            <w:r>
-              <w:rPr>
-                <w:rFonts w:ascii="Barlow Condensed Medium" w:eastAsia="標楷體" w:hAnsi="Barlow Condensed Medium" w:cstheme="minorHAnsi" w:hint="eastAsia"/>
-                <w:w w:val="90"/>
-                <w:sz w:val="26"/>
-                <w:szCs w:val="26"/>
-              </w:rPr>
-              <w:t xml:space="preserve">　佳、陳沛</w:t>
-            </w:r>
-            <w:proofErr w:type="gramStart"/>
-            <w:r>
-              <w:rPr>
-                <w:rFonts w:ascii="Barlow Condensed Medium" w:eastAsia="標楷體" w:hAnsi="Barlow Condensed Medium" w:cstheme="minorHAnsi" w:hint="eastAsia"/>
-                <w:w w:val="90"/>
-                <w:sz w:val="26"/>
-                <w:szCs w:val="26"/>
-              </w:rPr>
-              <w:t>縈</w:t>
-            </w:r>
-            <w:proofErr w:type="gramEnd"/>
-            <w:r>
-              <w:rPr>
-                <w:rFonts w:ascii="Barlow Condensed Medium" w:eastAsia="標楷體" w:hAnsi="Barlow Condensed Medium" w:cstheme="minorHAnsi" w:hint="eastAsia"/>
-                <w:w w:val="90"/>
-                <w:sz w:val="26"/>
-                <w:szCs w:val="26"/>
-              </w:rPr>
-              <w:t>、洪秀珍、蕭淑惠、饒文欣</w:t>
-            </w:r>
-            <w:r>
-              <w:rPr>
-                <w:rFonts w:ascii="Barlow Condensed Medium" w:eastAsia="標楷體" w:hAnsi="Barlow Condensed Medium" w:cstheme="minorHAnsi" w:hint="eastAsia"/>
-                <w:w w:val="90"/>
-                <w:sz w:val="26"/>
-                <w:szCs w:val="26"/>
-              </w:rPr>
-              <w:t>、</w:t>
-            </w:r>
-            <w:r>
-              <w:rPr>
-                <w:rFonts w:ascii="Barlow Condensed Medium" w:eastAsia="標楷體" w:hAnsi="Barlow Condensed Medium" w:cstheme="minorHAnsi" w:hint="eastAsia"/>
-                <w:w w:val="90"/>
-                <w:sz w:val="26"/>
-                <w:szCs w:val="26"/>
-              </w:rPr>
-              <w:t>[</w:t>
-            </w:r>
-            <w:r>
-              <w:rPr>
-                <w:rFonts w:ascii="Barlow Condensed Medium" w:eastAsia="標楷體" w:hAnsi="Barlow Condensed Medium" w:cstheme="minorHAnsi" w:hint="eastAsia"/>
-                <w:w w:val="90"/>
-                <w:sz w:val="26"/>
-                <w:szCs w:val="26"/>
-              </w:rPr>
-              <w:t>高立才、王曉梅、王秋雄</w:t>
+              <w:t>、王曉梅、王秋雄</w:t>
             </w:r>
             <w:r>
               <w:rPr>
@@ -2988,60 +2452,20 @@
         <w:snapToGrid w:val="0"/>
         <w:spacing w:line="300" w:lineRule="exact"/>
         <w:rPr>
+          <w:rFonts w:ascii="Barlow Condensed Medium" w:eastAsia="標楷體" w:hAnsi="Barlow Condensed Medium" w:cs="Arial"/>
+          <w:w w:val="80"/>
+          <w:sz w:val="26"/>
+          <w:szCs w:val="26"/>
+        </w:rPr>
+      </w:pPr>
+      <w:r>
+        <w:rPr>
           <w:rFonts w:ascii="Barlow Condensed Medium" w:eastAsia="標楷體" w:hAnsi="Barlow Condensed Medium" w:cs="Arial" w:hint="eastAsia"/>
           <w:w w:val="80"/>
           <w:sz w:val="26"/>
           <w:szCs w:val="26"/>
         </w:rPr>
-      </w:pPr>
-      <w:r>
-        <w:rPr>
-          <w:rFonts w:ascii="Barlow Condensed Medium" w:eastAsia="標楷體" w:hAnsi="Barlow Condensed Medium" w:cs="Arial" w:hint="eastAsia"/>
-          <w:w w:val="80"/>
-          <w:sz w:val="26"/>
-          <w:szCs w:val="26"/>
-        </w:rPr>
-        <w:t>我主我的牧者，做我保護引導。我永遠無欠缺，</w:t>
-      </w:r>
-      <w:proofErr w:type="gramStart"/>
-      <w:r>
-        <w:rPr>
-          <w:rFonts w:ascii="Barlow Condensed Medium" w:eastAsia="標楷體" w:hAnsi="Barlow Condensed Medium" w:cs="Arial" w:hint="eastAsia"/>
-          <w:w w:val="80"/>
-          <w:sz w:val="26"/>
-          <w:szCs w:val="26"/>
-        </w:rPr>
-        <w:t>祂</w:t>
-      </w:r>
-      <w:proofErr w:type="gramEnd"/>
-      <w:r>
-        <w:rPr>
-          <w:rFonts w:ascii="Barlow Condensed Medium" w:eastAsia="標楷體" w:hAnsi="Barlow Condensed Medium" w:cs="Arial" w:hint="eastAsia"/>
-          <w:w w:val="80"/>
-          <w:sz w:val="26"/>
-          <w:szCs w:val="26"/>
-        </w:rPr>
-        <w:t>要賞賜</w:t>
-      </w:r>
-      <w:proofErr w:type="gramStart"/>
-      <w:r>
-        <w:rPr>
-          <w:rFonts w:ascii="Barlow Condensed Medium" w:eastAsia="標楷體" w:hAnsi="Barlow Condensed Medium" w:cs="Arial" w:hint="eastAsia"/>
-          <w:w w:val="80"/>
-          <w:sz w:val="26"/>
-          <w:szCs w:val="26"/>
-        </w:rPr>
-        <w:t>我夠額</w:t>
-      </w:r>
-      <w:proofErr w:type="gramEnd"/>
-      <w:r>
-        <w:rPr>
-          <w:rFonts w:ascii="Barlow Condensed Medium" w:eastAsia="標楷體" w:hAnsi="Barlow Condensed Medium" w:cs="Arial" w:hint="eastAsia"/>
-          <w:w w:val="80"/>
-          <w:sz w:val="26"/>
-          <w:szCs w:val="26"/>
-        </w:rPr>
-        <w:t>。</w:t>
+        <w:t>我主我的牧者，做我保護引導。我永遠無欠缺，祂要賞賜我夠額。</w:t>
       </w:r>
     </w:p>
     <w:p>
@@ -3049,160 +2473,20 @@
         <w:snapToGrid w:val="0"/>
         <w:spacing w:line="300" w:lineRule="exact"/>
         <w:rPr>
+          <w:rFonts w:ascii="Barlow Condensed Medium" w:eastAsia="標楷體" w:hAnsi="Barlow Condensed Medium" w:cs="Arial"/>
+          <w:w w:val="80"/>
+          <w:sz w:val="26"/>
+          <w:szCs w:val="26"/>
+        </w:rPr>
+      </w:pPr>
+      <w:r>
+        <w:rPr>
           <w:rFonts w:ascii="Barlow Condensed Medium" w:eastAsia="標楷體" w:hAnsi="Barlow Condensed Medium" w:cs="Arial" w:hint="eastAsia"/>
           <w:w w:val="80"/>
           <w:sz w:val="26"/>
           <w:szCs w:val="26"/>
         </w:rPr>
-      </w:pPr>
-      <w:r>
-        <w:rPr>
-          <w:rFonts w:ascii="Barlow Condensed Medium" w:eastAsia="標楷體" w:hAnsi="Barlow Condensed Medium" w:cs="Arial" w:hint="eastAsia"/>
-          <w:w w:val="80"/>
-          <w:sz w:val="26"/>
-          <w:szCs w:val="26"/>
-        </w:rPr>
-        <w:t>雖然我行</w:t>
-      </w:r>
-      <w:proofErr w:type="gramStart"/>
-      <w:r>
-        <w:rPr>
-          <w:rFonts w:ascii="Barlow Condensed Medium" w:eastAsia="標楷體" w:hAnsi="Barlow Condensed Medium" w:cs="Arial" w:hint="eastAsia"/>
-          <w:w w:val="80"/>
-          <w:sz w:val="26"/>
-          <w:szCs w:val="26"/>
-        </w:rPr>
-        <w:t>佇</w:t>
-      </w:r>
-      <w:proofErr w:type="gramEnd"/>
-      <w:r>
-        <w:rPr>
-          <w:rFonts w:ascii="Barlow Condensed Medium" w:eastAsia="標楷體" w:hAnsi="Barlow Condensed Medium" w:cs="Arial" w:hint="eastAsia"/>
-          <w:w w:val="80"/>
-          <w:sz w:val="26"/>
-          <w:szCs w:val="26"/>
-        </w:rPr>
-        <w:t>黑暗中，</w:t>
-      </w:r>
-      <w:proofErr w:type="gramStart"/>
-      <w:r>
-        <w:rPr>
-          <w:rFonts w:ascii="Barlow Condensed Medium" w:eastAsia="標楷體" w:hAnsi="Barlow Condensed Medium" w:cs="Arial" w:hint="eastAsia"/>
-          <w:w w:val="80"/>
-          <w:sz w:val="26"/>
-          <w:szCs w:val="26"/>
-        </w:rPr>
-        <w:t>祂</w:t>
-      </w:r>
-      <w:proofErr w:type="gramEnd"/>
-      <w:r>
-        <w:rPr>
-          <w:rFonts w:ascii="Barlow Condensed Medium" w:eastAsia="標楷體" w:hAnsi="Barlow Condensed Medium" w:cs="Arial" w:hint="eastAsia"/>
-          <w:w w:val="80"/>
-          <w:sz w:val="26"/>
-          <w:szCs w:val="26"/>
-        </w:rPr>
-        <w:t>用</w:t>
-      </w:r>
-      <w:proofErr w:type="gramStart"/>
-      <w:r>
-        <w:rPr>
-          <w:rFonts w:ascii="Barlow Condensed Medium" w:eastAsia="標楷體" w:hAnsi="Barlow Condensed Medium" w:cs="Arial" w:hint="eastAsia"/>
-          <w:w w:val="80"/>
-          <w:sz w:val="26"/>
-          <w:szCs w:val="26"/>
-        </w:rPr>
-        <w:t>愛做光指示</w:t>
-      </w:r>
-      <w:proofErr w:type="gramEnd"/>
-      <w:r>
-        <w:rPr>
-          <w:rFonts w:ascii="Barlow Condensed Medium" w:eastAsia="標楷體" w:hAnsi="Barlow Condensed Medium" w:cs="Arial" w:hint="eastAsia"/>
-          <w:w w:val="80"/>
-          <w:sz w:val="26"/>
-          <w:szCs w:val="26"/>
-        </w:rPr>
-        <w:t>，</w:t>
-      </w:r>
-      <w:proofErr w:type="gramStart"/>
-      <w:r>
-        <w:rPr>
-          <w:rFonts w:ascii="Barlow Condensed Medium" w:eastAsia="標楷體" w:hAnsi="Barlow Condensed Medium" w:cs="Arial" w:hint="eastAsia"/>
-          <w:w w:val="80"/>
-          <w:sz w:val="26"/>
-          <w:szCs w:val="26"/>
-        </w:rPr>
-        <w:t>（</w:t>
-      </w:r>
-      <w:proofErr w:type="gramEnd"/>
-      <w:r>
-        <w:rPr>
-          <w:rFonts w:ascii="Barlow Condensed Medium" w:eastAsia="標楷體" w:hAnsi="Barlow Condensed Medium" w:cs="Arial" w:hint="eastAsia"/>
-          <w:w w:val="80"/>
-          <w:sz w:val="26"/>
-          <w:szCs w:val="26"/>
-        </w:rPr>
-        <w:t>我行</w:t>
-      </w:r>
-      <w:proofErr w:type="gramStart"/>
-      <w:r>
-        <w:rPr>
-          <w:rFonts w:ascii="Barlow Condensed Medium" w:eastAsia="標楷體" w:hAnsi="Barlow Condensed Medium" w:cs="Arial" w:hint="eastAsia"/>
-          <w:w w:val="80"/>
-          <w:sz w:val="26"/>
-          <w:szCs w:val="26"/>
-        </w:rPr>
-        <w:t>佇</w:t>
-      </w:r>
-      <w:proofErr w:type="gramEnd"/>
-      <w:r>
-        <w:rPr>
-          <w:rFonts w:ascii="Barlow Condensed Medium" w:eastAsia="標楷體" w:hAnsi="Barlow Condensed Medium" w:cs="Arial" w:hint="eastAsia"/>
-          <w:w w:val="80"/>
-          <w:sz w:val="26"/>
-          <w:szCs w:val="26"/>
-        </w:rPr>
-        <w:t>黑暗中，</w:t>
-      </w:r>
-      <w:proofErr w:type="gramStart"/>
-      <w:r>
-        <w:rPr>
-          <w:rFonts w:ascii="Barlow Condensed Medium" w:eastAsia="標楷體" w:hAnsi="Barlow Condensed Medium" w:cs="Arial" w:hint="eastAsia"/>
-          <w:w w:val="80"/>
-          <w:sz w:val="26"/>
-          <w:szCs w:val="26"/>
-        </w:rPr>
-        <w:t>祂</w:t>
-      </w:r>
-      <w:proofErr w:type="gramEnd"/>
-      <w:r>
-        <w:rPr>
-          <w:rFonts w:ascii="Barlow Condensed Medium" w:eastAsia="標楷體" w:hAnsi="Barlow Condensed Medium" w:cs="Arial" w:hint="eastAsia"/>
-          <w:w w:val="80"/>
-          <w:sz w:val="26"/>
-          <w:szCs w:val="26"/>
-        </w:rPr>
-        <w:t>要導我。）閣我欲跟隨</w:t>
-      </w:r>
-      <w:proofErr w:type="gramStart"/>
-      <w:r>
-        <w:rPr>
-          <w:rFonts w:ascii="Barlow Condensed Medium" w:eastAsia="標楷體" w:hAnsi="Barlow Condensed Medium" w:cs="Arial" w:hint="eastAsia"/>
-          <w:w w:val="80"/>
-          <w:sz w:val="26"/>
-          <w:szCs w:val="26"/>
-        </w:rPr>
-        <w:t>祂</w:t>
-      </w:r>
-      <w:proofErr w:type="gramEnd"/>
-      <w:r>
-        <w:rPr>
-          <w:rFonts w:ascii="Barlow Condensed Medium" w:eastAsia="標楷體" w:hAnsi="Barlow Condensed Medium" w:cs="Arial" w:hint="eastAsia"/>
-          <w:w w:val="80"/>
-          <w:sz w:val="26"/>
-          <w:szCs w:val="26"/>
-        </w:rPr>
-        <w:t>引導。</w:t>
+        <w:t>雖然我行佇黑暗中，祂用愛做光指示，（我行佇黑暗中，祂要導我。）閣我欲跟隨祂引導。</w:t>
       </w:r>
     </w:p>
     <w:p>
@@ -3210,120 +2494,20 @@
         <w:snapToGrid w:val="0"/>
         <w:spacing w:line="300" w:lineRule="exact"/>
         <w:rPr>
+          <w:rFonts w:ascii="Barlow Condensed Medium" w:eastAsia="標楷體" w:hAnsi="Barlow Condensed Medium" w:cs="Arial"/>
+          <w:w w:val="80"/>
+          <w:sz w:val="26"/>
+          <w:szCs w:val="26"/>
+        </w:rPr>
+      </w:pPr>
+      <w:r>
+        <w:rPr>
           <w:rFonts w:ascii="Barlow Condensed Medium" w:eastAsia="標楷體" w:hAnsi="Barlow Condensed Medium" w:cs="Arial" w:hint="eastAsia"/>
           <w:w w:val="80"/>
           <w:sz w:val="26"/>
           <w:szCs w:val="26"/>
         </w:rPr>
-      </w:pPr>
-      <w:r>
-        <w:rPr>
-          <w:rFonts w:ascii="Barlow Condensed Medium" w:eastAsia="標楷體" w:hAnsi="Barlow Condensed Medium" w:cs="Arial" w:hint="eastAsia"/>
-          <w:w w:val="80"/>
-          <w:sz w:val="26"/>
-          <w:szCs w:val="26"/>
-        </w:rPr>
-        <w:t>我欲用</w:t>
-      </w:r>
-      <w:proofErr w:type="gramStart"/>
-      <w:r>
-        <w:rPr>
-          <w:rFonts w:ascii="Barlow Condensed Medium" w:eastAsia="標楷體" w:hAnsi="Barlow Condensed Medium" w:cs="Arial" w:hint="eastAsia"/>
-          <w:w w:val="80"/>
-          <w:sz w:val="26"/>
-          <w:szCs w:val="26"/>
-        </w:rPr>
-        <w:t>一</w:t>
-      </w:r>
-      <w:proofErr w:type="gramEnd"/>
-      <w:r>
-        <w:rPr>
-          <w:rFonts w:ascii="Barlow Condensed Medium" w:eastAsia="標楷體" w:hAnsi="Barlow Condensed Medium" w:cs="Arial" w:hint="eastAsia"/>
-          <w:w w:val="80"/>
-          <w:sz w:val="26"/>
-          <w:szCs w:val="26"/>
-        </w:rPr>
-        <w:t>世人服事</w:t>
-      </w:r>
-      <w:proofErr w:type="gramStart"/>
-      <w:r>
-        <w:rPr>
-          <w:rFonts w:ascii="Barlow Condensed Medium" w:eastAsia="標楷體" w:hAnsi="Barlow Condensed Medium" w:cs="Arial" w:hint="eastAsia"/>
-          <w:w w:val="80"/>
-          <w:sz w:val="26"/>
-          <w:szCs w:val="26"/>
-        </w:rPr>
-        <w:t>祂</w:t>
-      </w:r>
-      <w:proofErr w:type="gramEnd"/>
-      <w:r>
-        <w:rPr>
-          <w:rFonts w:ascii="Barlow Condensed Medium" w:eastAsia="標楷體" w:hAnsi="Barlow Condensed Medium" w:cs="Arial" w:hint="eastAsia"/>
-          <w:w w:val="80"/>
-          <w:sz w:val="26"/>
-          <w:szCs w:val="26"/>
-        </w:rPr>
-        <w:t>。我要讚美</w:t>
-      </w:r>
-      <w:proofErr w:type="gramStart"/>
-      <w:r>
-        <w:rPr>
-          <w:rFonts w:ascii="Barlow Condensed Medium" w:eastAsia="標楷體" w:hAnsi="Barlow Condensed Medium" w:cs="Arial" w:hint="eastAsia"/>
-          <w:w w:val="80"/>
-          <w:sz w:val="26"/>
-          <w:szCs w:val="26"/>
-        </w:rPr>
-        <w:t>祂</w:t>
-      </w:r>
-      <w:proofErr w:type="gramEnd"/>
-      <w:r>
-        <w:rPr>
-          <w:rFonts w:ascii="Barlow Condensed Medium" w:eastAsia="標楷體" w:hAnsi="Barlow Condensed Medium" w:cs="Arial" w:hint="eastAsia"/>
-          <w:w w:val="80"/>
-          <w:sz w:val="26"/>
-          <w:szCs w:val="26"/>
-        </w:rPr>
-        <w:t>，盡我一切氣力。我欲尊崇</w:t>
-      </w:r>
-      <w:proofErr w:type="gramStart"/>
-      <w:r>
-        <w:rPr>
-          <w:rFonts w:ascii="Barlow Condensed Medium" w:eastAsia="標楷體" w:hAnsi="Barlow Condensed Medium" w:cs="Arial" w:hint="eastAsia"/>
-          <w:w w:val="80"/>
-          <w:sz w:val="26"/>
-          <w:szCs w:val="26"/>
-        </w:rPr>
-        <w:t>祂</w:t>
-      </w:r>
-      <w:proofErr w:type="gramEnd"/>
-      <w:r>
-        <w:rPr>
-          <w:rFonts w:ascii="Barlow Condensed Medium" w:eastAsia="標楷體" w:hAnsi="Barlow Condensed Medium" w:cs="Arial" w:hint="eastAsia"/>
-          <w:w w:val="80"/>
-          <w:sz w:val="26"/>
-          <w:szCs w:val="26"/>
-        </w:rPr>
-        <w:t>，</w:t>
-      </w:r>
-      <w:proofErr w:type="gramStart"/>
-      <w:r>
-        <w:rPr>
-          <w:rFonts w:ascii="Barlow Condensed Medium" w:eastAsia="標楷體" w:hAnsi="Barlow Condensed Medium" w:cs="Arial" w:hint="eastAsia"/>
-          <w:w w:val="80"/>
-          <w:sz w:val="26"/>
-          <w:szCs w:val="26"/>
-        </w:rPr>
-        <w:t>佇</w:t>
-      </w:r>
-      <w:proofErr w:type="gramEnd"/>
-      <w:r>
-        <w:rPr>
-          <w:rFonts w:ascii="Barlow Condensed Medium" w:eastAsia="標楷體" w:hAnsi="Barlow Condensed Medium" w:cs="Arial" w:hint="eastAsia"/>
-          <w:w w:val="80"/>
-          <w:sz w:val="26"/>
-          <w:szCs w:val="26"/>
-        </w:rPr>
-        <w:t>我一生所選。</w:t>
+        <w:t>我欲用一世人服事祂。我要讚美祂，盡我一切氣力。我欲尊崇祂，佇我一生所選。</w:t>
       </w:r>
     </w:p>
     <w:p>
@@ -3344,27 +2528,7 @@
           <w:sz w:val="26"/>
           <w:szCs w:val="26"/>
         </w:rPr>
-        <w:t>今我活，</w:t>
-      </w:r>
-      <w:proofErr w:type="gramStart"/>
-      <w:r>
-        <w:rPr>
-          <w:rFonts w:ascii="Barlow Condensed Medium" w:eastAsia="標楷體" w:hAnsi="Barlow Condensed Medium" w:cs="Arial" w:hint="eastAsia"/>
-          <w:w w:val="80"/>
-          <w:sz w:val="26"/>
-          <w:szCs w:val="26"/>
-        </w:rPr>
-        <w:t>為著</w:t>
-      </w:r>
-      <w:proofErr w:type="gramEnd"/>
-      <w:r>
-        <w:rPr>
-          <w:rFonts w:ascii="Barlow Condensed Medium" w:eastAsia="標楷體" w:hAnsi="Barlow Condensed Medium" w:cs="Arial" w:hint="eastAsia"/>
-          <w:w w:val="80"/>
-          <w:sz w:val="26"/>
-          <w:szCs w:val="26"/>
-        </w:rPr>
-        <w:t>榮耀主來活，今我啲活，為著榮耀主來活。</w:t>
+        <w:t>今我活，為著榮耀主來活，今我啲活，為著榮耀主來活。</w:t>
       </w:r>
     </w:p>
     <w:p>
@@ -3372,60 +2536,20 @@
         <w:snapToGrid w:val="0"/>
         <w:spacing w:line="300" w:lineRule="exact"/>
         <w:rPr>
+          <w:rFonts w:ascii="Barlow Condensed Medium" w:eastAsia="標楷體" w:hAnsi="Barlow Condensed Medium" w:cs="Arial"/>
+          <w:w w:val="80"/>
+          <w:sz w:val="26"/>
+          <w:szCs w:val="26"/>
+        </w:rPr>
+      </w:pPr>
+      <w:r>
+        <w:rPr>
           <w:rFonts w:ascii="Barlow Condensed Medium" w:eastAsia="標楷體" w:hAnsi="Barlow Condensed Medium" w:cs="Arial" w:hint="eastAsia"/>
           <w:w w:val="80"/>
           <w:sz w:val="26"/>
           <w:szCs w:val="26"/>
         </w:rPr>
-      </w:pPr>
-      <w:r>
-        <w:rPr>
-          <w:rFonts w:ascii="Barlow Condensed Medium" w:eastAsia="標楷體" w:hAnsi="Barlow Condensed Medium" w:cs="Arial" w:hint="eastAsia"/>
-          <w:w w:val="80"/>
-          <w:sz w:val="26"/>
-          <w:szCs w:val="26"/>
-        </w:rPr>
-        <w:t>我雖然常迷路，</w:t>
-      </w:r>
-      <w:proofErr w:type="gramStart"/>
-      <w:r>
-        <w:rPr>
-          <w:rFonts w:ascii="Barlow Condensed Medium" w:eastAsia="標楷體" w:hAnsi="Barlow Condensed Medium" w:cs="Arial" w:hint="eastAsia"/>
-          <w:w w:val="80"/>
-          <w:sz w:val="26"/>
-          <w:szCs w:val="26"/>
-        </w:rPr>
-        <w:t>主牽我閣</w:t>
-      </w:r>
-      <w:proofErr w:type="gramEnd"/>
-      <w:r>
-        <w:rPr>
-          <w:rFonts w:ascii="Barlow Condensed Medium" w:eastAsia="標楷體" w:hAnsi="Barlow Condensed Medium" w:cs="Arial" w:hint="eastAsia"/>
-          <w:w w:val="80"/>
-          <w:sz w:val="26"/>
-          <w:szCs w:val="26"/>
-        </w:rPr>
-        <w:t>照顧引導我到活命水邊，使我安歇</w:t>
-      </w:r>
-      <w:proofErr w:type="gramStart"/>
-      <w:r>
-        <w:rPr>
-          <w:rFonts w:ascii="Barlow Condensed Medium" w:eastAsia="標楷體" w:hAnsi="Barlow Condensed Medium" w:cs="Arial" w:hint="eastAsia"/>
-          <w:w w:val="80"/>
-          <w:sz w:val="26"/>
-          <w:szCs w:val="26"/>
-        </w:rPr>
-        <w:t>佇祂</w:t>
-      </w:r>
-      <w:proofErr w:type="gramEnd"/>
-      <w:r>
-        <w:rPr>
-          <w:rFonts w:ascii="Barlow Condensed Medium" w:eastAsia="標楷體" w:hAnsi="Barlow Condensed Medium" w:cs="Arial" w:hint="eastAsia"/>
-          <w:w w:val="80"/>
-          <w:sz w:val="26"/>
-          <w:szCs w:val="26"/>
-        </w:rPr>
-        <w:t>。</w:t>
+        <w:t>我雖然常迷路，主牽我閣照顧引導我到活命水邊，使我安歇佇祂。</w:t>
       </w:r>
     </w:p>
     <w:p>
@@ -3433,111 +2557,20 @@
         <w:snapToGrid w:val="0"/>
         <w:spacing w:line="300" w:lineRule="exact"/>
         <w:rPr>
+          <w:rFonts w:ascii="Barlow Condensed Medium" w:eastAsia="標楷體" w:hAnsi="Barlow Condensed Medium" w:cs="Arial"/>
+          <w:w w:val="80"/>
+          <w:sz w:val="26"/>
+          <w:szCs w:val="26"/>
+        </w:rPr>
+      </w:pPr>
+      <w:r>
+        <w:rPr>
           <w:rFonts w:ascii="Barlow Condensed Medium" w:eastAsia="標楷體" w:hAnsi="Barlow Condensed Medium" w:cs="Arial" w:hint="eastAsia"/>
           <w:w w:val="80"/>
           <w:sz w:val="26"/>
           <w:szCs w:val="26"/>
         </w:rPr>
-      </w:pPr>
-      <w:proofErr w:type="gramStart"/>
-      <w:r>
-        <w:rPr>
-          <w:rFonts w:ascii="Barlow Condensed Medium" w:eastAsia="標楷體" w:hAnsi="Barlow Condensed Medium" w:cs="Arial" w:hint="eastAsia"/>
-          <w:w w:val="80"/>
-          <w:sz w:val="26"/>
-          <w:szCs w:val="26"/>
-        </w:rPr>
-        <w:t>祂</w:t>
-      </w:r>
-      <w:proofErr w:type="gramEnd"/>
-      <w:r>
-        <w:rPr>
-          <w:rFonts w:ascii="Barlow Condensed Medium" w:eastAsia="標楷體" w:hAnsi="Barlow Condensed Medium" w:cs="Arial" w:hint="eastAsia"/>
-          <w:w w:val="80"/>
-          <w:sz w:val="26"/>
-          <w:szCs w:val="26"/>
-        </w:rPr>
-        <w:t>，</w:t>
-      </w:r>
-      <w:proofErr w:type="gramStart"/>
-      <w:r>
-        <w:rPr>
-          <w:rFonts w:ascii="Barlow Condensed Medium" w:eastAsia="標楷體" w:hAnsi="Barlow Condensed Medium" w:cs="Arial" w:hint="eastAsia"/>
-          <w:w w:val="80"/>
-          <w:sz w:val="26"/>
-          <w:szCs w:val="26"/>
-        </w:rPr>
-        <w:t>猶召我</w:t>
-      </w:r>
-      <w:proofErr w:type="gramEnd"/>
-      <w:r>
-        <w:rPr>
-          <w:rFonts w:ascii="Barlow Condensed Medium" w:eastAsia="標楷體" w:hAnsi="Barlow Condensed Medium" w:cs="Arial" w:hint="eastAsia"/>
-          <w:w w:val="80"/>
-          <w:sz w:val="26"/>
-          <w:szCs w:val="26"/>
-        </w:rPr>
-        <w:t>向前享受活命恩典，</w:t>
-      </w:r>
-      <w:proofErr w:type="gramStart"/>
-      <w:r>
-        <w:rPr>
-          <w:rFonts w:ascii="Barlow Condensed Medium" w:eastAsia="標楷體" w:hAnsi="Barlow Condensed Medium" w:cs="Arial" w:hint="eastAsia"/>
-          <w:w w:val="80"/>
-          <w:sz w:val="26"/>
-          <w:szCs w:val="26"/>
-        </w:rPr>
-        <w:t>（祂猶召</w:t>
-      </w:r>
-      <w:proofErr w:type="gramEnd"/>
-      <w:r>
-        <w:rPr>
-          <w:rFonts w:ascii="Barlow Condensed Medium" w:eastAsia="標楷體" w:hAnsi="Barlow Condensed Medium" w:cs="Arial" w:hint="eastAsia"/>
-          <w:w w:val="80"/>
-          <w:sz w:val="26"/>
-          <w:szCs w:val="26"/>
-        </w:rPr>
-        <w:t>我向前，</w:t>
-      </w:r>
-      <w:proofErr w:type="gramStart"/>
-      <w:r>
-        <w:rPr>
-          <w:rFonts w:ascii="Barlow Condensed Medium" w:eastAsia="標楷體" w:hAnsi="Barlow Condensed Medium" w:cs="Arial" w:hint="eastAsia"/>
-          <w:w w:val="80"/>
-          <w:sz w:val="26"/>
-          <w:szCs w:val="26"/>
-        </w:rPr>
-        <w:t>祂有召</w:t>
-      </w:r>
-      <w:proofErr w:type="gramEnd"/>
-      <w:r>
-        <w:rPr>
-          <w:rFonts w:ascii="Barlow Condensed Medium" w:eastAsia="標楷體" w:hAnsi="Barlow Condensed Medium" w:cs="Arial" w:hint="eastAsia"/>
-          <w:w w:val="80"/>
-          <w:sz w:val="26"/>
-          <w:szCs w:val="26"/>
-        </w:rPr>
-        <w:t>我。）閣我欲跟隨</w:t>
-      </w:r>
-      <w:proofErr w:type="gramStart"/>
-      <w:r>
-        <w:rPr>
-          <w:rFonts w:ascii="Barlow Condensed Medium" w:eastAsia="標楷體" w:hAnsi="Barlow Condensed Medium" w:cs="Arial" w:hint="eastAsia"/>
-          <w:w w:val="80"/>
-          <w:sz w:val="26"/>
-          <w:szCs w:val="26"/>
-        </w:rPr>
-        <w:t>祂</w:t>
-      </w:r>
-      <w:proofErr w:type="gramEnd"/>
-      <w:r>
-        <w:rPr>
-          <w:rFonts w:ascii="Barlow Condensed Medium" w:eastAsia="標楷體" w:hAnsi="Barlow Condensed Medium" w:cs="Arial" w:hint="eastAsia"/>
-          <w:w w:val="80"/>
-          <w:sz w:val="26"/>
-          <w:szCs w:val="26"/>
-        </w:rPr>
-        <w:t>引導；</w:t>
+        <w:t>祂，猶召我向前享受活命恩典，（祂猶召我向前，祂有召我。）閣我欲跟隨祂引導；</w:t>
       </w:r>
     </w:p>
     <w:p>
@@ -3545,120 +2578,20 @@
         <w:snapToGrid w:val="0"/>
         <w:spacing w:line="300" w:lineRule="exact"/>
         <w:rPr>
+          <w:rFonts w:ascii="Barlow Condensed Medium" w:eastAsia="標楷體" w:hAnsi="Barlow Condensed Medium" w:cs="Arial"/>
+          <w:w w:val="80"/>
+          <w:sz w:val="26"/>
+          <w:szCs w:val="26"/>
+        </w:rPr>
+      </w:pPr>
+      <w:r>
+        <w:rPr>
           <w:rFonts w:ascii="Barlow Condensed Medium" w:eastAsia="標楷體" w:hAnsi="Barlow Condensed Medium" w:cs="Arial" w:hint="eastAsia"/>
           <w:w w:val="80"/>
           <w:sz w:val="26"/>
           <w:szCs w:val="26"/>
         </w:rPr>
-      </w:pPr>
-      <w:r>
-        <w:rPr>
-          <w:rFonts w:ascii="Barlow Condensed Medium" w:eastAsia="標楷體" w:hAnsi="Barlow Condensed Medium" w:cs="Arial" w:hint="eastAsia"/>
-          <w:w w:val="80"/>
-          <w:sz w:val="26"/>
-          <w:szCs w:val="26"/>
-        </w:rPr>
-        <w:t>我欲用</w:t>
-      </w:r>
-      <w:proofErr w:type="gramStart"/>
-      <w:r>
-        <w:rPr>
-          <w:rFonts w:ascii="Barlow Condensed Medium" w:eastAsia="標楷體" w:hAnsi="Barlow Condensed Medium" w:cs="Arial" w:hint="eastAsia"/>
-          <w:w w:val="80"/>
-          <w:sz w:val="26"/>
-          <w:szCs w:val="26"/>
-        </w:rPr>
-        <w:t>一</w:t>
-      </w:r>
-      <w:proofErr w:type="gramEnd"/>
-      <w:r>
-        <w:rPr>
-          <w:rFonts w:ascii="Barlow Condensed Medium" w:eastAsia="標楷體" w:hAnsi="Barlow Condensed Medium" w:cs="Arial" w:hint="eastAsia"/>
-          <w:w w:val="80"/>
-          <w:sz w:val="26"/>
-          <w:szCs w:val="26"/>
-        </w:rPr>
-        <w:t>世人服事</w:t>
-      </w:r>
-      <w:proofErr w:type="gramStart"/>
-      <w:r>
-        <w:rPr>
-          <w:rFonts w:ascii="Barlow Condensed Medium" w:eastAsia="標楷體" w:hAnsi="Barlow Condensed Medium" w:cs="Arial" w:hint="eastAsia"/>
-          <w:w w:val="80"/>
-          <w:sz w:val="26"/>
-          <w:szCs w:val="26"/>
-        </w:rPr>
-        <w:t>祂</w:t>
-      </w:r>
-      <w:proofErr w:type="gramEnd"/>
-      <w:r>
-        <w:rPr>
-          <w:rFonts w:ascii="Barlow Condensed Medium" w:eastAsia="標楷體" w:hAnsi="Barlow Condensed Medium" w:cs="Arial" w:hint="eastAsia"/>
-          <w:w w:val="80"/>
-          <w:sz w:val="26"/>
-          <w:szCs w:val="26"/>
-        </w:rPr>
-        <w:t>。我欲讚美</w:t>
-      </w:r>
-      <w:proofErr w:type="gramStart"/>
-      <w:r>
-        <w:rPr>
-          <w:rFonts w:ascii="Barlow Condensed Medium" w:eastAsia="標楷體" w:hAnsi="Barlow Condensed Medium" w:cs="Arial" w:hint="eastAsia"/>
-          <w:w w:val="80"/>
-          <w:sz w:val="26"/>
-          <w:szCs w:val="26"/>
-        </w:rPr>
-        <w:t>祂</w:t>
-      </w:r>
-      <w:proofErr w:type="gramEnd"/>
-      <w:r>
-        <w:rPr>
-          <w:rFonts w:ascii="Barlow Condensed Medium" w:eastAsia="標楷體" w:hAnsi="Barlow Condensed Medium" w:cs="Arial" w:hint="eastAsia"/>
-          <w:w w:val="80"/>
-          <w:sz w:val="26"/>
-          <w:szCs w:val="26"/>
-        </w:rPr>
-        <w:t>，盡我一切氣力。我欲尊崇</w:t>
-      </w:r>
-      <w:proofErr w:type="gramStart"/>
-      <w:r>
-        <w:rPr>
-          <w:rFonts w:ascii="Barlow Condensed Medium" w:eastAsia="標楷體" w:hAnsi="Barlow Condensed Medium" w:cs="Arial" w:hint="eastAsia"/>
-          <w:w w:val="80"/>
-          <w:sz w:val="26"/>
-          <w:szCs w:val="26"/>
-        </w:rPr>
-        <w:t>祂</w:t>
-      </w:r>
-      <w:proofErr w:type="gramEnd"/>
-      <w:r>
-        <w:rPr>
-          <w:rFonts w:ascii="Barlow Condensed Medium" w:eastAsia="標楷體" w:hAnsi="Barlow Condensed Medium" w:cs="Arial" w:hint="eastAsia"/>
-          <w:w w:val="80"/>
-          <w:sz w:val="26"/>
-          <w:szCs w:val="26"/>
-        </w:rPr>
-        <w:t>，</w:t>
-      </w:r>
-      <w:proofErr w:type="gramStart"/>
-      <w:r>
-        <w:rPr>
-          <w:rFonts w:ascii="Barlow Condensed Medium" w:eastAsia="標楷體" w:hAnsi="Barlow Condensed Medium" w:cs="Arial" w:hint="eastAsia"/>
-          <w:w w:val="80"/>
-          <w:sz w:val="26"/>
-          <w:szCs w:val="26"/>
-        </w:rPr>
-        <w:t>佇</w:t>
-      </w:r>
-      <w:proofErr w:type="gramEnd"/>
-      <w:r>
-        <w:rPr>
-          <w:rFonts w:ascii="Barlow Condensed Medium" w:eastAsia="標楷體" w:hAnsi="Barlow Condensed Medium" w:cs="Arial" w:hint="eastAsia"/>
-          <w:w w:val="80"/>
-          <w:sz w:val="26"/>
-          <w:szCs w:val="26"/>
-        </w:rPr>
-        <w:t>我一生所選。</w:t>
+        <w:t>我欲用一世人服事祂。我欲讚美祂，盡我一切氣力。我欲尊崇祂，佇我一生所選。</w:t>
       </w:r>
     </w:p>
     <w:p>
@@ -3679,27 +2612,7 @@
           <w:sz w:val="26"/>
           <w:szCs w:val="26"/>
         </w:rPr>
-        <w:t>今我活</w:t>
-      </w:r>
-      <w:proofErr w:type="gramStart"/>
-      <w:r>
-        <w:rPr>
-          <w:rFonts w:ascii="Barlow Condensed Medium" w:eastAsia="標楷體" w:hAnsi="Barlow Condensed Medium" w:cs="Arial" w:hint="eastAsia"/>
-          <w:w w:val="80"/>
-          <w:sz w:val="26"/>
-          <w:szCs w:val="26"/>
-        </w:rPr>
-        <w:t>為著</w:t>
-      </w:r>
-      <w:proofErr w:type="gramEnd"/>
-      <w:r>
-        <w:rPr>
-          <w:rFonts w:ascii="Barlow Condensed Medium" w:eastAsia="標楷體" w:hAnsi="Barlow Condensed Medium" w:cs="Arial" w:hint="eastAsia"/>
-          <w:w w:val="80"/>
-          <w:sz w:val="26"/>
-          <w:szCs w:val="26"/>
-        </w:rPr>
-        <w:t>榮耀主來活，今我啲活，為著榮耀主來活。</w:t>
+        <w:t>今我活為著榮耀主來活，今我啲活，為著榮耀主來活。</w:t>
       </w:r>
     </w:p>
     <w:p>
@@ -3707,60 +2620,20 @@
         <w:snapToGrid w:val="0"/>
         <w:spacing w:line="300" w:lineRule="exact"/>
         <w:rPr>
+          <w:rFonts w:ascii="Barlow Condensed Medium" w:eastAsia="標楷體" w:hAnsi="Barlow Condensed Medium" w:cs="Arial"/>
+          <w:w w:val="80"/>
+          <w:sz w:val="26"/>
+          <w:szCs w:val="26"/>
+        </w:rPr>
+      </w:pPr>
+      <w:r>
+        <w:rPr>
           <w:rFonts w:ascii="Barlow Condensed Medium" w:eastAsia="標楷體" w:hAnsi="Barlow Condensed Medium" w:cs="Arial" w:hint="eastAsia"/>
           <w:w w:val="80"/>
           <w:sz w:val="26"/>
           <w:szCs w:val="26"/>
         </w:rPr>
-      </w:pPr>
-      <w:r>
-        <w:rPr>
-          <w:rFonts w:ascii="Barlow Condensed Medium" w:eastAsia="標楷體" w:hAnsi="Barlow Condensed Medium" w:cs="Arial" w:hint="eastAsia"/>
-          <w:w w:val="80"/>
-          <w:sz w:val="26"/>
-          <w:szCs w:val="26"/>
-        </w:rPr>
-        <w:t>我欲起來應答主</w:t>
-      </w:r>
-      <w:proofErr w:type="gramStart"/>
-      <w:r>
-        <w:rPr>
-          <w:rFonts w:ascii="Barlow Condensed Medium" w:eastAsia="標楷體" w:hAnsi="Barlow Condensed Medium" w:cs="Arial" w:hint="eastAsia"/>
-          <w:w w:val="80"/>
-          <w:sz w:val="26"/>
-          <w:szCs w:val="26"/>
-        </w:rPr>
-        <w:t>之呼召</w:t>
-      </w:r>
-      <w:proofErr w:type="gramEnd"/>
-      <w:r>
-        <w:rPr>
-          <w:rFonts w:ascii="Barlow Condensed Medium" w:eastAsia="標楷體" w:hAnsi="Barlow Condensed Medium" w:cs="Arial" w:hint="eastAsia"/>
-          <w:w w:val="80"/>
-          <w:sz w:val="26"/>
-          <w:szCs w:val="26"/>
-        </w:rPr>
-        <w:t>。我欲奉獻向前無退後。我的確會</w:t>
-      </w:r>
-      <w:proofErr w:type="gramStart"/>
-      <w:r>
-        <w:rPr>
-          <w:rFonts w:ascii="Barlow Condensed Medium" w:eastAsia="標楷體" w:hAnsi="Barlow Condensed Medium" w:cs="Arial" w:hint="eastAsia"/>
-          <w:w w:val="80"/>
-          <w:sz w:val="26"/>
-          <w:szCs w:val="26"/>
-        </w:rPr>
-        <w:t>忠實勇</w:t>
-      </w:r>
-      <w:proofErr w:type="gramEnd"/>
-      <w:r>
-        <w:rPr>
-          <w:rFonts w:ascii="Barlow Condensed Medium" w:eastAsia="標楷體" w:hAnsi="Barlow Condensed Medium" w:cs="Arial" w:hint="eastAsia"/>
-          <w:w w:val="80"/>
-          <w:sz w:val="26"/>
-          <w:szCs w:val="26"/>
-        </w:rPr>
-        <w:t>壯，</w:t>
+        <w:t>我欲起來應答主之呼召。我欲奉獻向前無退後。我的確會忠實勇壯，</w:t>
       </w:r>
     </w:p>
     <w:p>
@@ -3768,80 +2641,20 @@
         <w:snapToGrid w:val="0"/>
         <w:spacing w:line="300" w:lineRule="exact"/>
         <w:rPr>
+          <w:rFonts w:ascii="Barlow Condensed Medium" w:eastAsia="標楷體" w:hAnsi="Barlow Condensed Medium" w:cs="Arial"/>
+          <w:w w:val="80"/>
+          <w:sz w:val="26"/>
+          <w:szCs w:val="26"/>
+        </w:rPr>
+      </w:pPr>
+      <w:r>
+        <w:rPr>
           <w:rFonts w:ascii="Barlow Condensed Medium" w:eastAsia="標楷體" w:hAnsi="Barlow Condensed Medium" w:cs="Arial" w:hint="eastAsia"/>
           <w:w w:val="80"/>
           <w:sz w:val="26"/>
           <w:szCs w:val="26"/>
         </w:rPr>
-      </w:pPr>
-      <w:r>
-        <w:rPr>
-          <w:rFonts w:ascii="Barlow Condensed Medium" w:eastAsia="標楷體" w:hAnsi="Barlow Condensed Medium" w:cs="Arial" w:hint="eastAsia"/>
-          <w:w w:val="80"/>
-          <w:sz w:val="26"/>
-          <w:szCs w:val="26"/>
-        </w:rPr>
-        <w:t>當我欲</w:t>
-      </w:r>
-      <w:proofErr w:type="gramStart"/>
-      <w:r>
-        <w:rPr>
-          <w:rFonts w:ascii="Barlow Condensed Medium" w:eastAsia="標楷體" w:hAnsi="Barlow Condensed Medium" w:cs="Arial" w:hint="eastAsia"/>
-          <w:w w:val="80"/>
-          <w:sz w:val="26"/>
-          <w:szCs w:val="26"/>
-        </w:rPr>
-        <w:t>為著</w:t>
-      </w:r>
-      <w:proofErr w:type="gramEnd"/>
-      <w:r>
-        <w:rPr>
-          <w:rFonts w:ascii="Barlow Condensed Medium" w:eastAsia="標楷體" w:hAnsi="Barlow Condensed Medium" w:cs="Arial" w:hint="eastAsia"/>
-          <w:w w:val="80"/>
-          <w:sz w:val="26"/>
-          <w:szCs w:val="26"/>
-        </w:rPr>
-        <w:t>榮耀主來活。我要讚美</w:t>
-      </w:r>
-      <w:proofErr w:type="gramStart"/>
-      <w:r>
-        <w:rPr>
-          <w:rFonts w:ascii="Barlow Condensed Medium" w:eastAsia="標楷體" w:hAnsi="Barlow Condensed Medium" w:cs="Arial" w:hint="eastAsia"/>
-          <w:w w:val="80"/>
-          <w:sz w:val="26"/>
-          <w:szCs w:val="26"/>
-        </w:rPr>
-        <w:t>祂</w:t>
-      </w:r>
-      <w:proofErr w:type="gramEnd"/>
-      <w:r>
-        <w:rPr>
-          <w:rFonts w:ascii="Barlow Condensed Medium" w:eastAsia="標楷體" w:hAnsi="Barlow Condensed Medium" w:cs="Arial" w:hint="eastAsia"/>
-          <w:w w:val="80"/>
-          <w:sz w:val="26"/>
-          <w:szCs w:val="26"/>
-        </w:rPr>
-        <w:t>，盡我一切氣力。我要尊崇</w:t>
-      </w:r>
-      <w:proofErr w:type="gramStart"/>
-      <w:r>
-        <w:rPr>
-          <w:rFonts w:ascii="Barlow Condensed Medium" w:eastAsia="標楷體" w:hAnsi="Barlow Condensed Medium" w:cs="Arial" w:hint="eastAsia"/>
-          <w:w w:val="80"/>
-          <w:sz w:val="26"/>
-          <w:szCs w:val="26"/>
-        </w:rPr>
-        <w:t>祂佇</w:t>
-      </w:r>
-      <w:proofErr w:type="gramEnd"/>
-      <w:r>
-        <w:rPr>
-          <w:rFonts w:ascii="Barlow Condensed Medium" w:eastAsia="標楷體" w:hAnsi="Barlow Condensed Medium" w:cs="Arial" w:hint="eastAsia"/>
-          <w:w w:val="80"/>
-          <w:sz w:val="26"/>
-          <w:szCs w:val="26"/>
-        </w:rPr>
-        <w:t>我一切所選。</w:t>
+        <w:t>當我欲為著榮耀主來活。我要讚美祂，盡我一切氣力。我要尊崇祂佇我一切所選。</w:t>
       </w:r>
     </w:p>
     <w:p>
@@ -3862,27 +2675,7 @@
           <w:sz w:val="26"/>
           <w:szCs w:val="26"/>
         </w:rPr>
-        <w:t>今我活，</w:t>
-      </w:r>
-      <w:proofErr w:type="gramStart"/>
-      <w:r>
-        <w:rPr>
-          <w:rFonts w:ascii="Barlow Condensed Medium" w:eastAsia="標楷體" w:hAnsi="Barlow Condensed Medium" w:cs="Arial" w:hint="eastAsia"/>
-          <w:w w:val="80"/>
-          <w:sz w:val="26"/>
-          <w:szCs w:val="26"/>
-        </w:rPr>
-        <w:t>為著</w:t>
-      </w:r>
-      <w:proofErr w:type="gramEnd"/>
-      <w:r>
-        <w:rPr>
-          <w:rFonts w:ascii="Barlow Condensed Medium" w:eastAsia="標楷體" w:hAnsi="Barlow Condensed Medium" w:cs="Arial" w:hint="eastAsia"/>
-          <w:w w:val="80"/>
-          <w:sz w:val="26"/>
-          <w:szCs w:val="26"/>
-        </w:rPr>
-        <w:t>榮耀主來活，今我啲活，為著榮耀主來活。</w:t>
+        <w:t>今我活，為著榮耀主來活，今我啲活，為著榮耀主來活。</w:t>
       </w:r>
     </w:p>
     <w:p>
@@ -3925,6 +2718,7 @@
       <w:r>
         <w:rPr>
           <w:noProof/>
+          <w:lang w:bidi="he-IL"/>
         </w:rPr>
         <mc:AlternateContent>
           <mc:Choice Requires="wpg">
@@ -4071,7 +2865,6 @@
                                   <w:szCs w:val="26"/>
                                 </w:rPr>
                               </w:pPr>
-                              <w:proofErr w:type="gramStart"/>
                               <w:r>
                                 <w:rPr>
                                   <w:rFonts w:eastAsia="華康中黑體" w:cstheme="minorHAnsi"/>
@@ -4082,7 +2875,6 @@
                                 </w:rPr>
                                 <w:t>（</w:t>
                               </w:r>
-                              <w:proofErr w:type="gramEnd"/>
                               <w:r>
                                 <w:rPr>
                                   <w:rFonts w:eastAsia="華康中黑體" w:cstheme="minorHAnsi" w:hint="eastAsia"/>
@@ -4091,20 +2883,8 @@
                                   <w:sz w:val="26"/>
                                   <w:szCs w:val="26"/>
                                 </w:rPr>
-                                <w:t>異</w:t>
+                                <w:t>異象</w:t>
                               </w:r>
-                              <w:proofErr w:type="gramStart"/>
-                              <w:r>
-                                <w:rPr>
-                                  <w:rFonts w:eastAsia="華康中黑體" w:cstheme="minorHAnsi" w:hint="eastAsia"/>
-                                  <w:color w:val="000000" w:themeColor="text1"/>
-                                  <w:w w:val="90"/>
-                                  <w:sz w:val="26"/>
-                                  <w:szCs w:val="26"/>
-                                </w:rPr>
-                                <w:t>象</w:t>
-                              </w:r>
-                              <w:proofErr w:type="gramEnd"/>
                               <w:r>
                                 <w:rPr>
                                   <w:rFonts w:eastAsia="華康中黑體" w:cstheme="minorHAnsi"/>
@@ -4125,7 +2905,6 @@
                                 </w:rPr>
                                 <w:t>九章十至十七節</w:t>
                               </w:r>
-                              <w:proofErr w:type="gramStart"/>
                               <w:r>
                                 <w:rPr>
                                   <w:rFonts w:eastAsia="華康中黑體" w:cstheme="minorHAnsi"/>
@@ -4136,7 +2915,6 @@
                                 </w:rPr>
                                 <w:t>）</w:t>
                               </w:r>
-                              <w:proofErr w:type="gramEnd"/>
                             </w:p>
                             <w:p>
                               <w:pPr>
@@ -4225,7 +3003,7 @@
           </mc:Choice>
           <mc:Fallback>
             <w:pict>
-              <v:group w14:anchorId="789743EB" id="群組 21" o:spid="_x0000_s1026" style="position:absolute;margin-left:538.1pt;margin-top:28.9pt;width:134.65pt;height:261.65pt;z-index:251661312;mso-position-horizontal-relative:page;mso-position-vertical-relative:page;mso-width-relative:margin;mso-height-relative:margin" coordsize="17094,33223" o:gfxdata="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">
+              <v:group w14:anchorId="789743EB" id="群組 21" o:spid="_x0000_s1026" style="position:absolute;margin-left:538.1pt;margin-top:28.9pt;width:134.65pt;height:261.65pt;z-index:251661312;mso-position-horizontal-relative:page;mso-position-vertical-relative:page;mso-width-relative:margin;mso-height-relative:margin" coordsize="17094,33223" o:gfxdata="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">
                 <v:shapetype id="_x0000_t75" coordsize="21600,21600" o:spt="75" o:preferrelative="t" path="m@4@5l@4@11@9@11@9@5xe" filled="f" stroked="f">
                   <v:stroke joinstyle="miter"/>
                   <v:formulas>
@@ -4245,10 +3023,11 @@
                   <v:path o:extrusionok="f" gradientshapeok="t" o:connecttype="rect"/>
                   <o:lock v:ext="edit" aspectratio="t"/>
                 </v:shapetype>
-                <v:shape id="圖片 18" o:spid="_x0000_s1027" type="#_x0000_t75" style="position:absolute;left:-8065;top:8065;width:33223;height:17094;rotation:90;visibility:visible;mso-wrap-style:square" o:gfxdata="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">
+                <v:shape id="圖片 18" o:spid="_x0000_s1027" type="#_x0000_t75" style="position:absolute;left:-8065;top:8065;width:33223;height:17094;rotation:90;visibility:visible;mso-wrap-style:square" o:gfxdata="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">
                   <v:imagedata r:id="rId9" o:title=""/>
+                  <v:path arrowok="t"/>
                 </v:shape>
-                <v:roundrect id="圓角矩形 7" o:spid="_x0000_s1028" style="position:absolute;left:2808;top:2877;width:12708;height:28296;visibility:visible;mso-wrap-style:square;v-text-anchor:top" arcsize="3131f" o:gfxdata="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" filled="f" stroked="f" strokeweight="2.5pt">
+                <v:roundrect id="圓角矩形 7" o:spid="_x0000_s1028" style="position:absolute;left:2808;top:2877;width:12708;height:28296;visibility:visible;mso-wrap-style:square;v-text-anchor:top" arcsize="3131f" o:gfxdata="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" filled="f" stroked="f" strokeweight="2.5pt">
                   <v:stroke joinstyle="miter"/>
                   <v:textbox style="layout-flow:vertical-ideographic" inset="1mm,1mm,1mm,1mm">
                     <w:txbxContent>
@@ -4304,7 +3083,6 @@
                             <w:szCs w:val="26"/>
                           </w:rPr>
                         </w:pPr>
-                        <w:proofErr w:type="gramStart"/>
                         <w:r>
                           <w:rPr>
                             <w:rFonts w:eastAsia="華康中黑體" w:cstheme="minorHAnsi"/>
@@ -4315,7 +3093,6 @@
                           </w:rPr>
                           <w:t>（</w:t>
                         </w:r>
-                        <w:proofErr w:type="gramEnd"/>
                         <w:r>
                           <w:rPr>
                             <w:rFonts w:eastAsia="華康中黑體" w:cstheme="minorHAnsi" w:hint="eastAsia"/>
@@ -4324,20 +3101,8 @@
                             <w:sz w:val="26"/>
                             <w:szCs w:val="26"/>
                           </w:rPr>
-                          <w:t>異</w:t>
+                          <w:t>異象</w:t>
                         </w:r>
-                        <w:proofErr w:type="gramStart"/>
-                        <w:r>
-                          <w:rPr>
-                            <w:rFonts w:eastAsia="華康中黑體" w:cstheme="minorHAnsi" w:hint="eastAsia"/>
-                            <w:color w:val="000000" w:themeColor="text1"/>
-                            <w:w w:val="90"/>
-                            <w:sz w:val="26"/>
-                            <w:szCs w:val="26"/>
-                          </w:rPr>
-                          <w:t>象</w:t>
-                        </w:r>
-                        <w:proofErr w:type="gramEnd"/>
                         <w:r>
                           <w:rPr>
                             <w:rFonts w:eastAsia="華康中黑體" w:cstheme="minorHAnsi"/>
@@ -4358,7 +3123,6 @@
                           </w:rPr>
                           <w:t>九章十至十七節</w:t>
                         </w:r>
-                        <w:proofErr w:type="gramStart"/>
                         <w:r>
                           <w:rPr>
                             <w:rFonts w:eastAsia="華康中黑體" w:cstheme="minorHAnsi"/>
@@ -4369,7 +3133,6 @@
                           </w:rPr>
                           <w:t>）</w:t>
                         </w:r>
-                        <w:proofErr w:type="gramEnd"/>
                       </w:p>
                       <w:p>
                         <w:pPr>
@@ -4447,6 +3210,7 @@
       <w:r>
         <w:rPr>
           <w:noProof/>
+          <w:lang w:bidi="he-IL"/>
         </w:rPr>
         <w:drawing>
           <wp:anchor distT="0" distB="0" distL="114300" distR="114300" simplePos="0" relativeHeight="251657216" behindDoc="0" locked="0" layoutInCell="1" allowOverlap="1" wp14:anchorId="0030E694" wp14:editId="43E51475">
@@ -4507,6 +3271,7 @@
       <w:r>
         <w:rPr>
           <w:noProof/>
+          <w:lang w:bidi="he-IL"/>
         </w:rPr>
         <w:drawing>
           <wp:anchor distT="0" distB="0" distL="114300" distR="114300" simplePos="0" relativeHeight="251656192" behindDoc="0" locked="0" layoutInCell="1" allowOverlap="1" wp14:anchorId="7EAAEB92" wp14:editId="4E8F8E9A">
@@ -4587,6 +3352,7 @@
       <w:r>
         <w:rPr>
           <w:noProof/>
+          <w:lang w:bidi="he-IL"/>
         </w:rPr>
         <mc:AlternateContent>
           <mc:Choice Requires="wpg">
@@ -4655,7 +3421,6 @@
                                 </w:rPr>
                                 <w:t>聚會時間表</w:t>
                               </w:r>
-                              <w:proofErr w:type="gramStart"/>
                               <w:r>
                                 <w:rPr>
                                   <w:rFonts w:ascii="Barlow Condensed Medium" w:eastAsia="華康正顏楷體W9" w:hAnsi="Barlow Condensed Medium" w:cstheme="minorHAnsi" w:hint="eastAsia"/>
@@ -4665,7 +3430,6 @@
                                 </w:rPr>
                                 <w:t>》</w:t>
                               </w:r>
-                              <w:proofErr w:type="gramEnd"/>
                             </w:p>
                             <w:tbl>
                               <w:tblPr>
@@ -4680,7 +3444,7 @@
                                 <w:tblLook w:val="04A0" w:firstRow="1" w:lastRow="0" w:firstColumn="1" w:lastColumn="0" w:noHBand="0" w:noVBand="1"/>
                               </w:tblPr>
                               <w:tblGrid>
-                                <w:gridCol w:w="908"/>
+                                <w:gridCol w:w="907"/>
                                 <w:gridCol w:w="1146"/>
                                 <w:gridCol w:w="708"/>
                               </w:tblGrid>
@@ -5919,7 +4683,6 @@
                                         <w:szCs w:val="26"/>
                                       </w:rPr>
                                     </w:pPr>
-                                    <w:proofErr w:type="gramStart"/>
                                     <w:r>
                                       <w:rPr>
                                         <w:rFonts w:ascii="Barlow Condensed Medium" w:eastAsia="標楷體" w:hAnsi="Barlow Condensed Medium"/>
@@ -5928,18 +4691,7 @@
                                         <w:sz w:val="26"/>
                                         <w:szCs w:val="26"/>
                                       </w:rPr>
-                                      <w:t>拿細耳</w:t>
-                                    </w:r>
-                                    <w:proofErr w:type="gramEnd"/>
-                                    <w:r>
-                                      <w:rPr>
-                                        <w:rFonts w:ascii="Barlow Condensed Medium" w:eastAsia="標楷體" w:hAnsi="Barlow Condensed Medium"/>
-                                        <w:color w:val="000000" w:themeColor="text1"/>
-                                        <w:w w:val="60"/>
-                                        <w:sz w:val="26"/>
-                                        <w:szCs w:val="26"/>
-                                      </w:rPr>
-                                      <w:t>小組</w:t>
+                                      <w:t>拿細耳小組</w:t>
                                     </w:r>
                                   </w:p>
                                 </w:tc>
@@ -6144,7 +4896,6 @@
                                         <w:szCs w:val="26"/>
                                       </w:rPr>
                                     </w:pPr>
-                                    <w:proofErr w:type="gramStart"/>
                                     <w:r>
                                       <w:rPr>
                                         <w:rFonts w:ascii="Barlow Condensed Medium" w:eastAsia="標楷體" w:hAnsi="Barlow Condensed Medium"/>
@@ -6155,7 +4906,6 @@
                                       </w:rPr>
                                       <w:t>明憲家</w:t>
                                     </w:r>
-                                    <w:proofErr w:type="gramEnd"/>
                                   </w:p>
                                 </w:tc>
                               </w:tr>
@@ -6297,12 +5047,12 @@
           </mc:Choice>
           <mc:Fallback>
             <w:pict>
-              <v:group w14:anchorId="5DF93223" id="群組 24" o:spid="_x0000_s1029" style="position:absolute;margin-left:533.85pt;margin-top:298.55pt;width:140.3pt;height:259.35pt;z-index:251660288;mso-position-horizontal-relative:page;mso-position-vertical-relative:page;mso-width-relative:margin;mso-height-relative:margin" coordsize="17818,32941" o:gfxdata="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">
+              <v:group w14:anchorId="5DF93223" id="群組 24" o:spid="_x0000_s1029" style="position:absolute;margin-left:533.85pt;margin-top:298.55pt;width:140.3pt;height:259.35pt;z-index:251660288;mso-position-horizontal-relative:page;mso-position-vertical-relative:page;mso-width-relative:margin;mso-height-relative:margin" coordsize="17818,32941" o:gfxdata="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">
                 <v:shapetype id="_x0000_t202" coordsize="21600,21600" o:spt="202" path="m,l,21600r21600,l21600,xe">
                   <v:stroke joinstyle="miter"/>
                   <v:path gradientshapeok="t" o:connecttype="rect"/>
                 </v:shapetype>
-                <v:shape id="_x0000_s1030" type="#_x0000_t202" style="position:absolute;left:351;top:293;width:17279;height:32590;visibility:visible;mso-wrap-style:square;v-text-anchor:top" o:gfxdata="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" stroked="f">
+                <v:shape id="_x0000_s1030" type="#_x0000_t202" style="position:absolute;left:351;top:293;width:17279;height:32590;visibility:visible;mso-wrap-style:square;v-text-anchor:top" o:gfxdata="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" stroked="f">
                   <v:textbox inset="0,0,0,0">
                     <w:txbxContent>
                       <w:p>
@@ -6319,7 +5069,6 @@
                           </w:rPr>
                           <w:t>聚會時間表</w:t>
                         </w:r>
-                        <w:proofErr w:type="gramStart"/>
                         <w:r>
                           <w:rPr>
                             <w:rFonts w:ascii="Barlow Condensed Medium" w:eastAsia="華康正顏楷體W9" w:hAnsi="Barlow Condensed Medium" w:cstheme="minorHAnsi" w:hint="eastAsia"/>
@@ -6329,7 +5078,6 @@
                           </w:rPr>
                           <w:t>》</w:t>
                         </w:r>
-                        <w:proofErr w:type="gramEnd"/>
                       </w:p>
                       <w:tbl>
                         <w:tblPr>
@@ -6344,7 +5092,7 @@
                           <w:tblLook w:val="04A0" w:firstRow="1" w:lastRow="0" w:firstColumn="1" w:lastColumn="0" w:noHBand="0" w:noVBand="1"/>
                         </w:tblPr>
                         <w:tblGrid>
-                          <w:gridCol w:w="908"/>
+                          <w:gridCol w:w="907"/>
                           <w:gridCol w:w="1146"/>
                           <w:gridCol w:w="708"/>
                         </w:tblGrid>
@@ -7583,7 +6331,6 @@
                                   <w:szCs w:val="26"/>
                                 </w:rPr>
                               </w:pPr>
-                              <w:proofErr w:type="gramStart"/>
                               <w:r>
                                 <w:rPr>
                                   <w:rFonts w:ascii="Barlow Condensed Medium" w:eastAsia="標楷體" w:hAnsi="Barlow Condensed Medium"/>
@@ -7592,18 +6339,7 @@
                                   <w:sz w:val="26"/>
                                   <w:szCs w:val="26"/>
                                 </w:rPr>
-                                <w:t>拿細耳</w:t>
-                              </w:r>
-                              <w:proofErr w:type="gramEnd"/>
-                              <w:r>
-                                <w:rPr>
-                                  <w:rFonts w:ascii="Barlow Condensed Medium" w:eastAsia="標楷體" w:hAnsi="Barlow Condensed Medium"/>
-                                  <w:color w:val="000000" w:themeColor="text1"/>
-                                  <w:w w:val="60"/>
-                                  <w:sz w:val="26"/>
-                                  <w:szCs w:val="26"/>
-                                </w:rPr>
-                                <w:t>小組</w:t>
+                                <w:t>拿細耳小組</w:t>
                               </w:r>
                             </w:p>
                           </w:tc>
@@ -7808,7 +6544,6 @@
                                   <w:szCs w:val="26"/>
                                 </w:rPr>
                               </w:pPr>
-                              <w:proofErr w:type="gramStart"/>
                               <w:r>
                                 <w:rPr>
                                   <w:rFonts w:ascii="Barlow Condensed Medium" w:eastAsia="標楷體" w:hAnsi="Barlow Condensed Medium"/>
@@ -7819,7 +6554,6 @@
                                 </w:rPr>
                                 <w:t>明憲家</w:t>
                               </w:r>
-                              <w:proofErr w:type="gramEnd"/>
                             </w:p>
                           </w:tc>
                         </w:tr>
@@ -7898,7 +6632,7 @@
                     </w:txbxContent>
                   </v:textbox>
                 </v:shape>
-                <v:roundrect id="圓角矩形 5" o:spid="_x0000_s1031" style="position:absolute;width:17818;height:32941;visibility:visible;mso-wrap-style:square;v-text-anchor:middle" arcsize="2169f" o:gfxdata="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" filled="f" strokecolor="#5a5a5a [2109]" strokeweight="2.5pt">
+                <v:roundrect id="圓角矩形 5" o:spid="_x0000_s1031" style="position:absolute;width:17818;height:32941;visibility:visible;mso-wrap-style:square;v-text-anchor:middle" arcsize="2169f" o:gfxdata="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" filled="f" strokecolor="#5a5a5a [2109]" strokeweight="2.5pt">
                   <v:stroke joinstyle="miter"/>
                 </v:roundrect>
                 <w10:wrap anchorx="page" anchory="page"/>
@@ -7955,6 +6689,7 @@
         <w:rPr>
           <w:rFonts w:ascii="Barlow Condensed Medium" w:hAnsi="Barlow Condensed Medium"/>
           <w:noProof/>
+          <w:lang w:bidi="he-IL"/>
         </w:rPr>
         <mc:AlternateContent>
           <mc:Choice Requires="wpg">
@@ -8252,25 +6987,7 @@
                                         <w:w w:val="80"/>
                                         <w:szCs w:val="24"/>
                                       </w:rPr>
-                                      <w:t>謙卑</w:t>
-                                    </w:r>
-                                    <w:proofErr w:type="gramStart"/>
-                                    <w:r>
-                                      <w:rPr>
-                                        <w:rFonts w:ascii="Barlow Condensed Medium" w:eastAsia="華康儷楷書" w:hAnsi="Barlow Condensed Medium" w:cs="華康儷楷書" w:hint="eastAsia"/>
-                                        <w:w w:val="80"/>
-                                        <w:szCs w:val="24"/>
-                                      </w:rPr>
-                                      <w:t>捨</w:t>
-                                    </w:r>
-                                    <w:proofErr w:type="gramEnd"/>
-                                    <w:r>
-                                      <w:rPr>
-                                        <w:rFonts w:ascii="Barlow Condensed Medium" w:eastAsia="華康儷楷書" w:hAnsi="Barlow Condensed Medium" w:cs="華康儷楷書" w:hint="eastAsia"/>
-                                        <w:w w:val="80"/>
-                                        <w:szCs w:val="24"/>
-                                      </w:rPr>
-                                      <w:t>己的子</w:t>
+                                      <w:t>謙卑捨己的子</w:t>
                                     </w:r>
                                   </w:p>
                                 </w:tc>
@@ -8476,7 +7193,6 @@
                                       </w:rPr>
                                       <w:t>約一</w:t>
                                     </w:r>
-                                    <w:proofErr w:type="gramStart"/>
                                     <w:r>
                                       <w:rPr>
                                         <w:rFonts w:ascii="Barlow Condensed Medium" w:eastAsia="華康儷楷書" w:hAnsi="Barlow Condensed Medium" w:cs="華康儷楷書"/>
@@ -8485,18 +7201,7 @@
                                         <w:sz w:val="26"/>
                                         <w:szCs w:val="26"/>
                                       </w:rPr>
-                                      <w:t>5</w:t>
-                                    </w:r>
-                                    <w:proofErr w:type="gramEnd"/>
-                                    <w:r>
-                                      <w:rPr>
-                                        <w:rFonts w:ascii="Barlow Condensed Medium" w:eastAsia="華康儷楷書" w:hAnsi="Barlow Condensed Medium" w:cs="華康儷楷書"/>
-                                        <w:color w:val="000000" w:themeColor="text1"/>
-                                        <w:w w:val="90"/>
-                                        <w:sz w:val="26"/>
-                                        <w:szCs w:val="26"/>
-                                      </w:rPr>
-                                      <w:t>:1-15</w:t>
+                                      <w:t>5:1-15</w:t>
                                     </w:r>
                                   </w:p>
                                 </w:tc>
@@ -8592,7 +7297,7 @@
                                       <w:snapToGrid w:val="0"/>
                                       <w:spacing w:line="300" w:lineRule="exact"/>
                                       <w:rPr>
-                                        <w:rFonts w:ascii="Barlow Condensed Medium" w:eastAsia="華康儷楷書" w:hAnsi="Barlow Condensed Medium" w:cs="華康儷楷書" w:hint="eastAsia"/>
+                                        <w:rFonts w:ascii="Barlow Condensed Medium" w:eastAsia="華康儷楷書" w:hAnsi="Barlow Condensed Medium" w:cs="華康儷楷書"/>
                                         <w:w w:val="90"/>
                                         <w:sz w:val="26"/>
                                         <w:szCs w:val="26"/>
@@ -8608,7 +7313,6 @@
                                       </w:rPr>
                                       <w:t>約一</w:t>
                                     </w:r>
-                                    <w:proofErr w:type="gramStart"/>
                                     <w:r>
                                       <w:rPr>
                                         <w:rFonts w:ascii="Barlow Condensed Medium" w:eastAsia="華康儷楷書" w:hAnsi="Barlow Condensed Medium" w:cs="華康儷楷書"/>
@@ -8617,18 +7321,7 @@
                                         <w:sz w:val="26"/>
                                         <w:szCs w:val="26"/>
                                       </w:rPr>
-                                      <w:t>5</w:t>
-                                    </w:r>
-                                    <w:proofErr w:type="gramEnd"/>
-                                    <w:r>
-                                      <w:rPr>
-                                        <w:rFonts w:ascii="Barlow Condensed Medium" w:eastAsia="華康儷楷書" w:hAnsi="Barlow Condensed Medium" w:cs="華康儷楷書"/>
-                                        <w:color w:val="000000" w:themeColor="text1"/>
-                                        <w:w w:val="90"/>
-                                        <w:sz w:val="26"/>
-                                        <w:szCs w:val="26"/>
-                                      </w:rPr>
-                                      <w:t>:</w:t>
+                                      <w:t>5:</w:t>
                                     </w:r>
                                     <w:r>
                                       <w:rPr>
@@ -8723,27 +7416,7 @@
                                         <w:sz w:val="26"/>
                                         <w:szCs w:val="26"/>
                                       </w:rPr>
-                                      <w:t>新的</w:t>
-                                    </w:r>
-                                    <w:proofErr w:type="gramStart"/>
-                                    <w:r>
-                                      <w:rPr>
-                                        <w:rFonts w:ascii="華康儷楷書" w:eastAsia="華康儷楷書" w:hAnsi="華康儷楷書" w:cs="華康儷楷書" w:hint="eastAsia"/>
-                                        <w:w w:val="90"/>
-                                        <w:sz w:val="26"/>
-                                        <w:szCs w:val="26"/>
-                                      </w:rPr>
-                                      <w:t>誡</w:t>
-                                    </w:r>
-                                    <w:proofErr w:type="gramEnd"/>
-                                    <w:r>
-                                      <w:rPr>
-                                        <w:rFonts w:ascii="華康儷楷書" w:eastAsia="華康儷楷書" w:hAnsi="華康儷楷書" w:cs="華康儷楷書" w:hint="eastAsia"/>
-                                        <w:w w:val="90"/>
-                                        <w:sz w:val="26"/>
-                                        <w:szCs w:val="26"/>
-                                      </w:rPr>
-                                      <w:t>命</w:t>
+                                      <w:t>新的誡命</w:t>
                                     </w:r>
                                   </w:p>
                                 </w:tc>
@@ -8772,7 +7445,6 @@
                                         <w:szCs w:val="26"/>
                                       </w:rPr>
                                     </w:pPr>
-                                    <w:proofErr w:type="gramStart"/>
                                     <w:r>
                                       <w:rPr>
                                         <w:rFonts w:ascii="Barlow Condensed Medium" w:eastAsia="華康中黑體" w:hAnsi="Barlow Condensed Medium" w:hint="eastAsia"/>
@@ -8783,7 +7455,6 @@
                                       </w:rPr>
                                       <w:t>啟應</w:t>
                                     </w:r>
-                                    <w:proofErr w:type="gramEnd"/>
                                     <w:r>
                                       <w:rPr>
                                         <w:rFonts w:ascii="Barlow Condensed Medium" w:eastAsia="華康中黑體" w:hAnsi="Barlow Condensed Medium" w:hint="eastAsia"/>
@@ -8813,7 +7484,7 @@
                                       <w:snapToGrid w:val="0"/>
                                       <w:spacing w:line="300" w:lineRule="exact"/>
                                       <w:rPr>
-                                        <w:rFonts w:ascii="Barlow Condensed Medium" w:eastAsia="華康中黑體" w:hAnsi="Barlow Condensed Medium" w:hint="eastAsia"/>
+                                        <w:rFonts w:ascii="Barlow Condensed Medium" w:eastAsia="華康中黑體" w:hAnsi="Barlow Condensed Medium"/>
                                         <w:w w:val="90"/>
                                         <w:sz w:val="26"/>
                                         <w:szCs w:val="26"/>
@@ -9009,8 +7680,8 @@
           </mc:Choice>
           <mc:Fallback>
             <w:pict>
-              <v:group w14:anchorId="0AB0FEB2" id="群組 19" o:spid="_x0000_s1032" style="position:absolute;left:0;text-align:left;margin-left:534.4pt;margin-top:567.3pt;width:140.6pt;height:130.1pt;z-index:251653120;mso-position-horizontal-relative:page;mso-position-vertical-relative:page;mso-width-relative:margin;mso-height-relative:margin" coordorigin="108" coordsize="17868,16510" o:gfxdata="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">
-                <v:shape id="_x0000_s1033" type="#_x0000_t202" style="position:absolute;left:317;top:444;width:17634;height:15621;visibility:visible;mso-wrap-style:square;v-text-anchor:top" o:gfxdata="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" stroked="f">
+              <v:group w14:anchorId="0AB0FEB2" id="群組 19" o:spid="_x0000_s1032" style="position:absolute;left:0;text-align:left;margin-left:534.4pt;margin-top:567.3pt;width:140.6pt;height:130.1pt;z-index:251653120;mso-position-horizontal-relative:page;mso-position-vertical-relative:page;mso-width-relative:margin;mso-height-relative:margin" coordorigin="108" coordsize="17868,16510" o:gfxdata="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">
+                <v:shape id="_x0000_s1033" type="#_x0000_t202" style="position:absolute;left:317;top:444;width:17634;height:15621;visibility:visible;mso-wrap-style:square;v-text-anchor:top" o:gfxdata="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" stroked="f">
                   <v:textbox inset="0,0,0,0">
                     <w:txbxContent>
                       <w:p>
@@ -9256,25 +7927,7 @@
                                   <w:w w:val="80"/>
                                   <w:szCs w:val="24"/>
                                 </w:rPr>
-                                <w:t>謙卑</w:t>
-                              </w:r>
-                              <w:proofErr w:type="gramStart"/>
-                              <w:r>
-                                <w:rPr>
-                                  <w:rFonts w:ascii="Barlow Condensed Medium" w:eastAsia="華康儷楷書" w:hAnsi="Barlow Condensed Medium" w:cs="華康儷楷書" w:hint="eastAsia"/>
-                                  <w:w w:val="80"/>
-                                  <w:szCs w:val="24"/>
-                                </w:rPr>
-                                <w:t>捨</w:t>
-                              </w:r>
-                              <w:proofErr w:type="gramEnd"/>
-                              <w:r>
-                                <w:rPr>
-                                  <w:rFonts w:ascii="Barlow Condensed Medium" w:eastAsia="華康儷楷書" w:hAnsi="Barlow Condensed Medium" w:cs="華康儷楷書" w:hint="eastAsia"/>
-                                  <w:w w:val="80"/>
-                                  <w:szCs w:val="24"/>
-                                </w:rPr>
-                                <w:t>己的子</w:t>
+                                <w:t>謙卑捨己的子</w:t>
                               </w:r>
                             </w:p>
                           </w:tc>
@@ -9480,7 +8133,6 @@
                                 </w:rPr>
                                 <w:t>約一</w:t>
                               </w:r>
-                              <w:proofErr w:type="gramStart"/>
                               <w:r>
                                 <w:rPr>
                                   <w:rFonts w:ascii="Barlow Condensed Medium" w:eastAsia="華康儷楷書" w:hAnsi="Barlow Condensed Medium" w:cs="華康儷楷書"/>
@@ -9489,18 +8141,7 @@
                                   <w:sz w:val="26"/>
                                   <w:szCs w:val="26"/>
                                 </w:rPr>
-                                <w:t>5</w:t>
-                              </w:r>
-                              <w:proofErr w:type="gramEnd"/>
-                              <w:r>
-                                <w:rPr>
-                                  <w:rFonts w:ascii="Barlow Condensed Medium" w:eastAsia="華康儷楷書" w:hAnsi="Barlow Condensed Medium" w:cs="華康儷楷書"/>
-                                  <w:color w:val="000000" w:themeColor="text1"/>
-                                  <w:w w:val="90"/>
-                                  <w:sz w:val="26"/>
-                                  <w:szCs w:val="26"/>
-                                </w:rPr>
-                                <w:t>:1-15</w:t>
+                                <w:t>5:1-15</w:t>
                               </w:r>
                             </w:p>
                           </w:tc>
@@ -9596,7 +8237,7 @@
                                 <w:snapToGrid w:val="0"/>
                                 <w:spacing w:line="300" w:lineRule="exact"/>
                                 <w:rPr>
-                                  <w:rFonts w:ascii="Barlow Condensed Medium" w:eastAsia="華康儷楷書" w:hAnsi="Barlow Condensed Medium" w:cs="華康儷楷書" w:hint="eastAsia"/>
+                                  <w:rFonts w:ascii="Barlow Condensed Medium" w:eastAsia="華康儷楷書" w:hAnsi="Barlow Condensed Medium" w:cs="華康儷楷書"/>
                                   <w:w w:val="90"/>
                                   <w:sz w:val="26"/>
                                   <w:szCs w:val="26"/>
@@ -9612,7 +8253,6 @@
                                 </w:rPr>
                                 <w:t>約一</w:t>
                               </w:r>
-                              <w:proofErr w:type="gramStart"/>
                               <w:r>
                                 <w:rPr>
                                   <w:rFonts w:ascii="Barlow Condensed Medium" w:eastAsia="華康儷楷書" w:hAnsi="Barlow Condensed Medium" w:cs="華康儷楷書"/>
@@ -9621,18 +8261,7 @@
                                   <w:sz w:val="26"/>
                                   <w:szCs w:val="26"/>
                                 </w:rPr>
-                                <w:t>5</w:t>
-                              </w:r>
-                              <w:proofErr w:type="gramEnd"/>
-                              <w:r>
-                                <w:rPr>
-                                  <w:rFonts w:ascii="Barlow Condensed Medium" w:eastAsia="華康儷楷書" w:hAnsi="Barlow Condensed Medium" w:cs="華康儷楷書"/>
-                                  <w:color w:val="000000" w:themeColor="text1"/>
-                                  <w:w w:val="90"/>
-                                  <w:sz w:val="26"/>
-                                  <w:szCs w:val="26"/>
-                                </w:rPr>
-                                <w:t>:</w:t>
+                                <w:t>5:</w:t>
                               </w:r>
                               <w:r>
                                 <w:rPr>
@@ -9727,27 +8356,7 @@
                                   <w:sz w:val="26"/>
                                   <w:szCs w:val="26"/>
                                 </w:rPr>
-                                <w:t>新的</w:t>
-                              </w:r>
-                              <w:proofErr w:type="gramStart"/>
-                              <w:r>
-                                <w:rPr>
-                                  <w:rFonts w:ascii="華康儷楷書" w:eastAsia="華康儷楷書" w:hAnsi="華康儷楷書" w:cs="華康儷楷書" w:hint="eastAsia"/>
-                                  <w:w w:val="90"/>
-                                  <w:sz w:val="26"/>
-                                  <w:szCs w:val="26"/>
-                                </w:rPr>
-                                <w:t>誡</w:t>
-                              </w:r>
-                              <w:proofErr w:type="gramEnd"/>
-                              <w:r>
-                                <w:rPr>
-                                  <w:rFonts w:ascii="華康儷楷書" w:eastAsia="華康儷楷書" w:hAnsi="華康儷楷書" w:cs="華康儷楷書" w:hint="eastAsia"/>
-                                  <w:w w:val="90"/>
-                                  <w:sz w:val="26"/>
-                                  <w:szCs w:val="26"/>
-                                </w:rPr>
-                                <w:t>命</w:t>
+                                <w:t>新的誡命</w:t>
                               </w:r>
                             </w:p>
                           </w:tc>
@@ -9776,7 +8385,6 @@
                                   <w:szCs w:val="26"/>
                                 </w:rPr>
                               </w:pPr>
-                              <w:proofErr w:type="gramStart"/>
                               <w:r>
                                 <w:rPr>
                                   <w:rFonts w:ascii="Barlow Condensed Medium" w:eastAsia="華康中黑體" w:hAnsi="Barlow Condensed Medium" w:hint="eastAsia"/>
@@ -9787,7 +8395,6 @@
                                 </w:rPr>
                                 <w:t>啟應</w:t>
                               </w:r>
-                              <w:proofErr w:type="gramEnd"/>
                               <w:r>
                                 <w:rPr>
                                   <w:rFonts w:ascii="Barlow Condensed Medium" w:eastAsia="華康中黑體" w:hAnsi="Barlow Condensed Medium" w:hint="eastAsia"/>
@@ -9817,7 +8424,7 @@
                                 <w:snapToGrid w:val="0"/>
                                 <w:spacing w:line="300" w:lineRule="exact"/>
                                 <w:rPr>
-                                  <w:rFonts w:ascii="Barlow Condensed Medium" w:eastAsia="華康中黑體" w:hAnsi="Barlow Condensed Medium" w:hint="eastAsia"/>
+                                  <w:rFonts w:ascii="Barlow Condensed Medium" w:eastAsia="華康中黑體" w:hAnsi="Barlow Condensed Medium"/>
                                   <w:w w:val="90"/>
                                   <w:sz w:val="26"/>
                                   <w:szCs w:val="26"/>
@@ -9950,7 +8557,7 @@
                     </w:txbxContent>
                   </v:textbox>
                 </v:shape>
-                <v:roundrect id="圓角矩形 25" o:spid="_x0000_s1034" style="position:absolute;left:108;width:17869;height:16510;visibility:visible;mso-wrap-style:square;v-text-anchor:middle" arcsize="4542f" o:gfxdata="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" filled="f" strokecolor="#5a5a5a [2109]" strokeweight="2.5pt">
+                <v:roundrect id="圓角矩形 25" o:spid="_x0000_s1034" style="position:absolute;left:108;width:17869;height:16510;visibility:visible;mso-wrap-style:square;v-text-anchor:middle" arcsize="4542f" o:gfxdata="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" filled="f" strokecolor="#5a5a5a [2109]" strokeweight="2.5pt">
                   <v:stroke joinstyle="miter"/>
                 </v:roundrect>
                 <w10:wrap anchorx="page" anchory="page"/>
@@ -9997,6 +8604,7 @@
         <w:rPr>
           <w:rFonts w:ascii="Barlow Condensed Medium" w:hAnsi="Barlow Condensed Medium"/>
           <w:noProof/>
+          <w:lang w:bidi="he-IL"/>
         </w:rPr>
         <mc:AlternateContent>
           <mc:Choice Requires="wps">
@@ -10118,7 +8726,7 @@
           </mc:Choice>
           <mc:Fallback>
             <w:pict>
-              <v:shape w14:anchorId="76BD7DFF" id="文字方塊 2" o:spid="_x0000_s1035" type="#_x0000_t202" style="position:absolute;margin-left:31.4pt;margin-top:-54.1pt;width:109.8pt;height:110.6pt;z-index:251663360;visibility:visible;mso-wrap-style:square;mso-width-percent:0;mso-height-percent:200;mso-wrap-distance-left:9pt;mso-wrap-distance-top:3.6pt;mso-wrap-distance-right:9pt;mso-wrap-distance-bottom:3.6pt;mso-position-horizontal:absolute;mso-position-horizontal-relative:text;mso-position-vertical:absolute;mso-position-vertical-relative:text;mso-width-percent:0;mso-height-percent:200;mso-width-relative:margin;mso-height-relative:margin;v-text-anchor:top" o:gfxdata="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" filled="f" stroked="f">
+              <v:shape w14:anchorId="76BD7DFF" id="文字方塊 2" o:spid="_x0000_s1035" type="#_x0000_t202" style="position:absolute;margin-left:31.4pt;margin-top:-54.1pt;width:109.8pt;height:110.6pt;z-index:251663360;visibility:visible;mso-wrap-style:square;mso-width-percent:0;mso-height-percent:200;mso-wrap-distance-left:9pt;mso-wrap-distance-top:3.6pt;mso-wrap-distance-right:9pt;mso-wrap-distance-bottom:3.6pt;mso-position-horizontal:absolute;mso-position-horizontal-relative:text;mso-position-vertical:absolute;mso-position-vertical-relative:text;mso-width-percent:0;mso-height-percent:200;mso-width-relative:margin;mso-height-relative:margin;v-text-anchor:top" o:gfxdata="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" filled="f" stroked="f">
                 <v:textbox style="mso-fit-shape-to-text:t" inset="1mm,1mm,1mm,1mm">
                   <w:txbxContent>
                     <w:p>
@@ -10198,6 +8806,7 @@
         <w:rPr>
           <w:rFonts w:ascii="Barlow Condensed Medium" w:hAnsi="Barlow Condensed Medium"/>
           <w:noProof/>
+          <w:lang w:bidi="he-IL"/>
         </w:rPr>
         <w:drawing>
           <wp:anchor distT="0" distB="0" distL="114300" distR="114300" simplePos="0" relativeHeight="251664384" behindDoc="0" locked="0" layoutInCell="1" allowOverlap="1" wp14:anchorId="6924852B" wp14:editId="0AABDEC1">
@@ -10280,6 +8889,7 @@
         <w:rPr>
           <w:rFonts w:ascii="Barlow Condensed Medium" w:hAnsi="Barlow Condensed Medium"/>
           <w:noProof/>
+          <w:lang w:bidi="he-IL"/>
         </w:rPr>
         <mc:AlternateContent>
           <mc:Choice Requires="wps">
@@ -10378,7 +8988,7 @@
           </mc:Choice>
           <mc:Fallback>
             <w:pict>
-              <v:roundrect w14:anchorId="4775AEF3" id="圓角矩形 12" o:spid="_x0000_s1036" style="position:absolute;margin-left:-.9pt;margin-top:16.35pt;width:49.3pt;height:15.45pt;z-index:251648000;visibility:visible;mso-wrap-style:square;mso-width-percent:0;mso-height-percent:0;mso-wrap-distance-left:9pt;mso-wrap-distance-top:0;mso-wrap-distance-right:9pt;mso-wrap-distance-bottom:0;mso-position-horizontal:absolute;mso-position-horizontal-relative:text;mso-position-vertical:absolute;mso-position-vertical-relative:text;mso-width-percent:0;mso-height-percent:0;mso-width-relative:margin;mso-height-relative:margin;v-text-anchor:middle" arcsize="10923f" o:gfxdata="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" fillcolor="#5a5a5a [2109]" stroked="f" strokeweight="1pt">
+              <v:roundrect w14:anchorId="4775AEF3" id="圓角矩形 12" o:spid="_x0000_s1036" style="position:absolute;margin-left:-.9pt;margin-top:16.35pt;width:49.3pt;height:15.45pt;z-index:251648000;visibility:visible;mso-wrap-style:square;mso-width-percent:0;mso-height-percent:0;mso-wrap-distance-left:9pt;mso-wrap-distance-top:0;mso-wrap-distance-right:9pt;mso-wrap-distance-bottom:0;mso-position-horizontal:absolute;mso-position-horizontal-relative:text;mso-position-vertical:absolute;mso-position-vertical-relative:text;mso-width-percent:0;mso-height-percent:0;mso-width-relative:margin;mso-height-relative:margin;v-text-anchor:middle" arcsize="10923f" o:gfxdata="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" fillcolor="#5a5a5a [2109]" stroked="f" strokeweight="1pt">
                 <v:stroke joinstyle="miter"/>
                 <v:textbox inset=".5mm,0,.5mm,0">
                   <w:txbxContent>
@@ -10420,6 +9030,7 @@
         <w:rPr>
           <w:rFonts w:ascii="Barlow Condensed Medium" w:hAnsi="Barlow Condensed Medium"/>
           <w:noProof/>
+          <w:lang w:bidi="he-IL"/>
         </w:rPr>
         <mc:AlternateContent>
           <mc:Choice Requires="wps">
@@ -10518,7 +9129,7 @@
           </mc:Choice>
           <mc:Fallback>
             <w:pict>
-              <v:roundrect w14:anchorId="196DC3BF" id="圓角矩形 14" o:spid="_x0000_s1037" style="position:absolute;margin-left:-1.25pt;margin-top:16.7pt;width:83.6pt;height:15.3pt;z-index:251649024;visibility:visible;mso-wrap-style:square;mso-width-percent:0;mso-height-percent:0;mso-wrap-distance-left:9pt;mso-wrap-distance-top:0;mso-wrap-distance-right:9pt;mso-wrap-distance-bottom:0;mso-position-horizontal:absolute;mso-position-horizontal-relative:text;mso-position-vertical:absolute;mso-position-vertical-relative:text;mso-width-percent:0;mso-height-percent:0;mso-width-relative:margin;mso-height-relative:margin;v-text-anchor:middle" arcsize="10923f" o:gfxdata="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" fillcolor="#5a5a5a [2109]" stroked="f" strokeweight="1pt">
+              <v:roundrect w14:anchorId="196DC3BF" id="圓角矩形 14" o:spid="_x0000_s1037" style="position:absolute;margin-left:-1.25pt;margin-top:16.7pt;width:83.6pt;height:15.3pt;z-index:251649024;visibility:visible;mso-wrap-style:square;mso-width-percent:0;mso-height-percent:0;mso-wrap-distance-left:9pt;mso-wrap-distance-top:0;mso-wrap-distance-right:9pt;mso-wrap-distance-bottom:0;mso-position-horizontal:absolute;mso-position-horizontal-relative:text;mso-position-vertical:absolute;mso-position-vertical-relative:text;mso-width-percent:0;mso-height-percent:0;mso-width-relative:margin;mso-height-relative:margin;v-text-anchor:middle" arcsize="10923f" o:gfxdata="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" fillcolor="#5a5a5a [2109]" stroked="f" strokeweight="1pt">
                 <v:stroke joinstyle="miter"/>
                 <v:textbox inset=".5mm,0,.5mm,0">
                   <w:txbxContent>
@@ -10616,6 +9227,7 @@
         <w:rPr>
           <w:rFonts w:ascii="Barlow Condensed Medium" w:hAnsi="Barlow Condensed Medium"/>
           <w:noProof/>
+          <w:lang w:bidi="he-IL"/>
         </w:rPr>
         <mc:AlternateContent>
           <mc:Choice Requires="wps">
@@ -10714,7 +9326,7 @@
           </mc:Choice>
           <mc:Fallback>
             <w:pict>
-              <v:roundrect w14:anchorId="1A4DC044" id="圓角矩形 9" o:spid="_x0000_s1038" style="position:absolute;margin-left:-.6pt;margin-top:16.6pt;width:30.35pt;height:15.3pt;z-index:251650048;visibility:visible;mso-wrap-style:square;mso-width-percent:0;mso-height-percent:0;mso-wrap-distance-left:9pt;mso-wrap-distance-top:0;mso-wrap-distance-right:9pt;mso-wrap-distance-bottom:0;mso-position-horizontal:absolute;mso-position-horizontal-relative:text;mso-position-vertical:absolute;mso-position-vertical-relative:text;mso-width-percent:0;mso-height-percent:0;mso-width-relative:margin;mso-height-relative:margin;v-text-anchor:middle" arcsize="10923f" o:gfxdata="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" fillcolor="#5a5a5a [2109]" stroked="f" strokeweight="1pt">
+              <v:roundrect w14:anchorId="1A4DC044" id="圓角矩形 9" o:spid="_x0000_s1038" style="position:absolute;margin-left:-.6pt;margin-top:16.6pt;width:30.35pt;height:15.3pt;z-index:251650048;visibility:visible;mso-wrap-style:square;mso-width-percent:0;mso-height-percent:0;mso-wrap-distance-left:9pt;mso-wrap-distance-top:0;mso-wrap-distance-right:9pt;mso-wrap-distance-bottom:0;mso-position-horizontal:absolute;mso-position-horizontal-relative:text;mso-position-vertical:absolute;mso-position-vertical-relative:text;mso-width-percent:0;mso-height-percent:0;mso-width-relative:margin;mso-height-relative:margin;v-text-anchor:middle" arcsize="10923f" o:gfxdata="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" fillcolor="#5a5a5a [2109]" stroked="f" strokeweight="1pt">
                 <v:stroke joinstyle="miter"/>
                 <v:textbox inset=".5mm,0,.5mm,0">
                   <w:txbxContent>
@@ -10812,6 +9424,7 @@
         <w:rPr>
           <w:rFonts w:ascii="Barlow Condensed Medium" w:hAnsi="Barlow Condensed Medium"/>
           <w:noProof/>
+          <w:lang w:bidi="he-IL"/>
         </w:rPr>
         <w:drawing>
           <wp:anchor distT="0" distB="0" distL="114300" distR="114300" simplePos="0" relativeHeight="251655168" behindDoc="1" locked="0" layoutInCell="1" allowOverlap="1" wp14:anchorId="2AA2D55C" wp14:editId="3A9F79E9">
@@ -10880,6 +9493,7 @@
         <w:rPr>
           <w:rFonts w:ascii="Barlow Condensed Medium" w:hAnsi="Barlow Condensed Medium"/>
           <w:noProof/>
+          <w:lang w:bidi="he-IL"/>
         </w:rPr>
         <mc:AlternateContent>
           <mc:Choice Requires="wps">
@@ -10978,7 +9592,7 @@
           </mc:Choice>
           <mc:Fallback>
             <w:pict>
-              <v:roundrect w14:anchorId="03BFD3A3" id="圓角矩形 13" o:spid="_x0000_s1039" style="position:absolute;margin-left:-.4pt;margin-top:16.65pt;width:49.3pt;height:15.3pt;z-index:251651072;visibility:visible;mso-wrap-style:square;mso-width-percent:0;mso-height-percent:0;mso-wrap-distance-left:9pt;mso-wrap-distance-top:0;mso-wrap-distance-right:9pt;mso-wrap-distance-bottom:0;mso-position-horizontal:absolute;mso-position-horizontal-relative:text;mso-position-vertical:absolute;mso-position-vertical-relative:text;mso-width-percent:0;mso-height-percent:0;mso-width-relative:margin;mso-height-relative:margin;v-text-anchor:middle" arcsize="10923f" o:gfxdata="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" fillcolor="#5a5a5a [2109]" stroked="f" strokeweight="1pt">
+              <v:roundrect w14:anchorId="03BFD3A3" id="圓角矩形 13" o:spid="_x0000_s1039" style="position:absolute;margin-left:-.4pt;margin-top:16.65pt;width:49.3pt;height:15.3pt;z-index:251651072;visibility:visible;mso-wrap-style:square;mso-width-percent:0;mso-height-percent:0;mso-wrap-distance-left:9pt;mso-wrap-distance-top:0;mso-wrap-distance-right:9pt;mso-wrap-distance-bottom:0;mso-position-horizontal:absolute;mso-position-horizontal-relative:text;mso-position-vertical:absolute;mso-position-vertical-relative:text;mso-width-percent:0;mso-height-percent:0;mso-width-relative:margin;mso-height-relative:margin;v-text-anchor:middle" arcsize="10923f" o:gfxdata="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" fillcolor="#5a5a5a [2109]" stroked="f" strokeweight="1pt">
                 <v:stroke joinstyle="miter"/>
                 <v:textbox inset=".5mm,0,.5mm,0">
                   <w:txbxContent>
@@ -11015,7 +9629,6 @@
         </w:rPr>
         <w:t xml:space="preserve">       </w:t>
       </w:r>
-      <w:proofErr w:type="gramStart"/>
       <w:r>
         <w:rPr>
           <w:rFonts w:ascii="Barlow Condensed Medium" w:eastAsia="華康中圓體" w:hAnsi="Barlow Condensed Medium"/>
@@ -11023,7 +9636,6 @@
         </w:rPr>
         <w:t>主堂</w:t>
       </w:r>
-      <w:proofErr w:type="gramEnd"/>
       <w:r>
         <w:rPr>
           <w:rFonts w:ascii="Barlow Condensed Medium" w:eastAsia="華康中圓體" w:hAnsi="Barlow Condensed Medium"/>
@@ -11116,6 +9728,7 @@
           <w:rFonts w:ascii="Barlow Condensed Medium" w:eastAsia="華康儷中黑" w:hAnsi="Barlow Condensed Medium"/>
           <w:noProof/>
           <w:w w:val="80"/>
+          <w:lang w:bidi="he-IL"/>
         </w:rPr>
         <mc:AlternateContent>
           <mc:Choice Requires="wps">
@@ -11167,7 +9780,6 @@
                                 <w:sz w:val="22"/>
                               </w:rPr>
                             </w:pPr>
-                            <w:proofErr w:type="gramStart"/>
                             <w:r>
                               <w:rPr>
                                 <w:rFonts w:ascii="Barlow Condensed Medium" w:eastAsia="華康儷中黑" w:hAnsi="Barlow Condensed Medium"/>
@@ -11175,7 +9787,6 @@
                               </w:rPr>
                               <w:t>教會臉書</w:t>
                             </w:r>
-                            <w:proofErr w:type="gramEnd"/>
                             <w:r>
                               <w:rPr>
                                 <w:rFonts w:ascii="Barlow Condensed Medium" w:eastAsia="華康儷中黑" w:hAnsi="Barlow Condensed Medium"/>
@@ -11218,7 +9829,7 @@
           </mc:Choice>
           <mc:Fallback>
             <w:pict>
-              <v:shape w14:anchorId="77C1E33A" id="_x0000_s1040" type="#_x0000_t202" style="position:absolute;margin-left:107.25pt;margin-top:6.2pt;width:125.55pt;height:16.3pt;z-index:251662336;visibility:visible;mso-wrap-style:square;mso-width-percent:0;mso-height-percent:0;mso-wrap-distance-left:9pt;mso-wrap-distance-top:3.6pt;mso-wrap-distance-right:9pt;mso-wrap-distance-bottom:3.6pt;mso-position-horizontal:absolute;mso-position-horizontal-relative:text;mso-position-vertical:absolute;mso-position-vertical-relative:text;mso-width-percent:0;mso-height-percent:0;mso-width-relative:margin;mso-height-relative:margin;v-text-anchor:top" o:gfxdata="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" filled="f" stroked="f">
+              <v:shape w14:anchorId="77C1E33A" id="_x0000_s1040" type="#_x0000_t202" style="position:absolute;margin-left:107.25pt;margin-top:6.2pt;width:125.55pt;height:16.3pt;z-index:251662336;visibility:visible;mso-wrap-style:square;mso-width-percent:0;mso-height-percent:0;mso-wrap-distance-left:9pt;mso-wrap-distance-top:3.6pt;mso-wrap-distance-right:9pt;mso-wrap-distance-bottom:3.6pt;mso-position-horizontal:absolute;mso-position-horizontal-relative:text;mso-position-vertical:absolute;mso-position-vertical-relative:text;mso-width-percent:0;mso-height-percent:0;mso-width-relative:margin;mso-height-relative:margin;v-text-anchor:top" o:gfxdata="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" filled="f" stroked="f">
                 <v:textbox inset="0,0,0,0">
                   <w:txbxContent>
                     <w:p>
@@ -11229,7 +9840,6 @@
                           <w:sz w:val="22"/>
                         </w:rPr>
                       </w:pPr>
-                      <w:proofErr w:type="gramStart"/>
                       <w:r>
                         <w:rPr>
                           <w:rFonts w:ascii="Barlow Condensed Medium" w:eastAsia="華康儷中黑" w:hAnsi="Barlow Condensed Medium"/>
@@ -11237,7 +9847,6 @@
                         </w:rPr>
                         <w:t>教會臉書</w:t>
                       </w:r>
-                      <w:proofErr w:type="gramEnd"/>
                       <w:r>
                         <w:rPr>
                           <w:rFonts w:ascii="Barlow Condensed Medium" w:eastAsia="華康儷中黑" w:hAnsi="Barlow Condensed Medium"/>
@@ -12072,6 +10681,7 @@
                 <w:color w:val="000000" w:themeColor="text1"/>
                 <w:sz w:val="18"/>
                 <w:szCs w:val="18"/>
+                <w:lang w:bidi="he-IL"/>
               </w:rPr>
               <mc:AlternateContent>
                 <mc:Choice Requires="wps">
@@ -12171,7 +10781,7 @@
                 </mc:Choice>
                 <mc:Fallback>
                   <w:pict>
-                    <v:rect w14:anchorId="343BC9BA" id="矩形 8" o:spid="_x0000_s1041" style="position:absolute;left:0;text-align:left;margin-left:-.85pt;margin-top:2.65pt;width:18.75pt;height:93.35pt;z-index:251669504;visibility:visible;mso-wrap-style:square;mso-width-percent:0;mso-height-percent:0;mso-wrap-distance-left:9pt;mso-wrap-distance-top:0;mso-wrap-distance-right:9pt;mso-wrap-distance-bottom:0;mso-position-horizontal:absolute;mso-position-horizontal-relative:text;mso-position-vertical:absolute;mso-position-vertical-relative:text;mso-width-percent:0;mso-height-percent:0;mso-width-relative:margin;mso-height-relative:margin;v-text-anchor:middle" o:gfxdata="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" fillcolor="#5a5a5a [2109]" stroked="f" strokeweight="1pt">
+                    <v:rect w14:anchorId="343BC9BA" id="矩形 8" o:spid="_x0000_s1041" style="position:absolute;left:0;text-align:left;margin-left:-.85pt;margin-top:2.65pt;width:18.75pt;height:93.35pt;z-index:251669504;visibility:visible;mso-wrap-style:square;mso-width-percent:0;mso-height-percent:0;mso-wrap-distance-left:9pt;mso-wrap-distance-top:0;mso-wrap-distance-right:9pt;mso-wrap-distance-bottom:0;mso-position-horizontal:absolute;mso-position-horizontal-relative:text;mso-position-vertical:absolute;mso-position-vertical-relative:text;mso-width-percent:0;mso-height-percent:0;mso-width-relative:margin;mso-height-relative:margin;v-text-anchor:middle" o:gfxdata="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" fillcolor="#5a5a5a [2109]" stroked="f" strokeweight="1pt">
                       <v:textbox style="layout-flow:vertical-ideographic" inset="1mm,1mm,1mm,1mm">
                         <w:txbxContent>
                           <w:p>
@@ -12229,7 +10839,6 @@
                 <w:szCs w:val="20"/>
               </w:rPr>
             </w:pPr>
-            <w:proofErr w:type="gramStart"/>
             <w:r>
               <w:rPr>
                 <w:rFonts w:eastAsia="華康儷中黑" w:cstheme="minorHAnsi"/>
@@ -12240,7 +10849,6 @@
               </w:rPr>
               <w:t>序樂</w:t>
             </w:r>
-            <w:proofErr w:type="gramEnd"/>
           </w:p>
         </w:tc>
         <w:tc>
@@ -12376,7 +10984,6 @@
                 <w:szCs w:val="20"/>
               </w:rPr>
             </w:pPr>
-            <w:proofErr w:type="gramStart"/>
             <w:r>
               <w:rPr>
                 <w:rFonts w:eastAsia="華康儷中黑" w:cstheme="minorHAnsi"/>
@@ -12387,7 +10994,6 @@
               </w:rPr>
               <w:t>宣召</w:t>
             </w:r>
-            <w:proofErr w:type="gramEnd"/>
           </w:p>
         </w:tc>
         <w:tc>
@@ -12745,7 +11351,7 @@
                 <w:sz w:val="20"/>
                 <w:szCs w:val="20"/>
               </w:rPr>
-              <w:t>使徒信經</w:t>
+              <w:t>十誡</w:t>
             </w:r>
           </w:p>
         </w:tc>
@@ -12843,7 +11449,6 @@
                 <w:szCs w:val="20"/>
               </w:rPr>
             </w:pPr>
-            <w:proofErr w:type="gramStart"/>
             <w:r>
               <w:rPr>
                 <w:rFonts w:eastAsia="華康儷中黑" w:cstheme="minorHAnsi"/>
@@ -12854,7 +11459,6 @@
               </w:rPr>
               <w:t>啟應文</w:t>
             </w:r>
-            <w:proofErr w:type="gramEnd"/>
           </w:p>
         </w:tc>
         <w:tc>
@@ -13306,6 +11910,7 @@
                 <w:color w:val="000000" w:themeColor="text1"/>
                 <w:sz w:val="18"/>
                 <w:szCs w:val="18"/>
+                <w:lang w:bidi="he-IL"/>
               </w:rPr>
               <mc:AlternateContent>
                 <mc:Choice Requires="wps">
@@ -13405,7 +12010,7 @@
                 </mc:Choice>
                 <mc:Fallback>
                   <w:pict>
-                    <v:rect w14:anchorId="21B0B3F3" id="矩形 10" o:spid="_x0000_s1042" style="position:absolute;left:0;text-align:left;margin-left:-.75pt;margin-top:.35pt;width:19.3pt;height:45.45pt;z-index:251652096;visibility:visible;mso-wrap-style:square;mso-width-percent:0;mso-height-percent:0;mso-wrap-distance-left:9pt;mso-wrap-distance-top:0;mso-wrap-distance-right:9pt;mso-wrap-distance-bottom:0;mso-position-horizontal:absolute;mso-position-horizontal-relative:text;mso-position-vertical:absolute;mso-position-vertical-relative:text;mso-width-percent:0;mso-height-percent:0;mso-width-relative:margin;mso-height-relative:margin;v-text-anchor:middle" o:gfxdata="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" fillcolor="#5a5a5a [2109]" stroked="f" strokeweight="1pt">
+                    <v:rect w14:anchorId="21B0B3F3" id="矩形 10" o:spid="_x0000_s1042" style="position:absolute;left:0;text-align:left;margin-left:-.75pt;margin-top:.35pt;width:19.3pt;height:45.45pt;z-index:251652096;visibility:visible;mso-wrap-style:square;mso-width-percent:0;mso-height-percent:0;mso-wrap-distance-left:9pt;mso-wrap-distance-top:0;mso-wrap-distance-right:9pt;mso-wrap-distance-bottom:0;mso-position-horizontal:absolute;mso-position-horizontal-relative:text;mso-position-vertical:absolute;mso-position-vertical-relative:text;mso-width-percent:0;mso-height-percent:0;mso-width-relative:margin;mso-height-relative:margin;v-text-anchor:middle" o:gfxdata="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" fillcolor="#5a5a5a [2109]" stroked="f" strokeweight="1pt">
                       <v:textbox style="layout-flow:vertical-ideographic" inset="1mm,1mm,1mm,1mm">
                         <w:txbxContent>
                           <w:p>
@@ -13510,29 +12115,7 @@
                 <w:sz w:val="20"/>
                 <w:szCs w:val="20"/>
               </w:rPr>
-              <w:t>彌</w:t>
-            </w:r>
-            <w:proofErr w:type="gramStart"/>
-            <w:r>
-              <w:rPr>
-                <w:rFonts w:ascii="Bahnschrift SemiBold Condensed" w:eastAsia="標楷體" w:hAnsi="Bahnschrift SemiBold Condensed" w:cstheme="minorHAnsi" w:hint="eastAsia"/>
-                <w:color w:val="000000" w:themeColor="text1"/>
-                <w:w w:val="120"/>
-                <w:sz w:val="20"/>
-                <w:szCs w:val="20"/>
-              </w:rPr>
-              <w:t>迦</w:t>
-            </w:r>
-            <w:proofErr w:type="gramEnd"/>
-            <w:r>
-              <w:rPr>
-                <w:rFonts w:ascii="Bahnschrift SemiBold Condensed" w:eastAsia="標楷體" w:hAnsi="Bahnschrift SemiBold Condensed" w:cstheme="minorHAnsi" w:hint="eastAsia"/>
-                <w:color w:val="000000" w:themeColor="text1"/>
-                <w:w w:val="120"/>
-                <w:sz w:val="20"/>
-                <w:szCs w:val="20"/>
-              </w:rPr>
-              <w:t>書</w:t>
+              <w:t>彌迦書</w:t>
             </w:r>
             <w:r>
               <w:rPr>
@@ -13948,6 +12531,7 @@
                 <w:color w:val="000000" w:themeColor="text1"/>
                 <w:sz w:val="18"/>
                 <w:szCs w:val="18"/>
+                <w:lang w:bidi="he-IL"/>
               </w:rPr>
               <mc:AlternateContent>
                 <mc:Choice Requires="wps">
@@ -14055,7 +12639,7 @@
                 </mc:Choice>
                 <mc:Fallback>
                   <w:pict>
-                    <v:rect w14:anchorId="4D37C684" id="矩形 11" o:spid="_x0000_s1043" style="position:absolute;left:0;text-align:left;margin-left:-.75pt;margin-top:5.9pt;width:19.25pt;height:89.35pt;z-index:251658240;visibility:visible;mso-wrap-style:square;mso-width-percent:0;mso-height-percent:0;mso-wrap-distance-left:9pt;mso-wrap-distance-top:0;mso-wrap-distance-right:9pt;mso-wrap-distance-bottom:0;mso-position-horizontal:absolute;mso-position-horizontal-relative:text;mso-position-vertical:absolute;mso-position-vertical-relative:text;mso-width-percent:0;mso-height-percent:0;mso-width-relative:margin;mso-height-relative:margin;v-text-anchor:middle" o:gfxdata="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" fillcolor="#5a5a5a [2109]" stroked="f" strokeweight="1pt">
+                    <v:rect w14:anchorId="4D37C684" id="矩形 11" o:spid="_x0000_s1043" style="position:absolute;left:0;text-align:left;margin-left:-.75pt;margin-top:5.9pt;width:19.25pt;height:89.35pt;z-index:251658240;visibility:visible;mso-wrap-style:square;mso-width-percent:0;mso-height-percent:0;mso-wrap-distance-left:9pt;mso-wrap-distance-top:0;mso-wrap-distance-right:9pt;mso-wrap-distance-bottom:0;mso-position-horizontal:absolute;mso-position-horizontal-relative:text;mso-position-vertical:absolute;mso-position-vertical-relative:text;mso-width-percent:0;mso-height-percent:0;mso-width-relative:margin;mso-height-relative:margin;v-text-anchor:middle" o:gfxdata="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" fillcolor="#5a5a5a [2109]" stroked="f" strokeweight="1pt">
                       <v:textbox style="layout-flow:vertical-ideographic" inset="1mm,1mm,1mm,1mm">
                         <w:txbxContent>
                           <w:p>
@@ -14825,7 +13409,6 @@
                 <w:szCs w:val="20"/>
               </w:rPr>
             </w:pPr>
-            <w:proofErr w:type="gramStart"/>
             <w:r>
               <w:rPr>
                 <w:rFonts w:eastAsia="華康儷中黑" w:cstheme="minorHAnsi" w:hint="eastAsia"/>
@@ -14836,7 +13419,6 @@
               </w:rPr>
               <w:t>公禱</w:t>
             </w:r>
-            <w:proofErr w:type="gramEnd"/>
           </w:p>
         </w:tc>
         <w:tc>
@@ -14990,7 +13572,6 @@
                 <w:szCs w:val="20"/>
               </w:rPr>
             </w:pPr>
-            <w:proofErr w:type="gramStart"/>
             <w:r>
               <w:rPr>
                 <w:rFonts w:eastAsia="華康儷中黑" w:cstheme="minorHAnsi"/>
@@ -15001,7 +13582,6 @@
               </w:rPr>
               <w:t>頌榮</w:t>
             </w:r>
-            <w:proofErr w:type="gramEnd"/>
           </w:p>
         </w:tc>
         <w:tc>
@@ -15224,7 +13804,6 @@
               </w:rPr>
               <w:t>:</w:t>
             </w:r>
-            <w:proofErr w:type="gramStart"/>
             <w:r>
               <w:rPr>
                 <w:rFonts w:ascii="Bahnschrift SemiBold Condensed" w:eastAsia="標楷體" w:hAnsi="Bahnschrift SemiBold Condensed" w:cstheme="minorHAnsi" w:hint="eastAsia"/>
@@ -15235,7 +13814,6 @@
               </w:rPr>
               <w:t>阿們頌</w:t>
             </w:r>
-            <w:proofErr w:type="gramEnd"/>
           </w:p>
         </w:tc>
         <w:tc>
@@ -15351,7 +13929,6 @@
                 <w:szCs w:val="20"/>
               </w:rPr>
             </w:pPr>
-            <w:proofErr w:type="gramStart"/>
             <w:r>
               <w:rPr>
                 <w:rFonts w:eastAsia="華康儷中黑" w:cstheme="minorHAnsi" w:hint="eastAsia"/>
@@ -15362,7 +13939,6 @@
               </w:rPr>
               <w:t>殿樂</w:t>
             </w:r>
-            <w:proofErr w:type="gramEnd"/>
           </w:p>
         </w:tc>
         <w:tc>
@@ -15840,6 +14416,7 @@
         <w:rPr>
           <w:rFonts w:ascii="Bahnschrift SemiBold Condensed" w:eastAsia="華康細黑體" w:hAnsi="Bahnschrift SemiBold Condensed"/>
           <w:noProof/>
+          <w:lang w:bidi="he-IL"/>
         </w:rPr>
         <mc:AlternateContent>
           <mc:Choice Requires="wps">
@@ -15902,7 +14479,7 @@
           </mc:Choice>
           <mc:Fallback>
             <w:pict>
-              <v:line w14:anchorId="41E6286B" id="直線接點 2" o:spid="_x0000_s1026" style="position:absolute;z-index:251654144;visibility:visible;mso-wrap-style:square;mso-height-percent:0;mso-wrap-distance-left:9pt;mso-wrap-distance-top:0;mso-wrap-distance-right:9pt;mso-wrap-distance-bottom:0;mso-position-horizontal:absolute;mso-position-horizontal-relative:page;mso-position-vertical:absolute;mso-position-vertical-relative:page;mso-height-percent:0;mso-height-relative:margin" from="687.75pt,19.85pt" to="687.75pt,709.8pt" o:gfxdata="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" strokecolor="black [3213]" strokeweight=".5pt">
+              <v:line w14:anchorId="27344A7C" id="直線接點 2" o:spid="_x0000_s1026" style="position:absolute;z-index:251654144;visibility:visible;mso-wrap-style:square;mso-height-percent:0;mso-wrap-distance-left:9pt;mso-wrap-distance-top:0;mso-wrap-distance-right:9pt;mso-wrap-distance-bottom:0;mso-position-horizontal:absolute;mso-position-horizontal-relative:page;mso-position-vertical:absolute;mso-position-vertical-relative:page;mso-height-percent:0;mso-height-relative:margin" from="687.75pt,19.85pt" to="687.75pt,709.8pt" o:gfxdata="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" strokecolor="black [3213]" strokeweight=".5pt">
                 <v:stroke dashstyle="3 1" joinstyle="miter"/>
                 <w10:wrap anchorx="page" anchory="page"/>
               </v:line>
@@ -15933,27 +14510,7 @@
           <w:w w:val="90"/>
           <w:szCs w:val="24"/>
         </w:rPr>
-        <w:t>彌</w:t>
-      </w:r>
-      <w:proofErr w:type="gramStart"/>
-      <w:r>
-        <w:rPr>
-          <w:rFonts w:ascii="Barlow Condensed Medium" w:eastAsia="華康中黑體" w:hAnsi="Barlow Condensed Medium" w:cs="Calibri" w:hint="eastAsia"/>
-          <w:color w:val="000000"/>
-          <w:w w:val="90"/>
-          <w:szCs w:val="24"/>
-        </w:rPr>
-        <w:t>迦</w:t>
-      </w:r>
-      <w:proofErr w:type="gramEnd"/>
-      <w:r>
-        <w:rPr>
-          <w:rFonts w:ascii="Barlow Condensed Medium" w:eastAsia="華康中黑體" w:hAnsi="Barlow Condensed Medium" w:cs="Calibri" w:hint="eastAsia"/>
-          <w:color w:val="000000"/>
-          <w:w w:val="90"/>
-          <w:szCs w:val="24"/>
-        </w:rPr>
-        <w:t>書</w:t>
+        <w:t>彌迦書</w:t>
       </w:r>
       <w:r>
         <w:rPr>
@@ -16006,7 +14563,7 @@
         <w:kinsoku w:val="0"/>
         <w:snapToGrid w:val="0"/>
         <w:spacing w:line="300" w:lineRule="exact"/>
-        <w:ind w:left="352" w:hangingChars="200" w:hanging="352"/>
+        <w:ind w:left="353" w:hangingChars="200" w:hanging="353"/>
         <w:jc w:val="both"/>
         <w:rPr>
           <w:rFonts w:ascii="Calibri" w:eastAsia="標楷體" w:hAnsi="Calibri" w:cs="Calibri"/>
@@ -16060,9 +14617,17 @@
           <w:w w:val="80"/>
           <w:szCs w:val="24"/>
         </w:rPr>
-        <w:t>伊欲</w:t>
+        <w:t>伊欲佇多多國的百姓中行審判，為著多多遠遠強猛的國來解決。</w:t>
       </w:r>
-      <w:proofErr w:type="gramStart"/>
+      <w:r>
+        <w:rPr>
+          <w:rFonts w:ascii="新細明體-ExtB" w:eastAsia="新細明體-ExtB" w:hAnsi="新細明體-ExtB" w:cs="新細明體-ExtB" w:hint="eastAsia"/>
+          <w:color w:val="000000"/>
+          <w:w w:val="80"/>
+          <w:szCs w:val="24"/>
+        </w:rPr>
+        <w:t>𪜶</w:t>
+      </w:r>
       <w:r>
         <w:rPr>
           <w:rFonts w:ascii="Calibri" w:eastAsia="標楷體" w:hAnsi="Calibri" w:cs="Calibri" w:hint="eastAsia"/>
@@ -16070,9 +14635,17 @@
           <w:w w:val="80"/>
           <w:szCs w:val="24"/>
         </w:rPr>
-        <w:t>佇</w:t>
+        <w:t>欲將</w:t>
       </w:r>
-      <w:proofErr w:type="gramEnd"/>
+      <w:r>
+        <w:rPr>
+          <w:rFonts w:ascii="新細明體-ExtB" w:eastAsia="新細明體-ExtB" w:hAnsi="新細明體-ExtB" w:cs="新細明體-ExtB" w:hint="eastAsia"/>
+          <w:color w:val="000000"/>
+          <w:w w:val="80"/>
+          <w:szCs w:val="24"/>
+        </w:rPr>
+        <w:t>𪜶</w:t>
+      </w:r>
       <w:r>
         <w:rPr>
           <w:rFonts w:ascii="Calibri" w:eastAsia="標楷體" w:hAnsi="Calibri" w:cs="Calibri" w:hint="eastAsia"/>
@@ -16080,9 +14653,17 @@
           <w:w w:val="80"/>
           <w:szCs w:val="24"/>
         </w:rPr>
-        <w:t>多多國的百姓中行審判，</w:t>
+        <w:t>的刀拍做犁頭，將</w:t>
       </w:r>
-      <w:proofErr w:type="gramStart"/>
+      <w:r>
+        <w:rPr>
+          <w:rFonts w:ascii="新細明體-ExtB" w:eastAsia="新細明體-ExtB" w:hAnsi="新細明體-ExtB" w:cs="新細明體-ExtB" w:hint="eastAsia"/>
+          <w:color w:val="000000"/>
+          <w:w w:val="80"/>
+          <w:szCs w:val="24"/>
+        </w:rPr>
+        <w:t>𪜶</w:t>
+      </w:r>
       <w:r>
         <w:rPr>
           <w:rFonts w:ascii="Calibri" w:eastAsia="標楷體" w:hAnsi="Calibri" w:cs="Calibri" w:hint="eastAsia"/>
@@ -16090,91 +14671,7 @@
           <w:w w:val="80"/>
           <w:szCs w:val="24"/>
         </w:rPr>
-        <w:t>為著</w:t>
-      </w:r>
-      <w:proofErr w:type="gramEnd"/>
-      <w:r>
-        <w:rPr>
-          <w:rFonts w:ascii="Calibri" w:eastAsia="標楷體" w:hAnsi="Calibri" w:cs="Calibri" w:hint="eastAsia"/>
-          <w:color w:val="000000"/>
-          <w:w w:val="80"/>
-          <w:szCs w:val="24"/>
-        </w:rPr>
-        <w:t>多多遠遠強猛的國來解決。</w:t>
-      </w:r>
-      <w:r>
-        <w:rPr>
-          <w:rFonts w:ascii="新細明體-ExtB" w:eastAsia="新細明體-ExtB" w:hAnsi="新細明體-ExtB" w:cs="新細明體-ExtB" w:hint="eastAsia"/>
-          <w:color w:val="000000"/>
-          <w:w w:val="80"/>
-          <w:szCs w:val="24"/>
-        </w:rPr>
-        <w:t>𪜶</w:t>
-      </w:r>
-      <w:r>
-        <w:rPr>
-          <w:rFonts w:ascii="Calibri" w:eastAsia="標楷體" w:hAnsi="Calibri" w:cs="Calibri" w:hint="eastAsia"/>
-          <w:color w:val="000000"/>
-          <w:w w:val="80"/>
-          <w:szCs w:val="24"/>
-        </w:rPr>
-        <w:t>欲將</w:t>
-      </w:r>
-      <w:r>
-        <w:rPr>
-          <w:rFonts w:ascii="新細明體-ExtB" w:eastAsia="新細明體-ExtB" w:hAnsi="新細明體-ExtB" w:cs="新細明體-ExtB" w:hint="eastAsia"/>
-          <w:color w:val="000000"/>
-          <w:w w:val="80"/>
-          <w:szCs w:val="24"/>
-        </w:rPr>
-        <w:t>𪜶</w:t>
-      </w:r>
-      <w:r>
-        <w:rPr>
-          <w:rFonts w:ascii="Calibri" w:eastAsia="標楷體" w:hAnsi="Calibri" w:cs="Calibri" w:hint="eastAsia"/>
-          <w:color w:val="000000"/>
-          <w:w w:val="80"/>
-          <w:szCs w:val="24"/>
-        </w:rPr>
-        <w:t>的刀拍做犁頭，將</w:t>
-      </w:r>
-      <w:r>
-        <w:rPr>
-          <w:rFonts w:ascii="新細明體-ExtB" w:eastAsia="新細明體-ExtB" w:hAnsi="新細明體-ExtB" w:cs="新細明體-ExtB" w:hint="eastAsia"/>
-          <w:color w:val="000000"/>
-          <w:w w:val="80"/>
-          <w:szCs w:val="24"/>
-        </w:rPr>
-        <w:t>𪜶</w:t>
-      </w:r>
-      <w:r>
-        <w:rPr>
-          <w:rFonts w:ascii="Calibri" w:eastAsia="標楷體" w:hAnsi="Calibri" w:cs="Calibri" w:hint="eastAsia"/>
-          <w:color w:val="000000"/>
-          <w:w w:val="80"/>
-          <w:szCs w:val="24"/>
-        </w:rPr>
-        <w:t>的槍拍做鐮仔。此國</w:t>
-      </w:r>
-      <w:proofErr w:type="gramStart"/>
-      <w:r>
-        <w:rPr>
-          <w:rFonts w:ascii="Calibri" w:eastAsia="標楷體" w:hAnsi="Calibri" w:cs="Calibri" w:hint="eastAsia"/>
-          <w:color w:val="000000"/>
-          <w:w w:val="80"/>
-          <w:szCs w:val="24"/>
-        </w:rPr>
-        <w:t>無抬刀攻擊彼國</w:t>
-      </w:r>
-      <w:proofErr w:type="gramEnd"/>
-      <w:r>
-        <w:rPr>
-          <w:rFonts w:ascii="Calibri" w:eastAsia="標楷體" w:hAnsi="Calibri" w:cs="Calibri" w:hint="eastAsia"/>
-          <w:color w:val="000000"/>
-          <w:w w:val="80"/>
-          <w:szCs w:val="24"/>
-        </w:rPr>
-        <w:t>；</w:t>
+        <w:t>的槍拍做鐮仔。此國無抬刀攻擊彼國；</w:t>
       </w:r>
       <w:r>
         <w:rPr>
@@ -16200,7 +14697,7 @@
         <w:kinsoku w:val="0"/>
         <w:snapToGrid w:val="0"/>
         <w:spacing w:line="300" w:lineRule="exact"/>
-        <w:ind w:left="352" w:hangingChars="200" w:hanging="352"/>
+        <w:ind w:left="353" w:hangingChars="200" w:hanging="353"/>
         <w:jc w:val="both"/>
         <w:rPr>
           <w:rFonts w:ascii="Calibri" w:eastAsia="華康中黑體" w:hAnsi="Calibri" w:cs="Calibri"/>
@@ -16268,67 +14765,7 @@
           <w:w w:val="80"/>
           <w:sz w:val="22"/>
         </w:rPr>
-        <w:t>他必在多國</w:t>
-      </w:r>
-      <w:proofErr w:type="gramStart"/>
-      <w:r>
-        <w:rPr>
-          <w:rFonts w:ascii="Calibri" w:eastAsia="華康中黑體" w:hAnsi="Calibri" w:cs="Calibri" w:hint="eastAsia"/>
-          <w:color w:val="000000"/>
-          <w:w w:val="80"/>
-          <w:sz w:val="22"/>
-        </w:rPr>
-        <w:t>的民中施行</w:t>
-      </w:r>
-      <w:proofErr w:type="gramEnd"/>
-      <w:r>
-        <w:rPr>
-          <w:rFonts w:ascii="Calibri" w:eastAsia="華康中黑體" w:hAnsi="Calibri" w:cs="Calibri" w:hint="eastAsia"/>
-          <w:color w:val="000000"/>
-          <w:w w:val="80"/>
-          <w:sz w:val="22"/>
-        </w:rPr>
-        <w:t>審判、為遠方強盛的國斷定是非．他們要</w:t>
-      </w:r>
-      <w:proofErr w:type="gramStart"/>
-      <w:r>
-        <w:rPr>
-          <w:rFonts w:ascii="Calibri" w:eastAsia="華康中黑體" w:hAnsi="Calibri" w:cs="Calibri" w:hint="eastAsia"/>
-          <w:color w:val="000000"/>
-          <w:w w:val="80"/>
-          <w:sz w:val="22"/>
-        </w:rPr>
-        <w:t>將刀打成</w:t>
-      </w:r>
-      <w:proofErr w:type="gramEnd"/>
-      <w:r>
-        <w:rPr>
-          <w:rFonts w:ascii="Calibri" w:eastAsia="華康中黑體" w:hAnsi="Calibri" w:cs="Calibri" w:hint="eastAsia"/>
-          <w:color w:val="000000"/>
-          <w:w w:val="80"/>
-          <w:sz w:val="22"/>
-        </w:rPr>
-        <w:t>犁頭、把槍打成鐮刀．</w:t>
-      </w:r>
-      <w:proofErr w:type="gramStart"/>
-      <w:r>
-        <w:rPr>
-          <w:rFonts w:ascii="Calibri" w:eastAsia="華康中黑體" w:hAnsi="Calibri" w:cs="Calibri" w:hint="eastAsia"/>
-          <w:color w:val="000000"/>
-          <w:w w:val="80"/>
-          <w:sz w:val="22"/>
-        </w:rPr>
-        <w:t>這國不</w:t>
-      </w:r>
-      <w:proofErr w:type="gramEnd"/>
-      <w:r>
-        <w:rPr>
-          <w:rFonts w:ascii="Calibri" w:eastAsia="華康中黑體" w:hAnsi="Calibri" w:cs="Calibri" w:hint="eastAsia"/>
-          <w:color w:val="000000"/>
-          <w:w w:val="80"/>
-          <w:sz w:val="22"/>
-        </w:rPr>
-        <w:t>舉刀攻擊那國、他們也不再學習戰事。</w:t>
+        <w:t>他必在多國的民中施行審判、為遠方強盛的國斷定是非．他們要將刀打成犁頭、把槍打成鐮刀．這國不舉刀攻擊那國、他們也不再學習戰事。</w:t>
       </w:r>
     </w:p>
     <w:p>
@@ -16420,7 +14857,6 @@
                 <w:w w:val="80"/>
               </w:rPr>
             </w:pPr>
-            <w:proofErr w:type="gramStart"/>
             <w:r>
               <w:rPr>
                 <w:rFonts w:ascii="Barlow Condensed Medium" w:eastAsia="華康中黑體" w:hAnsi="Barlow Condensed Medium" w:cstheme="minorHAnsi"/>
@@ -16428,7 +14864,6 @@
               </w:rPr>
               <w:t>主日事奉</w:t>
             </w:r>
-            <w:proofErr w:type="gramEnd"/>
           </w:p>
         </w:tc>
         <w:tc>
@@ -16459,17 +14894,8 @@
                 <w:rFonts w:ascii="Barlow Condensed Medium" w:eastAsia="華康中黑體" w:hAnsi="Barlow Condensed Medium" w:cstheme="minorHAnsi"/>
                 <w:w w:val="66"/>
               </w:rPr>
-              <w:t>本</w:t>
-            </w:r>
-            <w:proofErr w:type="gramStart"/>
-            <w:r>
-              <w:rPr>
-                <w:rFonts w:ascii="Barlow Condensed Medium" w:eastAsia="華康中黑體" w:hAnsi="Barlow Condensed Medium" w:cstheme="minorHAnsi"/>
-                <w:w w:val="66"/>
-              </w:rPr>
-              <w:t>週</w:t>
-            </w:r>
-            <w:proofErr w:type="gramEnd"/>
+              <w:t>本週</w:t>
+            </w:r>
             <w:r>
               <w:rPr>
                 <w:rFonts w:ascii="Barlow Condensed Medium" w:eastAsia="華康儷中黑" w:hAnsi="Barlow Condensed Medium" w:cstheme="minorHAnsi"/>
@@ -16579,17 +15005,8 @@
                 <w:rFonts w:ascii="Barlow Condensed Medium" w:eastAsia="華康中黑體" w:hAnsi="Barlow Condensed Medium" w:cstheme="minorHAnsi"/>
                 <w:w w:val="66"/>
               </w:rPr>
-              <w:t>下</w:t>
-            </w:r>
-            <w:proofErr w:type="gramStart"/>
-            <w:r>
-              <w:rPr>
-                <w:rFonts w:ascii="Barlow Condensed Medium" w:eastAsia="華康中黑體" w:hAnsi="Barlow Condensed Medium" w:cstheme="minorHAnsi"/>
-                <w:w w:val="66"/>
-              </w:rPr>
-              <w:t>週</w:t>
-            </w:r>
-            <w:proofErr w:type="gramEnd"/>
+              <w:t>下週</w:t>
+            </w:r>
             <w:r>
               <w:rPr>
                 <w:rFonts w:ascii="Barlow Condensed Medium" w:eastAsia="華康儷中黑" w:hAnsi="Barlow Condensed Medium" w:cstheme="minorHAnsi"/>
@@ -17008,7 +15425,7 @@
                 <w:rFonts w:ascii="Barlow Condensed Medium" w:eastAsia="標楷體" w:hAnsi="Barlow Condensed Medium" w:cstheme="minorHAnsi" w:hint="eastAsia"/>
                 <w:w w:val="80"/>
               </w:rPr>
-              <w:t>70</w:t>
+              <w:t>71</w:t>
             </w:r>
           </w:p>
         </w:tc>
@@ -17036,7 +15453,6 @@
                 <w:szCs w:val="28"/>
               </w:rPr>
             </w:pPr>
-            <w:proofErr w:type="gramStart"/>
             <w:r>
               <w:rPr>
                 <w:rFonts w:ascii="Barlow Condensed Medium" w:eastAsia="華康正顏楷體W9" w:hAnsi="Barlow Condensed Medium" w:cstheme="minorHAnsi"/>
@@ -17046,7 +15462,6 @@
               </w:rPr>
               <w:t>月值月長執</w:t>
             </w:r>
-            <w:proofErr w:type="gramEnd"/>
             <w:r>
               <w:rPr>
                 <w:rFonts w:ascii="Barlow Condensed Medium" w:eastAsia="標楷體" w:hAnsi="Barlow Condensed Medium" w:cstheme="minorHAnsi"/>
@@ -17315,7 +15730,7 @@
                 <w:rFonts w:ascii="Barlow Condensed Medium" w:eastAsia="標楷體" w:hAnsi="Barlow Condensed Medium" w:cstheme="minorHAnsi" w:hint="eastAsia"/>
                 <w:w w:val="80"/>
               </w:rPr>
-              <w:t>11</w:t>
+              <w:t>--</w:t>
             </w:r>
           </w:p>
         </w:tc>
@@ -17589,7 +16004,7 @@
                 <w:rFonts w:ascii="Barlow Condensed Medium" w:eastAsia="標楷體" w:hAnsi="Barlow Condensed Medium" w:cstheme="minorHAnsi" w:hint="eastAsia"/>
                 <w:w w:val="80"/>
               </w:rPr>
-              <w:t>8</w:t>
+              <w:t>11</w:t>
             </w:r>
           </w:p>
         </w:tc>
@@ -17868,7 +16283,7 @@
                 <w:rFonts w:ascii="Barlow Condensed Medium" w:eastAsia="標楷體" w:hAnsi="Barlow Condensed Medium" w:cstheme="minorHAnsi" w:hint="eastAsia"/>
                 <w:w w:val="80"/>
               </w:rPr>
-              <w:t>--</w:t>
+              <w:t>13</w:t>
             </w:r>
           </w:p>
         </w:tc>
@@ -18140,7 +16555,7 @@
                 <w:rFonts w:ascii="Barlow Condensed Medium" w:eastAsia="標楷體" w:hAnsi="Barlow Condensed Medium" w:cstheme="minorHAnsi" w:hint="eastAsia"/>
                 <w:w w:val="80"/>
               </w:rPr>
-              <w:t>17</w:t>
+              <w:t>--</w:t>
             </w:r>
           </w:p>
         </w:tc>
@@ -18741,7 +17156,6 @@
                 <w:w w:val="80"/>
               </w:rPr>
             </w:pPr>
-            <w:proofErr w:type="gramStart"/>
             <w:r>
               <w:rPr>
                 <w:rFonts w:ascii="Barlow Condensed Medium" w:eastAsia="華康中黑體" w:hAnsi="Barlow Condensed Medium" w:cstheme="minorHAnsi"/>
@@ -18749,7 +17163,6 @@
               </w:rPr>
               <w:t>司獻</w:t>
             </w:r>
-            <w:proofErr w:type="gramEnd"/>
           </w:p>
         </w:tc>
         <w:tc>
@@ -18969,7 +17382,7 @@
                 <w:rFonts w:ascii="Barlow Condensed Medium" w:eastAsia="標楷體" w:hAnsi="Barlow Condensed Medium" w:cstheme="minorHAnsi" w:hint="eastAsia"/>
                 <w:w w:val="80"/>
               </w:rPr>
-              <w:t>4</w:t>
+              <w:t>5</w:t>
             </w:r>
           </w:p>
         </w:tc>
@@ -19108,21 +17521,12 @@
                 <w:w w:val="80"/>
               </w:rPr>
             </w:pPr>
-            <w:proofErr w:type="gramStart"/>
             <w:r>
               <w:rPr>
                 <w:rFonts w:ascii="標楷體" w:eastAsia="標楷體" w:hAnsi="標楷體" w:cs="華康儷楷書"/>
                 <w:w w:val="80"/>
               </w:rPr>
-              <w:t>拿細耳</w:t>
-            </w:r>
-            <w:proofErr w:type="gramEnd"/>
-            <w:r>
-              <w:rPr>
-                <w:rFonts w:ascii="標楷體" w:eastAsia="標楷體" w:hAnsi="標楷體" w:cs="華康儷楷書"/>
-                <w:w w:val="80"/>
-              </w:rPr>
-              <w:t>小組</w:t>
+              <w:t>拿細耳小組</w:t>
             </w:r>
           </w:p>
         </w:tc>
@@ -19870,8 +18274,10 @@
                 <w:rFonts w:ascii="Barlow Condensed Medium" w:eastAsia="標楷體" w:hAnsi="Barlow Condensed Medium" w:cstheme="minorHAnsi" w:hint="eastAsia"/>
                 <w:w w:val="80"/>
               </w:rPr>
-              <w:t>6</w:t>
-            </w:r>
+              <w:t>5</w:t>
+            </w:r>
+            <w:bookmarkStart w:id="6" w:name="_GoBack"/>
+            <w:bookmarkEnd w:id="6"/>
           </w:p>
         </w:tc>
         <w:tc>
@@ -20141,7 +18547,7 @@
                 <w:rFonts w:ascii="Barlow Condensed Medium" w:eastAsia="標楷體" w:hAnsi="Barlow Condensed Medium" w:cstheme="minorHAnsi" w:hint="eastAsia"/>
                 <w:w w:val="80"/>
               </w:rPr>
-              <w:t>7</w:t>
+              <w:t>--</w:t>
             </w:r>
           </w:p>
         </w:tc>
@@ -20550,7 +18956,6 @@
                 <w:w w:val="80"/>
               </w:rPr>
             </w:pPr>
-            <w:proofErr w:type="gramStart"/>
             <w:r>
               <w:rPr>
                 <w:rFonts w:ascii="標楷體" w:eastAsia="標楷體" w:hAnsi="標楷體" w:cs="華康儷楷書" w:hint="eastAsia"/>
@@ -20565,7 +18970,6 @@
               </w:rPr>
               <w:t>團契</w:t>
             </w:r>
-            <w:proofErr w:type="gramEnd"/>
           </w:p>
         </w:tc>
         <w:tc>
@@ -20982,7 +19386,7 @@
                 <w:rFonts w:ascii="Barlow Condensed Medium" w:eastAsia="標楷體" w:hAnsi="Barlow Condensed Medium" w:cstheme="minorHAnsi" w:hint="eastAsia"/>
                 <w:w w:val="80"/>
               </w:rPr>
-              <w:t>3</w:t>
+              <w:t>4</w:t>
             </w:r>
           </w:p>
         </w:tc>
@@ -21283,14 +19687,12 @@
                 <w:szCs w:val="24"/>
               </w:rPr>
             </w:pPr>
-            <w:proofErr w:type="gramStart"/>
             <w:r>
               <w:rPr>
                 <w:rFonts w:ascii="標楷體" w:eastAsia="標楷體" w:hAnsi="標楷體" w:hint="eastAsia"/>
               </w:rPr>
               <w:t>蔡侑霖</w:t>
             </w:r>
-            <w:proofErr w:type="gramEnd"/>
           </w:p>
         </w:tc>
         <w:tc>
@@ -21538,7 +19940,6 @@
                 <w:w w:val="80"/>
               </w:rPr>
             </w:pPr>
-            <w:proofErr w:type="gramStart"/>
             <w:r>
               <w:rPr>
                 <w:rFonts w:ascii="Barlow Condensed Medium" w:eastAsia="華康中黑體" w:hAnsi="Barlow Condensed Medium" w:cstheme="minorHAnsi"/>
@@ -21546,7 +19947,6 @@
               </w:rPr>
               <w:t>愛宴</w:t>
             </w:r>
-            <w:proofErr w:type="gramEnd"/>
           </w:p>
         </w:tc>
         <w:tc>
@@ -22116,7 +20516,6 @@
                 <w:rFonts w:ascii="Barlow Condensed Medium" w:eastAsia="華康中黑體" w:hAnsi="Barlow Condensed Medium" w:cs="Times New Roman"/>
                 <w:w w:val="80"/>
                 <w:szCs w:val="24"/>
-                <w:highlight w:val="yellow"/>
               </w:rPr>
             </w:pPr>
             <w:r>
@@ -22124,7 +20523,6 @@
                 <w:rFonts w:ascii="Barlow Condensed Medium" w:eastAsia="華康中黑體" w:hAnsi="Barlow Condensed Medium" w:cstheme="minorHAnsi"/>
                 <w:w w:val="80"/>
                 <w:szCs w:val="24"/>
-                <w:highlight w:val="yellow"/>
               </w:rPr>
               <w:sym w:font="Wingdings 2" w:char="F0AE"/>
             </w:r>
@@ -22133,7 +20531,6 @@
                 <w:rFonts w:ascii="Barlow Condensed Medium" w:eastAsia="華康中黑體" w:hAnsi="Barlow Condensed Medium" w:cstheme="minorHAnsi"/>
                 <w:w w:val="80"/>
                 <w:szCs w:val="24"/>
-                <w:highlight w:val="yellow"/>
               </w:rPr>
               <w:t>華語</w:t>
             </w:r>
@@ -22142,7 +20539,6 @@
                 <w:rFonts w:ascii="Barlow Condensed Medium" w:eastAsia="華康中黑體" w:hAnsi="Barlow Condensed Medium" w:cs="Times New Roman"/>
                 <w:w w:val="80"/>
                 <w:szCs w:val="24"/>
-                <w:highlight w:val="yellow"/>
               </w:rPr>
               <w:t>禮拜奉獻</w:t>
             </w:r>
@@ -22151,7 +20547,6 @@
                 <w:rFonts w:ascii="Barlow Condensed Medium" w:eastAsia="華康中黑體" w:hAnsi="Barlow Condensed Medium" w:cs="Times New Roman"/>
                 <w:w w:val="80"/>
                 <w:szCs w:val="24"/>
-                <w:highlight w:val="yellow"/>
               </w:rPr>
               <w:t>:</w:t>
             </w:r>
@@ -22174,7 +20569,6 @@
                 <w:rFonts w:ascii="Barlow Condensed Medium" w:eastAsia="華康中黑體" w:hAnsi="Barlow Condensed Medium" w:cs="Times New Roman"/>
                 <w:w w:val="80"/>
                 <w:szCs w:val="24"/>
-                <w:highlight w:val="yellow"/>
               </w:rPr>
             </w:pPr>
           </w:p>
@@ -22197,7 +20591,6 @@
                 <w:rFonts w:ascii="Barlow Condensed Medium" w:eastAsia="華康中黑體" w:hAnsi="Barlow Condensed Medium" w:cs="Times New Roman"/>
                 <w:w w:val="80"/>
                 <w:szCs w:val="24"/>
-                <w:highlight w:val="yellow"/>
               </w:rPr>
             </w:pPr>
             <w:r>
@@ -22205,7 +20598,6 @@
                 <w:rFonts w:ascii="Barlow Condensed Medium" w:eastAsia="華康中黑體" w:hAnsi="Barlow Condensed Medium" w:cstheme="minorHAnsi"/>
                 <w:w w:val="80"/>
                 <w:szCs w:val="24"/>
-                <w:highlight w:val="yellow"/>
               </w:rPr>
               <w:sym w:font="Wingdings 2" w:char="F0AE"/>
             </w:r>
@@ -22214,7 +20606,6 @@
                 <w:rFonts w:ascii="Barlow Condensed Medium" w:eastAsia="華康中黑體" w:hAnsi="Barlow Condensed Medium" w:cstheme="minorHAnsi" w:hint="eastAsia"/>
                 <w:w w:val="80"/>
                 <w:szCs w:val="24"/>
-                <w:highlight w:val="yellow"/>
               </w:rPr>
               <w:t>台語禮拜奉獻</w:t>
             </w:r>
@@ -22238,7 +20629,6 @@
                 <w:rFonts w:ascii="Barlow Condensed Medium" w:eastAsia="華康中黑體" w:hAnsi="Barlow Condensed Medium" w:cs="Times New Roman"/>
                 <w:w w:val="80"/>
                 <w:szCs w:val="24"/>
-                <w:highlight w:val="yellow"/>
               </w:rPr>
             </w:pPr>
             <w:r>
@@ -22246,7 +20636,6 @@
                 <w:rFonts w:ascii="Barlow Condensed Medium" w:eastAsia="華康中黑體" w:hAnsi="Barlow Condensed Medium" w:cs="Times New Roman" w:hint="eastAsia"/>
                 <w:w w:val="80"/>
                 <w:szCs w:val="24"/>
-                <w:highlight w:val="yellow"/>
               </w:rPr>
               <w:t>5,500</w:t>
             </w:r>
@@ -22269,7 +20658,6 @@
                 <w:rFonts w:ascii="Barlow Condensed Medium" w:eastAsia="華康中黑體" w:hAnsi="Barlow Condensed Medium" w:cs="Times New Roman"/>
                 <w:w w:val="80"/>
                 <w:szCs w:val="24"/>
-                <w:highlight w:val="yellow"/>
               </w:rPr>
             </w:pPr>
           </w:p>
@@ -22291,7 +20679,6 @@
                 <w:rFonts w:ascii="Barlow Condensed Medium" w:eastAsia="華康中黑體" w:hAnsi="Barlow Condensed Medium" w:cs="Times New Roman"/>
                 <w:w w:val="80"/>
                 <w:szCs w:val="24"/>
-                <w:highlight w:val="yellow"/>
               </w:rPr>
             </w:pPr>
           </w:p>
@@ -22317,7 +20704,6 @@
                 <w:rFonts w:ascii="Barlow Condensed Medium" w:eastAsia="華康中黑體" w:hAnsi="Barlow Condensed Medium" w:cstheme="minorHAnsi"/>
                 <w:w w:val="80"/>
                 <w:szCs w:val="24"/>
-                <w:highlight w:val="yellow"/>
               </w:rPr>
             </w:pPr>
             <w:r>
@@ -22325,7 +20711,6 @@
                 <w:rFonts w:ascii="Barlow Condensed Medium" w:eastAsia="華康中黑體" w:hAnsi="Barlow Condensed Medium" w:cstheme="minorHAnsi"/>
                 <w:w w:val="80"/>
                 <w:szCs w:val="24"/>
-                <w:highlight w:val="yellow"/>
               </w:rPr>
               <w:sym w:font="Wingdings 2" w:char="F0AE"/>
             </w:r>
@@ -22334,7 +20719,6 @@
                 <w:rFonts w:ascii="Barlow Condensed Medium" w:eastAsia="華康中黑體" w:hAnsi="Barlow Condensed Medium" w:cstheme="minorHAnsi" w:hint="eastAsia"/>
                 <w:w w:val="80"/>
                 <w:szCs w:val="24"/>
-                <w:highlight w:val="yellow"/>
               </w:rPr>
               <w:t>月定</w:t>
             </w:r>
@@ -22343,7 +20727,6 @@
                 <w:rFonts w:ascii="Barlow Condensed Medium" w:eastAsia="華康中黑體" w:hAnsi="Barlow Condensed Medium" w:cstheme="minorHAnsi"/>
                 <w:w w:val="80"/>
                 <w:szCs w:val="24"/>
-                <w:highlight w:val="yellow"/>
               </w:rPr>
               <w:t>奉獻</w:t>
             </w:r>
@@ -22352,7 +20735,6 @@
                 <w:rFonts w:ascii="Barlow Condensed Medium" w:eastAsia="華康中黑體" w:hAnsi="Barlow Condensed Medium" w:cstheme="minorHAnsi"/>
                 <w:w w:val="80"/>
                 <w:szCs w:val="24"/>
-                <w:highlight w:val="yellow"/>
               </w:rPr>
               <w:t>:</w:t>
             </w:r>
@@ -22364,7 +20746,6 @@
                 <w:rFonts w:ascii="Barlow Condensed Medium" w:eastAsia="華康中黑體" w:hAnsi="Barlow Condensed Medium" w:cstheme="minorHAnsi"/>
                 <w:w w:val="80"/>
                 <w:szCs w:val="24"/>
-                <w:highlight w:val="yellow"/>
               </w:rPr>
             </w:pPr>
           </w:p>
@@ -22386,7 +20767,6 @@
                 <w:rFonts w:ascii="Barlow Condensed Medium" w:eastAsia="華康中黑體" w:hAnsi="Barlow Condensed Medium" w:cstheme="minorHAnsi"/>
                 <w:w w:val="80"/>
                 <w:szCs w:val="24"/>
-                <w:highlight w:val="yellow"/>
               </w:rPr>
             </w:pPr>
             <w:r>
@@ -22394,7 +20774,6 @@
                 <w:rFonts w:ascii="Barlow Condensed Medium" w:eastAsia="華康中黑體" w:hAnsi="Barlow Condensed Medium" w:cstheme="minorHAnsi" w:hint="eastAsia"/>
                 <w:w w:val="80"/>
                 <w:szCs w:val="24"/>
-                <w:highlight w:val="yellow"/>
               </w:rPr>
               <w:t>2</w:t>
             </w:r>
@@ -22403,7 +20782,6 @@
                 <w:rFonts w:ascii="Barlow Condensed Medium" w:eastAsia="華康中黑體" w:hAnsi="Barlow Condensed Medium" w:cstheme="minorHAnsi" w:hint="eastAsia"/>
                 <w:w w:val="80"/>
                 <w:szCs w:val="24"/>
-                <w:highlight w:val="yellow"/>
               </w:rPr>
               <w:t>號</w:t>
             </w:r>
@@ -22416,7 +20794,6 @@
                 <w:rFonts w:ascii="Barlow Condensed Medium" w:eastAsia="華康中黑體" w:hAnsi="Barlow Condensed Medium" w:cstheme="minorHAnsi"/>
                 <w:w w:val="80"/>
                 <w:szCs w:val="24"/>
-                <w:highlight w:val="yellow"/>
               </w:rPr>
             </w:pPr>
             <w:r>
@@ -22424,7 +20801,6 @@
                 <w:rFonts w:ascii="Barlow Condensed Medium" w:eastAsia="華康中黑體" w:hAnsi="Barlow Condensed Medium" w:cstheme="minorHAnsi" w:hint="eastAsia"/>
                 <w:w w:val="80"/>
                 <w:szCs w:val="24"/>
-                <w:highlight w:val="yellow"/>
               </w:rPr>
               <w:t>3</w:t>
             </w:r>
@@ -22448,7 +20824,6 @@
                 <w:rFonts w:ascii="Barlow Condensed Medium" w:eastAsia="華康中黑體" w:hAnsi="Barlow Condensed Medium" w:cstheme="minorHAnsi"/>
                 <w:w w:val="80"/>
                 <w:szCs w:val="24"/>
-                <w:highlight w:val="yellow"/>
               </w:rPr>
             </w:pPr>
             <w:r>
@@ -22456,7 +20831,6 @@
                 <w:rFonts w:ascii="Barlow Condensed Medium" w:eastAsia="華康中黑體" w:hAnsi="Barlow Condensed Medium" w:cstheme="minorHAnsi" w:hint="eastAsia"/>
                 <w:w w:val="80"/>
                 <w:szCs w:val="24"/>
-                <w:highlight w:val="yellow"/>
               </w:rPr>
               <w:t>3</w:t>
             </w:r>
@@ -22465,7 +20839,6 @@
                 <w:rFonts w:ascii="Barlow Condensed Medium" w:eastAsia="華康中黑體" w:hAnsi="Barlow Condensed Medium" w:cstheme="minorHAnsi" w:hint="eastAsia"/>
                 <w:w w:val="80"/>
                 <w:szCs w:val="24"/>
-                <w:highlight w:val="yellow"/>
               </w:rPr>
               <w:t>,000</w:t>
             </w:r>
@@ -22489,7 +20862,6 @@
                 <w:rFonts w:ascii="Barlow Condensed Medium" w:eastAsia="華康中黑體" w:hAnsi="Barlow Condensed Medium" w:cstheme="minorHAnsi"/>
                 <w:w w:val="80"/>
                 <w:szCs w:val="24"/>
-                <w:highlight w:val="yellow"/>
               </w:rPr>
             </w:pPr>
             <w:r>
@@ -22497,7 +20869,6 @@
                 <w:rFonts w:ascii="Barlow Condensed Medium" w:eastAsia="華康中黑體" w:hAnsi="Barlow Condensed Medium" w:cstheme="minorHAnsi" w:hint="eastAsia"/>
                 <w:w w:val="80"/>
                 <w:szCs w:val="24"/>
-                <w:highlight w:val="yellow"/>
               </w:rPr>
               <w:t>2-1</w:t>
             </w:r>
@@ -22506,7 +20877,6 @@
                 <w:rFonts w:ascii="Barlow Condensed Medium" w:eastAsia="華康中黑體" w:hAnsi="Barlow Condensed Medium" w:cstheme="minorHAnsi" w:hint="eastAsia"/>
                 <w:w w:val="80"/>
                 <w:szCs w:val="24"/>
-                <w:highlight w:val="yellow"/>
               </w:rPr>
               <w:t> </w:t>
             </w:r>
@@ -22515,7 +20885,6 @@
                 <w:rFonts w:ascii="Barlow Condensed Medium" w:eastAsia="華康中黑體" w:hAnsi="Barlow Condensed Medium" w:cstheme="minorHAnsi" w:hint="eastAsia"/>
                 <w:w w:val="80"/>
                 <w:szCs w:val="24"/>
-                <w:highlight w:val="yellow"/>
               </w:rPr>
               <w:t>號</w:t>
             </w:r>
@@ -22528,7 +20897,6 @@
                 <w:rFonts w:ascii="Barlow Condensed Medium" w:eastAsia="華康中黑體" w:hAnsi="Barlow Condensed Medium" w:cstheme="minorHAnsi"/>
                 <w:w w:val="80"/>
                 <w:szCs w:val="24"/>
-                <w:highlight w:val="yellow"/>
               </w:rPr>
             </w:pPr>
           </w:p>
@@ -22550,7 +20918,6 @@
                 <w:rFonts w:ascii="Barlow Condensed Medium" w:eastAsia="華康中黑體" w:hAnsi="Barlow Condensed Medium" w:cstheme="minorHAnsi"/>
                 <w:w w:val="80"/>
                 <w:szCs w:val="24"/>
-                <w:highlight w:val="yellow"/>
               </w:rPr>
             </w:pPr>
             <w:r>
@@ -22558,7 +20925,6 @@
                 <w:rFonts w:ascii="Barlow Condensed Medium" w:eastAsia="華康中黑體" w:hAnsi="Barlow Condensed Medium" w:cstheme="minorHAnsi" w:hint="eastAsia"/>
                 <w:w w:val="80"/>
                 <w:szCs w:val="24"/>
-                <w:highlight w:val="yellow"/>
               </w:rPr>
               <w:t>6,000</w:t>
             </w:r>
@@ -22581,7 +20947,6 @@
                 <w:rFonts w:ascii="Barlow Condensed Medium" w:eastAsia="華康中黑體" w:hAnsi="Barlow Condensed Medium" w:cstheme="minorHAnsi"/>
                 <w:w w:val="80"/>
                 <w:szCs w:val="24"/>
-                <w:highlight w:val="yellow"/>
               </w:rPr>
             </w:pPr>
             <w:r>
@@ -22589,7 +20954,6 @@
                 <w:rFonts w:ascii="Barlow Condensed Medium" w:eastAsia="華康中黑體" w:hAnsi="Barlow Condensed Medium" w:cstheme="minorHAnsi" w:hint="eastAsia"/>
                 <w:w w:val="80"/>
                 <w:szCs w:val="24"/>
-                <w:highlight w:val="yellow"/>
               </w:rPr>
               <w:t>8</w:t>
             </w:r>
@@ -22598,7 +20962,6 @@
                 <w:rFonts w:ascii="Barlow Condensed Medium" w:eastAsia="華康中黑體" w:hAnsi="Barlow Condensed Medium" w:cstheme="minorHAnsi" w:hint="eastAsia"/>
                 <w:w w:val="80"/>
                 <w:szCs w:val="24"/>
-                <w:highlight w:val="yellow"/>
               </w:rPr>
               <w:t>號</w:t>
             </w:r>
@@ -22611,7 +20974,6 @@
                 <w:rFonts w:ascii="Barlow Condensed Medium" w:eastAsia="華康中黑體" w:hAnsi="Barlow Condensed Medium" w:cstheme="minorHAnsi"/>
                 <w:w w:val="80"/>
                 <w:szCs w:val="24"/>
-                <w:highlight w:val="yellow"/>
               </w:rPr>
             </w:pPr>
           </w:p>
@@ -22633,7 +20995,6 @@
                 <w:rFonts w:ascii="Barlow Condensed Medium" w:eastAsia="華康中黑體" w:hAnsi="Barlow Condensed Medium" w:cstheme="minorHAnsi"/>
                 <w:w w:val="80"/>
                 <w:szCs w:val="24"/>
-                <w:highlight w:val="yellow"/>
               </w:rPr>
             </w:pPr>
             <w:r>
@@ -22641,7 +21002,6 @@
                 <w:rFonts w:ascii="Barlow Condensed Medium" w:eastAsia="華康中黑體" w:hAnsi="Barlow Condensed Medium" w:cstheme="minorHAnsi" w:hint="eastAsia"/>
                 <w:w w:val="80"/>
                 <w:szCs w:val="24"/>
-                <w:highlight w:val="yellow"/>
               </w:rPr>
               <w:t>4</w:t>
             </w:r>
@@ -22650,7 +21010,6 @@
                 <w:rFonts w:ascii="Barlow Condensed Medium" w:eastAsia="華康中黑體" w:hAnsi="Barlow Condensed Medium" w:cstheme="minorHAnsi" w:hint="eastAsia"/>
                 <w:w w:val="80"/>
                 <w:szCs w:val="24"/>
-                <w:highlight w:val="yellow"/>
               </w:rPr>
               <w:t>,0</w:t>
             </w:r>
@@ -22659,7 +21018,6 @@
                 <w:rFonts w:ascii="Barlow Condensed Medium" w:eastAsia="華康中黑體" w:hAnsi="Barlow Condensed Medium" w:cstheme="minorHAnsi" w:hint="eastAsia"/>
                 <w:w w:val="80"/>
                 <w:szCs w:val="24"/>
-                <w:highlight w:val="yellow"/>
               </w:rPr>
               <w:t>00</w:t>
             </w:r>
@@ -22685,7 +21043,6 @@
                 <w:rFonts w:ascii="Barlow Condensed Medium" w:eastAsia="華康中黑體" w:hAnsi="Barlow Condensed Medium" w:cstheme="minorHAnsi"/>
                 <w:w w:val="80"/>
                 <w:szCs w:val="24"/>
-                <w:highlight w:val="yellow"/>
               </w:rPr>
             </w:pPr>
           </w:p>
@@ -22706,7 +21063,6 @@
                 <w:rFonts w:ascii="Barlow Condensed Medium" w:eastAsia="華康中黑體" w:hAnsi="Barlow Condensed Medium" w:cstheme="minorHAnsi"/>
                 <w:w w:val="80"/>
                 <w:szCs w:val="24"/>
-                <w:highlight w:val="yellow"/>
               </w:rPr>
             </w:pPr>
             <w:r>
@@ -22714,7 +21070,6 @@
                 <w:rFonts w:ascii="Barlow Condensed Medium" w:eastAsia="華康中黑體" w:hAnsi="Barlow Condensed Medium" w:cstheme="minorHAnsi" w:hint="eastAsia"/>
                 <w:w w:val="80"/>
                 <w:szCs w:val="24"/>
-                <w:highlight w:val="yellow"/>
               </w:rPr>
               <w:t>9</w:t>
             </w:r>
@@ -22723,7 +21078,6 @@
                 <w:rFonts w:ascii="Barlow Condensed Medium" w:eastAsia="華康中黑體" w:hAnsi="Barlow Condensed Medium" w:cstheme="minorHAnsi" w:hint="eastAsia"/>
                 <w:w w:val="80"/>
                 <w:szCs w:val="24"/>
-                <w:highlight w:val="yellow"/>
               </w:rPr>
               <w:t>號</w:t>
             </w:r>
@@ -22746,7 +21100,6 @@
                 <w:rFonts w:ascii="Barlow Condensed Medium" w:eastAsia="華康中黑體" w:hAnsi="Barlow Condensed Medium" w:cstheme="minorHAnsi"/>
                 <w:w w:val="80"/>
                 <w:szCs w:val="24"/>
-                <w:highlight w:val="yellow"/>
               </w:rPr>
             </w:pPr>
             <w:r>
@@ -22754,7 +21107,6 @@
                 <w:rFonts w:ascii="Barlow Condensed Medium" w:eastAsia="華康中黑體" w:hAnsi="Barlow Condensed Medium" w:cstheme="minorHAnsi" w:hint="eastAsia"/>
                 <w:w w:val="80"/>
                 <w:szCs w:val="24"/>
-                <w:highlight w:val="yellow"/>
               </w:rPr>
               <w:t>2,000</w:t>
             </w:r>
@@ -22778,7 +21130,6 @@
                 <w:rFonts w:ascii="Barlow Condensed Medium" w:eastAsia="華康中黑體" w:hAnsi="Barlow Condensed Medium" w:cstheme="minorHAnsi"/>
                 <w:w w:val="80"/>
                 <w:szCs w:val="24"/>
-                <w:highlight w:val="yellow"/>
               </w:rPr>
             </w:pPr>
             <w:r>
@@ -22786,7 +21137,6 @@
                 <w:rFonts w:ascii="Barlow Condensed Medium" w:eastAsia="華康中黑體" w:hAnsi="Barlow Condensed Medium" w:cstheme="minorHAnsi" w:hint="eastAsia"/>
                 <w:w w:val="80"/>
                 <w:szCs w:val="24"/>
-                <w:highlight w:val="yellow"/>
               </w:rPr>
               <w:t>9-1</w:t>
             </w:r>
@@ -22795,7 +21145,6 @@
                 <w:rFonts w:ascii="Barlow Condensed Medium" w:eastAsia="華康中黑體" w:hAnsi="Barlow Condensed Medium" w:cstheme="minorHAnsi" w:hint="eastAsia"/>
                 <w:w w:val="80"/>
                 <w:szCs w:val="24"/>
-                <w:highlight w:val="yellow"/>
               </w:rPr>
               <w:t>號</w:t>
             </w:r>
@@ -22818,7 +21167,6 @@
                 <w:rFonts w:ascii="Barlow Condensed Medium" w:eastAsia="華康中黑體" w:hAnsi="Barlow Condensed Medium" w:cstheme="minorHAnsi"/>
                 <w:w w:val="80"/>
                 <w:szCs w:val="24"/>
-                <w:highlight w:val="yellow"/>
               </w:rPr>
             </w:pPr>
             <w:r>
@@ -22826,7 +21174,6 @@
                 <w:rFonts w:ascii="Barlow Condensed Medium" w:eastAsia="華康中黑體" w:hAnsi="Barlow Condensed Medium" w:cstheme="minorHAnsi" w:hint="eastAsia"/>
                 <w:w w:val="80"/>
                 <w:szCs w:val="24"/>
-                <w:highlight w:val="yellow"/>
               </w:rPr>
               <w:t>4,000</w:t>
             </w:r>
@@ -22850,7 +21197,6 @@
                 <w:rFonts w:ascii="Barlow Condensed Medium" w:eastAsia="華康中黑體" w:hAnsi="Barlow Condensed Medium" w:cstheme="minorHAnsi"/>
                 <w:w w:val="80"/>
                 <w:szCs w:val="24"/>
-                <w:highlight w:val="yellow"/>
               </w:rPr>
             </w:pPr>
             <w:r>
@@ -22858,7 +21204,6 @@
                 <w:rFonts w:ascii="Barlow Condensed Medium" w:eastAsia="華康中黑體" w:hAnsi="Barlow Condensed Medium" w:cstheme="minorHAnsi" w:hint="eastAsia"/>
                 <w:w w:val="80"/>
                 <w:szCs w:val="24"/>
-                <w:highlight w:val="yellow"/>
               </w:rPr>
               <w:t>17</w:t>
             </w:r>
@@ -22867,7 +21212,6 @@
                 <w:rFonts w:ascii="Barlow Condensed Medium" w:eastAsia="華康中黑體" w:hAnsi="Barlow Condensed Medium" w:cstheme="minorHAnsi" w:hint="eastAsia"/>
                 <w:w w:val="80"/>
                 <w:szCs w:val="24"/>
-                <w:highlight w:val="yellow"/>
               </w:rPr>
               <w:t>號</w:t>
             </w:r>
@@ -22890,7 +21234,6 @@
                 <w:rFonts w:ascii="Barlow Condensed Medium" w:eastAsia="華康中黑體" w:hAnsi="Barlow Condensed Medium" w:cstheme="minorHAnsi"/>
                 <w:w w:val="80"/>
                 <w:szCs w:val="24"/>
-                <w:highlight w:val="yellow"/>
               </w:rPr>
             </w:pPr>
             <w:r>
@@ -22898,7 +21241,6 @@
                 <w:rFonts w:ascii="Barlow Condensed Medium" w:eastAsia="華康中黑體" w:hAnsi="Barlow Condensed Medium" w:cstheme="minorHAnsi" w:hint="eastAsia"/>
                 <w:w w:val="80"/>
                 <w:szCs w:val="24"/>
-                <w:highlight w:val="yellow"/>
               </w:rPr>
               <w:t>7,000</w:t>
             </w:r>
@@ -22924,7 +21266,6 @@
                 <w:rFonts w:ascii="Barlow Condensed Medium" w:eastAsia="華康中黑體" w:hAnsi="Barlow Condensed Medium" w:cstheme="minorHAnsi"/>
                 <w:w w:val="80"/>
                 <w:szCs w:val="24"/>
-                <w:highlight w:val="yellow"/>
               </w:rPr>
             </w:pPr>
           </w:p>
@@ -22945,7 +21286,6 @@
                 <w:rFonts w:ascii="Barlow Condensed Medium" w:eastAsia="華康中黑體" w:hAnsi="Barlow Condensed Medium" w:cstheme="minorHAnsi"/>
                 <w:w w:val="80"/>
                 <w:szCs w:val="24"/>
-                <w:highlight w:val="yellow"/>
               </w:rPr>
             </w:pPr>
             <w:r>
@@ -22953,7 +21293,6 @@
                 <w:rFonts w:ascii="Barlow Condensed Medium" w:eastAsia="華康中黑體" w:hAnsi="Barlow Condensed Medium" w:cstheme="minorHAnsi" w:hint="eastAsia"/>
                 <w:w w:val="80"/>
                 <w:szCs w:val="24"/>
-                <w:highlight w:val="yellow"/>
               </w:rPr>
               <w:t>26</w:t>
             </w:r>
@@ -22962,7 +21301,6 @@
                 <w:rFonts w:ascii="Barlow Condensed Medium" w:eastAsia="華康中黑體" w:hAnsi="Barlow Condensed Medium" w:cstheme="minorHAnsi" w:hint="eastAsia"/>
                 <w:w w:val="80"/>
                 <w:szCs w:val="24"/>
-                <w:highlight w:val="yellow"/>
               </w:rPr>
               <w:t>號</w:t>
             </w:r>
@@ -22985,7 +21323,6 @@
                 <w:rFonts w:ascii="Barlow Condensed Medium" w:eastAsia="華康中黑體" w:hAnsi="Barlow Condensed Medium" w:cstheme="minorHAnsi"/>
                 <w:w w:val="80"/>
                 <w:szCs w:val="24"/>
-                <w:highlight w:val="yellow"/>
               </w:rPr>
             </w:pPr>
             <w:r>
@@ -22993,7 +21330,6 @@
                 <w:rFonts w:ascii="Barlow Condensed Medium" w:eastAsia="華康中黑體" w:hAnsi="Barlow Condensed Medium" w:cstheme="minorHAnsi" w:hint="eastAsia"/>
                 <w:w w:val="80"/>
                 <w:szCs w:val="24"/>
-                <w:highlight w:val="yellow"/>
               </w:rPr>
               <w:t>3,000</w:t>
             </w:r>
@@ -23017,7 +21353,6 @@
                 <w:rFonts w:ascii="Barlow Condensed Medium" w:eastAsia="華康中黑體" w:hAnsi="Barlow Condensed Medium" w:cstheme="minorHAnsi"/>
                 <w:w w:val="80"/>
                 <w:szCs w:val="24"/>
-                <w:highlight w:val="yellow"/>
               </w:rPr>
             </w:pPr>
             <w:r>
@@ -23025,7 +21360,6 @@
                 <w:rFonts w:ascii="Barlow Condensed Medium" w:eastAsia="華康中黑體" w:hAnsi="Barlow Condensed Medium" w:cstheme="minorHAnsi" w:hint="eastAsia"/>
                 <w:w w:val="80"/>
                 <w:szCs w:val="24"/>
-                <w:highlight w:val="yellow"/>
               </w:rPr>
               <w:t>27</w:t>
             </w:r>
@@ -23034,7 +21368,6 @@
                 <w:rFonts w:ascii="Barlow Condensed Medium" w:eastAsia="華康中黑體" w:hAnsi="Barlow Condensed Medium" w:cstheme="minorHAnsi" w:hint="eastAsia"/>
                 <w:w w:val="80"/>
                 <w:szCs w:val="24"/>
-                <w:highlight w:val="yellow"/>
               </w:rPr>
               <w:t>號</w:t>
             </w:r>
@@ -23057,7 +21390,6 @@
                 <w:rFonts w:ascii="Barlow Condensed Medium" w:eastAsia="華康中黑體" w:hAnsi="Barlow Condensed Medium" w:cstheme="minorHAnsi"/>
                 <w:w w:val="80"/>
                 <w:szCs w:val="24"/>
-                <w:highlight w:val="yellow"/>
               </w:rPr>
             </w:pPr>
             <w:r>
@@ -23065,7 +21397,6 @@
                 <w:rFonts w:ascii="Barlow Condensed Medium" w:eastAsia="華康中黑體" w:hAnsi="Barlow Condensed Medium" w:cstheme="minorHAnsi" w:hint="eastAsia"/>
                 <w:w w:val="80"/>
                 <w:szCs w:val="24"/>
-                <w:highlight w:val="yellow"/>
               </w:rPr>
               <w:t>2,000</w:t>
             </w:r>
@@ -23089,7 +21420,6 @@
                 <w:rFonts w:ascii="Barlow Condensed Medium" w:eastAsia="華康中黑體" w:hAnsi="Barlow Condensed Medium" w:cstheme="minorHAnsi"/>
                 <w:w w:val="80"/>
                 <w:szCs w:val="24"/>
-                <w:highlight w:val="yellow"/>
               </w:rPr>
             </w:pPr>
             <w:r>
@@ -23097,7 +21427,6 @@
                 <w:rFonts w:ascii="Barlow Condensed Medium" w:eastAsia="華康中黑體" w:hAnsi="Barlow Condensed Medium" w:cstheme="minorHAnsi" w:hint="eastAsia"/>
                 <w:w w:val="80"/>
                 <w:szCs w:val="24"/>
-                <w:highlight w:val="yellow"/>
               </w:rPr>
               <w:t>43</w:t>
             </w:r>
@@ -23106,7 +21435,6 @@
                 <w:rFonts w:ascii="Barlow Condensed Medium" w:eastAsia="華康中黑體" w:hAnsi="Barlow Condensed Medium" w:cstheme="minorHAnsi" w:hint="eastAsia"/>
                 <w:w w:val="80"/>
                 <w:szCs w:val="24"/>
-                <w:highlight w:val="yellow"/>
               </w:rPr>
               <w:t>號</w:t>
             </w:r>
@@ -23129,7 +21457,6 @@
                 <w:rFonts w:ascii="Barlow Condensed Medium" w:eastAsia="華康中黑體" w:hAnsi="Barlow Condensed Medium" w:cstheme="minorHAnsi"/>
                 <w:w w:val="80"/>
                 <w:szCs w:val="24"/>
-                <w:highlight w:val="yellow"/>
               </w:rPr>
             </w:pPr>
             <w:r>
@@ -23137,7 +21464,6 @@
                 <w:rFonts w:ascii="Barlow Condensed Medium" w:eastAsia="華康中黑體" w:hAnsi="Barlow Condensed Medium" w:cstheme="minorHAnsi" w:hint="eastAsia"/>
                 <w:w w:val="80"/>
                 <w:szCs w:val="24"/>
-                <w:highlight w:val="yellow"/>
               </w:rPr>
               <w:t>2,000</w:t>
             </w:r>
@@ -23163,7 +21489,6 @@
                 <w:rFonts w:ascii="Barlow Condensed Medium" w:eastAsia="華康中黑體" w:hAnsi="Barlow Condensed Medium" w:cstheme="minorHAnsi"/>
                 <w:w w:val="80"/>
                 <w:szCs w:val="24"/>
-                <w:highlight w:val="yellow"/>
               </w:rPr>
             </w:pPr>
           </w:p>
@@ -23184,7 +21509,6 @@
                 <w:rFonts w:ascii="Barlow Condensed Medium" w:eastAsia="華康中黑體" w:hAnsi="Barlow Condensed Medium" w:cstheme="minorHAnsi"/>
                 <w:w w:val="80"/>
                 <w:szCs w:val="24"/>
-                <w:highlight w:val="yellow"/>
               </w:rPr>
             </w:pPr>
             <w:r>
@@ -23192,7 +21516,6 @@
                 <w:rFonts w:ascii="Barlow Condensed Medium" w:eastAsia="華康中黑體" w:hAnsi="Barlow Condensed Medium" w:cstheme="minorHAnsi" w:hint="eastAsia"/>
                 <w:w w:val="80"/>
                 <w:szCs w:val="24"/>
-                <w:highlight w:val="yellow"/>
               </w:rPr>
               <w:t>65</w:t>
             </w:r>
@@ -23201,7 +21524,6 @@
                 <w:rFonts w:ascii="Barlow Condensed Medium" w:eastAsia="華康中黑體" w:hAnsi="Barlow Condensed Medium" w:cstheme="minorHAnsi" w:hint="eastAsia"/>
                 <w:w w:val="80"/>
                 <w:szCs w:val="24"/>
-                <w:highlight w:val="yellow"/>
               </w:rPr>
               <w:t>號</w:t>
             </w:r>
@@ -23224,7 +21546,6 @@
                 <w:rFonts w:ascii="Barlow Condensed Medium" w:eastAsia="華康中黑體" w:hAnsi="Barlow Condensed Medium" w:cstheme="minorHAnsi"/>
                 <w:w w:val="80"/>
                 <w:szCs w:val="24"/>
-                <w:highlight w:val="yellow"/>
               </w:rPr>
             </w:pPr>
             <w:r>
@@ -23232,7 +21553,6 @@
                 <w:rFonts w:ascii="Barlow Condensed Medium" w:eastAsia="華康中黑體" w:hAnsi="Barlow Condensed Medium" w:cstheme="minorHAnsi" w:hint="eastAsia"/>
                 <w:w w:val="80"/>
                 <w:szCs w:val="24"/>
-                <w:highlight w:val="yellow"/>
               </w:rPr>
               <w:t>5,000</w:t>
             </w:r>
@@ -23256,7 +21576,6 @@
                 <w:rFonts w:ascii="Barlow Condensed Medium" w:eastAsia="華康中黑體" w:hAnsi="Barlow Condensed Medium" w:cstheme="minorHAnsi"/>
                 <w:w w:val="80"/>
                 <w:szCs w:val="24"/>
-                <w:highlight w:val="yellow"/>
               </w:rPr>
             </w:pPr>
             <w:r>
@@ -23264,7 +21583,6 @@
                 <w:rFonts w:ascii="Barlow Condensed Medium" w:eastAsia="華康中黑體" w:hAnsi="Barlow Condensed Medium" w:cstheme="minorHAnsi" w:hint="eastAsia"/>
                 <w:w w:val="80"/>
                 <w:szCs w:val="24"/>
-                <w:highlight w:val="yellow"/>
               </w:rPr>
               <w:t>65-1</w:t>
             </w:r>
@@ -23273,7 +21591,6 @@
                 <w:rFonts w:ascii="Barlow Condensed Medium" w:eastAsia="華康中黑體" w:hAnsi="Barlow Condensed Medium" w:cstheme="minorHAnsi" w:hint="eastAsia"/>
                 <w:w w:val="80"/>
                 <w:szCs w:val="24"/>
-                <w:highlight w:val="yellow"/>
               </w:rPr>
               <w:t>號</w:t>
             </w:r>
@@ -23296,7 +21613,6 @@
                 <w:rFonts w:ascii="Barlow Condensed Medium" w:eastAsia="華康中黑體" w:hAnsi="Barlow Condensed Medium" w:cstheme="minorHAnsi"/>
                 <w:w w:val="80"/>
                 <w:szCs w:val="24"/>
-                <w:highlight w:val="yellow"/>
               </w:rPr>
             </w:pPr>
             <w:r>
@@ -23304,7 +21620,6 @@
                 <w:rFonts w:ascii="Barlow Condensed Medium" w:eastAsia="華康中黑體" w:hAnsi="Barlow Condensed Medium" w:cstheme="minorHAnsi" w:hint="eastAsia"/>
                 <w:w w:val="80"/>
                 <w:szCs w:val="24"/>
-                <w:highlight w:val="yellow"/>
               </w:rPr>
               <w:t>3,000</w:t>
             </w:r>
@@ -23328,7 +21643,6 @@
                 <w:rFonts w:ascii="Barlow Condensed Medium" w:eastAsia="華康中黑體" w:hAnsi="Barlow Condensed Medium" w:cstheme="minorHAnsi"/>
                 <w:w w:val="80"/>
                 <w:szCs w:val="24"/>
-                <w:highlight w:val="yellow"/>
               </w:rPr>
             </w:pPr>
           </w:p>
@@ -23350,7 +21664,6 @@
                 <w:rFonts w:ascii="Barlow Condensed Medium" w:eastAsia="華康中黑體" w:hAnsi="Barlow Condensed Medium" w:cstheme="minorHAnsi"/>
                 <w:w w:val="80"/>
                 <w:szCs w:val="24"/>
-                <w:highlight w:val="yellow"/>
               </w:rPr>
             </w:pPr>
           </w:p>
@@ -23375,7 +21688,6 @@
                 <w:rFonts w:ascii="Barlow Condensed Medium" w:eastAsia="華康中黑體" w:hAnsi="Barlow Condensed Medium" w:cstheme="minorHAnsi"/>
                 <w:w w:val="80"/>
                 <w:szCs w:val="24"/>
-                <w:highlight w:val="yellow"/>
               </w:rPr>
             </w:pPr>
           </w:p>
@@ -23396,7 +21708,6 @@
                 <w:rFonts w:ascii="Barlow Condensed Medium" w:eastAsia="華康中黑體" w:hAnsi="Barlow Condensed Medium" w:cstheme="minorHAnsi"/>
                 <w:w w:val="80"/>
                 <w:szCs w:val="24"/>
-                <w:highlight w:val="yellow"/>
               </w:rPr>
             </w:pPr>
           </w:p>
@@ -23418,7 +21729,6 @@
                 <w:rFonts w:ascii="Barlow Condensed Medium" w:eastAsia="華康中黑體" w:hAnsi="Barlow Condensed Medium" w:cstheme="minorHAnsi"/>
                 <w:w w:val="80"/>
                 <w:szCs w:val="24"/>
-                <w:highlight w:val="yellow"/>
               </w:rPr>
             </w:pPr>
           </w:p>
@@ -23441,7 +21751,6 @@
                 <w:rFonts w:ascii="Barlow Condensed Medium" w:eastAsia="華康中黑體" w:hAnsi="Barlow Condensed Medium" w:cstheme="minorHAnsi"/>
                 <w:w w:val="80"/>
                 <w:szCs w:val="24"/>
-                <w:highlight w:val="yellow"/>
               </w:rPr>
             </w:pPr>
           </w:p>
@@ -23463,7 +21772,6 @@
                 <w:rFonts w:ascii="Barlow Condensed Medium" w:eastAsia="華康中黑體" w:hAnsi="Barlow Condensed Medium" w:cstheme="minorHAnsi"/>
                 <w:w w:val="80"/>
                 <w:szCs w:val="24"/>
-                <w:highlight w:val="yellow"/>
               </w:rPr>
             </w:pPr>
           </w:p>
@@ -23486,7 +21794,6 @@
                 <w:rFonts w:ascii="Barlow Condensed Medium" w:eastAsia="華康中黑體" w:hAnsi="Barlow Condensed Medium" w:cstheme="minorHAnsi"/>
                 <w:w w:val="80"/>
                 <w:szCs w:val="24"/>
-                <w:highlight w:val="yellow"/>
               </w:rPr>
             </w:pPr>
           </w:p>
@@ -23508,7 +21815,6 @@
                 <w:rFonts w:ascii="Barlow Condensed Medium" w:eastAsia="華康中黑體" w:hAnsi="Barlow Condensed Medium" w:cstheme="minorHAnsi"/>
                 <w:w w:val="80"/>
                 <w:szCs w:val="24"/>
-                <w:highlight w:val="yellow"/>
               </w:rPr>
             </w:pPr>
           </w:p>
@@ -23570,7 +21876,6 @@
                       <w:rFonts w:ascii="Barlow Condensed Medium" w:eastAsia="華康中黑體" w:hAnsi="Barlow Condensed Medium" w:cstheme="minorHAnsi"/>
                       <w:w w:val="80"/>
                       <w:szCs w:val="24"/>
-                      <w:highlight w:val="yellow"/>
                     </w:rPr>
                   </w:pPr>
                   <w:r>
@@ -23578,7 +21883,6 @@
                       <w:rFonts w:ascii="Barlow Condensed Medium" w:eastAsia="華康中黑體" w:hAnsi="Barlow Condensed Medium" w:cstheme="minorHAnsi"/>
                       <w:w w:val="80"/>
                       <w:szCs w:val="24"/>
-                      <w:highlight w:val="yellow"/>
                     </w:rPr>
                     <w:sym w:font="Wingdings 2" w:char="F0AE"/>
                   </w:r>
@@ -23587,7 +21891,6 @@
                       <w:rFonts w:ascii="Barlow Condensed Medium" w:eastAsia="華康中黑體" w:hAnsi="Barlow Condensed Medium" w:cstheme="minorHAnsi" w:hint="eastAsia"/>
                       <w:w w:val="80"/>
                       <w:szCs w:val="24"/>
-                      <w:highlight w:val="yellow"/>
                     </w:rPr>
                     <w:t>感恩</w:t>
                   </w:r>
@@ -23596,7 +21899,6 @@
                       <w:rFonts w:ascii="Barlow Condensed Medium" w:eastAsia="華康中黑體" w:hAnsi="Barlow Condensed Medium" w:cstheme="minorHAnsi"/>
                       <w:w w:val="80"/>
                       <w:szCs w:val="24"/>
-                      <w:highlight w:val="yellow"/>
                     </w:rPr>
                     <w:t>奉獻</w:t>
                   </w:r>
@@ -23605,7 +21907,6 @@
                       <w:rFonts w:ascii="Barlow Condensed Medium" w:eastAsia="華康中黑體" w:hAnsi="Barlow Condensed Medium" w:cstheme="minorHAnsi"/>
                       <w:w w:val="80"/>
                       <w:szCs w:val="24"/>
-                      <w:highlight w:val="yellow"/>
                     </w:rPr>
                     <w:t>:</w:t>
                   </w:r>
@@ -23628,7 +21929,6 @@
                       <w:rFonts w:ascii="Barlow Condensed Medium" w:eastAsia="華康中黑體" w:hAnsi="Barlow Condensed Medium" w:cstheme="minorHAnsi"/>
                       <w:w w:val="80"/>
                       <w:szCs w:val="24"/>
-                      <w:highlight w:val="yellow"/>
                     </w:rPr>
                   </w:pPr>
                   <w:r>
@@ -23636,7 +21936,6 @@
                       <w:rFonts w:ascii="Barlow Condensed Medium" w:eastAsia="華康中黑體" w:hAnsi="Barlow Condensed Medium" w:cstheme="minorHAnsi" w:hint="eastAsia"/>
                       <w:w w:val="80"/>
                       <w:szCs w:val="24"/>
-                      <w:highlight w:val="yellow"/>
                     </w:rPr>
                     <w:t>45</w:t>
                   </w:r>
@@ -23645,7 +21944,6 @@
                       <w:rFonts w:ascii="Barlow Condensed Medium" w:eastAsia="華康中黑體" w:hAnsi="Barlow Condensed Medium" w:cstheme="minorHAnsi" w:hint="eastAsia"/>
                       <w:w w:val="80"/>
                       <w:szCs w:val="24"/>
-                      <w:highlight w:val="yellow"/>
                     </w:rPr>
                     <w:t>號</w:t>
                   </w:r>
@@ -23669,7 +21967,6 @@
                       <w:rFonts w:ascii="Barlow Condensed Medium" w:eastAsia="華康中黑體" w:hAnsi="Barlow Condensed Medium" w:cstheme="minorHAnsi"/>
                       <w:w w:val="80"/>
                       <w:szCs w:val="24"/>
-                      <w:highlight w:val="yellow"/>
                     </w:rPr>
                   </w:pPr>
                   <w:r>
@@ -23677,7 +21974,6 @@
                       <w:rFonts w:ascii="Barlow Condensed Medium" w:eastAsia="華康中黑體" w:hAnsi="Barlow Condensed Medium" w:cstheme="minorHAnsi" w:hint="eastAsia"/>
                       <w:w w:val="80"/>
                       <w:szCs w:val="24"/>
-                      <w:highlight w:val="yellow"/>
                     </w:rPr>
                     <w:t>3,000</w:t>
                   </w:r>
@@ -23700,7 +21996,6 @@
                       <w:rFonts w:ascii="Barlow Condensed Medium" w:eastAsia="華康中黑體" w:hAnsi="Barlow Condensed Medium" w:cstheme="minorHAnsi"/>
                       <w:w w:val="80"/>
                       <w:szCs w:val="24"/>
-                      <w:highlight w:val="yellow"/>
                     </w:rPr>
                   </w:pPr>
                 </w:p>
@@ -23722,7 +22017,6 @@
                       <w:rFonts w:ascii="Barlow Condensed Medium" w:eastAsia="華康中黑體" w:hAnsi="Barlow Condensed Medium" w:cstheme="minorHAnsi"/>
                       <w:w w:val="80"/>
                       <w:szCs w:val="24"/>
-                      <w:highlight w:val="yellow"/>
                     </w:rPr>
                   </w:pPr>
                 </w:p>
@@ -23744,7 +22038,6 @@
                       <w:rFonts w:ascii="Barlow Condensed Medium" w:eastAsia="華康中黑體" w:hAnsi="Barlow Condensed Medium" w:cstheme="minorHAnsi"/>
                       <w:w w:val="80"/>
                       <w:szCs w:val="24"/>
-                      <w:highlight w:val="yellow"/>
                     </w:rPr>
                   </w:pPr>
                 </w:p>
@@ -23766,7 +22059,6 @@
                       <w:rFonts w:ascii="Barlow Condensed Medium" w:eastAsia="華康中黑體" w:hAnsi="Barlow Condensed Medium" w:cstheme="minorHAnsi"/>
                       <w:w w:val="80"/>
                       <w:szCs w:val="24"/>
-                      <w:highlight w:val="yellow"/>
                     </w:rPr>
                   </w:pPr>
                 </w:p>
@@ -23780,7 +22072,6 @@
                 <w:rFonts w:ascii="Barlow Condensed Medium" w:eastAsia="華康中黑體" w:hAnsi="Barlow Condensed Medium" w:cstheme="minorHAnsi"/>
                 <w:w w:val="80"/>
                 <w:szCs w:val="24"/>
-                <w:highlight w:val="yellow"/>
               </w:rPr>
             </w:pPr>
           </w:p>
@@ -23801,7 +22092,6 @@
                 <w:rFonts w:ascii="Barlow Condensed Medium" w:eastAsia="華康中黑體" w:hAnsi="Barlow Condensed Medium" w:cstheme="minorHAnsi"/>
                 <w:w w:val="80"/>
                 <w:szCs w:val="24"/>
-                <w:highlight w:val="yellow"/>
               </w:rPr>
             </w:pPr>
             <w:r>
@@ -23809,7 +22099,6 @@
                 <w:rFonts w:ascii="Barlow Condensed Medium" w:eastAsia="華康中黑體" w:hAnsi="Barlow Condensed Medium" w:cstheme="minorHAnsi" w:hint="eastAsia"/>
                 <w:w w:val="80"/>
                 <w:szCs w:val="24"/>
-                <w:highlight w:val="yellow"/>
               </w:rPr>
               <w:t>10</w:t>
             </w:r>
@@ -23818,7 +22107,6 @@
                 <w:rFonts w:ascii="Barlow Condensed Medium" w:eastAsia="華康中黑體" w:hAnsi="Barlow Condensed Medium" w:cstheme="minorHAnsi" w:hint="eastAsia"/>
                 <w:w w:val="80"/>
                 <w:szCs w:val="24"/>
-                <w:highlight w:val="yellow"/>
               </w:rPr>
               <w:t>號</w:t>
             </w:r>
@@ -23831,7 +22119,6 @@
                 <w:rFonts w:ascii="Barlow Condensed Medium" w:eastAsia="華康中黑體" w:hAnsi="Barlow Condensed Medium" w:cstheme="minorHAnsi"/>
                 <w:w w:val="80"/>
                 <w:szCs w:val="24"/>
-                <w:highlight w:val="yellow"/>
               </w:rPr>
             </w:pPr>
           </w:p>
@@ -23853,7 +22140,6 @@
                 <w:rFonts w:ascii="Barlow Condensed Medium" w:eastAsia="華康中黑體" w:hAnsi="Barlow Condensed Medium" w:cstheme="minorHAnsi"/>
                 <w:w w:val="80"/>
                 <w:szCs w:val="24"/>
-                <w:highlight w:val="yellow"/>
               </w:rPr>
             </w:pPr>
             <w:r>
@@ -23861,7 +22147,6 @@
                 <w:rFonts w:ascii="Barlow Condensed Medium" w:eastAsia="華康中黑體" w:hAnsi="Barlow Condensed Medium" w:cstheme="minorHAnsi" w:hint="eastAsia"/>
                 <w:w w:val="80"/>
                 <w:szCs w:val="24"/>
-                <w:highlight w:val="yellow"/>
               </w:rPr>
               <w:t>3</w:t>
             </w:r>
@@ -23870,7 +22155,6 @@
                 <w:rFonts w:ascii="Barlow Condensed Medium" w:eastAsia="華康中黑體" w:hAnsi="Barlow Condensed Medium" w:cstheme="minorHAnsi" w:hint="eastAsia"/>
                 <w:w w:val="80"/>
                 <w:szCs w:val="24"/>
-                <w:highlight w:val="yellow"/>
               </w:rPr>
               <w:t>,000</w:t>
             </w:r>
@@ -23893,7 +22177,6 @@
                 <w:rFonts w:ascii="Barlow Condensed Medium" w:eastAsia="華康中黑體" w:hAnsi="Barlow Condensed Medium" w:cstheme="minorHAnsi"/>
                 <w:w w:val="80"/>
                 <w:szCs w:val="24"/>
-                <w:highlight w:val="yellow"/>
               </w:rPr>
             </w:pPr>
             <w:r>
@@ -23901,7 +22184,6 @@
                 <w:rFonts w:ascii="Barlow Condensed Medium" w:eastAsia="華康中黑體" w:hAnsi="Barlow Condensed Medium" w:cstheme="minorHAnsi" w:hint="eastAsia"/>
                 <w:w w:val="80"/>
                 <w:szCs w:val="24"/>
-                <w:highlight w:val="yellow"/>
               </w:rPr>
               <w:t>31</w:t>
             </w:r>
@@ -23910,7 +22192,6 @@
                 <w:rFonts w:ascii="Barlow Condensed Medium" w:eastAsia="華康中黑體" w:hAnsi="Barlow Condensed Medium" w:cstheme="minorHAnsi" w:hint="eastAsia"/>
                 <w:w w:val="80"/>
                 <w:szCs w:val="24"/>
-                <w:highlight w:val="yellow"/>
               </w:rPr>
               <w:t>號</w:t>
             </w:r>
@@ -23923,7 +22204,6 @@
                 <w:rFonts w:ascii="Barlow Condensed Medium" w:eastAsia="華康中黑體" w:hAnsi="Barlow Condensed Medium" w:cstheme="minorHAnsi"/>
                 <w:w w:val="80"/>
                 <w:szCs w:val="24"/>
-                <w:highlight w:val="yellow"/>
               </w:rPr>
             </w:pPr>
           </w:p>
@@ -23942,7 +22222,6 @@
                 <w:rFonts w:ascii="Barlow Condensed Medium" w:eastAsia="華康中黑體" w:hAnsi="Barlow Condensed Medium" w:cstheme="minorHAnsi"/>
                 <w:w w:val="80"/>
                 <w:szCs w:val="24"/>
-                <w:highlight w:val="yellow"/>
               </w:rPr>
             </w:pPr>
             <w:r>
@@ -23950,7 +22229,6 @@
                 <w:rFonts w:ascii="Barlow Condensed Medium" w:eastAsia="華康中黑體" w:hAnsi="Barlow Condensed Medium" w:cstheme="minorHAnsi" w:hint="eastAsia"/>
                 <w:w w:val="80"/>
                 <w:szCs w:val="24"/>
-                <w:highlight w:val="yellow"/>
               </w:rPr>
               <w:t>50</w:t>
             </w:r>
@@ -23959,7 +22237,6 @@
                 <w:rFonts w:ascii="Barlow Condensed Medium" w:eastAsia="華康中黑體" w:hAnsi="Barlow Condensed Medium" w:cstheme="minorHAnsi" w:hint="eastAsia"/>
                 <w:w w:val="80"/>
                 <w:szCs w:val="24"/>
-                <w:highlight w:val="yellow"/>
               </w:rPr>
               <w:t>0</w:t>
             </w:r>
@@ -23983,7 +22260,6 @@
                 <w:rFonts w:ascii="Barlow Condensed Medium" w:eastAsia="華康中黑體" w:hAnsi="Barlow Condensed Medium" w:cstheme="minorHAnsi"/>
                 <w:w w:val="80"/>
                 <w:szCs w:val="24"/>
-                <w:highlight w:val="yellow"/>
               </w:rPr>
             </w:pPr>
             <w:r>
@@ -23991,7 +22267,6 @@
                 <w:rFonts w:ascii="Barlow Condensed Medium" w:eastAsia="華康中黑體" w:hAnsi="Barlow Condensed Medium" w:cstheme="minorHAnsi" w:hint="eastAsia"/>
                 <w:w w:val="80"/>
                 <w:szCs w:val="24"/>
-                <w:highlight w:val="yellow"/>
               </w:rPr>
               <w:t>45</w:t>
             </w:r>
@@ -24000,7 +22275,6 @@
                 <w:rFonts w:ascii="Barlow Condensed Medium" w:eastAsia="華康中黑體" w:hAnsi="Barlow Condensed Medium" w:cstheme="minorHAnsi" w:hint="eastAsia"/>
                 <w:w w:val="80"/>
                 <w:szCs w:val="24"/>
-                <w:highlight w:val="yellow"/>
               </w:rPr>
               <w:t>號</w:t>
             </w:r>
@@ -24023,7 +22297,6 @@
                 <w:rFonts w:ascii="Barlow Condensed Medium" w:eastAsia="華康中黑體" w:hAnsi="Barlow Condensed Medium" w:cstheme="minorHAnsi"/>
                 <w:w w:val="80"/>
                 <w:szCs w:val="24"/>
-                <w:highlight w:val="yellow"/>
               </w:rPr>
             </w:pPr>
             <w:r>
@@ -24031,7 +22304,6 @@
                 <w:rFonts w:ascii="Barlow Condensed Medium" w:eastAsia="華康中黑體" w:hAnsi="Barlow Condensed Medium" w:cstheme="minorHAnsi" w:hint="eastAsia"/>
                 <w:w w:val="80"/>
                 <w:szCs w:val="24"/>
-                <w:highlight w:val="yellow"/>
               </w:rPr>
               <w:t>3,000</w:t>
             </w:r>
@@ -24058,7 +22330,6 @@
                 <w:rFonts w:ascii="Barlow Condensed Medium" w:eastAsia="華康中黑體" w:hAnsi="Barlow Condensed Medium" w:cstheme="minorHAnsi"/>
                 <w:w w:val="80"/>
                 <w:szCs w:val="24"/>
-                <w:highlight w:val="yellow"/>
               </w:rPr>
             </w:pPr>
             <w:r>
@@ -24066,7 +22337,6 @@
                 <w:rFonts w:ascii="Barlow Condensed Medium" w:eastAsia="華康中黑體" w:hAnsi="Barlow Condensed Medium" w:cstheme="minorHAnsi"/>
                 <w:w w:val="80"/>
                 <w:szCs w:val="24"/>
-                <w:highlight w:val="yellow"/>
               </w:rPr>
               <w:sym w:font="Wingdings 2" w:char="F0AE"/>
             </w:r>
@@ -24075,7 +22345,6 @@
                 <w:rFonts w:ascii="Barlow Condensed Medium" w:eastAsia="華康中黑體" w:hAnsi="Barlow Condensed Medium" w:cstheme="minorHAnsi" w:hint="eastAsia"/>
                 <w:w w:val="80"/>
                 <w:szCs w:val="24"/>
-                <w:highlight w:val="yellow"/>
               </w:rPr>
               <w:t>為</w:t>
             </w:r>
@@ -24084,36 +22353,22 @@
                 <w:rFonts w:ascii="Barlow Condensed Medium" w:eastAsia="華康中黑體" w:hAnsi="Barlow Condensed Medium" w:cstheme="minorHAnsi" w:hint="eastAsia"/>
                 <w:w w:val="80"/>
                 <w:szCs w:val="24"/>
-                <w:highlight w:val="yellow"/>
-              </w:rPr>
-              <w:t>主</w:t>
-            </w:r>
-            <w:proofErr w:type="gramStart"/>
-            <w:r>
-              <w:rPr>
-                <w:rFonts w:ascii="Barlow Condensed Medium" w:eastAsia="華康中黑體" w:hAnsi="Barlow Condensed Medium" w:cstheme="minorHAnsi" w:hint="eastAsia"/>
+              </w:rPr>
+              <w:t>主日愛宴</w:t>
+            </w:r>
+            <w:r>
+              <w:rPr>
+                <w:rFonts w:ascii="Barlow Condensed Medium" w:eastAsia="華康中黑體" w:hAnsi="Barlow Condensed Medium" w:cstheme="minorHAnsi"/>
                 <w:w w:val="80"/>
                 <w:szCs w:val="24"/>
-                <w:highlight w:val="yellow"/>
-              </w:rPr>
-              <w:t>日愛宴</w:t>
-            </w:r>
-            <w:proofErr w:type="gramEnd"/>
+              </w:rPr>
+              <w:t>奉獻</w:t>
+            </w:r>
             <w:r>
               <w:rPr>
                 <w:rFonts w:ascii="Barlow Condensed Medium" w:eastAsia="華康中黑體" w:hAnsi="Barlow Condensed Medium" w:cstheme="minorHAnsi"/>
                 <w:w w:val="80"/>
                 <w:szCs w:val="24"/>
-                <w:highlight w:val="yellow"/>
-              </w:rPr>
-              <w:t>奉獻</w:t>
-            </w:r>
-            <w:r>
-              <w:rPr>
-                <w:rFonts w:ascii="Barlow Condensed Medium" w:eastAsia="華康中黑體" w:hAnsi="Barlow Condensed Medium" w:cstheme="minorHAnsi"/>
-                <w:w w:val="80"/>
-                <w:szCs w:val="24"/>
-                <w:highlight w:val="yellow"/>
               </w:rPr>
               <w:t>:</w:t>
             </w:r>
@@ -24135,7 +22390,6 @@
                 <w:rFonts w:ascii="Barlow Condensed Medium" w:eastAsia="華康中黑體" w:hAnsi="Barlow Condensed Medium" w:cstheme="minorHAnsi"/>
                 <w:w w:val="80"/>
                 <w:szCs w:val="24"/>
-                <w:highlight w:val="yellow"/>
               </w:rPr>
             </w:pPr>
             <w:r>
@@ -24143,7 +22397,6 @@
                 <w:rFonts w:ascii="Barlow Condensed Medium" w:eastAsia="華康中黑體" w:hAnsi="Barlow Condensed Medium" w:cstheme="minorHAnsi" w:hint="eastAsia"/>
                 <w:w w:val="80"/>
                 <w:szCs w:val="24"/>
-                <w:highlight w:val="yellow"/>
               </w:rPr>
               <w:t>10</w:t>
             </w:r>
@@ -24152,7 +22405,6 @@
                 <w:rFonts w:ascii="Barlow Condensed Medium" w:eastAsia="華康中黑體" w:hAnsi="Barlow Condensed Medium" w:cstheme="minorHAnsi" w:hint="eastAsia"/>
                 <w:w w:val="80"/>
                 <w:szCs w:val="24"/>
-                <w:highlight w:val="yellow"/>
               </w:rPr>
               <w:t>號</w:t>
             </w:r>
@@ -24175,7 +22427,6 @@
                 <w:rFonts w:ascii="Barlow Condensed Medium" w:eastAsia="華康中黑體" w:hAnsi="Barlow Condensed Medium" w:cstheme="minorHAnsi"/>
                 <w:w w:val="80"/>
                 <w:szCs w:val="24"/>
-                <w:highlight w:val="yellow"/>
               </w:rPr>
             </w:pPr>
             <w:r>
@@ -24183,7 +22434,6 @@
                 <w:rFonts w:ascii="Barlow Condensed Medium" w:eastAsia="華康中黑體" w:hAnsi="Barlow Condensed Medium" w:cstheme="minorHAnsi" w:hint="eastAsia"/>
                 <w:w w:val="80"/>
                 <w:szCs w:val="24"/>
-                <w:highlight w:val="yellow"/>
               </w:rPr>
               <w:t>2,0</w:t>
             </w:r>
@@ -24192,7 +22442,6 @@
                 <w:rFonts w:ascii="Barlow Condensed Medium" w:eastAsia="華康中黑體" w:hAnsi="Barlow Condensed Medium" w:cstheme="minorHAnsi" w:hint="eastAsia"/>
                 <w:w w:val="80"/>
                 <w:szCs w:val="24"/>
-                <w:highlight w:val="yellow"/>
               </w:rPr>
               <w:t>00</w:t>
             </w:r>
@@ -24215,7 +22464,6 @@
                 <w:rFonts w:ascii="Barlow Condensed Medium" w:eastAsia="華康中黑體" w:hAnsi="Barlow Condensed Medium" w:cstheme="minorHAnsi"/>
                 <w:w w:val="80"/>
                 <w:szCs w:val="24"/>
-                <w:highlight w:val="yellow"/>
               </w:rPr>
             </w:pPr>
           </w:p>
@@ -24234,7 +22482,6 @@
                 <w:rFonts w:ascii="Barlow Condensed Medium" w:eastAsia="華康中黑體" w:hAnsi="Barlow Condensed Medium" w:cstheme="minorHAnsi"/>
                 <w:w w:val="80"/>
                 <w:szCs w:val="24"/>
-                <w:highlight w:val="yellow"/>
               </w:rPr>
             </w:pPr>
           </w:p>
@@ -24257,7 +22504,6 @@
                 <w:rFonts w:ascii="細明體" w:eastAsia="細明體" w:hAnsi="細明體" w:cs="細明體"/>
                 <w:w w:val="80"/>
                 <w:sz w:val="22"/>
-                <w:highlight w:val="yellow"/>
               </w:rPr>
             </w:pPr>
           </w:p>
@@ -24279,7 +22525,6 @@
                 <w:rFonts w:ascii="Barlow Condensed Medium" w:eastAsia="華康中黑體" w:hAnsi="Barlow Condensed Medium" w:cstheme="minorHAnsi"/>
                 <w:w w:val="80"/>
                 <w:szCs w:val="24"/>
-                <w:highlight w:val="yellow"/>
               </w:rPr>
             </w:pPr>
           </w:p>
@@ -24305,7 +22550,6 @@
                 <w:rFonts w:ascii="Barlow Condensed Medium" w:eastAsia="華康中黑體" w:hAnsi="Barlow Condensed Medium" w:cstheme="minorHAnsi"/>
                 <w:w w:val="80"/>
                 <w:szCs w:val="24"/>
-                <w:highlight w:val="yellow"/>
               </w:rPr>
             </w:pPr>
             <w:r>
@@ -24313,7 +22557,6 @@
                 <w:rFonts w:ascii="Barlow Condensed Medium" w:eastAsia="華康中黑體" w:hAnsi="Barlow Condensed Medium" w:cstheme="minorHAnsi"/>
                 <w:w w:val="80"/>
                 <w:szCs w:val="24"/>
-                <w:highlight w:val="yellow"/>
               </w:rPr>
               <w:sym w:font="Wingdings 2" w:char="F0AE"/>
             </w:r>
@@ -24322,7 +22565,6 @@
                 <w:rFonts w:ascii="Barlow Condensed Medium" w:eastAsia="華康中黑體" w:hAnsi="Barlow Condensed Medium" w:cstheme="minorHAnsi" w:hint="eastAsia"/>
                 <w:w w:val="80"/>
                 <w:szCs w:val="24"/>
-                <w:highlight w:val="yellow"/>
               </w:rPr>
               <w:t>為主日獻花</w:t>
             </w:r>
@@ -24331,7 +22573,6 @@
                 <w:rFonts w:ascii="Barlow Condensed Medium" w:eastAsia="華康中黑體" w:hAnsi="Barlow Condensed Medium" w:cstheme="minorHAnsi"/>
                 <w:w w:val="80"/>
                 <w:szCs w:val="24"/>
-                <w:highlight w:val="yellow"/>
               </w:rPr>
               <w:t>奉獻</w:t>
             </w:r>
@@ -24340,7 +22581,6 @@
                 <w:rFonts w:ascii="Barlow Condensed Medium" w:eastAsia="華康中黑體" w:hAnsi="Barlow Condensed Medium" w:cstheme="minorHAnsi"/>
                 <w:w w:val="80"/>
                 <w:szCs w:val="24"/>
-                <w:highlight w:val="yellow"/>
               </w:rPr>
               <w:t>:</w:t>
             </w:r>
@@ -24362,7 +22602,6 @@
                 <w:rFonts w:ascii="Barlow Condensed Medium" w:eastAsia="華康中黑體" w:hAnsi="Barlow Condensed Medium" w:cstheme="minorHAnsi"/>
                 <w:w w:val="80"/>
                 <w:szCs w:val="24"/>
-                <w:highlight w:val="yellow"/>
               </w:rPr>
             </w:pPr>
             <w:r>
@@ -24370,7 +22609,6 @@
                 <w:rFonts w:ascii="Barlow Condensed Medium" w:eastAsia="華康中黑體" w:hAnsi="Barlow Condensed Medium" w:cstheme="minorHAnsi" w:hint="eastAsia"/>
                 <w:w w:val="80"/>
                 <w:szCs w:val="24"/>
-                <w:highlight w:val="yellow"/>
               </w:rPr>
               <w:t>62</w:t>
             </w:r>
@@ -24379,7 +22617,6 @@
                 <w:rFonts w:ascii="Barlow Condensed Medium" w:eastAsia="華康中黑體" w:hAnsi="Barlow Condensed Medium" w:cstheme="minorHAnsi" w:hint="eastAsia"/>
                 <w:w w:val="80"/>
                 <w:szCs w:val="24"/>
-                <w:highlight w:val="yellow"/>
               </w:rPr>
               <w:t>號</w:t>
             </w:r>
@@ -24402,7 +22639,6 @@
                 <w:rFonts w:ascii="Barlow Condensed Medium" w:eastAsia="華康中黑體" w:hAnsi="Barlow Condensed Medium" w:cstheme="minorHAnsi"/>
                 <w:w w:val="80"/>
                 <w:szCs w:val="24"/>
-                <w:highlight w:val="yellow"/>
               </w:rPr>
             </w:pPr>
             <w:r>
@@ -24410,7 +22646,6 @@
                 <w:rFonts w:ascii="Barlow Condensed Medium" w:eastAsia="華康中黑體" w:hAnsi="Barlow Condensed Medium" w:cstheme="minorHAnsi" w:hint="eastAsia"/>
                 <w:w w:val="80"/>
                 <w:szCs w:val="24"/>
-                <w:highlight w:val="yellow"/>
               </w:rPr>
               <w:t>1,000</w:t>
             </w:r>
@@ -24433,7 +22668,6 @@
                 <w:rFonts w:ascii="Barlow Condensed Medium" w:eastAsia="華康中黑體" w:hAnsi="Barlow Condensed Medium" w:cstheme="minorHAnsi"/>
                 <w:w w:val="80"/>
                 <w:szCs w:val="24"/>
-                <w:highlight w:val="yellow"/>
               </w:rPr>
             </w:pPr>
           </w:p>
@@ -24452,7 +22686,6 @@
                 <w:rFonts w:ascii="Barlow Condensed Medium" w:eastAsia="華康中黑體" w:hAnsi="Barlow Condensed Medium" w:cstheme="minorHAnsi"/>
                 <w:w w:val="80"/>
                 <w:szCs w:val="24"/>
-                <w:highlight w:val="yellow"/>
               </w:rPr>
             </w:pPr>
           </w:p>
@@ -24475,7 +22708,6 @@
                 <w:rFonts w:ascii="細明體" w:eastAsia="細明體" w:hAnsi="細明體" w:cs="細明體"/>
                 <w:w w:val="80"/>
                 <w:sz w:val="22"/>
-                <w:highlight w:val="yellow"/>
               </w:rPr>
             </w:pPr>
           </w:p>
@@ -24497,7 +22729,6 @@
                 <w:rFonts w:ascii="Barlow Condensed Medium" w:eastAsia="華康中黑體" w:hAnsi="Barlow Condensed Medium" w:cstheme="minorHAnsi"/>
                 <w:w w:val="80"/>
                 <w:szCs w:val="24"/>
-                <w:highlight w:val="yellow"/>
               </w:rPr>
             </w:pPr>
           </w:p>
@@ -24523,7 +22754,6 @@
                 <w:rFonts w:ascii="Barlow Condensed Medium" w:eastAsia="華康中黑體" w:hAnsi="Barlow Condensed Medium" w:cstheme="minorHAnsi"/>
                 <w:w w:val="80"/>
                 <w:szCs w:val="24"/>
-                <w:highlight w:val="yellow"/>
               </w:rPr>
             </w:pPr>
             <w:r>
@@ -24531,7 +22761,6 @@
                 <w:rFonts w:ascii="Barlow Condensed Medium" w:eastAsia="華康中黑體" w:hAnsi="Barlow Condensed Medium" w:cstheme="minorHAnsi"/>
                 <w:w w:val="80"/>
                 <w:szCs w:val="24"/>
-                <w:highlight w:val="yellow"/>
               </w:rPr>
               <w:sym w:font="Wingdings 2" w:char="F0AE"/>
             </w:r>
@@ -24540,7 +22769,6 @@
                 <w:rFonts w:ascii="Barlow Condensed Medium" w:eastAsia="華康中黑體" w:hAnsi="Barlow Condensed Medium" w:cstheme="minorHAnsi" w:hint="eastAsia"/>
                 <w:w w:val="80"/>
                 <w:szCs w:val="24"/>
-                <w:highlight w:val="yellow"/>
               </w:rPr>
               <w:t>為台神</w:t>
             </w:r>
@@ -24549,7 +22777,6 @@
                 <w:rFonts w:ascii="Barlow Condensed Medium" w:eastAsia="華康中黑體" w:hAnsi="Barlow Condensed Medium" w:cstheme="minorHAnsi"/>
                 <w:w w:val="80"/>
                 <w:szCs w:val="24"/>
-                <w:highlight w:val="yellow"/>
               </w:rPr>
               <w:t>奉獻</w:t>
             </w:r>
@@ -24558,7 +22785,6 @@
                 <w:rFonts w:ascii="Barlow Condensed Medium" w:eastAsia="華康中黑體" w:hAnsi="Barlow Condensed Medium" w:cstheme="minorHAnsi"/>
                 <w:w w:val="80"/>
                 <w:szCs w:val="24"/>
-                <w:highlight w:val="yellow"/>
               </w:rPr>
               <w:t>:</w:t>
             </w:r>
@@ -24580,7 +22806,6 @@
                 <w:rFonts w:ascii="Barlow Condensed Medium" w:eastAsia="華康中黑體" w:hAnsi="Barlow Condensed Medium" w:cstheme="minorHAnsi"/>
                 <w:w w:val="80"/>
                 <w:szCs w:val="24"/>
-                <w:highlight w:val="yellow"/>
               </w:rPr>
             </w:pPr>
             <w:r>
@@ -24588,7 +22813,6 @@
                 <w:rFonts w:ascii="Barlow Condensed Medium" w:eastAsia="華康中黑體" w:hAnsi="Barlow Condensed Medium" w:cstheme="minorHAnsi" w:hint="eastAsia"/>
                 <w:w w:val="80"/>
                 <w:szCs w:val="24"/>
-                <w:highlight w:val="yellow"/>
               </w:rPr>
               <w:t>2-1</w:t>
             </w:r>
@@ -24597,7 +22821,6 @@
                 <w:rFonts w:ascii="Barlow Condensed Medium" w:eastAsia="華康中黑體" w:hAnsi="Barlow Condensed Medium" w:cstheme="minorHAnsi" w:hint="eastAsia"/>
                 <w:w w:val="80"/>
                 <w:szCs w:val="24"/>
-                <w:highlight w:val="yellow"/>
               </w:rPr>
               <w:t>號</w:t>
             </w:r>
@@ -24620,7 +22843,6 @@
                 <w:rFonts w:ascii="Barlow Condensed Medium" w:eastAsia="華康中黑體" w:hAnsi="Barlow Condensed Medium" w:cstheme="minorHAnsi"/>
                 <w:w w:val="80"/>
                 <w:szCs w:val="24"/>
-                <w:highlight w:val="yellow"/>
               </w:rPr>
             </w:pPr>
             <w:r>
@@ -24628,7 +22850,6 @@
                 <w:rFonts w:ascii="Barlow Condensed Medium" w:eastAsia="華康中黑體" w:hAnsi="Barlow Condensed Medium" w:cstheme="minorHAnsi" w:hint="eastAsia"/>
                 <w:w w:val="80"/>
                 <w:szCs w:val="24"/>
-                <w:highlight w:val="yellow"/>
               </w:rPr>
               <w:t>1,000</w:t>
             </w:r>
@@ -24651,7 +22872,6 @@
                 <w:rFonts w:ascii="Barlow Condensed Medium" w:eastAsia="華康中黑體" w:hAnsi="Barlow Condensed Medium" w:cstheme="minorHAnsi"/>
                 <w:w w:val="80"/>
                 <w:szCs w:val="24"/>
-                <w:highlight w:val="yellow"/>
               </w:rPr>
             </w:pPr>
             <w:r>
@@ -24659,7 +22879,6 @@
                 <w:rFonts w:ascii="Barlow Condensed Medium" w:eastAsia="華康中黑體" w:hAnsi="Barlow Condensed Medium" w:cstheme="minorHAnsi" w:hint="eastAsia"/>
                 <w:w w:val="80"/>
                 <w:szCs w:val="24"/>
-                <w:highlight w:val="yellow"/>
               </w:rPr>
               <w:t>9-1</w:t>
             </w:r>
@@ -24668,7 +22887,6 @@
                 <w:rFonts w:ascii="Barlow Condensed Medium" w:eastAsia="華康中黑體" w:hAnsi="Barlow Condensed Medium" w:cstheme="minorHAnsi" w:hint="eastAsia"/>
                 <w:w w:val="80"/>
                 <w:szCs w:val="24"/>
-                <w:highlight w:val="yellow"/>
               </w:rPr>
               <w:t>號</w:t>
             </w:r>
@@ -24688,7 +22906,6 @@
                 <w:rFonts w:ascii="Barlow Condensed Medium" w:eastAsia="華康中黑體" w:hAnsi="Barlow Condensed Medium" w:cstheme="minorHAnsi"/>
                 <w:w w:val="80"/>
                 <w:szCs w:val="24"/>
-                <w:highlight w:val="yellow"/>
               </w:rPr>
             </w:pPr>
             <w:r>
@@ -24696,7 +22913,6 @@
                 <w:rFonts w:ascii="Barlow Condensed Medium" w:eastAsia="華康中黑體" w:hAnsi="Barlow Condensed Medium" w:cstheme="minorHAnsi" w:hint="eastAsia"/>
                 <w:w w:val="80"/>
                 <w:szCs w:val="24"/>
-                <w:highlight w:val="yellow"/>
               </w:rPr>
               <w:t>500</w:t>
             </w:r>
@@ -24720,7 +22936,6 @@
                 <w:rFonts w:ascii="細明體" w:eastAsia="細明體" w:hAnsi="細明體" w:cs="細明體"/>
                 <w:w w:val="80"/>
                 <w:sz w:val="22"/>
-                <w:highlight w:val="yellow"/>
               </w:rPr>
             </w:pPr>
             <w:r>
@@ -24728,7 +22943,6 @@
                 <w:rFonts w:ascii="Barlow Condensed Medium" w:eastAsia="華康中黑體" w:hAnsi="Barlow Condensed Medium" w:cstheme="minorHAnsi" w:hint="eastAsia"/>
                 <w:w w:val="80"/>
                 <w:szCs w:val="24"/>
-                <w:highlight w:val="yellow"/>
               </w:rPr>
               <w:t>10</w:t>
             </w:r>
@@ -24737,7 +22951,6 @@
                 <w:rFonts w:ascii="Barlow Condensed Medium" w:eastAsia="華康中黑體" w:hAnsi="Barlow Condensed Medium" w:cstheme="minorHAnsi" w:hint="eastAsia"/>
                 <w:w w:val="80"/>
                 <w:szCs w:val="24"/>
-                <w:highlight w:val="yellow"/>
               </w:rPr>
               <w:t>號</w:t>
             </w:r>
@@ -24760,7 +22973,6 @@
                 <w:rFonts w:ascii="Barlow Condensed Medium" w:eastAsia="華康中黑體" w:hAnsi="Barlow Condensed Medium" w:cstheme="minorHAnsi"/>
                 <w:w w:val="80"/>
                 <w:szCs w:val="24"/>
-                <w:highlight w:val="yellow"/>
               </w:rPr>
             </w:pPr>
             <w:r>
@@ -24768,7 +22980,6 @@
                 <w:rFonts w:ascii="Barlow Condensed Medium" w:eastAsia="華康中黑體" w:hAnsi="Barlow Condensed Medium" w:cstheme="minorHAnsi" w:hint="eastAsia"/>
                 <w:w w:val="80"/>
                 <w:szCs w:val="24"/>
-                <w:highlight w:val="yellow"/>
               </w:rPr>
               <w:t>1,000</w:t>
             </w:r>
@@ -24796,7 +23007,6 @@
                 <w:w w:val="80"/>
                 <w:sz w:val="20"/>
                 <w:szCs w:val="20"/>
-                <w:highlight w:val="yellow"/>
               </w:rPr>
             </w:pPr>
           </w:p>
@@ -24817,7 +23027,6 @@
                 <w:rFonts w:ascii="Barlow Condensed Medium" w:eastAsia="華康中黑體" w:hAnsi="Barlow Condensed Medium" w:cstheme="minorHAnsi"/>
                 <w:w w:val="80"/>
                 <w:szCs w:val="24"/>
-                <w:highlight w:val="yellow"/>
               </w:rPr>
             </w:pPr>
             <w:r>
@@ -24825,7 +23034,6 @@
                 <w:rFonts w:ascii="Barlow Condensed Medium" w:eastAsia="華康中黑體" w:hAnsi="Barlow Condensed Medium" w:cstheme="minorHAnsi" w:hint="eastAsia"/>
                 <w:w w:val="80"/>
                 <w:szCs w:val="24"/>
-                <w:highlight w:val="yellow"/>
               </w:rPr>
               <w:t>17</w:t>
             </w:r>
@@ -24834,7 +23042,6 @@
                 <w:rFonts w:ascii="Barlow Condensed Medium" w:eastAsia="華康中黑體" w:hAnsi="Barlow Condensed Medium" w:cstheme="minorHAnsi" w:hint="eastAsia"/>
                 <w:w w:val="80"/>
                 <w:szCs w:val="24"/>
-                <w:highlight w:val="yellow"/>
               </w:rPr>
               <w:t>號</w:t>
             </w:r>
@@ -24857,7 +23064,6 @@
                 <w:rFonts w:ascii="Barlow Condensed Medium" w:eastAsia="華康中黑體" w:hAnsi="Barlow Condensed Medium" w:cstheme="minorHAnsi"/>
                 <w:w w:val="80"/>
                 <w:szCs w:val="24"/>
-                <w:highlight w:val="yellow"/>
               </w:rPr>
             </w:pPr>
             <w:r>
@@ -24865,7 +23071,6 @@
                 <w:rFonts w:ascii="Barlow Condensed Medium" w:eastAsia="華康中黑體" w:hAnsi="Barlow Condensed Medium" w:cstheme="minorHAnsi" w:hint="eastAsia"/>
                 <w:w w:val="80"/>
                 <w:szCs w:val="24"/>
-                <w:highlight w:val="yellow"/>
               </w:rPr>
               <w:t>1,000</w:t>
             </w:r>
@@ -24888,7 +23093,6 @@
                 <w:rFonts w:ascii="Barlow Condensed Medium" w:eastAsia="華康中黑體" w:hAnsi="Barlow Condensed Medium" w:cstheme="minorHAnsi"/>
                 <w:w w:val="80"/>
                 <w:szCs w:val="24"/>
-                <w:highlight w:val="yellow"/>
               </w:rPr>
             </w:pPr>
             <w:r>
@@ -24896,7 +23100,6 @@
                 <w:rFonts w:ascii="Barlow Condensed Medium" w:eastAsia="華康中黑體" w:hAnsi="Barlow Condensed Medium" w:cstheme="minorHAnsi" w:hint="eastAsia"/>
                 <w:w w:val="80"/>
                 <w:szCs w:val="24"/>
-                <w:highlight w:val="yellow"/>
               </w:rPr>
               <w:t>20</w:t>
             </w:r>
@@ -24905,7 +23108,6 @@
                 <w:rFonts w:ascii="Barlow Condensed Medium" w:eastAsia="華康中黑體" w:hAnsi="Barlow Condensed Medium" w:cstheme="minorHAnsi" w:hint="eastAsia"/>
                 <w:w w:val="80"/>
                 <w:szCs w:val="24"/>
-                <w:highlight w:val="yellow"/>
               </w:rPr>
               <w:t>號</w:t>
             </w:r>
@@ -24925,7 +23127,6 @@
                 <w:rFonts w:ascii="Barlow Condensed Medium" w:eastAsia="華康中黑體" w:hAnsi="Barlow Condensed Medium" w:cstheme="minorHAnsi"/>
                 <w:w w:val="80"/>
                 <w:szCs w:val="24"/>
-                <w:highlight w:val="yellow"/>
               </w:rPr>
             </w:pPr>
             <w:r>
@@ -24933,7 +23134,6 @@
                 <w:rFonts w:ascii="Barlow Condensed Medium" w:eastAsia="華康中黑體" w:hAnsi="Barlow Condensed Medium" w:cstheme="minorHAnsi" w:hint="eastAsia"/>
                 <w:w w:val="80"/>
                 <w:szCs w:val="24"/>
-                <w:highlight w:val="yellow"/>
               </w:rPr>
               <w:t>500</w:t>
             </w:r>
@@ -24957,7 +23157,6 @@
                 <w:rFonts w:ascii="細明體" w:eastAsia="細明體" w:hAnsi="細明體" w:cs="細明體"/>
                 <w:w w:val="80"/>
                 <w:sz w:val="22"/>
-                <w:highlight w:val="yellow"/>
               </w:rPr>
             </w:pPr>
             <w:r>
@@ -24965,7 +23164,6 @@
                 <w:rFonts w:ascii="Barlow Condensed Medium" w:eastAsia="華康中黑體" w:hAnsi="Barlow Condensed Medium" w:cstheme="minorHAnsi" w:hint="eastAsia"/>
                 <w:w w:val="80"/>
                 <w:szCs w:val="24"/>
-                <w:highlight w:val="yellow"/>
               </w:rPr>
               <w:t>22</w:t>
             </w:r>
@@ -24974,7 +23172,6 @@
                 <w:rFonts w:ascii="Barlow Condensed Medium" w:eastAsia="華康中黑體" w:hAnsi="Barlow Condensed Medium" w:cstheme="minorHAnsi" w:hint="eastAsia"/>
                 <w:w w:val="80"/>
                 <w:szCs w:val="24"/>
-                <w:highlight w:val="yellow"/>
               </w:rPr>
               <w:t>號</w:t>
             </w:r>
@@ -24997,7 +23194,6 @@
                 <w:rFonts w:ascii="Barlow Condensed Medium" w:eastAsia="華康中黑體" w:hAnsi="Barlow Condensed Medium" w:cstheme="minorHAnsi"/>
                 <w:w w:val="80"/>
                 <w:szCs w:val="24"/>
-                <w:highlight w:val="yellow"/>
               </w:rPr>
             </w:pPr>
             <w:r>
@@ -25005,7 +23201,6 @@
                 <w:rFonts w:ascii="Barlow Condensed Medium" w:eastAsia="華康中黑體" w:hAnsi="Barlow Condensed Medium" w:cstheme="minorHAnsi" w:hint="eastAsia"/>
                 <w:w w:val="80"/>
                 <w:szCs w:val="24"/>
-                <w:highlight w:val="yellow"/>
               </w:rPr>
               <w:t>1,000</w:t>
             </w:r>
@@ -25032,7 +23227,6 @@
                 <w:w w:val="80"/>
                 <w:sz w:val="20"/>
                 <w:szCs w:val="20"/>
-                <w:highlight w:val="yellow"/>
               </w:rPr>
             </w:pPr>
           </w:p>
@@ -25053,7 +23247,6 @@
                 <w:rFonts w:ascii="Barlow Condensed Medium" w:eastAsia="華康中黑體" w:hAnsi="Barlow Condensed Medium" w:cstheme="minorHAnsi"/>
                 <w:w w:val="80"/>
                 <w:szCs w:val="24"/>
-                <w:highlight w:val="yellow"/>
               </w:rPr>
             </w:pPr>
             <w:r>
@@ -25061,7 +23254,6 @@
                 <w:rFonts w:ascii="Barlow Condensed Medium" w:eastAsia="華康中黑體" w:hAnsi="Barlow Condensed Medium" w:cstheme="minorHAnsi" w:hint="eastAsia"/>
                 <w:w w:val="80"/>
                 <w:szCs w:val="24"/>
-                <w:highlight w:val="yellow"/>
               </w:rPr>
               <w:t>23</w:t>
             </w:r>
@@ -25070,7 +23262,6 @@
                 <w:rFonts w:ascii="Barlow Condensed Medium" w:eastAsia="華康中黑體" w:hAnsi="Barlow Condensed Medium" w:cstheme="minorHAnsi" w:hint="eastAsia"/>
                 <w:w w:val="80"/>
                 <w:szCs w:val="24"/>
-                <w:highlight w:val="yellow"/>
               </w:rPr>
               <w:t>號</w:t>
             </w:r>
@@ -25093,7 +23284,6 @@
                 <w:rFonts w:ascii="Barlow Condensed Medium" w:eastAsia="華康中黑體" w:hAnsi="Barlow Condensed Medium" w:cstheme="minorHAnsi"/>
                 <w:w w:val="80"/>
                 <w:szCs w:val="24"/>
-                <w:highlight w:val="yellow"/>
               </w:rPr>
             </w:pPr>
             <w:r>
@@ -25101,7 +23291,6 @@
                 <w:rFonts w:ascii="Barlow Condensed Medium" w:eastAsia="華康中黑體" w:hAnsi="Barlow Condensed Medium" w:cstheme="minorHAnsi" w:hint="eastAsia"/>
                 <w:w w:val="80"/>
                 <w:szCs w:val="24"/>
-                <w:highlight w:val="yellow"/>
               </w:rPr>
               <w:t>1,000</w:t>
             </w:r>
@@ -25124,7 +23313,6 @@
                 <w:rFonts w:ascii="Barlow Condensed Medium" w:eastAsia="華康中黑體" w:hAnsi="Barlow Condensed Medium" w:cstheme="minorHAnsi"/>
                 <w:w w:val="80"/>
                 <w:szCs w:val="24"/>
-                <w:highlight w:val="yellow"/>
               </w:rPr>
             </w:pPr>
             <w:r>
@@ -25132,7 +23320,6 @@
                 <w:rFonts w:ascii="Barlow Condensed Medium" w:eastAsia="華康中黑體" w:hAnsi="Barlow Condensed Medium" w:cstheme="minorHAnsi" w:hint="eastAsia"/>
                 <w:w w:val="80"/>
                 <w:szCs w:val="24"/>
-                <w:highlight w:val="yellow"/>
               </w:rPr>
               <w:t>26</w:t>
             </w:r>
@@ -25141,7 +23328,6 @@
                 <w:rFonts w:ascii="Barlow Condensed Medium" w:eastAsia="華康中黑體" w:hAnsi="Barlow Condensed Medium" w:cstheme="minorHAnsi" w:hint="eastAsia"/>
                 <w:w w:val="80"/>
                 <w:szCs w:val="24"/>
-                <w:highlight w:val="yellow"/>
               </w:rPr>
               <w:t>號</w:t>
             </w:r>
@@ -25161,7 +23347,6 @@
                 <w:rFonts w:ascii="Barlow Condensed Medium" w:eastAsia="華康中黑體" w:hAnsi="Barlow Condensed Medium" w:cstheme="minorHAnsi"/>
                 <w:w w:val="80"/>
                 <w:szCs w:val="24"/>
-                <w:highlight w:val="yellow"/>
               </w:rPr>
             </w:pPr>
             <w:r>
@@ -25169,7 +23354,6 @@
                 <w:rFonts w:ascii="Barlow Condensed Medium" w:eastAsia="華康中黑體" w:hAnsi="Barlow Condensed Medium" w:cstheme="minorHAnsi" w:hint="eastAsia"/>
                 <w:w w:val="80"/>
                 <w:szCs w:val="24"/>
-                <w:highlight w:val="yellow"/>
               </w:rPr>
               <w:t>1,000</w:t>
             </w:r>
@@ -25193,7 +23377,6 @@
                 <w:rFonts w:ascii="Barlow Condensed Medium" w:eastAsia="華康中黑體" w:hAnsi="Barlow Condensed Medium" w:cstheme="minorHAnsi"/>
                 <w:w w:val="80"/>
                 <w:szCs w:val="24"/>
-                <w:highlight w:val="yellow"/>
               </w:rPr>
             </w:pPr>
             <w:r>
@@ -25201,7 +23384,6 @@
                 <w:rFonts w:ascii="Barlow Condensed Medium" w:eastAsia="華康中黑體" w:hAnsi="Barlow Condensed Medium" w:cstheme="minorHAnsi" w:hint="eastAsia"/>
                 <w:w w:val="80"/>
                 <w:szCs w:val="24"/>
-                <w:highlight w:val="yellow"/>
               </w:rPr>
               <w:t>30</w:t>
             </w:r>
@@ -25210,7 +23392,6 @@
                 <w:rFonts w:ascii="Barlow Condensed Medium" w:eastAsia="華康中黑體" w:hAnsi="Barlow Condensed Medium" w:cstheme="minorHAnsi" w:hint="eastAsia"/>
                 <w:w w:val="80"/>
                 <w:szCs w:val="24"/>
-                <w:highlight w:val="yellow"/>
               </w:rPr>
               <w:t>號</w:t>
             </w:r>
@@ -25233,7 +23414,6 @@
                 <w:rFonts w:ascii="Barlow Condensed Medium" w:eastAsia="華康中黑體" w:hAnsi="Barlow Condensed Medium" w:cstheme="minorHAnsi"/>
                 <w:w w:val="80"/>
                 <w:szCs w:val="24"/>
-                <w:highlight w:val="yellow"/>
               </w:rPr>
             </w:pPr>
             <w:r>
@@ -25241,7 +23421,6 @@
                 <w:rFonts w:ascii="Barlow Condensed Medium" w:eastAsia="華康中黑體" w:hAnsi="Barlow Condensed Medium" w:cstheme="minorHAnsi" w:hint="eastAsia"/>
                 <w:w w:val="80"/>
                 <w:szCs w:val="24"/>
-                <w:highlight w:val="yellow"/>
               </w:rPr>
               <w:t>500</w:t>
             </w:r>
@@ -25267,7 +23446,6 @@
                 <w:rFonts w:ascii="Barlow Condensed Medium" w:eastAsia="華康中黑體" w:hAnsi="Barlow Condensed Medium" w:cstheme="minorHAnsi"/>
                 <w:w w:val="80"/>
                 <w:szCs w:val="24"/>
-                <w:highlight w:val="yellow"/>
               </w:rPr>
             </w:pPr>
           </w:p>
@@ -25288,7 +23466,6 @@
                 <w:rFonts w:ascii="Barlow Condensed Medium" w:eastAsia="華康中黑體" w:hAnsi="Barlow Condensed Medium" w:cstheme="minorHAnsi"/>
                 <w:w w:val="80"/>
                 <w:szCs w:val="24"/>
-                <w:highlight w:val="yellow"/>
               </w:rPr>
             </w:pPr>
             <w:r>
@@ -25296,7 +23473,6 @@
                 <w:rFonts w:ascii="Barlow Condensed Medium" w:eastAsia="華康中黑體" w:hAnsi="Barlow Condensed Medium" w:cstheme="minorHAnsi" w:hint="eastAsia"/>
                 <w:w w:val="80"/>
                 <w:szCs w:val="24"/>
-                <w:highlight w:val="yellow"/>
               </w:rPr>
               <w:t>34</w:t>
             </w:r>
@@ -25305,7 +23481,6 @@
                 <w:rFonts w:ascii="Barlow Condensed Medium" w:eastAsia="華康中黑體" w:hAnsi="Barlow Condensed Medium" w:cstheme="minorHAnsi" w:hint="eastAsia"/>
                 <w:w w:val="80"/>
                 <w:szCs w:val="24"/>
-                <w:highlight w:val="yellow"/>
               </w:rPr>
               <w:t>號</w:t>
             </w:r>
@@ -25328,7 +23503,6 @@
                 <w:rFonts w:ascii="Barlow Condensed Medium" w:eastAsia="華康中黑體" w:hAnsi="Barlow Condensed Medium" w:cstheme="minorHAnsi"/>
                 <w:w w:val="80"/>
                 <w:szCs w:val="24"/>
-                <w:highlight w:val="yellow"/>
               </w:rPr>
             </w:pPr>
             <w:r>
@@ -25336,7 +23510,6 @@
                 <w:rFonts w:ascii="Barlow Condensed Medium" w:eastAsia="華康中黑體" w:hAnsi="Barlow Condensed Medium" w:cstheme="minorHAnsi" w:hint="eastAsia"/>
                 <w:w w:val="80"/>
                 <w:szCs w:val="24"/>
-                <w:highlight w:val="yellow"/>
               </w:rPr>
               <w:t>1,000</w:t>
             </w:r>
@@ -25359,7 +23532,6 @@
                 <w:rFonts w:ascii="Barlow Condensed Medium" w:eastAsia="華康中黑體" w:hAnsi="Barlow Condensed Medium" w:cstheme="minorHAnsi"/>
                 <w:w w:val="80"/>
                 <w:szCs w:val="24"/>
-                <w:highlight w:val="yellow"/>
               </w:rPr>
             </w:pPr>
             <w:r>
@@ -25367,7 +23539,6 @@
                 <w:rFonts w:ascii="Barlow Condensed Medium" w:eastAsia="華康中黑體" w:hAnsi="Barlow Condensed Medium" w:cstheme="minorHAnsi" w:hint="eastAsia"/>
                 <w:w w:val="80"/>
                 <w:szCs w:val="24"/>
-                <w:highlight w:val="yellow"/>
               </w:rPr>
               <w:t>45</w:t>
             </w:r>
@@ -25376,7 +23547,6 @@
                 <w:rFonts w:ascii="Barlow Condensed Medium" w:eastAsia="華康中黑體" w:hAnsi="Barlow Condensed Medium" w:cstheme="minorHAnsi" w:hint="eastAsia"/>
                 <w:w w:val="80"/>
                 <w:szCs w:val="24"/>
-                <w:highlight w:val="yellow"/>
               </w:rPr>
               <w:t>號</w:t>
             </w:r>
@@ -25396,7 +23566,6 @@
                 <w:rFonts w:ascii="Barlow Condensed Medium" w:eastAsia="華康中黑體" w:hAnsi="Barlow Condensed Medium" w:cstheme="minorHAnsi"/>
                 <w:w w:val="80"/>
                 <w:szCs w:val="24"/>
-                <w:highlight w:val="yellow"/>
               </w:rPr>
             </w:pPr>
             <w:r>
@@ -25404,7 +23573,6 @@
                 <w:rFonts w:ascii="Barlow Condensed Medium" w:eastAsia="華康中黑體" w:hAnsi="Barlow Condensed Medium" w:cstheme="minorHAnsi" w:hint="eastAsia"/>
                 <w:w w:val="80"/>
                 <w:szCs w:val="24"/>
-                <w:highlight w:val="yellow"/>
               </w:rPr>
               <w:t>2,000</w:t>
             </w:r>
@@ -25428,7 +23596,6 @@
                 <w:rFonts w:ascii="Barlow Condensed Medium" w:eastAsia="華康中黑體" w:hAnsi="Barlow Condensed Medium" w:cstheme="minorHAnsi"/>
                 <w:w w:val="80"/>
                 <w:szCs w:val="24"/>
-                <w:highlight w:val="yellow"/>
               </w:rPr>
             </w:pPr>
             <w:r>
@@ -25436,7 +23603,6 @@
                 <w:rFonts w:ascii="Barlow Condensed Medium" w:eastAsia="華康中黑體" w:hAnsi="Barlow Condensed Medium" w:cstheme="minorHAnsi" w:hint="eastAsia"/>
                 <w:w w:val="80"/>
                 <w:szCs w:val="24"/>
-                <w:highlight w:val="yellow"/>
               </w:rPr>
               <w:t>49</w:t>
             </w:r>
@@ -25445,7 +23611,6 @@
                 <w:rFonts w:ascii="Barlow Condensed Medium" w:eastAsia="華康中黑體" w:hAnsi="Barlow Condensed Medium" w:cstheme="minorHAnsi" w:hint="eastAsia"/>
                 <w:w w:val="80"/>
                 <w:szCs w:val="24"/>
-                <w:highlight w:val="yellow"/>
               </w:rPr>
               <w:t>號</w:t>
             </w:r>
@@ -25468,7 +23633,6 @@
                 <w:rFonts w:ascii="Barlow Condensed Medium" w:eastAsia="華康中黑體" w:hAnsi="Barlow Condensed Medium" w:cstheme="minorHAnsi"/>
                 <w:w w:val="80"/>
                 <w:szCs w:val="24"/>
-                <w:highlight w:val="yellow"/>
               </w:rPr>
             </w:pPr>
             <w:r>
@@ -25476,7 +23640,6 @@
                 <w:rFonts w:ascii="Barlow Condensed Medium" w:eastAsia="華康中黑體" w:hAnsi="Barlow Condensed Medium" w:cstheme="minorHAnsi" w:hint="eastAsia"/>
                 <w:w w:val="80"/>
                 <w:szCs w:val="24"/>
-                <w:highlight w:val="yellow"/>
               </w:rPr>
               <w:t>1,000</w:t>
             </w:r>
@@ -25489,7 +23652,6 @@
                 <w:rFonts w:ascii="Barlow Condensed Medium" w:eastAsia="華康中黑體" w:hAnsi="Barlow Condensed Medium" w:cstheme="minorHAnsi"/>
                 <w:w w:val="80"/>
                 <w:szCs w:val="24"/>
-                <w:highlight w:val="yellow"/>
               </w:rPr>
             </w:pPr>
           </w:p>
@@ -25514,7 +23676,6 @@
                 <w:rFonts w:ascii="Barlow Condensed Medium" w:eastAsia="華康中黑體" w:hAnsi="Barlow Condensed Medium" w:cstheme="minorHAnsi"/>
                 <w:w w:val="80"/>
                 <w:szCs w:val="24"/>
-                <w:highlight w:val="yellow"/>
               </w:rPr>
             </w:pPr>
           </w:p>
@@ -25535,7 +23696,6 @@
                 <w:rFonts w:ascii="Barlow Condensed Medium" w:eastAsia="華康中黑體" w:hAnsi="Barlow Condensed Medium" w:cstheme="minorHAnsi"/>
                 <w:w w:val="80"/>
                 <w:szCs w:val="24"/>
-                <w:highlight w:val="yellow"/>
               </w:rPr>
             </w:pPr>
             <w:r>
@@ -25543,7 +23703,6 @@
                 <w:rFonts w:ascii="Barlow Condensed Medium" w:eastAsia="華康中黑體" w:hAnsi="Barlow Condensed Medium" w:cstheme="minorHAnsi" w:hint="eastAsia"/>
                 <w:w w:val="80"/>
                 <w:szCs w:val="24"/>
-                <w:highlight w:val="yellow"/>
               </w:rPr>
               <w:t>54</w:t>
             </w:r>
@@ -25552,7 +23711,6 @@
                 <w:rFonts w:ascii="Barlow Condensed Medium" w:eastAsia="華康中黑體" w:hAnsi="Barlow Condensed Medium" w:cstheme="minorHAnsi" w:hint="eastAsia"/>
                 <w:w w:val="80"/>
                 <w:szCs w:val="24"/>
-                <w:highlight w:val="yellow"/>
               </w:rPr>
               <w:t>號</w:t>
             </w:r>
@@ -25575,7 +23733,6 @@
                 <w:rFonts w:ascii="Barlow Condensed Medium" w:eastAsia="華康中黑體" w:hAnsi="Barlow Condensed Medium" w:cstheme="minorHAnsi"/>
                 <w:w w:val="80"/>
                 <w:szCs w:val="24"/>
-                <w:highlight w:val="yellow"/>
               </w:rPr>
             </w:pPr>
             <w:r>
@@ -25583,7 +23740,6 @@
                 <w:rFonts w:ascii="Barlow Condensed Medium" w:eastAsia="華康中黑體" w:hAnsi="Barlow Condensed Medium" w:cstheme="minorHAnsi" w:hint="eastAsia"/>
                 <w:w w:val="80"/>
                 <w:szCs w:val="24"/>
-                <w:highlight w:val="yellow"/>
               </w:rPr>
               <w:t>1,000</w:t>
             </w:r>
@@ -25606,7 +23762,6 @@
                 <w:rFonts w:ascii="Barlow Condensed Medium" w:eastAsia="華康中黑體" w:hAnsi="Barlow Condensed Medium" w:cstheme="minorHAnsi"/>
                 <w:w w:val="80"/>
                 <w:szCs w:val="24"/>
-                <w:highlight w:val="yellow"/>
               </w:rPr>
             </w:pPr>
             <w:r>
@@ -25614,7 +23769,6 @@
                 <w:rFonts w:ascii="Barlow Condensed Medium" w:eastAsia="華康中黑體" w:hAnsi="Barlow Condensed Medium" w:cstheme="minorHAnsi" w:hint="eastAsia"/>
                 <w:w w:val="80"/>
                 <w:szCs w:val="24"/>
-                <w:highlight w:val="yellow"/>
               </w:rPr>
               <w:t>有志</w:t>
             </w:r>
@@ -25623,7 +23777,6 @@
                 <w:rFonts w:ascii="Barlow Condensed Medium" w:eastAsia="華康中黑體" w:hAnsi="Barlow Condensed Medium" w:cstheme="minorHAnsi" w:hint="eastAsia"/>
                 <w:w w:val="80"/>
                 <w:szCs w:val="24"/>
-                <w:highlight w:val="yellow"/>
               </w:rPr>
               <w:t>*2</w:t>
             </w:r>
@@ -25650,7 +23803,6 @@
                 <w:rFonts w:ascii="Barlow Condensed Medium" w:eastAsia="華康中黑體" w:hAnsi="Barlow Condensed Medium" w:cstheme="minorHAnsi" w:hint="eastAsia"/>
                 <w:w w:val="80"/>
                 <w:szCs w:val="24"/>
-                <w:highlight w:val="yellow"/>
               </w:rPr>
               <w:t>200</w:t>
             </w:r>
@@ -26021,7 +24173,7 @@
                 <w:sz w:val="20"/>
                 <w:szCs w:val="20"/>
               </w:rPr>
-              <w:t>俄</w:t>
+              <w:t>彌</w:t>
             </w:r>
             <w:r>
               <w:rPr>
@@ -26031,7 +24183,7 @@
                 <w:sz w:val="20"/>
                 <w:szCs w:val="20"/>
               </w:rPr>
-              <w:t>*</w:t>
+              <w:t>4:3-5:3</w:t>
             </w:r>
           </w:p>
         </w:tc>
@@ -26060,7 +24212,6 @@
                 <w:szCs w:val="20"/>
               </w:rPr>
             </w:pPr>
-            <w:proofErr w:type="gramStart"/>
             <w:r>
               <w:rPr>
                 <w:rFonts w:ascii="Barlow Condensed Medium" w:eastAsia="華康儷中黑" w:hAnsi="Barlow Condensed Medium" w:cstheme="minorHAnsi"/>
@@ -26070,7 +24221,6 @@
               </w:rPr>
               <w:t>一</w:t>
             </w:r>
-            <w:proofErr w:type="gramEnd"/>
             <w:r>
               <w:rPr>
                 <w:rFonts w:ascii="Barlow Condensed Medium" w:eastAsia="華康儷中黑" w:hAnsi="Barlow Condensed Medium" w:cstheme="minorHAnsi"/>
@@ -26215,7 +24365,7 @@
                 <w:sz w:val="20"/>
                 <w:szCs w:val="20"/>
               </w:rPr>
-              <w:t>拿</w:t>
+              <w:t>彌</w:t>
             </w:r>
             <w:r>
               <w:rPr>
@@ -26225,7 +24375,7 @@
                 <w:sz w:val="20"/>
                 <w:szCs w:val="20"/>
               </w:rPr>
-              <w:t>1*</w:t>
+              <w:t>5:4-6:5</w:t>
             </w:r>
           </w:p>
         </w:tc>
@@ -26397,7 +24547,7 @@
                 <w:sz w:val="20"/>
                 <w:szCs w:val="20"/>
               </w:rPr>
-              <w:t>拿</w:t>
+              <w:t>彌</w:t>
             </w:r>
             <w:r>
               <w:rPr>
@@ -26407,7 +24557,7 @@
                 <w:sz w:val="20"/>
                 <w:szCs w:val="20"/>
               </w:rPr>
-              <w:t>2*-3*</w:t>
+              <w:t>6:6-7:6</w:t>
             </w:r>
           </w:p>
         </w:tc>
@@ -26436,7 +24586,6 @@
                 <w:szCs w:val="20"/>
               </w:rPr>
             </w:pPr>
-            <w:proofErr w:type="gramStart"/>
             <w:r>
               <w:rPr>
                 <w:rFonts w:ascii="Barlow Condensed Medium" w:eastAsia="華康儷中黑" w:hAnsi="Barlow Condensed Medium" w:cstheme="minorHAnsi"/>
@@ -26446,7 +24595,6 @@
               </w:rPr>
               <w:t>三</w:t>
             </w:r>
-            <w:proofErr w:type="gramEnd"/>
             <w:r>
               <w:rPr>
                 <w:rFonts w:ascii="Barlow Condensed Medium" w:eastAsia="華康儷中黑" w:hAnsi="Barlow Condensed Medium" w:cstheme="minorHAnsi"/>
@@ -26581,7 +24729,7 @@
                 <w:sz w:val="20"/>
                 <w:szCs w:val="20"/>
               </w:rPr>
-              <w:t>拿</w:t>
+              <w:t>彌</w:t>
             </w:r>
             <w:r>
               <w:rPr>
@@ -26591,7 +24739,7 @@
                 <w:sz w:val="20"/>
                 <w:szCs w:val="20"/>
               </w:rPr>
-              <w:t>4*</w:t>
+              <w:t>7:7-20</w:t>
             </w:r>
           </w:p>
         </w:tc>
@@ -26766,23 +24914,22 @@
             </w:pPr>
             <w:r>
               <w:rPr>
+                <w:rFonts w:ascii="Barlow Condensed Medium" w:eastAsia="華康儷中黑" w:hAnsi="Barlow Condensed Medium"/>
+                <w:w w:val="125"/>
+                <w:sz w:val="20"/>
+                <w:szCs w:val="20"/>
+              </w:rPr>
+              <w:t>約壹</w:t>
+            </w:r>
+            <w:r>
+              <w:rPr>
                 <w:rFonts w:ascii="Barlow Condensed Medium" w:eastAsia="華康儷中黑" w:hAnsi="Barlow Condensed Medium" w:cs="DaunPenh"/>
                 <w:color w:val="000000" w:themeColor="text1"/>
                 <w:w w:val="125"/>
                 <w:sz w:val="20"/>
                 <w:szCs w:val="20"/>
               </w:rPr>
-              <w:t>彌</w:t>
-            </w:r>
-            <w:r>
-              <w:rPr>
-                <w:rFonts w:ascii="Barlow Condensed Medium" w:eastAsia="華康儷中黑" w:hAnsi="Barlow Condensed Medium" w:cs="DaunPenh"/>
-                <w:color w:val="000000" w:themeColor="text1"/>
-                <w:w w:val="125"/>
-                <w:sz w:val="20"/>
-                <w:szCs w:val="20"/>
-              </w:rPr>
-              <w:t>1*</w:t>
+              <w:t xml:space="preserve"> 1*-2:17</w:t>
             </w:r>
           </w:p>
         </w:tc>
@@ -26948,23 +25095,22 @@
             </w:pPr>
             <w:r>
               <w:rPr>
+                <w:rFonts w:ascii="Barlow Condensed Medium" w:eastAsia="華康儷中黑" w:hAnsi="Barlow Condensed Medium"/>
+                <w:w w:val="125"/>
+                <w:sz w:val="20"/>
+                <w:szCs w:val="20"/>
+              </w:rPr>
+              <w:t>約壹</w:t>
+            </w:r>
+            <w:r>
+              <w:rPr>
                 <w:rFonts w:ascii="Barlow Condensed Medium" w:eastAsia="華康儷中黑" w:hAnsi="Barlow Condensed Medium" w:cs="DaunPenh"/>
                 <w:color w:val="000000" w:themeColor="text1"/>
                 <w:w w:val="125"/>
                 <w:sz w:val="20"/>
                 <w:szCs w:val="20"/>
               </w:rPr>
-              <w:t>彌</w:t>
-            </w:r>
-            <w:r>
-              <w:rPr>
-                <w:rFonts w:ascii="Barlow Condensed Medium" w:eastAsia="華康儷中黑" w:hAnsi="Barlow Condensed Medium" w:cs="DaunPenh"/>
-                <w:color w:val="000000" w:themeColor="text1"/>
-                <w:w w:val="125"/>
-                <w:sz w:val="20"/>
-                <w:szCs w:val="20"/>
-              </w:rPr>
-              <w:t>2*</w:t>
+              <w:t xml:space="preserve"> 2:18-3:18</w:t>
             </w:r>
           </w:p>
         </w:tc>
@@ -27130,23 +25276,31 @@
             </w:pPr>
             <w:r>
               <w:rPr>
+                <w:rFonts w:ascii="Barlow Condensed Medium" w:eastAsia="華康儷中黑" w:hAnsi="Barlow Condensed Medium"/>
+                <w:w w:val="125"/>
+                <w:sz w:val="20"/>
+                <w:szCs w:val="20"/>
+              </w:rPr>
+              <w:t>約壹</w:t>
+            </w:r>
+            <w:r>
+              <w:rPr>
+                <w:rFonts w:ascii="Barlow Condensed Medium" w:eastAsia="華康儷中黑" w:hAnsi="Barlow Condensed Medium"/>
+                <w:w w:val="125"/>
+                <w:sz w:val="20"/>
+                <w:szCs w:val="20"/>
+              </w:rPr>
+              <w:t xml:space="preserve"> </w:t>
+            </w:r>
+            <w:r>
+              <w:rPr>
                 <w:rFonts w:ascii="Barlow Condensed Medium" w:eastAsia="華康儷中黑" w:hAnsi="Barlow Condensed Medium" w:cs="DaunPenh"/>
                 <w:color w:val="000000" w:themeColor="text1"/>
                 <w:w w:val="125"/>
                 <w:sz w:val="20"/>
                 <w:szCs w:val="20"/>
               </w:rPr>
-              <w:t>彌</w:t>
-            </w:r>
-            <w:r>
-              <w:rPr>
-                <w:rFonts w:ascii="Barlow Condensed Medium" w:eastAsia="華康儷中黑" w:hAnsi="Barlow Condensed Medium" w:cs="DaunPenh"/>
-                <w:color w:val="000000" w:themeColor="text1"/>
-                <w:w w:val="125"/>
-                <w:sz w:val="20"/>
-                <w:szCs w:val="20"/>
-              </w:rPr>
-              <w:t>3*-4:2</w:t>
+              <w:t>3:19-4*</w:t>
             </w:r>
           </w:p>
         </w:tc>
@@ -27170,6 +25324,7 @@
           <w:w w:val="66"/>
           <w:sz w:val="26"/>
           <w:szCs w:val="26"/>
+          <w:lang w:bidi="he-IL"/>
         </w:rPr>
         <w:drawing>
           <wp:anchor distT="0" distB="0" distL="114300" distR="114300" simplePos="0" relativeHeight="251667456" behindDoc="0" locked="0" layoutInCell="1" allowOverlap="1" wp14:anchorId="164FCC3F" wp14:editId="0E5B4503">
@@ -27304,7 +25459,7 @@
           <w:sz w:val="26"/>
           <w:szCs w:val="26"/>
         </w:rPr>
-        <w:t>審判以掃山</w:t>
+        <w:t>刀劍變犁頭</w:t>
       </w:r>
       <w:r>
         <w:rPr>
@@ -27336,7 +25491,6 @@
         </w:rPr>
         <w:t>經文：</w:t>
       </w:r>
-      <w:proofErr w:type="gramStart"/>
       <w:r>
         <w:rPr>
           <w:rFonts w:ascii="Barlow Condensed Medium" w:eastAsia="華康儷中黑" w:hAnsi="Barlow Condensed Medium" w:cs="Arial" w:hint="eastAsia"/>
@@ -27344,17 +25498,16 @@
           <w:sz w:val="26"/>
           <w:szCs w:val="26"/>
         </w:rPr>
-        <w:t>俄巴底亞書</w:t>
+        <w:t>彌迦書</w:t>
       </w:r>
-      <w:proofErr w:type="gramEnd"/>
       <w:r>
         <w:rPr>
-          <w:rFonts w:ascii="Barlow Condensed Medium" w:eastAsia="華康儷中黑" w:hAnsi="Barlow Condensed Medium" w:cs="Arial" w:hint="eastAsia"/>
+          <w:rFonts w:ascii="Barlow Condensed Medium" w:eastAsia="華康儷中黑" w:hAnsi="Barlow Condensed Medium" w:cs="Arial"/>
           <w:w w:val="80"/>
           <w:sz w:val="26"/>
           <w:szCs w:val="26"/>
         </w:rPr>
-        <w:t>10-17,21</w:t>
+        <w:t>4:1-10</w:t>
       </w:r>
     </w:p>
     <w:p>
@@ -27370,7 +25523,6 @@
           <w:szCs w:val="26"/>
         </w:rPr>
       </w:pPr>
-      <w:proofErr w:type="gramStart"/>
       <w:r>
         <w:rPr>
           <w:rFonts w:ascii="Barlow Condensed Medium" w:eastAsia="華康儷中黑" w:hAnsi="Barlow Condensed Medium" w:cs="Calibri"/>
@@ -27378,17 +25530,7 @@
           <w:sz w:val="26"/>
           <w:szCs w:val="26"/>
         </w:rPr>
-        <w:t>鑰</w:t>
-      </w:r>
-      <w:proofErr w:type="gramEnd"/>
-      <w:r>
-        <w:rPr>
-          <w:rFonts w:ascii="Barlow Condensed Medium" w:eastAsia="華康儷中黑" w:hAnsi="Barlow Condensed Medium" w:cs="Calibri"/>
-          <w:w w:val="80"/>
-          <w:sz w:val="26"/>
-          <w:szCs w:val="26"/>
-        </w:rPr>
-        <w:t>節：</w:t>
+        <w:t>鑰節：</w:t>
       </w:r>
       <w:r>
         <w:rPr>
@@ -27398,29 +25540,7 @@
           <w:sz w:val="26"/>
           <w:szCs w:val="26"/>
         </w:rPr>
-        <w:t>必有拯救者登錫安山，審判</w:t>
-      </w:r>
-      <w:proofErr w:type="gramStart"/>
-      <w:r>
-        <w:rPr>
-          <w:rFonts w:ascii="Barlow Condensed Medium" w:eastAsia="華康古印體" w:hAnsi="Barlow Condensed Medium" w:cs="Calibri" w:hint="eastAsia"/>
-          <w:b/>
-          <w:w w:val="66"/>
-          <w:sz w:val="26"/>
-          <w:szCs w:val="26"/>
-        </w:rPr>
-        <w:t>以掃山</w:t>
-      </w:r>
-      <w:proofErr w:type="gramEnd"/>
-      <w:r>
-        <w:rPr>
-          <w:rFonts w:ascii="Barlow Condensed Medium" w:eastAsia="華康古印體" w:hAnsi="Barlow Condensed Medium" w:cs="Calibri" w:hint="eastAsia"/>
-          <w:b/>
-          <w:w w:val="66"/>
-          <w:sz w:val="26"/>
-          <w:szCs w:val="26"/>
-        </w:rPr>
-        <w:t>，國權就屬於耶和華了。</w:t>
+        <w:t>他要在多族中施行審判，為遠方的強國斷定是非。他們必把刀劍打成犁頭，把矛槍打成鐮刀；這國不舉刀攻擊那國，他們也不再學習戰事。</w:t>
       </w:r>
       <w:r>
         <w:rPr>
@@ -27440,7 +25560,7 @@
           <w:sz w:val="26"/>
           <w:szCs w:val="26"/>
         </w:rPr>
-        <w:t>21</w:t>
+        <w:t>3</w:t>
       </w:r>
       <w:r>
         <w:rPr>
@@ -27491,9 +25611,8 @@
           <w:sz w:val="26"/>
           <w:szCs w:val="26"/>
         </w:rPr>
-        <w:t>僅一章的</w:t>
+        <w:t>彌迦和以賽亞同在猶大西希家王前後作先知。都說到關於末後的日子，而彌迦書的</w:t>
       </w:r>
-      <w:proofErr w:type="gramStart"/>
       <w:r>
         <w:rPr>
           <w:rFonts w:ascii="Barlow Condensed Medium" w:eastAsia="華康中黑體" w:hAnsi="Barlow Condensed Medium" w:cs="Arial" w:hint="eastAsia"/>
@@ -27501,9 +25620,8 @@
           <w:sz w:val="26"/>
           <w:szCs w:val="26"/>
         </w:rPr>
-        <w:t>俄巴底亞書</w:t>
+        <w:t>4:1-3</w:t>
       </w:r>
-      <w:proofErr w:type="gramEnd"/>
       <w:r>
         <w:rPr>
           <w:rFonts w:ascii="Barlow Condensed Medium" w:eastAsia="華康中黑體" w:hAnsi="Barlow Condensed Medium" w:cs="Arial" w:hint="eastAsia"/>
@@ -27511,9 +25629,8 @@
           <w:sz w:val="26"/>
           <w:szCs w:val="26"/>
         </w:rPr>
-        <w:t xml:space="preserve">預言　</w:t>
+        <w:t>幾乎完全地覆述了以賽亞書的</w:t>
       </w:r>
-      <w:proofErr w:type="gramStart"/>
       <w:r>
         <w:rPr>
           <w:rFonts w:ascii="Barlow Condensed Medium" w:eastAsia="華康中黑體" w:hAnsi="Barlow Condensed Medium" w:cs="Arial" w:hint="eastAsia"/>
@@ -27521,9 +25638,8 @@
           <w:sz w:val="26"/>
           <w:szCs w:val="26"/>
         </w:rPr>
-        <w:t>神藉列國</w:t>
+        <w:t>2:2-4</w:t>
       </w:r>
-      <w:proofErr w:type="gramEnd"/>
       <w:r>
         <w:rPr>
           <w:rFonts w:ascii="Barlow Condensed Medium" w:eastAsia="華康中黑體" w:hAnsi="Barlow Condensed Medium" w:cs="Arial" w:hint="eastAsia"/>
@@ -27531,194 +25647,7 @@
           <w:sz w:val="26"/>
           <w:szCs w:val="26"/>
         </w:rPr>
-        <w:t>的力量審判以東而致滅亡，同時也預言一樣受審判的以色列得　神的憐憫而存活。</w:t>
-      </w:r>
-      <w:proofErr w:type="gramStart"/>
-      <w:r>
-        <w:rPr>
-          <w:rFonts w:ascii="Barlow Condensed Medium" w:eastAsia="華康中黑體" w:hAnsi="Barlow Condensed Medium" w:cs="Arial" w:hint="eastAsia"/>
-          <w:w w:val="66"/>
-          <w:sz w:val="26"/>
-          <w:szCs w:val="26"/>
-        </w:rPr>
-        <w:t>以掃和雅各</w:t>
-      </w:r>
-      <w:proofErr w:type="gramEnd"/>
-      <w:r>
-        <w:rPr>
-          <w:rFonts w:ascii="Barlow Condensed Medium" w:eastAsia="華康中黑體" w:hAnsi="Barlow Condensed Medium" w:cs="Arial" w:hint="eastAsia"/>
-          <w:w w:val="66"/>
-          <w:sz w:val="26"/>
-          <w:szCs w:val="26"/>
-        </w:rPr>
-        <w:t>本是孿生兄弟，因為奪長子名分而分裂，之後復</w:t>
-      </w:r>
-      <w:proofErr w:type="gramStart"/>
-      <w:r>
-        <w:rPr>
-          <w:rFonts w:ascii="Barlow Condensed Medium" w:eastAsia="華康中黑體" w:hAnsi="Barlow Condensed Medium" w:cs="Arial" w:hint="eastAsia"/>
-          <w:w w:val="66"/>
-          <w:sz w:val="26"/>
-          <w:szCs w:val="26"/>
-        </w:rPr>
-        <w:t>和</w:t>
-      </w:r>
-      <w:proofErr w:type="gramEnd"/>
-      <w:r>
-        <w:rPr>
-          <w:rFonts w:ascii="Barlow Condensed Medium" w:eastAsia="華康中黑體" w:hAnsi="Barlow Condensed Medium" w:cs="Arial" w:hint="eastAsia"/>
-          <w:w w:val="66"/>
-          <w:sz w:val="26"/>
-          <w:szCs w:val="26"/>
-        </w:rPr>
-        <w:t>。又成了以東國和以色列國之後本應該互相幫助扶持，結果以東卻在巴比倫入侵猶大時袖手旁觀。因此用錫安山和</w:t>
-      </w:r>
-      <w:proofErr w:type="gramStart"/>
-      <w:r>
-        <w:rPr>
-          <w:rFonts w:ascii="Barlow Condensed Medium" w:eastAsia="華康中黑體" w:hAnsi="Barlow Condensed Medium" w:cs="Arial" w:hint="eastAsia"/>
-          <w:w w:val="66"/>
-          <w:sz w:val="26"/>
-          <w:szCs w:val="26"/>
-        </w:rPr>
-        <w:t>以掃山作為</w:t>
-      </w:r>
-      <w:proofErr w:type="gramEnd"/>
-      <w:r>
-        <w:rPr>
-          <w:rFonts w:ascii="Barlow Condensed Medium" w:eastAsia="華康中黑體" w:hAnsi="Barlow Condensed Medium" w:cs="Arial" w:hint="eastAsia"/>
-          <w:w w:val="66"/>
-          <w:sz w:val="26"/>
-          <w:szCs w:val="26"/>
-        </w:rPr>
-        <w:t>對比。鍚安山是　神聖殿所在，是敬畏　神的象徵；而以東大多為山地，城市和堡壘都建在山頂，像鷹在星宿</w:t>
-      </w:r>
-      <w:proofErr w:type="gramStart"/>
-      <w:r>
-        <w:rPr>
-          <w:rFonts w:ascii="Barlow Condensed Medium" w:eastAsia="華康中黑體" w:hAnsi="Barlow Condensed Medium" w:cs="Arial" w:hint="eastAsia"/>
-          <w:w w:val="66"/>
-          <w:sz w:val="26"/>
-          <w:szCs w:val="26"/>
-        </w:rPr>
-        <w:t>間搭窩</w:t>
-      </w:r>
-      <w:proofErr w:type="gramEnd"/>
-      <w:r>
-        <w:rPr>
-          <w:rFonts w:ascii="Barlow Condensed Medium" w:eastAsia="華康中黑體" w:hAnsi="Barlow Condensed Medium" w:cs="Arial" w:hint="eastAsia"/>
-          <w:w w:val="66"/>
-          <w:sz w:val="26"/>
-          <w:szCs w:val="26"/>
-        </w:rPr>
-        <w:t>(4)</w:t>
-      </w:r>
-      <w:r>
-        <w:rPr>
-          <w:rFonts w:ascii="Barlow Condensed Medium" w:eastAsia="華康中黑體" w:hAnsi="Barlow Condensed Medium" w:cs="Arial" w:hint="eastAsia"/>
-          <w:w w:val="66"/>
-          <w:sz w:val="26"/>
-          <w:szCs w:val="26"/>
-        </w:rPr>
-        <w:t>，又有</w:t>
-      </w:r>
-      <w:proofErr w:type="gramStart"/>
-      <w:r>
-        <w:rPr>
-          <w:rFonts w:ascii="Barlow Condensed Medium" w:eastAsia="華康中黑體" w:hAnsi="Barlow Condensed Medium" w:cs="Arial" w:hint="eastAsia"/>
-          <w:w w:val="66"/>
-          <w:sz w:val="26"/>
-          <w:szCs w:val="26"/>
-        </w:rPr>
-        <w:t>提幔人的</w:t>
-      </w:r>
-      <w:proofErr w:type="gramEnd"/>
-      <w:r>
-        <w:rPr>
-          <w:rFonts w:ascii="Barlow Condensed Medium" w:eastAsia="華康中黑體" w:hAnsi="Barlow Condensed Medium" w:cs="Arial" w:hint="eastAsia"/>
-          <w:w w:val="66"/>
-          <w:sz w:val="26"/>
-          <w:szCs w:val="26"/>
-        </w:rPr>
-        <w:t>智慧</w:t>
-      </w:r>
-      <w:r>
-        <w:rPr>
-          <w:rFonts w:ascii="Barlow Condensed Medium" w:eastAsia="華康中黑體" w:hAnsi="Barlow Condensed Medium" w:cs="Arial" w:hint="eastAsia"/>
-          <w:w w:val="66"/>
-          <w:sz w:val="26"/>
-          <w:szCs w:val="26"/>
-        </w:rPr>
-        <w:t>(8-9)</w:t>
-      </w:r>
-      <w:r>
-        <w:rPr>
-          <w:rFonts w:ascii="Barlow Condensed Medium" w:eastAsia="華康中黑體" w:hAnsi="Barlow Condensed Medium" w:cs="Arial" w:hint="eastAsia"/>
-          <w:w w:val="66"/>
-          <w:sz w:val="26"/>
-          <w:szCs w:val="26"/>
-        </w:rPr>
-        <w:t>名聞遐邇。</w:t>
-      </w:r>
-      <w:proofErr w:type="gramStart"/>
-      <w:r>
-        <w:rPr>
-          <w:rFonts w:ascii="Barlow Condensed Medium" w:eastAsia="華康中黑體" w:hAnsi="Barlow Condensed Medium" w:cs="Arial" w:hint="eastAsia"/>
-          <w:w w:val="66"/>
-          <w:sz w:val="26"/>
-          <w:szCs w:val="26"/>
-        </w:rPr>
-        <w:t>以掃山代表</w:t>
-      </w:r>
-      <w:proofErr w:type="gramEnd"/>
-      <w:r>
-        <w:rPr>
-          <w:rFonts w:ascii="Barlow Condensed Medium" w:eastAsia="華康中黑體" w:hAnsi="Barlow Condensed Medium" w:cs="Arial" w:hint="eastAsia"/>
-          <w:w w:val="66"/>
-          <w:sz w:val="26"/>
-          <w:szCs w:val="26"/>
-        </w:rPr>
-        <w:t>的</w:t>
-      </w:r>
-      <w:proofErr w:type="gramStart"/>
-      <w:r>
-        <w:rPr>
-          <w:rFonts w:ascii="Barlow Condensed Medium" w:eastAsia="華康中黑體" w:hAnsi="Barlow Condensed Medium" w:cs="Arial" w:hint="eastAsia"/>
-          <w:w w:val="66"/>
-          <w:sz w:val="26"/>
-          <w:szCs w:val="26"/>
-        </w:rPr>
-        <w:t>是人靠自己</w:t>
-      </w:r>
-      <w:proofErr w:type="gramEnd"/>
-      <w:r>
-        <w:rPr>
-          <w:rFonts w:ascii="Barlow Condensed Medium" w:eastAsia="華康中黑體" w:hAnsi="Barlow Condensed Medium" w:cs="Arial" w:hint="eastAsia"/>
-          <w:w w:val="66"/>
-          <w:sz w:val="26"/>
-          <w:szCs w:val="26"/>
-        </w:rPr>
-        <w:t>的力量所產生的驕傲。</w:t>
-      </w:r>
-      <w:proofErr w:type="gramStart"/>
-      <w:r>
-        <w:rPr>
-          <w:rFonts w:ascii="Barlow Condensed Medium" w:eastAsia="華康中黑體" w:hAnsi="Barlow Condensed Medium" w:cs="Arial" w:hint="eastAsia"/>
-          <w:w w:val="66"/>
-          <w:sz w:val="26"/>
-          <w:szCs w:val="26"/>
-        </w:rPr>
-        <w:t>導致倆者截然不同</w:t>
-      </w:r>
-      <w:proofErr w:type="gramEnd"/>
-      <w:r>
-        <w:rPr>
-          <w:rFonts w:ascii="Barlow Condensed Medium" w:eastAsia="華康中黑體" w:hAnsi="Barlow Condensed Medium" w:cs="Arial" w:hint="eastAsia"/>
-          <w:w w:val="66"/>
-          <w:sz w:val="26"/>
-          <w:szCs w:val="26"/>
-        </w:rPr>
-        <w:t>的結局。</w:t>
+        <w:t>。當時亞述用強權壓迫列國，異教的假先知愚弄百姓，被視為世道的真理，就像水由高山往下流。但是，先知看見的終局卻是：耶和華和平的國度才是萬國唯一的拯救，因為公義的訓誨和審判要掌管這世界；趨勢是反過來的，像人群由山下擁向耶和華的山上。這刀劍變犁頭的和平盛世，乃是因為　神的彌賽亞在列國中施行公義的審判。然而　神保留了祂的餘民要見證這事，預言百姓要先被擄到巴比倫再回歸。</w:t>
       </w:r>
     </w:p>
     <w:p>
@@ -27820,7 +25749,7 @@
                 <w:sz w:val="26"/>
                 <w:szCs w:val="26"/>
               </w:rPr>
-              <w:t>兄弟和睦有何秘訣</w:t>
+              <w:t>為何強權和假先知不能長久</w:t>
             </w:r>
             <w:r>
               <w:rPr>
@@ -27892,7 +25821,7 @@
                 <w:sz w:val="26"/>
                 <w:szCs w:val="26"/>
               </w:rPr>
-              <w:t>人或國家因為什麼而驕傲</w:t>
+              <w:t>耶和華公義的訓誨有何作用</w:t>
             </w:r>
             <w:r>
               <w:rPr>
@@ -27964,27 +25893,7 @@
                 <w:sz w:val="26"/>
                 <w:szCs w:val="26"/>
               </w:rPr>
-              <w:t>以色列人一樣迫害自己的弟兄，</w:t>
-            </w:r>
-            <w:proofErr w:type="gramStart"/>
-            <w:r>
-              <w:rPr>
-                <w:rFonts w:ascii="Barlow Condensed Medium" w:eastAsia="華康中黑體" w:hAnsi="Barlow Condensed Medium" w:cs="Arial" w:hint="eastAsia"/>
-                <w:w w:val="66"/>
-                <w:sz w:val="26"/>
-                <w:szCs w:val="26"/>
-              </w:rPr>
-              <w:t xml:space="preserve">為何　</w:t>
-            </w:r>
-            <w:proofErr w:type="gramEnd"/>
-            <w:r>
-              <w:rPr>
-                <w:rFonts w:ascii="Barlow Condensed Medium" w:eastAsia="華康中黑體" w:hAnsi="Barlow Condensed Medium" w:cs="Arial" w:hint="eastAsia"/>
-                <w:w w:val="66"/>
-                <w:sz w:val="26"/>
-                <w:szCs w:val="26"/>
-              </w:rPr>
-              <w:t>神還要救他們</w:t>
+              <w:t>什麼樣的世界中才會有真正的和平</w:t>
             </w:r>
             <w:r>
               <w:rPr>
@@ -28069,6 +25978,7 @@
         <w:rPr>
           <w:rFonts w:ascii="Barlow Condensed Medium" w:hAnsi="Barlow Condensed Medium"/>
           <w:noProof/>
+          <w:lang w:bidi="he-IL"/>
         </w:rPr>
         <mc:AlternateContent>
           <mc:Choice Requires="wps">
@@ -28134,7 +26044,7 @@
           </mc:Choice>
           <mc:Fallback>
             <w:pict>
-              <v:line w14:anchorId="26E32053" id="直線接點 4" o:spid="_x0000_s1026" style="position:absolute;z-index:251659264;visibility:visible;mso-wrap-style:square;mso-width-percent:0;mso-height-percent:0;mso-wrap-distance-left:9pt;mso-wrap-distance-top:0;mso-wrap-distance-right:9pt;mso-wrap-distance-bottom:0;mso-position-horizontal:absolute;mso-position-horizontal-relative:page;mso-position-vertical:absolute;mso-position-vertical-relative:page;mso-width-percent:0;mso-height-percent:0;mso-width-relative:margin;mso-height-relative:margin" from="343.9pt,19.85pt" to="345.05pt,710.95pt" o:gfxdata="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" strokecolor="black [3213]" strokeweight=".5pt">
+              <v:line w14:anchorId="2D0C1888" id="直線接點 4" o:spid="_x0000_s1026" style="position:absolute;z-index:251659264;visibility:visible;mso-wrap-style:square;mso-width-percent:0;mso-height-percent:0;mso-wrap-distance-left:9pt;mso-wrap-distance-top:0;mso-wrap-distance-right:9pt;mso-wrap-distance-bottom:0;mso-position-horizontal:absolute;mso-position-horizontal-relative:page;mso-position-vertical:absolute;mso-position-vertical-relative:page;mso-width-percent:0;mso-height-percent:0;mso-width-relative:margin;mso-height-relative:margin" from="343.9pt,19.85pt" to="345.05pt,710.95pt" o:gfxdata="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" strokecolor="black [3213]" strokeweight=".5pt">
                 <v:stroke dashstyle="3 1" joinstyle="miter"/>
                 <w10:wrap anchorx="page" anchory="page"/>
               </v:line>
@@ -28156,7 +26066,6 @@
         </w:rPr>
         <w:t>本</w:t>
       </w:r>
-      <w:proofErr w:type="gramStart"/>
       <w:r>
         <w:rPr>
           <w:rFonts w:ascii="Barlow Condensed Medium" w:eastAsia="華康正顏楷體W9" w:hAnsi="Barlow Condensed Medium" w:cstheme="minorHAnsi"/>
@@ -28164,7 +26073,6 @@
         </w:rPr>
         <w:t>週講章</w:t>
       </w:r>
-      <w:proofErr w:type="gramEnd"/>
       <w:r>
         <w:rPr>
           <w:rFonts w:ascii="Barlow Condensed Medium" w:eastAsia="華康正顏楷體W9" w:hAnsi="Barlow Condensed Medium" w:cstheme="minorHAnsi"/>
@@ -28328,7 +26236,7 @@
           <w:sz w:val="26"/>
           <w:szCs w:val="26"/>
         </w:rPr>
-        <w:t>審判以掃山</w:t>
+        <w:t>刀劍變犁頭</w:t>
       </w:r>
       <w:r>
         <w:rPr>
@@ -28405,7 +26313,6 @@
               </w:rPr>
               <w:t xml:space="preserve"> </w:t>
             </w:r>
-            <w:proofErr w:type="gramStart"/>
             <w:r>
               <w:rPr>
                 <w:rFonts w:ascii="Barlow Condensed Medium" w:eastAsia="華康儷中黑" w:hAnsi="Barlow Condensed Medium" w:cs="Calibri" w:hint="eastAsia"/>
@@ -28413,17 +26320,16 @@
                 <w:sz w:val="26"/>
                 <w:szCs w:val="26"/>
               </w:rPr>
-              <w:t>俄巴底亞書</w:t>
-            </w:r>
-            <w:proofErr w:type="gramEnd"/>
-            <w:r>
-              <w:rPr>
-                <w:rFonts w:ascii="Barlow Condensed Medium" w:eastAsia="華康儷中黑" w:hAnsi="Barlow Condensed Medium" w:cs="Calibri" w:hint="eastAsia"/>
+              <w:t>彌迦書</w:t>
+            </w:r>
+            <w:r>
+              <w:rPr>
+                <w:rFonts w:ascii="Barlow Condensed Medium" w:eastAsia="華康儷中黑" w:hAnsi="Barlow Condensed Medium" w:cs="Calibri"/>
                 <w:w w:val="75"/>
                 <w:sz w:val="26"/>
                 <w:szCs w:val="26"/>
               </w:rPr>
-              <w:t>10-17,21</w:t>
+              <w:t>4:1-10</w:t>
             </w:r>
           </w:p>
         </w:tc>
@@ -28469,7 +26375,6 @@
           <w:szCs w:val="26"/>
         </w:rPr>
       </w:pPr>
-      <w:proofErr w:type="gramStart"/>
       <w:r>
         <w:rPr>
           <w:rFonts w:ascii="Barlow Condensed Medium" w:eastAsia="華康儷中黑" w:hAnsi="Barlow Condensed Medium" w:hint="eastAsia"/>
@@ -28477,19 +26382,8 @@
           <w:sz w:val="26"/>
           <w:szCs w:val="26"/>
         </w:rPr>
-        <w:t>俄巴底亞僅</w:t>
+        <w:t>剛說完耶路撒冷將被毀，彌迦接著引用以賽亞的預言：在末後的日子，耶和華的山要被高舉，萬民要流歸；人人渴慕　神的話，祂的治理要帶來真正的和平。</w:t>
       </w:r>
-      <w:proofErr w:type="gramEnd"/>
-      <w:r>
-        <w:rPr>
-          <w:rFonts w:ascii="Barlow Condensed Medium" w:eastAsia="華康儷中黑" w:hAnsi="Barlow Condensed Medium" w:hint="eastAsia"/>
-          <w:w w:val="72"/>
-          <w:sz w:val="26"/>
-          <w:szCs w:val="26"/>
-        </w:rPr>
-        <w:t>一章，單單宣告關於以東和猶大的預言。當時猶大已被巴比倫所滅，而以東尚存。但是預言卻要顛倒這結局，因為以東參與洗劫猶大，罪不可赦。</w:t>
-      </w:r>
-      <w:proofErr w:type="gramStart"/>
       <w:r>
         <w:rPr>
           <w:rFonts w:ascii="Barlow Condensed Medium" w:eastAsia="華康細黑體" w:hAnsi="Barlow Condensed Medium" w:cs="微軟正黑體" w:hint="eastAsia"/>
@@ -28497,9 +26391,8 @@
           <w:sz w:val="26"/>
           <w:szCs w:val="26"/>
         </w:rPr>
-        <w:t>俄巴底亞</w:t>
+        <w:t>這是對將要亡國的人唯一能安慰的話，就是　神必要以信實拯救祂的百姓，以公義來治理萬邦。也就是說，這世界必然朝著　神自己的信實和公義所計劃的終局來前進，只是以人的眼光沒辦法看見時間和歷史的全貌。然而，彌迦和以賽亞同時在猶大王約坦、亞哈斯、希西家期間蒙召做先知，大約是主前</w:t>
       </w:r>
-      <w:proofErr w:type="gramEnd"/>
       <w:r>
         <w:rPr>
           <w:rFonts w:ascii="Barlow Condensed Medium" w:eastAsia="華康細黑體" w:hAnsi="Barlow Condensed Medium" w:cs="微軟正黑體" w:hint="eastAsia"/>
@@ -28507,9 +26400,8 @@
           <w:sz w:val="26"/>
           <w:szCs w:val="26"/>
         </w:rPr>
-        <w:t>是「耶和華的僕人」的意思，除此之外我們對這位先知一無所知。書</w:t>
+        <w:t>740</w:t>
       </w:r>
-      <w:proofErr w:type="gramStart"/>
       <w:r>
         <w:rPr>
           <w:rFonts w:ascii="Barlow Condensed Medium" w:eastAsia="華康細黑體" w:hAnsi="Barlow Condensed Medium" w:cs="微軟正黑體" w:hint="eastAsia"/>
@@ -28517,9 +26409,8 @@
           <w:sz w:val="26"/>
           <w:szCs w:val="26"/>
         </w:rPr>
-        <w:t>中說到以東</w:t>
+        <w:t>年到</w:t>
       </w:r>
-      <w:proofErr w:type="gramEnd"/>
       <w:r>
         <w:rPr>
           <w:rFonts w:ascii="Barlow Condensed Medium" w:eastAsia="華康細黑體" w:hAnsi="Barlow Condensed Medium" w:cs="微軟正黑體" w:hint="eastAsia"/>
@@ -28527,7 +26418,7 @@
           <w:sz w:val="26"/>
           <w:szCs w:val="26"/>
         </w:rPr>
-        <w:t>參與了洗劫耶路撒冷的過程，應該就是主前</w:t>
+        <w:t>680</w:t>
       </w:r>
       <w:r>
         <w:rPr>
@@ -28536,7 +26427,7 @@
           <w:sz w:val="26"/>
           <w:szCs w:val="26"/>
         </w:rPr>
-        <w:t>586</w:t>
+        <w:t>年間，距猶大真正亡國還有一百多年。或許經歷了北國以色列的滅亡</w:t>
       </w:r>
       <w:r>
         <w:rPr>
@@ -28545,9 +26436,8 @@
           <w:sz w:val="26"/>
           <w:szCs w:val="26"/>
         </w:rPr>
-        <w:t>年，</w:t>
+        <w:t>(721 BC)</w:t>
       </w:r>
-      <w:proofErr w:type="gramStart"/>
       <w:r>
         <w:rPr>
           <w:rFonts w:ascii="Barlow Condensed Medium" w:eastAsia="華康細黑體" w:hAnsi="Barlow Condensed Medium" w:cs="微軟正黑體" w:hint="eastAsia"/>
@@ -28555,177 +26445,7 @@
           <w:sz w:val="26"/>
           <w:szCs w:val="26"/>
         </w:rPr>
-        <w:t>尼布甲尼撒</w:t>
-      </w:r>
-      <w:proofErr w:type="gramEnd"/>
-      <w:r>
-        <w:rPr>
-          <w:rFonts w:ascii="Barlow Condensed Medium" w:eastAsia="華康細黑體" w:hAnsi="Barlow Condensed Medium" w:cs="微軟正黑體" w:hint="eastAsia"/>
-          <w:w w:val="72"/>
-          <w:sz w:val="26"/>
-          <w:szCs w:val="26"/>
-        </w:rPr>
-        <w:t>攻破耶路撒冷，滅了南國猶大的時候。又其實早先以東就已經作了亞述的附</w:t>
-      </w:r>
-      <w:proofErr w:type="gramStart"/>
-      <w:r>
-        <w:rPr>
-          <w:rFonts w:ascii="Barlow Condensed Medium" w:eastAsia="華康細黑體" w:hAnsi="Barlow Condensed Medium" w:cs="微軟正黑體" w:hint="eastAsia"/>
-          <w:w w:val="72"/>
-          <w:sz w:val="26"/>
-          <w:szCs w:val="26"/>
-        </w:rPr>
-        <w:t>傭</w:t>
-      </w:r>
-      <w:proofErr w:type="gramEnd"/>
-      <w:r>
-        <w:rPr>
-          <w:rFonts w:ascii="Barlow Condensed Medium" w:eastAsia="華康細黑體" w:hAnsi="Barlow Condensed Medium" w:cs="微軟正黑體" w:hint="eastAsia"/>
-          <w:w w:val="72"/>
-          <w:sz w:val="26"/>
-          <w:szCs w:val="26"/>
-        </w:rPr>
-        <w:t>國，</w:t>
-      </w:r>
-      <w:proofErr w:type="gramStart"/>
-      <w:r>
-        <w:rPr>
-          <w:rFonts w:ascii="Barlow Condensed Medium" w:eastAsia="華康細黑體" w:hAnsi="Barlow Condensed Medium" w:cs="微軟正黑體" w:hint="eastAsia"/>
-          <w:w w:val="72"/>
-          <w:sz w:val="26"/>
-          <w:szCs w:val="26"/>
-        </w:rPr>
-        <w:t>亞述被併吞</w:t>
-      </w:r>
-      <w:proofErr w:type="gramEnd"/>
-      <w:r>
-        <w:rPr>
-          <w:rFonts w:ascii="Barlow Condensed Medium" w:eastAsia="華康細黑體" w:hAnsi="Barlow Condensed Medium" w:cs="微軟正黑體" w:hint="eastAsia"/>
-          <w:w w:val="72"/>
-          <w:sz w:val="26"/>
-          <w:szCs w:val="26"/>
-        </w:rPr>
-        <w:t>後，就變成巴比倫的附</w:t>
-      </w:r>
-      <w:proofErr w:type="gramStart"/>
-      <w:r>
-        <w:rPr>
-          <w:rFonts w:ascii="Barlow Condensed Medium" w:eastAsia="華康細黑體" w:hAnsi="Barlow Condensed Medium" w:cs="微軟正黑體" w:hint="eastAsia"/>
-          <w:w w:val="72"/>
-          <w:sz w:val="26"/>
-          <w:szCs w:val="26"/>
-        </w:rPr>
-        <w:t>傭</w:t>
-      </w:r>
-      <w:proofErr w:type="gramEnd"/>
-      <w:r>
-        <w:rPr>
-          <w:rFonts w:ascii="Barlow Condensed Medium" w:eastAsia="華康細黑體" w:hAnsi="Barlow Condensed Medium" w:cs="微軟正黑體" w:hint="eastAsia"/>
-          <w:w w:val="72"/>
-          <w:sz w:val="26"/>
-          <w:szCs w:val="26"/>
-        </w:rPr>
-        <w:t>國。附</w:t>
-      </w:r>
-      <w:proofErr w:type="gramStart"/>
-      <w:r>
-        <w:rPr>
-          <w:rFonts w:ascii="Barlow Condensed Medium" w:eastAsia="華康細黑體" w:hAnsi="Barlow Condensed Medium" w:cs="微軟正黑體" w:hint="eastAsia"/>
-          <w:w w:val="72"/>
-          <w:sz w:val="26"/>
-          <w:szCs w:val="26"/>
-        </w:rPr>
-        <w:t>傭</w:t>
-      </w:r>
-      <w:proofErr w:type="gramEnd"/>
-      <w:r>
-        <w:rPr>
-          <w:rFonts w:ascii="Barlow Condensed Medium" w:eastAsia="華康細黑體" w:hAnsi="Barlow Condensed Medium" w:cs="微軟正黑體" w:hint="eastAsia"/>
-          <w:w w:val="72"/>
-          <w:sz w:val="26"/>
-          <w:szCs w:val="26"/>
-        </w:rPr>
-        <w:t>國的意思就是宗主國有戰事的時候，會要求附</w:t>
-      </w:r>
-      <w:proofErr w:type="gramStart"/>
-      <w:r>
-        <w:rPr>
-          <w:rFonts w:ascii="Barlow Condensed Medium" w:eastAsia="華康細黑體" w:hAnsi="Barlow Condensed Medium" w:cs="微軟正黑體" w:hint="eastAsia"/>
-          <w:w w:val="72"/>
-          <w:sz w:val="26"/>
-          <w:szCs w:val="26"/>
-        </w:rPr>
-        <w:t>傭</w:t>
-      </w:r>
-      <w:proofErr w:type="gramEnd"/>
-      <w:r>
-        <w:rPr>
-          <w:rFonts w:ascii="Barlow Condensed Medium" w:eastAsia="華康細黑體" w:hAnsi="Barlow Condensed Medium" w:cs="微軟正黑體" w:hint="eastAsia"/>
-          <w:w w:val="72"/>
-          <w:sz w:val="26"/>
-          <w:szCs w:val="26"/>
-        </w:rPr>
-        <w:t>國履行義務，像是軍事上的支援。因此，耶路撒冷被攻陷的時候，以東人才</w:t>
-      </w:r>
-      <w:proofErr w:type="gramStart"/>
-      <w:r>
-        <w:rPr>
-          <w:rFonts w:ascii="Barlow Condensed Medium" w:eastAsia="華康細黑體" w:hAnsi="Barlow Condensed Medium" w:cs="微軟正黑體" w:hint="eastAsia"/>
-          <w:w w:val="72"/>
-          <w:sz w:val="26"/>
-          <w:szCs w:val="26"/>
-        </w:rPr>
-        <w:t>會在場袖手旁觀</w:t>
-      </w:r>
-      <w:proofErr w:type="gramEnd"/>
-      <w:r>
-        <w:rPr>
-          <w:rFonts w:ascii="Barlow Condensed Medium" w:eastAsia="華康細黑體" w:hAnsi="Barlow Condensed Medium" w:cs="微軟正黑體" w:hint="eastAsia"/>
-          <w:w w:val="72"/>
-          <w:sz w:val="26"/>
-          <w:szCs w:val="26"/>
-        </w:rPr>
-        <w:t>，同時也加入了搶奪財物的行列。以東人的存活之道，就是將道義放</w:t>
-      </w:r>
-      <w:proofErr w:type="gramStart"/>
-      <w:r>
-        <w:rPr>
-          <w:rFonts w:ascii="Barlow Condensed Medium" w:eastAsia="華康細黑體" w:hAnsi="Barlow Condensed Medium" w:cs="微軟正黑體" w:hint="eastAsia"/>
-          <w:w w:val="72"/>
-          <w:sz w:val="26"/>
-          <w:szCs w:val="26"/>
-        </w:rPr>
-        <w:t>兩旁，</w:t>
-      </w:r>
-      <w:proofErr w:type="gramEnd"/>
-      <w:r>
-        <w:rPr>
-          <w:rFonts w:ascii="Barlow Condensed Medium" w:eastAsia="華康細黑體" w:hAnsi="Barlow Condensed Medium" w:cs="微軟正黑體" w:hint="eastAsia"/>
-          <w:w w:val="72"/>
-          <w:sz w:val="26"/>
-          <w:szCs w:val="26"/>
-        </w:rPr>
-        <w:t xml:space="preserve">選比較拳頭大的一邊站。這是現實世界的悲哀，你不選邊站，惡勢力就會來恐嚇你。連變個裝，拿個白紙都不行；說真話的，就要把你全家炸光光。惡人就是不信　</w:t>
-      </w:r>
-      <w:proofErr w:type="gramStart"/>
-      <w:r>
-        <w:rPr>
-          <w:rFonts w:ascii="Barlow Condensed Medium" w:eastAsia="華康細黑體" w:hAnsi="Barlow Condensed Medium" w:cs="微軟正黑體" w:hint="eastAsia"/>
-          <w:w w:val="72"/>
-          <w:sz w:val="26"/>
-          <w:szCs w:val="26"/>
-        </w:rPr>
-        <w:t>神管得到</w:t>
-      </w:r>
-      <w:proofErr w:type="gramEnd"/>
-      <w:r>
-        <w:rPr>
-          <w:rFonts w:ascii="Barlow Condensed Medium" w:eastAsia="華康細黑體" w:hAnsi="Barlow Condensed Medium" w:cs="微軟正黑體" w:hint="eastAsia"/>
-          <w:w w:val="72"/>
-          <w:sz w:val="26"/>
-          <w:szCs w:val="26"/>
-        </w:rPr>
-        <w:t>他們。</w:t>
+        <w:t>，那個時代的人都感受到，像亞述這樣的軍事大國興起，如同大水從山上湧流而下，勢不可擋。但是，　神的先知的預言卻是與這世界的趨勢大相逕庭，竟是萬國的百姓要逆流爬上錫安山來尋求　神的訓誨。換句話說，人像大國順著這世界，追求物質和享樂；逆向這世界，人要尋求從　神而來的智慧和生命。因此，無論大國、小國或個人，追求這世界，　神必要用公義，檢視和審判他們所得的一切。但若是先尋求　神的義和智慧的，必有更勝過這世界的祝福要賞賜給他們。</w:t>
       </w:r>
     </w:p>
     <w:p>
@@ -28748,47 +26468,7 @@
           <w:sz w:val="26"/>
           <w:szCs w:val="26"/>
         </w:rPr>
-        <w:t>以東是以掃之後，以色列和猶大源自雅各，而</w:t>
-      </w:r>
-      <w:proofErr w:type="gramStart"/>
-      <w:r>
-        <w:rPr>
-          <w:rFonts w:ascii="Barlow Condensed Medium" w:eastAsia="華康儷中黑" w:hAnsi="Barlow Condensed Medium" w:hint="eastAsia"/>
-          <w:w w:val="72"/>
-          <w:sz w:val="26"/>
-          <w:szCs w:val="26"/>
-        </w:rPr>
-        <w:t>以掃和雅各</w:t>
-      </w:r>
-      <w:proofErr w:type="gramEnd"/>
-      <w:r>
-        <w:rPr>
-          <w:rFonts w:ascii="Barlow Condensed Medium" w:eastAsia="華康儷中黑" w:hAnsi="Barlow Condensed Medium" w:hint="eastAsia"/>
-          <w:w w:val="72"/>
-          <w:sz w:val="26"/>
-          <w:szCs w:val="26"/>
-        </w:rPr>
-        <w:t>原是孿生兄弟，在患難之中本該互相幫助。但是</w:t>
-      </w:r>
-      <w:proofErr w:type="gramStart"/>
-      <w:r>
-        <w:rPr>
-          <w:rFonts w:ascii="Barlow Condensed Medium" w:eastAsia="華康儷中黑" w:hAnsi="Barlow Condensed Medium" w:hint="eastAsia"/>
-          <w:w w:val="72"/>
-          <w:sz w:val="26"/>
-          <w:szCs w:val="26"/>
-        </w:rPr>
-        <w:t>以東卻仗著</w:t>
-      </w:r>
-      <w:proofErr w:type="gramEnd"/>
-      <w:r>
-        <w:rPr>
-          <w:rFonts w:ascii="Barlow Condensed Medium" w:eastAsia="華康儷中黑" w:hAnsi="Barlow Condensed Medium" w:hint="eastAsia"/>
-          <w:w w:val="72"/>
-          <w:sz w:val="26"/>
-          <w:szCs w:val="26"/>
-        </w:rPr>
-        <w:t>高山堡壘和智慧謀士，臣服大國以自保。</w:t>
+        <w:t>而真正的和平是強國先要接受公義的審判，萬國都把刀劍打造成犁頭，人民安樂在自己的田園中，人人奉耶和華的名來行事；這才是真正的終局。</w:t>
       </w:r>
       <w:r>
         <w:rPr>
@@ -28797,56 +26477,8 @@
           <w:sz w:val="26"/>
           <w:szCs w:val="26"/>
         </w:rPr>
-        <w:t>以東在猶大的東南方，死海以南，大部份是山地，所以經文形容說「</w:t>
+        <w:t>然而，這個　神的國度，到底是什麼樣的世界？在希伯來先知的預言中，就是一個沒有戰爭，甚至沒有人的君王統治的國度，連最弱勢者的生活都受到照顧，人</w:t>
       </w:r>
-      <w:r>
-        <w:rPr>
-          <w:rFonts w:ascii="華康古印體" w:eastAsia="華康古印體" w:hAnsi="Barlow Condensed Medium" w:cs="微軟正黑體" w:hint="eastAsia"/>
-          <w:b/>
-          <w:bCs/>
-          <w:w w:val="72"/>
-          <w:sz w:val="26"/>
-          <w:szCs w:val="26"/>
-        </w:rPr>
-        <w:t>你雖</w:t>
-      </w:r>
-      <w:proofErr w:type="gramStart"/>
-      <w:r>
-        <w:rPr>
-          <w:rFonts w:ascii="華康古印體" w:eastAsia="華康古印體" w:hAnsi="Barlow Condensed Medium" w:cs="微軟正黑體" w:hint="eastAsia"/>
-          <w:b/>
-          <w:bCs/>
-          <w:w w:val="72"/>
-          <w:sz w:val="26"/>
-          <w:szCs w:val="26"/>
-        </w:rPr>
-        <w:t>如鷹高飛</w:t>
-      </w:r>
-      <w:proofErr w:type="gramEnd"/>
-      <w:r>
-        <w:rPr>
-          <w:rFonts w:ascii="華康古印體" w:eastAsia="華康古印體" w:hAnsi="Barlow Condensed Medium" w:cs="微軟正黑體" w:hint="eastAsia"/>
-          <w:b/>
-          <w:bCs/>
-          <w:w w:val="72"/>
-          <w:sz w:val="26"/>
-          <w:szCs w:val="26"/>
-        </w:rPr>
-        <w:t>，在星宿</w:t>
-      </w:r>
-      <w:proofErr w:type="gramStart"/>
-      <w:r>
-        <w:rPr>
-          <w:rFonts w:ascii="華康古印體" w:eastAsia="華康古印體" w:hAnsi="Barlow Condensed Medium" w:cs="微軟正黑體" w:hint="eastAsia"/>
-          <w:b/>
-          <w:bCs/>
-          <w:w w:val="72"/>
-          <w:sz w:val="26"/>
-          <w:szCs w:val="26"/>
-        </w:rPr>
-        <w:t>之間搭窩</w:t>
-      </w:r>
-      <w:proofErr w:type="gramEnd"/>
       <w:r>
         <w:rPr>
           <w:rFonts w:ascii="Barlow Condensed Medium" w:eastAsia="華康細黑體" w:hAnsi="Barlow Condensed Medium" w:cs="微軟正黑體" w:hint="eastAsia"/>
@@ -28854,114 +26486,7 @@
           <w:sz w:val="26"/>
           <w:szCs w:val="26"/>
         </w:rPr>
-        <w:t>」。就像以東的首都西拉，建在</w:t>
-      </w:r>
-      <w:r>
-        <w:rPr>
-          <w:rFonts w:ascii="Barlow Condensed Medium" w:eastAsia="華康細黑體" w:hAnsi="Barlow Condensed Medium" w:cs="微軟正黑體" w:hint="eastAsia"/>
-          <w:w w:val="72"/>
-          <w:sz w:val="26"/>
-          <w:szCs w:val="26"/>
-        </w:rPr>
-        <w:t>600</w:t>
-      </w:r>
-      <w:r>
-        <w:rPr>
-          <w:rFonts w:ascii="Barlow Condensed Medium" w:eastAsia="華康細黑體" w:hAnsi="Barlow Condensed Medium" w:cs="微軟正黑體" w:hint="eastAsia"/>
-          <w:w w:val="72"/>
-          <w:sz w:val="26"/>
-          <w:szCs w:val="26"/>
-        </w:rPr>
-        <w:t>米的山岩上，四面都是懸崖，唯一的通道在東南方，</w:t>
-      </w:r>
-      <w:proofErr w:type="gramStart"/>
-      <w:r>
-        <w:rPr>
-          <w:rFonts w:ascii="Barlow Condensed Medium" w:eastAsia="華康細黑體" w:hAnsi="Barlow Condensed Medium" w:cs="微軟正黑體" w:hint="eastAsia"/>
-          <w:w w:val="72"/>
-          <w:sz w:val="26"/>
-          <w:szCs w:val="26"/>
-        </w:rPr>
-        <w:t>是個易守</w:t>
-      </w:r>
-      <w:proofErr w:type="gramEnd"/>
-      <w:r>
-        <w:rPr>
-          <w:rFonts w:ascii="Barlow Condensed Medium" w:eastAsia="華康細黑體" w:hAnsi="Barlow Condensed Medium" w:cs="微軟正黑體" w:hint="eastAsia"/>
-          <w:w w:val="72"/>
-          <w:sz w:val="26"/>
-          <w:szCs w:val="26"/>
-        </w:rPr>
-        <w:t>難攻的城堡。而以東靠著向東西往來、進出沙漠的商隊提供補給和收取「過路費」，就能賺取大量的錢財，然後藏在山上的洞穴中。又另一個以東人引以為</w:t>
-      </w:r>
-      <w:r>
-        <w:rPr>
-          <w:rFonts w:ascii="Barlow Condensed Medium" w:eastAsia="華康細黑體" w:hAnsi="Barlow Condensed Medium" w:cs="微軟正黑體" w:hint="eastAsia"/>
-          <w:w w:val="72"/>
-          <w:sz w:val="26"/>
-          <w:szCs w:val="26"/>
-        </w:rPr>
-        <w:t>傲的，就是</w:t>
-      </w:r>
-      <w:proofErr w:type="gramStart"/>
-      <w:r>
-        <w:rPr>
-          <w:rFonts w:ascii="Barlow Condensed Medium" w:eastAsia="華康細黑體" w:hAnsi="Barlow Condensed Medium" w:cs="微軟正黑體" w:hint="eastAsia"/>
-          <w:w w:val="72"/>
-          <w:sz w:val="26"/>
-          <w:szCs w:val="26"/>
-        </w:rPr>
-        <w:t>提幔人的</w:t>
-      </w:r>
-      <w:proofErr w:type="gramEnd"/>
-      <w:r>
-        <w:rPr>
-          <w:rFonts w:ascii="Barlow Condensed Medium" w:eastAsia="華康細黑體" w:hAnsi="Barlow Condensed Medium" w:cs="微軟正黑體" w:hint="eastAsia"/>
-          <w:w w:val="72"/>
-          <w:sz w:val="26"/>
-          <w:szCs w:val="26"/>
-        </w:rPr>
-        <w:t>智慧，像約伯的三個好朋友中，以利法就是</w:t>
-      </w:r>
-      <w:proofErr w:type="gramStart"/>
-      <w:r>
-        <w:rPr>
-          <w:rFonts w:ascii="Barlow Condensed Medium" w:eastAsia="華康細黑體" w:hAnsi="Barlow Condensed Medium" w:cs="微軟正黑體" w:hint="eastAsia"/>
-          <w:w w:val="72"/>
-          <w:sz w:val="26"/>
-          <w:szCs w:val="26"/>
-        </w:rPr>
-        <w:t>提幔人</w:t>
-      </w:r>
-      <w:proofErr w:type="gramEnd"/>
-      <w:r>
-        <w:rPr>
-          <w:rFonts w:ascii="Barlow Condensed Medium" w:eastAsia="華康細黑體" w:hAnsi="Barlow Condensed Medium" w:cs="微軟正黑體" w:hint="eastAsia"/>
-          <w:w w:val="72"/>
-          <w:sz w:val="26"/>
-          <w:szCs w:val="26"/>
-        </w:rPr>
-        <w:t>。智者的謀略展現在以東高明的外交手腕上，讓他們可以跟大國</w:t>
-      </w:r>
-      <w:proofErr w:type="gramStart"/>
-      <w:r>
-        <w:rPr>
-          <w:rFonts w:ascii="Barlow Condensed Medium" w:eastAsia="華康細黑體" w:hAnsi="Barlow Condensed Medium" w:cs="微軟正黑體" w:hint="eastAsia"/>
-          <w:w w:val="72"/>
-          <w:sz w:val="26"/>
-          <w:szCs w:val="26"/>
-        </w:rPr>
-        <w:t>諦結</w:t>
-      </w:r>
-      <w:proofErr w:type="gramEnd"/>
-      <w:r>
-        <w:rPr>
-          <w:rFonts w:ascii="Barlow Condensed Medium" w:eastAsia="華康細黑體" w:hAnsi="Barlow Condensed Medium" w:cs="微軟正黑體" w:hint="eastAsia"/>
-          <w:w w:val="72"/>
-          <w:sz w:val="26"/>
-          <w:szCs w:val="26"/>
-        </w:rPr>
-        <w:t>盟約。儘管如此，以東的驕傲卻讓自身的利益高過了對兄弟的責任，這才是　神所要追究的。特別是協助強權去迫害弱小，就更是不義了。看看台灣的處境，敵人就是希望我們內部為了各自的利益爭吵分裂，好坐收漁翁之利。我們豈不更應該要為更高的共同利益而團結，就是民主和人權價值。</w:t>
+        <w:t>人安居且享受　神所賜的豐年。簡單地說，就是人民的生命和生活的幸福乃是治理國家的第一要務。凡做不到的，只為了個人的權勢和利益著想的任何領袖，　神都要除滅。這就是　神對萬國的審判，那不公義的政權要不斷地被除滅，直到萬民，包括他們的領袖都願意奉　神的名來行事。所以，刀劍之所以被打造成犁頭，就是一個簡單的供需問題，不需要戰爭，就不再需要武器。這聽起來有點脫離現實的理想狀態，所要彰顯的卻是　神的大能。因為　神藉著祂的兒子主耶穌基督，已經更進一步向我們揭示　神國的樣子。就是有復活和永生為義人預備的國度，更有　神的智慧和無比豐盛的生命經歷要賞賜給人。若是以今日民主國家的運作來對照，以全體人民的利益和福祉為優先，就如同是奉　神的名行事；反觀，政黨和政客獨佔話語權在公然說慌、表裡不一、為了黨派或私人利益來操弄政黨惡鬥，根本不把公義當一回事。在末日，　神國到來之前，就是　神向這些偽君子索求公義的時候。</w:t>
       </w:r>
     </w:p>
     <w:p>
@@ -28984,143 +26509,7 @@
           <w:sz w:val="26"/>
           <w:szCs w:val="26"/>
         </w:rPr>
-        <w:t>預言</w:t>
-      </w:r>
-      <w:proofErr w:type="gramStart"/>
-      <w:r>
-        <w:rPr>
-          <w:rFonts w:ascii="Barlow Condensed Medium" w:eastAsia="華康儷中黑" w:hAnsi="Barlow Condensed Medium" w:hint="eastAsia"/>
-          <w:w w:val="72"/>
-          <w:sz w:val="26"/>
-          <w:szCs w:val="26"/>
-        </w:rPr>
-        <w:t>在兩約之間</w:t>
-      </w:r>
-      <w:proofErr w:type="gramEnd"/>
-      <w:r>
-        <w:rPr>
-          <w:rFonts w:ascii="Barlow Condensed Medium" w:eastAsia="華康儷中黑" w:hAnsi="Barlow Condensed Medium" w:hint="eastAsia"/>
-          <w:w w:val="72"/>
-          <w:sz w:val="26"/>
-          <w:szCs w:val="26"/>
-        </w:rPr>
-        <w:t>實現了。猶太</w:t>
-      </w:r>
-      <w:proofErr w:type="gramStart"/>
-      <w:r>
-        <w:rPr>
-          <w:rFonts w:ascii="Barlow Condensed Medium" w:eastAsia="華康儷中黑" w:hAnsi="Barlow Condensed Medium" w:hint="eastAsia"/>
-          <w:w w:val="72"/>
-          <w:sz w:val="26"/>
-          <w:szCs w:val="26"/>
-        </w:rPr>
-        <w:t>瑪加比</w:t>
-      </w:r>
-      <w:proofErr w:type="gramEnd"/>
-      <w:r>
-        <w:rPr>
-          <w:rFonts w:ascii="Barlow Condensed Medium" w:eastAsia="華康儷中黑" w:hAnsi="Barlow Condensed Medium" w:hint="eastAsia"/>
-          <w:w w:val="72"/>
-          <w:sz w:val="26"/>
-          <w:szCs w:val="26"/>
-        </w:rPr>
-        <w:t>王朝</w:t>
-      </w:r>
-      <w:r>
-        <w:rPr>
-          <w:rFonts w:ascii="Barlow Condensed Medium" w:eastAsia="華康儷中黑" w:hAnsi="Barlow Condensed Medium" w:hint="eastAsia"/>
-          <w:w w:val="72"/>
-          <w:sz w:val="26"/>
-          <w:szCs w:val="26"/>
-        </w:rPr>
-        <w:t>(110-63 BC)</w:t>
-      </w:r>
-      <w:r>
-        <w:rPr>
-          <w:rFonts w:ascii="Barlow Condensed Medium" w:eastAsia="華康儷中黑" w:hAnsi="Barlow Condensed Medium" w:hint="eastAsia"/>
-          <w:w w:val="72"/>
-          <w:sz w:val="26"/>
-          <w:szCs w:val="26"/>
-        </w:rPr>
-        <w:t>多次打敗當時的以東人，就是</w:t>
-      </w:r>
-      <w:proofErr w:type="gramStart"/>
-      <w:r>
-        <w:rPr>
-          <w:rFonts w:ascii="Barlow Condensed Medium" w:eastAsia="華康儷中黑" w:hAnsi="Barlow Condensed Medium" w:hint="eastAsia"/>
-          <w:w w:val="72"/>
-          <w:sz w:val="26"/>
-          <w:szCs w:val="26"/>
-        </w:rPr>
-        <w:t>以土買</w:t>
-      </w:r>
-      <w:proofErr w:type="gramEnd"/>
-      <w:r>
-        <w:rPr>
-          <w:rFonts w:ascii="Barlow Condensed Medium" w:eastAsia="華康儷中黑" w:hAnsi="Barlow Condensed Medium" w:hint="eastAsia"/>
-          <w:w w:val="72"/>
-          <w:sz w:val="26"/>
-          <w:szCs w:val="26"/>
-        </w:rPr>
-        <w:t>，且強迫</w:t>
-      </w:r>
-      <w:proofErr w:type="gramStart"/>
-      <w:r>
-        <w:rPr>
-          <w:rFonts w:ascii="Barlow Condensed Medium" w:eastAsia="華康儷中黑" w:hAnsi="Barlow Condensed Medium" w:hint="eastAsia"/>
-          <w:w w:val="72"/>
-          <w:sz w:val="26"/>
-          <w:szCs w:val="26"/>
-        </w:rPr>
-        <w:t>他們歸信猶太教</w:t>
-      </w:r>
-      <w:proofErr w:type="gramEnd"/>
-      <w:r>
-        <w:rPr>
-          <w:rFonts w:ascii="Barlow Condensed Medium" w:eastAsia="華康儷中黑" w:hAnsi="Barlow Condensed Medium" w:hint="eastAsia"/>
-          <w:w w:val="72"/>
-          <w:sz w:val="26"/>
-          <w:szCs w:val="26"/>
-        </w:rPr>
-        <w:t>。最後，</w:t>
-      </w:r>
-      <w:proofErr w:type="gramStart"/>
-      <w:r>
-        <w:rPr>
-          <w:rFonts w:ascii="Barlow Condensed Medium" w:eastAsia="華康儷中黑" w:hAnsi="Barlow Condensed Medium" w:hint="eastAsia"/>
-          <w:w w:val="72"/>
-          <w:sz w:val="26"/>
-          <w:szCs w:val="26"/>
-        </w:rPr>
-        <w:t>以土買在</w:t>
-      </w:r>
-      <w:proofErr w:type="gramEnd"/>
-      <w:r>
-        <w:rPr>
-          <w:rFonts w:ascii="Barlow Condensed Medium" w:eastAsia="華康儷中黑" w:hAnsi="Barlow Condensed Medium" w:hint="eastAsia"/>
-          <w:w w:val="72"/>
-          <w:sz w:val="26"/>
-          <w:szCs w:val="26"/>
-        </w:rPr>
-        <w:t>主後</w:t>
-      </w:r>
-      <w:r>
-        <w:rPr>
-          <w:rFonts w:ascii="Barlow Condensed Medium" w:eastAsia="華康儷中黑" w:hAnsi="Barlow Condensed Medium" w:hint="eastAsia"/>
-          <w:w w:val="72"/>
-          <w:sz w:val="26"/>
-          <w:szCs w:val="26"/>
-        </w:rPr>
-        <w:t>70</w:t>
-      </w:r>
-      <w:r>
-        <w:rPr>
-          <w:rFonts w:ascii="Barlow Condensed Medium" w:eastAsia="華康儷中黑" w:hAnsi="Barlow Condensed Medium" w:hint="eastAsia"/>
-          <w:w w:val="72"/>
-          <w:sz w:val="26"/>
-          <w:szCs w:val="26"/>
-        </w:rPr>
-        <w:t>年被羅馬所滅。</w:t>
+        <w:t>耶和華只留下軟弱的作為餘民，表示祂公義地審判以色列和猶大。又在此時此刻，　神卻向錫安的女子呼籲安心被虜，因為從她們所出的後代要見證未來。</w:t>
       </w:r>
       <w:r>
         <w:rPr>
@@ -29129,9 +26518,8 @@
           <w:sz w:val="26"/>
           <w:szCs w:val="26"/>
         </w:rPr>
-        <w:t>先知寫下預言，就是要讓後人因為見證　神所行大事而再度認識　神。又耶和華的日子到來，　神的公義必然伸張，審判乃是</w:t>
+        <w:t>所以，審判從列國開始，就是不行公義的國度和掌權者，連　神的百姓以色列和猶大都不例外，這才是真正的公義。而　神只為自己留下瘸腿的和軟弱的餘民，像是四十杖少一杖的憐憫和恩典。又同時要顯明　神的信實守約，拯救祂的百姓，且有大能，能使這些卑微的百姓成為大國。就如同亞伯拉罕在年老無望時卻生了以撒一樣。只是在刑罰的期間，百姓必須忍受被擄和流離的痛苦，因</w:t>
       </w:r>
-      <w:proofErr w:type="gramStart"/>
       <w:r>
         <w:rPr>
           <w:rFonts w:ascii="Barlow Condensed Medium" w:eastAsia="華康細黑體" w:hAnsi="Barlow Condensed Medium" w:cs="微軟正黑體" w:hint="eastAsia"/>
@@ -29139,9 +26527,8 @@
           <w:sz w:val="26"/>
           <w:szCs w:val="26"/>
         </w:rPr>
-        <w:t>祂</w:t>
+        <w:t>此差先知預言，安慰百姓。特別是對錫安女子，在第</w:t>
       </w:r>
-      <w:proofErr w:type="gramEnd"/>
       <w:r>
         <w:rPr>
           <w:rFonts w:ascii="Barlow Condensed Medium" w:eastAsia="華康細黑體" w:hAnsi="Barlow Condensed Medium" w:cs="微軟正黑體" w:hint="eastAsia"/>
@@ -29149,7 +26536,7 @@
           <w:sz w:val="26"/>
           <w:szCs w:val="26"/>
         </w:rPr>
-        <w:t>至高和絕對的主權。然而，　神的刑罰有習慣的判例，就是</w:t>
+        <w:t>8</w:t>
       </w:r>
       <w:r>
         <w:rPr>
@@ -29158,7 +26545,7 @@
           <w:sz w:val="26"/>
           <w:szCs w:val="26"/>
         </w:rPr>
-        <w:t>15</w:t>
+        <w:t>節和第</w:t>
       </w:r>
       <w:r>
         <w:rPr>
@@ -29167,9 +26554,8 @@
           <w:sz w:val="26"/>
           <w:szCs w:val="26"/>
         </w:rPr>
-        <w:t>節</w:t>
+        <w:t>10</w:t>
       </w:r>
-      <w:proofErr w:type="gramStart"/>
       <w:r>
         <w:rPr>
           <w:rFonts w:ascii="Barlow Condensed Medium" w:eastAsia="華康細黑體" w:hAnsi="Barlow Condensed Medium" w:cs="微軟正黑體" w:hint="eastAsia"/>
@@ -29177,146 +26563,7 @@
           <w:sz w:val="26"/>
           <w:szCs w:val="26"/>
         </w:rPr>
-        <w:t>所說的</w:t>
-      </w:r>
-      <w:proofErr w:type="gramEnd"/>
-      <w:r>
-        <w:rPr>
-          <w:rFonts w:ascii="Barlow Condensed Medium" w:eastAsia="華康細黑體" w:hAnsi="Barlow Condensed Medium" w:cs="微軟正黑體" w:hint="eastAsia"/>
-          <w:w w:val="72"/>
-          <w:sz w:val="26"/>
-          <w:szCs w:val="26"/>
-        </w:rPr>
-        <w:t>：「</w:t>
-      </w:r>
-      <w:r>
-        <w:rPr>
-          <w:rFonts w:ascii="華康古印體" w:eastAsia="華康古印體" w:hAnsi="Barlow Condensed Medium" w:cs="微軟正黑體" w:hint="eastAsia"/>
-          <w:b/>
-          <w:bCs/>
-          <w:w w:val="72"/>
-          <w:sz w:val="26"/>
-          <w:szCs w:val="26"/>
-        </w:rPr>
-        <w:t>耶和華的日子臨近萬國了，人必照你所行的向你施行，你的報應必歸到你的頭上。</w:t>
-      </w:r>
-      <w:r>
-        <w:rPr>
-          <w:rFonts w:ascii="Barlow Condensed Medium" w:eastAsia="華康細黑體" w:hAnsi="Barlow Condensed Medium" w:cs="微軟正黑體" w:hint="eastAsia"/>
-          <w:w w:val="72"/>
-          <w:sz w:val="26"/>
-          <w:szCs w:val="26"/>
-        </w:rPr>
-        <w:t>」然而，對人而言，猶大也有權要求公義。因此</w:t>
-      </w:r>
-      <w:proofErr w:type="gramStart"/>
-      <w:r>
-        <w:rPr>
-          <w:rFonts w:ascii="Barlow Condensed Medium" w:eastAsia="華康細黑體" w:hAnsi="Barlow Condensed Medium" w:cs="微軟正黑體" w:hint="eastAsia"/>
-          <w:w w:val="72"/>
-          <w:sz w:val="26"/>
-          <w:szCs w:val="26"/>
-        </w:rPr>
-        <w:t>瑪加比</w:t>
-      </w:r>
-      <w:proofErr w:type="gramEnd"/>
-      <w:r>
-        <w:rPr>
-          <w:rFonts w:ascii="Barlow Condensed Medium" w:eastAsia="華康細黑體" w:hAnsi="Barlow Condensed Medium" w:cs="微軟正黑體" w:hint="eastAsia"/>
-          <w:w w:val="72"/>
-          <w:sz w:val="26"/>
-          <w:szCs w:val="26"/>
-        </w:rPr>
-        <w:t>實現了</w:t>
-      </w:r>
-      <w:r>
-        <w:rPr>
-          <w:rFonts w:ascii="Barlow Condensed Medium" w:eastAsia="華康細黑體" w:hAnsi="Barlow Condensed Medium" w:cs="微軟正黑體" w:hint="eastAsia"/>
-          <w:w w:val="72"/>
-          <w:sz w:val="26"/>
-          <w:szCs w:val="26"/>
-        </w:rPr>
-        <w:t>17-18</w:t>
-      </w:r>
-      <w:r>
-        <w:rPr>
-          <w:rFonts w:ascii="Barlow Condensed Medium" w:eastAsia="華康細黑體" w:hAnsi="Barlow Condensed Medium" w:cs="微軟正黑體" w:hint="eastAsia"/>
-          <w:w w:val="72"/>
-          <w:sz w:val="26"/>
-          <w:szCs w:val="26"/>
-        </w:rPr>
-        <w:t>節對猶大的正義，然後才由羅馬帝國完成最後的正義：「</w:t>
-      </w:r>
-      <w:r>
-        <w:rPr>
-          <w:rFonts w:ascii="華康古印體" w:eastAsia="華康古印體" w:hAnsi="Barlow Condensed Medium" w:cs="微軟正黑體" w:hint="eastAsia"/>
-          <w:b/>
-          <w:bCs/>
-          <w:w w:val="72"/>
-          <w:sz w:val="26"/>
-          <w:szCs w:val="26"/>
-        </w:rPr>
-        <w:t>你們怎樣在我的聖</w:t>
-      </w:r>
-      <w:proofErr w:type="gramStart"/>
-      <w:r>
-        <w:rPr>
-          <w:rFonts w:ascii="華康古印體" w:eastAsia="華康古印體" w:hAnsi="Barlow Condensed Medium" w:cs="微軟正黑體" w:hint="eastAsia"/>
-          <w:b/>
-          <w:bCs/>
-          <w:w w:val="72"/>
-          <w:sz w:val="26"/>
-          <w:szCs w:val="26"/>
-        </w:rPr>
-        <w:t>山上喝過苦杯</w:t>
-      </w:r>
-      <w:proofErr w:type="gramEnd"/>
-      <w:r>
-        <w:rPr>
-          <w:rFonts w:ascii="華康古印體" w:eastAsia="華康古印體" w:hAnsi="Barlow Condensed Medium" w:cs="微軟正黑體" w:hint="eastAsia"/>
-          <w:b/>
-          <w:bCs/>
-          <w:w w:val="72"/>
-          <w:sz w:val="26"/>
-          <w:szCs w:val="26"/>
-        </w:rPr>
-        <w:t>，萬國也必照樣不住地喝，他們要喝，並且要吞下去，他們就不再存在了。</w:t>
-      </w:r>
-      <w:r>
-        <w:rPr>
-          <w:rFonts w:ascii="Barlow Condensed Medium" w:eastAsia="華康細黑體" w:hAnsi="Barlow Condensed Medium" w:cs="微軟正黑體" w:hint="eastAsia"/>
-          <w:w w:val="72"/>
-          <w:sz w:val="26"/>
-          <w:szCs w:val="26"/>
-        </w:rPr>
-        <w:t>」</w:t>
-      </w:r>
-      <w:r>
-        <w:rPr>
-          <w:rFonts w:ascii="Barlow Condensed Medium" w:eastAsia="華康細黑體" w:hAnsi="Barlow Condensed Medium" w:cs="微軟正黑體" w:hint="eastAsia"/>
-          <w:w w:val="72"/>
-          <w:sz w:val="26"/>
-          <w:szCs w:val="26"/>
-        </w:rPr>
-        <w:t>(16</w:t>
-      </w:r>
-      <w:r>
-        <w:rPr>
-          <w:rFonts w:ascii="Barlow Condensed Medium" w:eastAsia="華康細黑體" w:hAnsi="Barlow Condensed Medium" w:cs="微軟正黑體" w:hint="eastAsia"/>
-          <w:w w:val="72"/>
-          <w:sz w:val="26"/>
-          <w:szCs w:val="26"/>
-        </w:rPr>
-        <w:t>節</w:t>
-      </w:r>
-      <w:r>
-        <w:rPr>
-          <w:rFonts w:ascii="Barlow Condensed Medium" w:eastAsia="華康細黑體" w:hAnsi="Barlow Condensed Medium" w:cs="微軟正黑體" w:hint="eastAsia"/>
-          <w:w w:val="72"/>
-          <w:sz w:val="26"/>
-          <w:szCs w:val="26"/>
-        </w:rPr>
-        <w:t>)</w:t>
+        <w:t>節，要她們如同守望羊群一般，為耶路撒冷守望，直到她們的王歸來。又如同懷胎臨產的陣痛，心裡卻明白有新的生命，就是新的盼望要到來。也因為真正能承受救恩的，乃是錫安的女子所懷的下一代，女子們也成了預言的一部份。因為　救恩本身也必須是公義和聖潔的。</w:t>
       </w:r>
     </w:p>
     <w:p>
@@ -29348,7 +26595,7 @@
           <w:sz w:val="26"/>
           <w:szCs w:val="26"/>
         </w:rPr>
-        <w:t>亂世中行義</w:t>
+        <w:t>生命的樂園</w:t>
       </w:r>
       <w:r>
         <w:rPr>
@@ -29366,196 +26613,7 @@
           <w:sz w:val="26"/>
           <w:szCs w:val="26"/>
         </w:rPr>
-        <w:t>二二八發生，郭章垣醫師時任宜蘭醫院院長。當時的新手護士</w:t>
-      </w:r>
-      <w:proofErr w:type="gramStart"/>
-      <w:r>
-        <w:rPr>
-          <w:rFonts w:ascii="Barlow Condensed Medium" w:eastAsia="華康細黑體" w:hAnsi="Barlow Condensed Medium" w:cs="新細明體" w:hint="eastAsia"/>
-          <w:w w:val="72"/>
-          <w:sz w:val="26"/>
-          <w:szCs w:val="26"/>
-        </w:rPr>
-        <w:t>李卻娘回憶</w:t>
-      </w:r>
-      <w:proofErr w:type="gramEnd"/>
-      <w:r>
-        <w:rPr>
-          <w:rFonts w:ascii="Barlow Condensed Medium" w:eastAsia="華康細黑體" w:hAnsi="Barlow Condensed Medium" w:cs="新細明體" w:hint="eastAsia"/>
-          <w:w w:val="72"/>
-          <w:sz w:val="26"/>
-          <w:szCs w:val="26"/>
-        </w:rPr>
-        <w:t>郭醫師對護士的照顧：護士宿舍在戰爭中被炸毀，院長將院長官邸改成了護士宿舍；半夜開刀，新護士被要求</w:t>
-      </w:r>
-      <w:proofErr w:type="gramStart"/>
-      <w:r>
-        <w:rPr>
-          <w:rFonts w:ascii="Barlow Condensed Medium" w:eastAsia="華康細黑體" w:hAnsi="Barlow Condensed Medium" w:cs="新細明體" w:hint="eastAsia"/>
-          <w:w w:val="72"/>
-          <w:sz w:val="26"/>
-          <w:szCs w:val="26"/>
-        </w:rPr>
-        <w:t>要在場觀摹</w:t>
-      </w:r>
-      <w:proofErr w:type="gramEnd"/>
-      <w:r>
-        <w:rPr>
-          <w:rFonts w:ascii="Barlow Condensed Medium" w:eastAsia="華康細黑體" w:hAnsi="Barlow Condensed Medium" w:cs="新細明體" w:hint="eastAsia"/>
-          <w:w w:val="72"/>
-          <w:sz w:val="26"/>
-          <w:szCs w:val="26"/>
-        </w:rPr>
-        <w:t>，看見她們都在打瞌睡，就交代晚上要讓她們睡覺；又當時物資缺乏，小護士捨不得穿鞋，赤腳擦地板，甚至有人因此鞋子放在宿</w:t>
-      </w:r>
-      <w:r>
-        <w:rPr>
-          <w:rFonts w:ascii="Barlow Condensed Medium" w:eastAsia="華康細黑體" w:hAnsi="Barlow Condensed Medium" w:cs="新細明體" w:hint="eastAsia"/>
-          <w:w w:val="72"/>
-          <w:sz w:val="26"/>
-          <w:szCs w:val="26"/>
-        </w:rPr>
-        <w:t>舍被偷了，院長知道了就用自己的特支費為護士們買鞋子。當時熱心的郭醫師被推派為地方「二二八事件處理委員會」委員長，卻反而被列入黑名單。憲兵來抓人，找不到就在醫院四周站崗，進出醫院的人都要盤問，搞得醫院很不安寧。一天晚上</w:t>
-      </w:r>
-      <w:proofErr w:type="gramStart"/>
-      <w:r>
-        <w:rPr>
-          <w:rFonts w:ascii="Barlow Condensed Medium" w:eastAsia="華康細黑體" w:hAnsi="Barlow Condensed Medium" w:cs="新細明體" w:hint="eastAsia"/>
-          <w:w w:val="72"/>
-          <w:sz w:val="26"/>
-          <w:szCs w:val="26"/>
-        </w:rPr>
-        <w:t>她受派去</w:t>
-      </w:r>
-      <w:proofErr w:type="gramEnd"/>
-      <w:r>
-        <w:rPr>
-          <w:rFonts w:ascii="Barlow Condensed Medium" w:eastAsia="華康細黑體" w:hAnsi="Barlow Condensed Medium" w:cs="新細明體" w:hint="eastAsia"/>
-          <w:w w:val="72"/>
-          <w:sz w:val="26"/>
-          <w:szCs w:val="26"/>
-        </w:rPr>
-        <w:t>給院長送牛奶，只有少數人知道院長躲在隔離病房的天花板上。而她送完牛奶的晚上，院長就</w:t>
-      </w:r>
-      <w:proofErr w:type="gramStart"/>
-      <w:r>
-        <w:rPr>
-          <w:rFonts w:ascii="Barlow Condensed Medium" w:eastAsia="華康細黑體" w:hAnsi="Barlow Condensed Medium" w:cs="新細明體" w:hint="eastAsia"/>
-          <w:w w:val="72"/>
-          <w:sz w:val="26"/>
-          <w:szCs w:val="26"/>
-        </w:rPr>
-        <w:t>離開躲去同事</w:t>
-      </w:r>
-      <w:proofErr w:type="gramEnd"/>
-      <w:r>
-        <w:rPr>
-          <w:rFonts w:ascii="Barlow Condensed Medium" w:eastAsia="華康細黑體" w:hAnsi="Barlow Condensed Medium" w:cs="新細明體" w:hint="eastAsia"/>
-          <w:w w:val="72"/>
-          <w:sz w:val="26"/>
-          <w:szCs w:val="26"/>
-        </w:rPr>
-        <w:t>的宿舍，當天半夜就被捕，第二天在廟口被槍決。他可能不願意因為自己而阻礙了醫院的運作，不料卻連講道理的機會都沒有。又當時人人自危，埋葬過程也鮮少人知。根據醫師娘郭林</w:t>
-      </w:r>
-      <w:proofErr w:type="gramStart"/>
-      <w:r>
-        <w:rPr>
-          <w:rFonts w:ascii="Barlow Condensed Medium" w:eastAsia="華康細黑體" w:hAnsi="Barlow Condensed Medium" w:cs="新細明體" w:hint="eastAsia"/>
-          <w:w w:val="72"/>
-          <w:sz w:val="26"/>
-          <w:szCs w:val="26"/>
-        </w:rPr>
-        <w:t>汾</w:t>
-      </w:r>
-      <w:proofErr w:type="gramEnd"/>
-      <w:r>
-        <w:rPr>
-          <w:rFonts w:ascii="Barlow Condensed Medium" w:eastAsia="華康細黑體" w:hAnsi="Barlow Condensed Medium" w:cs="新細明體" w:hint="eastAsia"/>
-          <w:w w:val="72"/>
-          <w:sz w:val="26"/>
-          <w:szCs w:val="26"/>
-        </w:rPr>
-        <w:t>口述，當時有一位「</w:t>
-      </w:r>
-      <w:proofErr w:type="gramStart"/>
-      <w:r>
-        <w:rPr>
-          <w:rFonts w:ascii="文鼎標楷注音" w:eastAsia="文鼎標楷注音" w:hAnsi="Barlow Condensed Medium" w:cs="新細明體" w:hint="eastAsia"/>
-          <w:w w:val="72"/>
-          <w:sz w:val="26"/>
-          <w:szCs w:val="26"/>
-        </w:rPr>
-        <w:t>巽</w:t>
-      </w:r>
-      <w:proofErr w:type="gramEnd"/>
-      <w:r>
-        <w:rPr>
-          <w:rFonts w:ascii="Barlow Condensed Medium" w:eastAsia="華康細黑體" w:hAnsi="Barlow Condensed Medium" w:cs="新細明體" w:hint="eastAsia"/>
-          <w:w w:val="72"/>
-          <w:sz w:val="26"/>
-          <w:szCs w:val="26"/>
-        </w:rPr>
-        <w:t>」師</w:t>
-      </w:r>
-      <w:proofErr w:type="gramStart"/>
-      <w:r>
-        <w:rPr>
-          <w:rFonts w:ascii="Barlow Condensed Medium" w:eastAsia="華康細黑體" w:hAnsi="Barlow Condensed Medium" w:cs="新細明體" w:hint="eastAsia"/>
-          <w:w w:val="72"/>
-          <w:sz w:val="26"/>
-          <w:szCs w:val="26"/>
-        </w:rPr>
-        <w:t>醫</w:t>
-      </w:r>
-      <w:proofErr w:type="gramEnd"/>
-      <w:r>
-        <w:rPr>
-          <w:rFonts w:ascii="Barlow Condensed Medium" w:eastAsia="華康細黑體" w:hAnsi="Barlow Condensed Medium" w:cs="新細明體" w:hint="eastAsia"/>
-          <w:w w:val="72"/>
-          <w:sz w:val="26"/>
-          <w:szCs w:val="26"/>
-        </w:rPr>
-        <w:t>和其他人冒死為郭醫師等人收屍（其實是拜託軍方撤哨，讓他們去偷屍體），她還很怕他因此被牽連。而當時宜蘭醫院沒有姓</w:t>
-      </w:r>
-      <w:proofErr w:type="gramStart"/>
-      <w:r>
-        <w:rPr>
-          <w:rFonts w:ascii="Barlow Condensed Medium" w:eastAsia="華康細黑體" w:hAnsi="Barlow Condensed Medium" w:cs="新細明體" w:hint="eastAsia"/>
-          <w:w w:val="72"/>
-          <w:sz w:val="26"/>
-          <w:szCs w:val="26"/>
-        </w:rPr>
-        <w:t>巽</w:t>
-      </w:r>
-      <w:proofErr w:type="gramEnd"/>
-      <w:r>
-        <w:rPr>
-          <w:rFonts w:ascii="Barlow Condensed Medium" w:eastAsia="華康細黑體" w:hAnsi="Barlow Condensed Medium" w:cs="新細明體" w:hint="eastAsia"/>
-          <w:w w:val="72"/>
-          <w:sz w:val="26"/>
-          <w:szCs w:val="26"/>
-        </w:rPr>
-        <w:t>的醫師，只有一位叫楊乾</w:t>
-      </w:r>
-      <w:proofErr w:type="gramStart"/>
-      <w:r>
-        <w:rPr>
-          <w:rFonts w:ascii="Barlow Condensed Medium" w:eastAsia="華康細黑體" w:hAnsi="Barlow Condensed Medium" w:cs="新細明體" w:hint="eastAsia"/>
-          <w:w w:val="72"/>
-          <w:sz w:val="26"/>
-          <w:szCs w:val="26"/>
-        </w:rPr>
-        <w:t>巽</w:t>
-      </w:r>
-      <w:proofErr w:type="gramEnd"/>
-      <w:r>
-        <w:rPr>
-          <w:rFonts w:ascii="Barlow Condensed Medium" w:eastAsia="華康細黑體" w:hAnsi="Barlow Condensed Medium" w:cs="新細明體" w:hint="eastAsia"/>
-          <w:w w:val="72"/>
-          <w:sz w:val="26"/>
-          <w:szCs w:val="26"/>
-        </w:rPr>
-        <w:t>的。後來才知道，楊醫師是他小學同學兼好友。只有義人堅持在亂世中行義。</w:t>
+        <w:t>人類的社會一直擺脫不了罪犯的存在。有一部電影，假想在未來的世界，人類能移居到外星球。就用一個星球作實驗，將人的基因改造，除去暴力的基因，又在生活的環境中，用藥物控制人激動的情緒。一開始很成功地實現了一個詳和的社會，不久之後，所有青年人都在睡夢中，不明原因地安詳死去。實其是在諷刺，極權政府藉由社會安全的理由控制人民生活，反而使人喪失人權和自由，生不如死。這讓我們更一步去思考，擁有什麼樣的生活才是真正的幸福？什麼國度才是真正的樂園？答案正是在基督裡自由：一方面從　神的真理得心靈的自由，另一方面則是不受惡的脅迫，力行良善的行為的自由。</w:t>
       </w:r>
     </w:p>
     <w:p>
@@ -29578,107 +26636,7 @@
           <w:sz w:val="26"/>
           <w:szCs w:val="26"/>
         </w:rPr>
-        <w:t>鍚安山受　神祝</w:t>
-      </w:r>
-      <w:proofErr w:type="gramStart"/>
-      <w:r>
-        <w:rPr>
-          <w:rFonts w:ascii="Barlow Condensed Medium" w:eastAsia="華康儷中黑" w:hAnsi="Barlow Condensed Medium" w:hint="eastAsia"/>
-          <w:w w:val="72"/>
-          <w:sz w:val="26"/>
-          <w:szCs w:val="26"/>
-        </w:rPr>
-        <w:t>褔</w:t>
-      </w:r>
-      <w:proofErr w:type="gramEnd"/>
-      <w:r>
-        <w:rPr>
-          <w:rFonts w:ascii="Barlow Condensed Medium" w:eastAsia="華康儷中黑" w:hAnsi="Barlow Condensed Medium" w:hint="eastAsia"/>
-          <w:w w:val="72"/>
-          <w:sz w:val="26"/>
-          <w:szCs w:val="26"/>
-        </w:rPr>
-        <w:t>，而以</w:t>
-      </w:r>
-      <w:proofErr w:type="gramStart"/>
-      <w:r>
-        <w:rPr>
-          <w:rFonts w:ascii="Barlow Condensed Medium" w:eastAsia="華康儷中黑" w:hAnsi="Barlow Condensed Medium" w:hint="eastAsia"/>
-          <w:w w:val="72"/>
-          <w:sz w:val="26"/>
-          <w:szCs w:val="26"/>
-        </w:rPr>
-        <w:t>掃山在罪</w:t>
-      </w:r>
-      <w:proofErr w:type="gramEnd"/>
-      <w:r>
-        <w:rPr>
-          <w:rFonts w:ascii="Barlow Condensed Medium" w:eastAsia="華康儷中黑" w:hAnsi="Barlow Condensed Medium" w:hint="eastAsia"/>
-          <w:w w:val="72"/>
-          <w:sz w:val="26"/>
-          <w:szCs w:val="26"/>
-        </w:rPr>
-        <w:t>中滅絕，兩者成了強烈的對比；雖然猶大和以東都</w:t>
-      </w:r>
-      <w:proofErr w:type="gramStart"/>
-      <w:r>
-        <w:rPr>
-          <w:rFonts w:ascii="Barlow Condensed Medium" w:eastAsia="華康儷中黑" w:hAnsi="Barlow Condensed Medium" w:hint="eastAsia"/>
-          <w:w w:val="72"/>
-          <w:sz w:val="26"/>
-          <w:szCs w:val="26"/>
-        </w:rPr>
-        <w:t>犯了罪</w:t>
-      </w:r>
-      <w:proofErr w:type="gramEnd"/>
-      <w:r>
-        <w:rPr>
-          <w:rFonts w:ascii="Barlow Condensed Medium" w:eastAsia="華康儷中黑" w:hAnsi="Barlow Condensed Medium" w:hint="eastAsia"/>
-          <w:w w:val="72"/>
-          <w:sz w:val="26"/>
-          <w:szCs w:val="26"/>
-        </w:rPr>
-        <w:t>，但是在</w:t>
-      </w:r>
-      <w:proofErr w:type="gramStart"/>
-      <w:r>
-        <w:rPr>
-          <w:rFonts w:ascii="Barlow Condensed Medium" w:eastAsia="華康儷中黑" w:hAnsi="Barlow Condensed Medium" w:hint="eastAsia"/>
-          <w:w w:val="72"/>
-          <w:sz w:val="26"/>
-          <w:szCs w:val="26"/>
-        </w:rPr>
-        <w:t>鍚</w:t>
-      </w:r>
-      <w:proofErr w:type="gramEnd"/>
-      <w:r>
-        <w:rPr>
-          <w:rFonts w:ascii="Barlow Condensed Medium" w:eastAsia="華康儷中黑" w:hAnsi="Barlow Condensed Medium" w:hint="eastAsia"/>
-          <w:w w:val="72"/>
-          <w:sz w:val="26"/>
-          <w:szCs w:val="26"/>
-        </w:rPr>
-        <w:t>安有等候　神的義人，　神將為他們差派</w:t>
-      </w:r>
-      <w:proofErr w:type="gramStart"/>
-      <w:r>
-        <w:rPr>
-          <w:rFonts w:ascii="Barlow Condensed Medium" w:eastAsia="華康儷中黑" w:hAnsi="Barlow Condensed Medium" w:hint="eastAsia"/>
-          <w:w w:val="72"/>
-          <w:sz w:val="26"/>
-          <w:szCs w:val="26"/>
-        </w:rPr>
-        <w:t>祂</w:t>
-      </w:r>
-      <w:proofErr w:type="gramEnd"/>
-      <w:r>
-        <w:rPr>
-          <w:rFonts w:ascii="Barlow Condensed Medium" w:eastAsia="華康儷中黑" w:hAnsi="Barlow Condensed Medium" w:hint="eastAsia"/>
-          <w:w w:val="72"/>
-          <w:sz w:val="26"/>
-          <w:szCs w:val="26"/>
-        </w:rPr>
-        <w:t>的彌賽亞。</w:t>
+        <w:t>沒有公義的前題，所有的和平都是虛假。反之，當世界都尋求　神的公義，和平就會是所有人類心中的共識和理想。</w:t>
       </w:r>
       <w:r>
         <w:rPr>
@@ -29687,207 +26645,7 @@
           <w:sz w:val="26"/>
           <w:szCs w:val="26"/>
         </w:rPr>
-        <w:t xml:space="preserve">　人的驕傲是世間國度敗壞的原因，其實以色列、猶大和以東都一樣。從人的角度看，少數</w:t>
-      </w:r>
-      <w:proofErr w:type="gramStart"/>
-      <w:r>
-        <w:rPr>
-          <w:rFonts w:ascii="Barlow Condensed Medium" w:eastAsia="華康細黑體" w:hAnsi="Barlow Condensed Medium" w:cs="微軟正黑體" w:hint="eastAsia"/>
-          <w:w w:val="72"/>
-          <w:sz w:val="26"/>
-          <w:szCs w:val="26"/>
-        </w:rPr>
-        <w:t>餘民中</w:t>
-      </w:r>
-      <w:proofErr w:type="gramEnd"/>
-      <w:r>
-        <w:rPr>
-          <w:rFonts w:ascii="Barlow Condensed Medium" w:eastAsia="華康細黑體" w:hAnsi="Barlow Condensed Medium" w:cs="微軟正黑體" w:hint="eastAsia"/>
-          <w:w w:val="72"/>
-          <w:sz w:val="26"/>
-          <w:szCs w:val="26"/>
-        </w:rPr>
-        <w:t>敬畏耶和華的人願意為全體</w:t>
-      </w:r>
-      <w:proofErr w:type="gramStart"/>
-      <w:r>
-        <w:rPr>
-          <w:rFonts w:ascii="Barlow Condensed Medium" w:eastAsia="華康細黑體" w:hAnsi="Barlow Condensed Medium" w:cs="微軟正黑體" w:hint="eastAsia"/>
-          <w:w w:val="72"/>
-          <w:sz w:val="26"/>
-          <w:szCs w:val="26"/>
-        </w:rPr>
-        <w:t>的罪來悔改</w:t>
-      </w:r>
-      <w:proofErr w:type="gramEnd"/>
-      <w:r>
-        <w:rPr>
-          <w:rFonts w:ascii="Barlow Condensed Medium" w:eastAsia="華康細黑體" w:hAnsi="Barlow Condensed Medium" w:cs="微軟正黑體" w:hint="eastAsia"/>
-          <w:w w:val="72"/>
-          <w:sz w:val="26"/>
-          <w:szCs w:val="26"/>
-        </w:rPr>
-        <w:t>，相信</w:t>
-      </w:r>
-      <w:proofErr w:type="gramStart"/>
-      <w:r>
-        <w:rPr>
-          <w:rFonts w:ascii="Barlow Condensed Medium" w:eastAsia="華康細黑體" w:hAnsi="Barlow Condensed Medium" w:cs="微軟正黑體" w:hint="eastAsia"/>
-          <w:w w:val="72"/>
-          <w:sz w:val="26"/>
-          <w:szCs w:val="26"/>
-        </w:rPr>
-        <w:t>信</w:t>
-      </w:r>
-      <w:proofErr w:type="gramEnd"/>
-      <w:r>
-        <w:rPr>
-          <w:rFonts w:ascii="Barlow Condensed Medium" w:eastAsia="華康細黑體" w:hAnsi="Barlow Condensed Medium" w:cs="微軟正黑體" w:hint="eastAsia"/>
-          <w:w w:val="72"/>
-          <w:sz w:val="26"/>
-          <w:szCs w:val="26"/>
-        </w:rPr>
-        <w:t>實的　神必要拯救。又從　神的角度看，</w:t>
-      </w:r>
-      <w:proofErr w:type="gramStart"/>
-      <w:r>
-        <w:rPr>
-          <w:rFonts w:ascii="Barlow Condensed Medium" w:eastAsia="華康細黑體" w:hAnsi="Barlow Condensed Medium" w:cs="微軟正黑體" w:hint="eastAsia"/>
-          <w:w w:val="72"/>
-          <w:sz w:val="26"/>
-          <w:szCs w:val="26"/>
-        </w:rPr>
-        <w:t>祂</w:t>
-      </w:r>
-      <w:proofErr w:type="gramEnd"/>
-      <w:r>
-        <w:rPr>
-          <w:rFonts w:ascii="Barlow Condensed Medium" w:eastAsia="華康細黑體" w:hAnsi="Barlow Condensed Medium" w:cs="微軟正黑體" w:hint="eastAsia"/>
-          <w:w w:val="72"/>
-          <w:sz w:val="26"/>
-          <w:szCs w:val="26"/>
-        </w:rPr>
-        <w:t>的拯救是要使</w:t>
-      </w:r>
-      <w:proofErr w:type="gramStart"/>
-      <w:r>
-        <w:rPr>
-          <w:rFonts w:ascii="Barlow Condensed Medium" w:eastAsia="華康細黑體" w:hAnsi="Barlow Condensed Medium" w:cs="微軟正黑體" w:hint="eastAsia"/>
-          <w:w w:val="72"/>
-          <w:sz w:val="26"/>
-          <w:szCs w:val="26"/>
-        </w:rPr>
-        <w:t>祂</w:t>
-      </w:r>
-      <w:proofErr w:type="gramEnd"/>
-      <w:r>
-        <w:rPr>
-          <w:rFonts w:ascii="Barlow Condensed Medium" w:eastAsia="華康細黑體" w:hAnsi="Barlow Condensed Medium" w:cs="微軟正黑體" w:hint="eastAsia"/>
-          <w:w w:val="72"/>
-          <w:sz w:val="26"/>
-          <w:szCs w:val="26"/>
-        </w:rPr>
-        <w:t>的子民重新認識</w:t>
-      </w:r>
-      <w:proofErr w:type="gramStart"/>
-      <w:r>
-        <w:rPr>
-          <w:rFonts w:ascii="Barlow Condensed Medium" w:eastAsia="華康細黑體" w:hAnsi="Barlow Condensed Medium" w:cs="微軟正黑體" w:hint="eastAsia"/>
-          <w:w w:val="72"/>
-          <w:sz w:val="26"/>
-          <w:szCs w:val="26"/>
-        </w:rPr>
-        <w:t>祂</w:t>
-      </w:r>
-      <w:proofErr w:type="gramEnd"/>
-      <w:r>
-        <w:rPr>
-          <w:rFonts w:ascii="Barlow Condensed Medium" w:eastAsia="華康細黑體" w:hAnsi="Barlow Condensed Medium" w:cs="微軟正黑體" w:hint="eastAsia"/>
-          <w:w w:val="72"/>
-          <w:sz w:val="26"/>
-          <w:szCs w:val="26"/>
-        </w:rPr>
-        <w:t>，全部都回轉。因此錫安山和</w:t>
-      </w:r>
-      <w:proofErr w:type="gramStart"/>
-      <w:r>
-        <w:rPr>
-          <w:rFonts w:ascii="Barlow Condensed Medium" w:eastAsia="華康細黑體" w:hAnsi="Barlow Condensed Medium" w:cs="微軟正黑體" w:hint="eastAsia"/>
-          <w:w w:val="72"/>
-          <w:sz w:val="26"/>
-          <w:szCs w:val="26"/>
-        </w:rPr>
-        <w:t>以掃山</w:t>
-      </w:r>
-      <w:proofErr w:type="gramEnd"/>
-      <w:r>
-        <w:rPr>
-          <w:rFonts w:ascii="Barlow Condensed Medium" w:eastAsia="華康細黑體" w:hAnsi="Barlow Condensed Medium" w:cs="微軟正黑體" w:hint="eastAsia"/>
-          <w:w w:val="72"/>
-          <w:sz w:val="26"/>
-          <w:szCs w:val="26"/>
-        </w:rPr>
-        <w:t>，如同</w:t>
-      </w:r>
-      <w:proofErr w:type="gramStart"/>
-      <w:r>
-        <w:rPr>
-          <w:rFonts w:ascii="Barlow Condensed Medium" w:eastAsia="華康細黑體" w:hAnsi="Barlow Condensed Medium" w:cs="微軟正黑體" w:hint="eastAsia"/>
-          <w:w w:val="72"/>
-          <w:sz w:val="26"/>
-          <w:szCs w:val="26"/>
-        </w:rPr>
-        <w:t>頒</w:t>
-      </w:r>
-      <w:proofErr w:type="gramEnd"/>
-      <w:r>
-        <w:rPr>
-          <w:rFonts w:ascii="Barlow Condensed Medium" w:eastAsia="華康細黑體" w:hAnsi="Barlow Condensed Medium" w:cs="微軟正黑體" w:hint="eastAsia"/>
-          <w:w w:val="72"/>
-          <w:sz w:val="26"/>
-          <w:szCs w:val="26"/>
-        </w:rPr>
-        <w:t>祝福的</w:t>
-      </w:r>
-      <w:proofErr w:type="gramStart"/>
-      <w:r>
-        <w:rPr>
-          <w:rFonts w:ascii="Barlow Condensed Medium" w:eastAsia="華康細黑體" w:hAnsi="Barlow Condensed Medium" w:cs="微軟正黑體" w:hint="eastAsia"/>
-          <w:w w:val="72"/>
-          <w:sz w:val="26"/>
-          <w:szCs w:val="26"/>
-        </w:rPr>
-        <w:t>基利心山</w:t>
-      </w:r>
-      <w:proofErr w:type="gramEnd"/>
-      <w:r>
-        <w:rPr>
-          <w:rFonts w:ascii="Barlow Condensed Medium" w:eastAsia="華康細黑體" w:hAnsi="Barlow Condensed Medium" w:cs="微軟正黑體" w:hint="eastAsia"/>
-          <w:w w:val="72"/>
-          <w:sz w:val="26"/>
-          <w:szCs w:val="26"/>
-        </w:rPr>
-        <w:t>，和</w:t>
-      </w:r>
-      <w:proofErr w:type="gramStart"/>
-      <w:r>
-        <w:rPr>
-          <w:rFonts w:ascii="Barlow Condensed Medium" w:eastAsia="華康細黑體" w:hAnsi="Barlow Condensed Medium" w:cs="微軟正黑體" w:hint="eastAsia"/>
-          <w:w w:val="72"/>
-          <w:sz w:val="26"/>
-          <w:szCs w:val="26"/>
-        </w:rPr>
-        <w:t>頒咒詛</w:t>
-      </w:r>
-      <w:proofErr w:type="gramEnd"/>
-      <w:r>
-        <w:rPr>
-          <w:rFonts w:ascii="Barlow Condensed Medium" w:eastAsia="華康細黑體" w:hAnsi="Barlow Condensed Medium" w:cs="微軟正黑體" w:hint="eastAsia"/>
-          <w:w w:val="72"/>
-          <w:sz w:val="26"/>
-          <w:szCs w:val="26"/>
-        </w:rPr>
-        <w:t>的以巴路山，都是為了見證　神的公義和大能救贖。</w:t>
+        <w:t>刀劍會被打造成犁頭，人民不再學習戰事，正是形容萬國，即整體人類文明，都提昇到以　神的道德標準來自我要求時，自然導致的結果。是出於人心自然的歸向，而不是外在強加的控制和壓迫。</w:t>
       </w:r>
       <w:r>
         <w:rPr>
@@ -29917,7 +26675,7 @@
 </file>
 
 <file path=word/endnotes.xml><?xml version="1.0" encoding="utf-8"?>
-<w:endnotes xmlns:wpc="http://schemas.microsoft.com/office/word/2010/wordprocessingCanvas" xmlns:cx="http://schemas.microsoft.com/office/drawing/2014/chartex" xmlns:cx1="http://schemas.microsoft.com/office/drawing/2015/9/8/chartex" xmlns:cx2="http://schemas.microsoft.com/office/drawing/2015/10/21/chartex" xmlns:cx3="http://schemas.microsoft.com/office/drawing/2016/5/9/chartex" xmlns:cx4="http://schemas.microsoft.com/office/drawing/2016/5/10/chartex" xmlns:cx5="http://schemas.microsoft.com/office/drawing/2016/5/11/chartex" xmlns:cx6="http://schemas.microsoft.com/office/drawing/2016/5/12/chartex" xmlns:cx7="http://schemas.microsoft.com/office/drawing/2016/5/13/chartex" xmlns:cx8="http://schemas.microsoft.com/office/drawing/2016/5/14/chartex" xmlns:mc="http://schemas.openxmlformats.org/markup-compatibility/2006" xmlns:aink="http://schemas.microsoft.com/office/drawing/2016/ink" xmlns:am3d="http://schemas.microsoft.com/office/drawing/2017/model3d" xmlns:o="urn:schemas-microsoft-com:office:office" xmlns:oel="http://schemas.microsoft.com/office/2019/extlst" xmlns:r="http://schemas.openxmlformats.org/officeDocument/2006/relationships" xmlns:m="http://schemas.openxmlformats.org/officeDocument/2006/math" xmlns:v="urn:schemas-microsoft-com:vml" xmlns:wp14="http://schemas.microsoft.com/office/word/2010/wordprocessingDrawing" xmlns:wp="http://schemas.openxmlformats.org/drawingml/2006/wordprocessingDrawing" xmlns:w10="urn:schemas-microsoft-com:office:word" xmlns:w="http://schemas.openxmlformats.org/wordprocessingml/2006/main" xmlns:w14="http://schemas.microsoft.com/office/word/2010/wordml" xmlns:w15="http://schemas.microsoft.com/office/word/2012/wordml" xmlns:w16cex="http://schemas.microsoft.com/office/word/2018/wordml/cex" xmlns:w16cid="http://schemas.microsoft.com/office/word/2016/wordml/cid" xmlns:w16="http://schemas.microsoft.com/office/word/2018/wordml" xmlns:w16du="http://schemas.microsoft.com/office/word/2023/wordml/word16du" xmlns:w16sdtdh="http://schemas.microsoft.com/office/word/2020/wordml/sdtdatahash" xmlns:w16se="http://schemas.microsoft.com/office/word/2015/wordml/symex" xmlns:wpg="http://schemas.microsoft.com/office/word/2010/wordprocessingGroup" xmlns:wpi="http://schemas.microsoft.com/office/word/2010/wordprocessingInk" xmlns:wne="http://schemas.microsoft.com/office/word/2006/wordml" xmlns:wps="http://schemas.microsoft.com/office/word/2010/wordprocessingShape" mc:Ignorable="w14 w15 w16se w16cid w16 w16cex w16sdtdh w16du wp14">
+<w:endnotes xmlns:wpc="http://schemas.microsoft.com/office/word/2010/wordprocessingCanvas" xmlns:mc="http://schemas.openxmlformats.org/markup-compatibility/2006" xmlns:o="urn:schemas-microsoft-com:office:office" xmlns:r="http://schemas.openxmlformats.org/officeDocument/2006/relationships" xmlns:m="http://schemas.openxmlformats.org/officeDocument/2006/math" xmlns:v="urn:schemas-microsoft-com:vml" xmlns:wp14="http://schemas.microsoft.com/office/word/2010/wordprocessingDrawing" xmlns:wp="http://schemas.openxmlformats.org/drawingml/2006/wordprocessingDrawing" xmlns:w10="urn:schemas-microsoft-com:office:word" xmlns:w="http://schemas.openxmlformats.org/wordprocessingml/2006/main" xmlns:w14="http://schemas.microsoft.com/office/word/2010/wordml" xmlns:w15="http://schemas.microsoft.com/office/word/2012/wordml" xmlns:wpg="http://schemas.microsoft.com/office/word/2010/wordprocessingGroup" xmlns:wpi="http://schemas.microsoft.com/office/word/2010/wordprocessingInk" xmlns:wne="http://schemas.microsoft.com/office/word/2006/wordml" xmlns:wps="http://schemas.microsoft.com/office/word/2010/wordprocessingShape" mc:Ignorable="w14 w15 wp14">
   <w:endnote w:type="separator" w:id="-1">
     <w:p>
       <w:r>
@@ -29936,7 +26694,7 @@
 </file>
 
 <file path=word/footnotes.xml><?xml version="1.0" encoding="utf-8"?>
-<w:footnotes xmlns:wpc="http://schemas.microsoft.com/office/word/2010/wordprocessingCanvas" xmlns:cx="http://schemas.microsoft.com/office/drawing/2014/chartex" xmlns:cx1="http://schemas.microsoft.com/office/drawing/2015/9/8/chartex" xmlns:cx2="http://schemas.microsoft.com/office/drawing/2015/10/21/chartex" xmlns:cx3="http://schemas.microsoft.com/office/drawing/2016/5/9/chartex" xmlns:cx4="http://schemas.microsoft.com/office/drawing/2016/5/10/chartex" xmlns:cx5="http://schemas.microsoft.com/office/drawing/2016/5/11/chartex" xmlns:cx6="http://schemas.microsoft.com/office/drawing/2016/5/12/chartex" xmlns:cx7="http://schemas.microsoft.com/office/drawing/2016/5/13/chartex" xmlns:cx8="http://schemas.microsoft.com/office/drawing/2016/5/14/chartex" xmlns:mc="http://schemas.openxmlformats.org/markup-compatibility/2006" xmlns:aink="http://schemas.microsoft.com/office/drawing/2016/ink" xmlns:am3d="http://schemas.microsoft.com/office/drawing/2017/model3d" xmlns:o="urn:schemas-microsoft-com:office:office" xmlns:oel="http://schemas.microsoft.com/office/2019/extlst" xmlns:r="http://schemas.openxmlformats.org/officeDocument/2006/relationships" xmlns:m="http://schemas.openxmlformats.org/officeDocument/2006/math" xmlns:v="urn:schemas-microsoft-com:vml" xmlns:wp14="http://schemas.microsoft.com/office/word/2010/wordprocessingDrawing" xmlns:wp="http://schemas.openxmlformats.org/drawingml/2006/wordprocessingDrawing" xmlns:w10="urn:schemas-microsoft-com:office:word" xmlns:w="http://schemas.openxmlformats.org/wordprocessingml/2006/main" xmlns:w14="http://schemas.microsoft.com/office/word/2010/wordml" xmlns:w15="http://schemas.microsoft.com/office/word/2012/wordml" xmlns:w16cex="http://schemas.microsoft.com/office/word/2018/wordml/cex" xmlns:w16cid="http://schemas.microsoft.com/office/word/2016/wordml/cid" xmlns:w16="http://schemas.microsoft.com/office/word/2018/wordml" xmlns:w16du="http://schemas.microsoft.com/office/word/2023/wordml/word16du" xmlns:w16sdtdh="http://schemas.microsoft.com/office/word/2020/wordml/sdtdatahash" xmlns:w16se="http://schemas.microsoft.com/office/word/2015/wordml/symex" xmlns:wpg="http://schemas.microsoft.com/office/word/2010/wordprocessingGroup" xmlns:wpi="http://schemas.microsoft.com/office/word/2010/wordprocessingInk" xmlns:wne="http://schemas.microsoft.com/office/word/2006/wordml" xmlns:wps="http://schemas.microsoft.com/office/word/2010/wordprocessingShape" mc:Ignorable="w14 w15 w16se w16cid w16 w16cex w16sdtdh w16du wp14">
+<w:footnotes xmlns:wpc="http://schemas.microsoft.com/office/word/2010/wordprocessingCanvas" xmlns:mc="http://schemas.openxmlformats.org/markup-compatibility/2006" xmlns:o="urn:schemas-microsoft-com:office:office" xmlns:r="http://schemas.openxmlformats.org/officeDocument/2006/relationships" xmlns:m="http://schemas.openxmlformats.org/officeDocument/2006/math" xmlns:v="urn:schemas-microsoft-com:vml" xmlns:wp14="http://schemas.microsoft.com/office/word/2010/wordprocessingDrawing" xmlns:wp="http://schemas.openxmlformats.org/drawingml/2006/wordprocessingDrawing" xmlns:w10="urn:schemas-microsoft-com:office:word" xmlns:w="http://schemas.openxmlformats.org/wordprocessingml/2006/main" xmlns:w14="http://schemas.microsoft.com/office/word/2010/wordml" xmlns:w15="http://schemas.microsoft.com/office/word/2012/wordml" xmlns:wpg="http://schemas.microsoft.com/office/word/2010/wordprocessingGroup" xmlns:wpi="http://schemas.microsoft.com/office/word/2010/wordprocessingInk" xmlns:wne="http://schemas.microsoft.com/office/word/2006/wordml" xmlns:wps="http://schemas.microsoft.com/office/word/2010/wordprocessingShape" mc:Ignorable="w14 w15 wp14">
   <w:footnote w:type="separator" w:id="-1">
     <w:p>
       <w:r>
@@ -29955,7 +26713,7 @@
 </file>
 
 <file path=word/header1.xml><?xml version="1.0" encoding="utf-8"?>
-<w:hdr xmlns:wpc="http://schemas.microsoft.com/office/word/2010/wordprocessingCanvas" xmlns:cx="http://schemas.microsoft.com/office/drawing/2014/chartex" xmlns:cx1="http://schemas.microsoft.com/office/drawing/2015/9/8/chartex" xmlns:cx2="http://schemas.microsoft.com/office/drawing/2015/10/21/chartex" xmlns:cx3="http://schemas.microsoft.com/office/drawing/2016/5/9/chartex" xmlns:cx4="http://schemas.microsoft.com/office/drawing/2016/5/10/chartex" xmlns:cx5="http://schemas.microsoft.com/office/drawing/2016/5/11/chartex" xmlns:cx6="http://schemas.microsoft.com/office/drawing/2016/5/12/chartex" xmlns:cx7="http://schemas.microsoft.com/office/drawing/2016/5/13/chartex" xmlns:cx8="http://schemas.microsoft.com/office/drawing/2016/5/14/chartex" xmlns:mc="http://schemas.openxmlformats.org/markup-compatibility/2006" xmlns:aink="http://schemas.microsoft.com/office/drawing/2016/ink" xmlns:am3d="http://schemas.microsoft.com/office/drawing/2017/model3d" xmlns:o="urn:schemas-microsoft-com:office:office" xmlns:oel="http://schemas.microsoft.com/office/2019/extlst" xmlns:r="http://schemas.openxmlformats.org/officeDocument/2006/relationships" xmlns:m="http://schemas.openxmlformats.org/officeDocument/2006/math" xmlns:v="urn:schemas-microsoft-com:vml" xmlns:wp14="http://schemas.microsoft.com/office/word/2010/wordprocessingDrawing" xmlns:wp="http://schemas.openxmlformats.org/drawingml/2006/wordprocessingDrawing" xmlns:w10="urn:schemas-microsoft-com:office:word" xmlns:w="http://schemas.openxmlformats.org/wordprocessingml/2006/main" xmlns:w14="http://schemas.microsoft.com/office/word/2010/wordml" xmlns:w15="http://schemas.microsoft.com/office/word/2012/wordml" xmlns:w16cex="http://schemas.microsoft.com/office/word/2018/wordml/cex" xmlns:w16cid="http://schemas.microsoft.com/office/word/2016/wordml/cid" xmlns:w16="http://schemas.microsoft.com/office/word/2018/wordml" xmlns:w16du="http://schemas.microsoft.com/office/word/2023/wordml/word16du" xmlns:w16sdtdh="http://schemas.microsoft.com/office/word/2020/wordml/sdtdatahash" xmlns:w16se="http://schemas.microsoft.com/office/word/2015/wordml/symex" xmlns:wpg="http://schemas.microsoft.com/office/word/2010/wordprocessingGroup" xmlns:wpi="http://schemas.microsoft.com/office/word/2010/wordprocessingInk" xmlns:wne="http://schemas.microsoft.com/office/word/2006/wordml" xmlns:wps="http://schemas.microsoft.com/office/word/2010/wordprocessingShape" mc:Ignorable="w14 w15 w16se w16cid w16 w16cex w16sdtdh w16du wp14">
+<w:hdr xmlns:wpc="http://schemas.microsoft.com/office/word/2010/wordprocessingCanvas" xmlns:mc="http://schemas.openxmlformats.org/markup-compatibility/2006" xmlns:o="urn:schemas-microsoft-com:office:office" xmlns:r="http://schemas.openxmlformats.org/officeDocument/2006/relationships" xmlns:m="http://schemas.openxmlformats.org/officeDocument/2006/math" xmlns:v="urn:schemas-microsoft-com:vml" xmlns:wp14="http://schemas.microsoft.com/office/word/2010/wordprocessingDrawing" xmlns:wp="http://schemas.openxmlformats.org/drawingml/2006/wordprocessingDrawing" xmlns:w10="urn:schemas-microsoft-com:office:word" xmlns:w="http://schemas.openxmlformats.org/wordprocessingml/2006/main" xmlns:w14="http://schemas.microsoft.com/office/word/2010/wordml" xmlns:w15="http://schemas.microsoft.com/office/word/2012/wordml" xmlns:wpg="http://schemas.microsoft.com/office/word/2010/wordprocessingGroup" xmlns:wpi="http://schemas.microsoft.com/office/word/2010/wordprocessingInk" xmlns:wne="http://schemas.microsoft.com/office/word/2006/wordml" xmlns:wps="http://schemas.microsoft.com/office/word/2010/wordprocessingShape" mc:Ignorable="w14 w15 wp14">
   <w:p>
     <w:pPr>
       <w:pStyle w:val="a4"/>
@@ -30413,7 +27171,7 @@
 </file>
 
 <file path=word/header2.xml><?xml version="1.0" encoding="utf-8"?>
-<w:hdr xmlns:wpc="http://schemas.microsoft.com/office/word/2010/wordprocessingCanvas" xmlns:cx="http://schemas.microsoft.com/office/drawing/2014/chartex" xmlns:cx1="http://schemas.microsoft.com/office/drawing/2015/9/8/chartex" xmlns:cx2="http://schemas.microsoft.com/office/drawing/2015/10/21/chartex" xmlns:cx3="http://schemas.microsoft.com/office/drawing/2016/5/9/chartex" xmlns:cx4="http://schemas.microsoft.com/office/drawing/2016/5/10/chartex" xmlns:cx5="http://schemas.microsoft.com/office/drawing/2016/5/11/chartex" xmlns:cx6="http://schemas.microsoft.com/office/drawing/2016/5/12/chartex" xmlns:cx7="http://schemas.microsoft.com/office/drawing/2016/5/13/chartex" xmlns:cx8="http://schemas.microsoft.com/office/drawing/2016/5/14/chartex" xmlns:mc="http://schemas.openxmlformats.org/markup-compatibility/2006" xmlns:aink="http://schemas.microsoft.com/office/drawing/2016/ink" xmlns:am3d="http://schemas.microsoft.com/office/drawing/2017/model3d" xmlns:o="urn:schemas-microsoft-com:office:office" xmlns:oel="http://schemas.microsoft.com/office/2019/extlst" xmlns:r="http://schemas.openxmlformats.org/officeDocument/2006/relationships" xmlns:m="http://schemas.openxmlformats.org/officeDocument/2006/math" xmlns:v="urn:schemas-microsoft-com:vml" xmlns:wp14="http://schemas.microsoft.com/office/word/2010/wordprocessingDrawing" xmlns:wp="http://schemas.openxmlformats.org/drawingml/2006/wordprocessingDrawing" xmlns:w10="urn:schemas-microsoft-com:office:word" xmlns:w="http://schemas.openxmlformats.org/wordprocessingml/2006/main" xmlns:w14="http://schemas.microsoft.com/office/word/2010/wordml" xmlns:w15="http://schemas.microsoft.com/office/word/2012/wordml" xmlns:w16cex="http://schemas.microsoft.com/office/word/2018/wordml/cex" xmlns:w16cid="http://schemas.microsoft.com/office/word/2016/wordml/cid" xmlns:w16="http://schemas.microsoft.com/office/word/2018/wordml" xmlns:w16du="http://schemas.microsoft.com/office/word/2023/wordml/word16du" xmlns:w16sdtdh="http://schemas.microsoft.com/office/word/2020/wordml/sdtdatahash" xmlns:w16se="http://schemas.microsoft.com/office/word/2015/wordml/symex" xmlns:wpg="http://schemas.microsoft.com/office/word/2010/wordprocessingGroup" xmlns:wpi="http://schemas.microsoft.com/office/word/2010/wordprocessingInk" xmlns:wne="http://schemas.microsoft.com/office/word/2006/wordml" xmlns:wps="http://schemas.microsoft.com/office/word/2010/wordprocessingShape" mc:Ignorable="w14 w15 w16se w16cid w16 w16cex w16sdtdh w16du wp14">
+<w:hdr xmlns:wpc="http://schemas.microsoft.com/office/word/2010/wordprocessingCanvas" xmlns:mc="http://schemas.openxmlformats.org/markup-compatibility/2006" xmlns:o="urn:schemas-microsoft-com:office:office" xmlns:r="http://schemas.openxmlformats.org/officeDocument/2006/relationships" xmlns:m="http://schemas.openxmlformats.org/officeDocument/2006/math" xmlns:v="urn:schemas-microsoft-com:vml" xmlns:wp14="http://schemas.microsoft.com/office/word/2010/wordprocessingDrawing" xmlns:wp="http://schemas.openxmlformats.org/drawingml/2006/wordprocessingDrawing" xmlns:w10="urn:schemas-microsoft-com:office:word" xmlns:w="http://schemas.openxmlformats.org/wordprocessingml/2006/main" xmlns:w14="http://schemas.microsoft.com/office/word/2010/wordml" xmlns:w15="http://schemas.microsoft.com/office/word/2012/wordml" xmlns:wpg="http://schemas.microsoft.com/office/word/2010/wordprocessingGroup" xmlns:wpi="http://schemas.microsoft.com/office/word/2010/wordprocessingInk" xmlns:wne="http://schemas.microsoft.com/office/word/2006/wordml" xmlns:wps="http://schemas.microsoft.com/office/word/2010/wordprocessingShape" mc:Ignorable="w14 w15 wp14">
   <w:p>
     <w:pPr>
       <w:pStyle w:val="a4"/>
@@ -30871,7 +27629,7 @@
 </file>
 
 <file path=word/numbering.xml><?xml version="1.0" encoding="utf-8"?>
-<w:numbering xmlns:wpc="http://schemas.microsoft.com/office/word/2010/wordprocessingCanvas" xmlns:cx="http://schemas.microsoft.com/office/drawing/2014/chartex" xmlns:cx1="http://schemas.microsoft.com/office/drawing/2015/9/8/chartex" xmlns:cx2="http://schemas.microsoft.com/office/drawing/2015/10/21/chartex" xmlns:cx3="http://schemas.microsoft.com/office/drawing/2016/5/9/chartex" xmlns:cx4="http://schemas.microsoft.com/office/drawing/2016/5/10/chartex" xmlns:cx5="http://schemas.microsoft.com/office/drawing/2016/5/11/chartex" xmlns:cx6="http://schemas.microsoft.com/office/drawing/2016/5/12/chartex" xmlns:cx7="http://schemas.microsoft.com/office/drawing/2016/5/13/chartex" xmlns:cx8="http://schemas.microsoft.com/office/drawing/2016/5/14/chartex" xmlns:mc="http://schemas.openxmlformats.org/markup-compatibility/2006" xmlns:aink="http://schemas.microsoft.com/office/drawing/2016/ink" xmlns:am3d="http://schemas.microsoft.com/office/drawing/2017/model3d" xmlns:o="urn:schemas-microsoft-com:office:office" xmlns:oel="http://schemas.microsoft.com/office/2019/extlst" xmlns:r="http://schemas.openxmlformats.org/officeDocument/2006/relationships" xmlns:m="http://schemas.openxmlformats.org/officeDocument/2006/math" xmlns:v="urn:schemas-microsoft-com:vml" xmlns:wp14="http://schemas.microsoft.com/office/word/2010/wordprocessingDrawing" xmlns:wp="http://schemas.openxmlformats.org/drawingml/2006/wordprocessingDrawing" xmlns:w10="urn:schemas-microsoft-com:office:word" xmlns:w="http://schemas.openxmlformats.org/wordprocessingml/2006/main" xmlns:w14="http://schemas.microsoft.com/office/word/2010/wordml" xmlns:w15="http://schemas.microsoft.com/office/word/2012/wordml" xmlns:w16cex="http://schemas.microsoft.com/office/word/2018/wordml/cex" xmlns:w16cid="http://schemas.microsoft.com/office/word/2016/wordml/cid" xmlns:w16="http://schemas.microsoft.com/office/word/2018/wordml" xmlns:w16du="http://schemas.microsoft.com/office/word/2023/wordml/word16du" xmlns:w16sdtdh="http://schemas.microsoft.com/office/word/2020/wordml/sdtdatahash" xmlns:w16se="http://schemas.microsoft.com/office/word/2015/wordml/symex" xmlns:wpg="http://schemas.microsoft.com/office/word/2010/wordprocessingGroup" xmlns:wpi="http://schemas.microsoft.com/office/word/2010/wordprocessingInk" xmlns:wne="http://schemas.microsoft.com/office/word/2006/wordml" xmlns:wps="http://schemas.microsoft.com/office/word/2010/wordprocessingShape" mc:Ignorable="w14 w15 w16se w16cid w16 w16cex w16sdtdh w16du wp14">
+<w:numbering xmlns:wpc="http://schemas.microsoft.com/office/word/2010/wordprocessingCanvas" xmlns:mc="http://schemas.openxmlformats.org/markup-compatibility/2006" xmlns:o="urn:schemas-microsoft-com:office:office" xmlns:r="http://schemas.openxmlformats.org/officeDocument/2006/relationships" xmlns:m="http://schemas.openxmlformats.org/officeDocument/2006/math" xmlns:v="urn:schemas-microsoft-com:vml" xmlns:wp14="http://schemas.microsoft.com/office/word/2010/wordprocessingDrawing" xmlns:wp="http://schemas.openxmlformats.org/drawingml/2006/wordprocessingDrawing" xmlns:w10="urn:schemas-microsoft-com:office:word" xmlns:w="http://schemas.openxmlformats.org/wordprocessingml/2006/main" xmlns:w14="http://schemas.microsoft.com/office/word/2010/wordml" xmlns:w15="http://schemas.microsoft.com/office/word/2012/wordml" xmlns:wpg="http://schemas.microsoft.com/office/word/2010/wordprocessingGroup" xmlns:wpi="http://schemas.microsoft.com/office/word/2010/wordprocessingInk" xmlns:wne="http://schemas.microsoft.com/office/word/2006/wordml" xmlns:wps="http://schemas.microsoft.com/office/word/2010/wordprocessingShape" mc:Ignorable="w14 w15 wp14">
   <w:abstractNum w:abstractNumId="0" w15:restartNumberingAfterBreak="0">
     <w:nsid w:val="0ABA262B"/>
     <w:multiLevelType w:val="hybridMultilevel"/>
@@ -31762,41 +28520,41 @@
       </w:pPr>
     </w:lvl>
   </w:abstractNum>
-  <w:num w:numId="1" w16cid:durableId="824398285">
+  <w:num w:numId="1">
     <w:abstractNumId w:val="9"/>
   </w:num>
-  <w:num w:numId="2" w16cid:durableId="803741879">
+  <w:num w:numId="2">
     <w:abstractNumId w:val="2"/>
   </w:num>
-  <w:num w:numId="3" w16cid:durableId="296032612">
+  <w:num w:numId="3">
     <w:abstractNumId w:val="4"/>
   </w:num>
-  <w:num w:numId="4" w16cid:durableId="563220430">
+  <w:num w:numId="4">
     <w:abstractNumId w:val="0"/>
   </w:num>
-  <w:num w:numId="5" w16cid:durableId="1759908854">
+  <w:num w:numId="5">
     <w:abstractNumId w:val="5"/>
   </w:num>
-  <w:num w:numId="6" w16cid:durableId="640187695">
+  <w:num w:numId="6">
     <w:abstractNumId w:val="8"/>
   </w:num>
-  <w:num w:numId="7" w16cid:durableId="1972519769">
+  <w:num w:numId="7">
     <w:abstractNumId w:val="7"/>
   </w:num>
-  <w:num w:numId="8" w16cid:durableId="2101750742">
+  <w:num w:numId="8">
     <w:abstractNumId w:val="3"/>
   </w:num>
-  <w:num w:numId="9" w16cid:durableId="299579689">
+  <w:num w:numId="9">
     <w:abstractNumId w:val="6"/>
   </w:num>
-  <w:num w:numId="10" w16cid:durableId="1000622792">
+  <w:num w:numId="10">
     <w:abstractNumId w:val="1"/>
   </w:num>
 </w:numbering>
 </file>
 
 <file path=word/styles.xml><?xml version="1.0" encoding="utf-8"?>
-<w:styles xmlns:mc="http://schemas.openxmlformats.org/markup-compatibility/2006" xmlns:r="http://schemas.openxmlformats.org/officeDocument/2006/relationships" xmlns:w="http://schemas.openxmlformats.org/wordprocessingml/2006/main" xmlns:w14="http://schemas.microsoft.com/office/word/2010/wordml" xmlns:w15="http://schemas.microsoft.com/office/word/2012/wordml" xmlns:w16cex="http://schemas.microsoft.com/office/word/2018/wordml/cex" xmlns:w16cid="http://schemas.microsoft.com/office/word/2016/wordml/cid" xmlns:w16="http://schemas.microsoft.com/office/word/2018/wordml" xmlns:w16du="http://schemas.microsoft.com/office/word/2023/wordml/word16du" xmlns:w16sdtdh="http://schemas.microsoft.com/office/word/2020/wordml/sdtdatahash" xmlns:w16se="http://schemas.microsoft.com/office/word/2015/wordml/symex" mc:Ignorable="w14 w15 w16se w16cid w16 w16cex w16sdtdh w16du">
+<w:styles xmlns:mc="http://schemas.openxmlformats.org/markup-compatibility/2006" xmlns:r="http://schemas.openxmlformats.org/officeDocument/2006/relationships" xmlns:w="http://schemas.openxmlformats.org/wordprocessingml/2006/main" xmlns:w14="http://schemas.microsoft.com/office/word/2010/wordml" xmlns:w15="http://schemas.microsoft.com/office/word/2012/wordml" mc:Ignorable="w14 w15">
   <w:docDefaults>
     <w:rPrDefault>
       <w:rPr>
@@ -31809,7 +28567,7 @@
     </w:rPrDefault>
     <w:pPrDefault/>
   </w:docDefaults>
-  <w:latentStyles w:defLockedState="0" w:defUIPriority="99" w:defSemiHidden="0" w:defUnhideWhenUsed="0" w:defQFormat="0" w:count="376">
+  <w:latentStyles w:defLockedState="0" w:defUIPriority="99" w:defSemiHidden="0" w:defUnhideWhenUsed="0" w:defQFormat="0" w:count="371">
     <w:lsdException w:name="Normal" w:uiPriority="0" w:qFormat="1"/>
     <w:lsdException w:name="heading 1" w:uiPriority="9" w:qFormat="1"/>
     <w:lsdException w:name="heading 2" w:semiHidden="1" w:uiPriority="9" w:unhideWhenUsed="1" w:qFormat="1"/>
@@ -32181,11 +28939,6 @@
     <w:lsdException w:name="List Table 5 Dark Accent 6" w:uiPriority="50"/>
     <w:lsdException w:name="List Table 6 Colorful Accent 6" w:uiPriority="51"/>
     <w:lsdException w:name="List Table 7 Colorful Accent 6" w:uiPriority="52"/>
-    <w:lsdException w:name="Mention" w:semiHidden="1" w:unhideWhenUsed="1"/>
-    <w:lsdException w:name="Smart Hyperlink" w:semiHidden="1" w:unhideWhenUsed="1"/>
-    <w:lsdException w:name="Hashtag" w:semiHidden="1" w:unhideWhenUsed="1"/>
-    <w:lsdException w:name="Unresolved Mention" w:semiHidden="1" w:unhideWhenUsed="1"/>
-    <w:lsdException w:name="Smart Link" w:semiHidden="1" w:unhideWhenUsed="1"/>
   </w:latentStyles>
   <w:style w:type="paragraph" w:default="1" w:styleId="a">
     <w:name w:val="Normal"/>
@@ -32807,7 +29560,7 @@
 </file>
 
 <file path=customXml/itemProps1.xml><?xml version="1.0" encoding="utf-8"?>
-<ds:datastoreItem xmlns:ds="http://schemas.openxmlformats.org/officeDocument/2006/customXml" ds:itemID="{CD3B6D79-5684-4913-A43F-83C49945CA75}">
+<ds:datastoreItem xmlns:ds="http://schemas.openxmlformats.org/officeDocument/2006/customXml" ds:itemID="{3D57D567-8DDC-445B-9222-21B62C90B183}">
   <ds:schemaRefs>
     <ds:schemaRef ds:uri="http://schemas.openxmlformats.org/officeDocument/2006/bibliography"/>
   </ds:schemaRefs>

--- a/新泰週報20241110[2445]B4F.docx
+++ b/新泰週報20241110[2445]B4F.docx
@@ -14479,7 +14479,7 @@
           </mc:Choice>
           <mc:Fallback>
             <w:pict>
-              <v:line w14:anchorId="27344A7C" id="直線接點 2" o:spid="_x0000_s1026" style="position:absolute;z-index:251654144;visibility:visible;mso-wrap-style:square;mso-height-percent:0;mso-wrap-distance-left:9pt;mso-wrap-distance-top:0;mso-wrap-distance-right:9pt;mso-wrap-distance-bottom:0;mso-position-horizontal:absolute;mso-position-horizontal-relative:page;mso-position-vertical:absolute;mso-position-vertical-relative:page;mso-height-percent:0;mso-height-relative:margin" from="687.75pt,19.85pt" to="687.75pt,709.8pt" o:gfxdata="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" strokecolor="black [3213]" strokeweight=".5pt">
+              <v:line w14:anchorId="2F5CBB25" id="直線接點 2" o:spid="_x0000_s1026" style="position:absolute;z-index:251654144;visibility:visible;mso-wrap-style:square;mso-height-percent:0;mso-wrap-distance-left:9pt;mso-wrap-distance-top:0;mso-wrap-distance-right:9pt;mso-wrap-distance-bottom:0;mso-position-horizontal:absolute;mso-position-horizontal-relative:page;mso-position-vertical:absolute;mso-position-vertical-relative:page;mso-height-percent:0;mso-height-relative:margin" from="687.75pt,19.85pt" to="687.75pt,709.8pt" o:gfxdata="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" strokecolor="black [3213]" strokeweight=".5pt">
                 <v:stroke dashstyle="3 1" joinstyle="miter"/>
                 <w10:wrap anchorx="page" anchory="page"/>
               </v:line>
@@ -18276,8 +18276,6 @@
               </w:rPr>
               <w:t>5</w:t>
             </w:r>
-            <w:bookmarkStart w:id="6" w:name="_GoBack"/>
-            <w:bookmarkEnd w:id="6"/>
           </w:p>
         </w:tc>
         <w:tc>
@@ -26044,7 +26042,7 @@
           </mc:Choice>
           <mc:Fallback>
             <w:pict>
-              <v:line w14:anchorId="2D0C1888" id="直線接點 4" o:spid="_x0000_s1026" style="position:absolute;z-index:251659264;visibility:visible;mso-wrap-style:square;mso-width-percent:0;mso-height-percent:0;mso-wrap-distance-left:9pt;mso-wrap-distance-top:0;mso-wrap-distance-right:9pt;mso-wrap-distance-bottom:0;mso-position-horizontal:absolute;mso-position-horizontal-relative:page;mso-position-vertical:absolute;mso-position-vertical-relative:page;mso-width-percent:0;mso-height-percent:0;mso-width-relative:margin;mso-height-relative:margin" from="343.9pt,19.85pt" to="345.05pt,710.95pt" o:gfxdata="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" strokecolor="black [3213]" strokeweight=".5pt">
+              <v:line w14:anchorId="65DC9042" id="直線接點 4" o:spid="_x0000_s1026" style="position:absolute;z-index:251659264;visibility:visible;mso-wrap-style:square;mso-width-percent:0;mso-height-percent:0;mso-wrap-distance-left:9pt;mso-wrap-distance-top:0;mso-wrap-distance-right:9pt;mso-wrap-distance-bottom:0;mso-position-horizontal:absolute;mso-position-horizontal-relative:page;mso-position-vertical:absolute;mso-position-vertical-relative:page;mso-width-percent:0;mso-height-percent:0;mso-width-relative:margin;mso-height-relative:margin" from="343.9pt,19.85pt" to="345.05pt,710.95pt" o:gfxdata="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" strokecolor="black [3213]" strokeweight=".5pt">
                 <v:stroke dashstyle="3 1" joinstyle="miter"/>
                 <w10:wrap anchorx="page" anchory="page"/>
               </v:line>
@@ -26613,7 +26611,27 @@
           <w:sz w:val="26"/>
           <w:szCs w:val="26"/>
         </w:rPr>
-        <w:t>人類的社會一直擺脫不了罪犯的存在。有一部電影，假想在未來的世界，人類能移居到外星球。就用一個星球作實驗，將人的基因改造，除去暴力的基因，又在生活的環境中，用藥物控制人激動的情緒。一開始很成功地實現了一個詳和的社會，不久之後，所有青年人都在睡夢中，不明原因地安詳死去。實其是在諷刺，極權政府藉由社會安全的理由控制人民生活，反而使人喪失人權和自由，生不如死。這讓我們更一步去思考，擁有什麼樣的生活才是真正的幸福？什麼國度才是真正的樂園？答案正是在基督裡自由：一方面從　神的真理得心靈的自由，另一方面則是不受惡的脅迫，力行良善的行為的自由。</w:t>
+        <w:t>人類的社會一直擺脫不了罪犯的存在。有一部電影，假想在未來的世界，人類能移居到外星球。就用一個星球作實驗，將人的基因改造，除去暴力的基因，又在生活的環境中，用藥物控制人激動的情緒。一開始很成功地實現了一個詳和的社會，不久之後，所有青年人都在睡夢中，不明原因地安詳死去。實其是在諷刺，極權政府藉由社會安全的理由控制人民生活，反而使人喪失人權和自由，生不如死。這讓我們更一步去思考，擁有什麼樣的生活才是真正的幸福？什麼國度才是真正的樂園？答案正是在</w:t>
+      </w:r>
+      <w:r>
+        <w:rPr>
+          <w:rFonts w:ascii="Barlow Condensed Medium" w:eastAsia="華康細黑體" w:hAnsi="Barlow Condensed Medium" w:cs="新細明體" w:hint="eastAsia"/>
+          <w:w w:val="72"/>
+          <w:sz w:val="26"/>
+          <w:szCs w:val="26"/>
+        </w:rPr>
+        <w:t>基督裡的自由：先從　神的真理得心靈的自由，才能不受惡的脅迫，擁有力行良善的行為的自由</w:t>
+      </w:r>
+      <w:bookmarkStart w:id="6" w:name="_GoBack"/>
+      <w:bookmarkEnd w:id="6"/>
+      <w:r>
+        <w:rPr>
+          <w:rFonts w:ascii="Barlow Condensed Medium" w:eastAsia="華康細黑體" w:hAnsi="Barlow Condensed Medium" w:cs="新細明體" w:hint="eastAsia"/>
+          <w:w w:val="72"/>
+          <w:sz w:val="26"/>
+          <w:szCs w:val="26"/>
+        </w:rPr>
+        <w:t>。</w:t>
       </w:r>
     </w:p>
     <w:p>
@@ -26645,7 +26663,43 @@
           <w:sz w:val="26"/>
           <w:szCs w:val="26"/>
         </w:rPr>
-        <w:t>刀劍會被打造成犁頭，人民不再學習戰事，正是形容萬國，即整體人類文明，都提昇到以　神的道德標準來自我要求時，自然導致的結果。是出於人心自然的歸向，而不是外在強加的控制和壓迫。</w:t>
+        <w:t>刀劍會被打造成犁頭，人民不再學習戰事，正是形容萬國，即整體人類文明，都提昇到以　神的道德標準來自我要求時，自然導致的結果。是出於人心自然的歸向，而不是外在強加的控制和壓迫</w:t>
+      </w:r>
+      <w:r>
+        <w:rPr>
+          <w:rFonts w:ascii="Barlow Condensed Medium" w:eastAsia="華康細黑體" w:hAnsi="Barlow Condensed Medium" w:cs="微軟正黑體" w:hint="eastAsia"/>
+          <w:w w:val="72"/>
+          <w:sz w:val="26"/>
+          <w:szCs w:val="26"/>
+        </w:rPr>
+        <w:t>；</w:t>
+      </w:r>
+      <w:r>
+        <w:rPr>
+          <w:rFonts w:ascii="Barlow Condensed Medium" w:eastAsia="華康細黑體" w:hAnsi="Barlow Condensed Medium" w:cs="微軟正黑體" w:hint="eastAsia"/>
+          <w:w w:val="72"/>
+          <w:sz w:val="26"/>
+          <w:szCs w:val="26"/>
+        </w:rPr>
+        <w:t>當</w:t>
+      </w:r>
+      <w:r>
+        <w:rPr>
+          <w:rFonts w:ascii="Barlow Condensed Medium" w:eastAsia="華康細黑體" w:hAnsi="Barlow Condensed Medium" w:cs="微軟正黑體" w:hint="eastAsia"/>
+          <w:w w:val="72"/>
+          <w:sz w:val="26"/>
+          <w:szCs w:val="26"/>
+        </w:rPr>
+        <w:t xml:space="preserve">　神真理的靈住在人心，人的世界就「無為而治」了</w:t>
+      </w:r>
+      <w:r>
+        <w:rPr>
+          <w:rFonts w:ascii="Barlow Condensed Medium" w:eastAsia="華康細黑體" w:hAnsi="Barlow Condensed Medium" w:cs="微軟正黑體" w:hint="eastAsia"/>
+          <w:w w:val="72"/>
+          <w:sz w:val="26"/>
+          <w:szCs w:val="26"/>
+        </w:rPr>
+        <w:t>。</w:t>
       </w:r>
       <w:r>
         <w:rPr>
@@ -29560,7 +29614,7 @@
 </file>
 
 <file path=customXml/itemProps1.xml><?xml version="1.0" encoding="utf-8"?>
-<ds:datastoreItem xmlns:ds="http://schemas.openxmlformats.org/officeDocument/2006/customXml" ds:itemID="{3D57D567-8DDC-445B-9222-21B62C90B183}">
+<ds:datastoreItem xmlns:ds="http://schemas.openxmlformats.org/officeDocument/2006/customXml" ds:itemID="{13E4B137-4591-4156-8C95-D558B8FD94F6}">
   <ds:schemaRefs>
     <ds:schemaRef ds:uri="http://schemas.openxmlformats.org/officeDocument/2006/bibliography"/>
   </ds:schemaRefs>

--- a/新泰週報20241110[2445]B4F.docx
+++ b/新泰週報20241110[2445]B4F.docx
@@ -14479,7 +14479,7 @@
           </mc:Choice>
           <mc:Fallback>
             <w:pict>
-              <v:line w14:anchorId="2F5CBB25" id="直線接點 2" o:spid="_x0000_s1026" style="position:absolute;z-index:251654144;visibility:visible;mso-wrap-style:square;mso-height-percent:0;mso-wrap-distance-left:9pt;mso-wrap-distance-top:0;mso-wrap-distance-right:9pt;mso-wrap-distance-bottom:0;mso-position-horizontal:absolute;mso-position-horizontal-relative:page;mso-position-vertical:absolute;mso-position-vertical-relative:page;mso-height-percent:0;mso-height-relative:margin" from="687.75pt,19.85pt" to="687.75pt,709.8pt" o:gfxdata="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" strokecolor="black [3213]" strokeweight=".5pt">
+              <v:line w14:anchorId="445036A1" id="直線接點 2" o:spid="_x0000_s1026" style="position:absolute;z-index:251654144;visibility:visible;mso-wrap-style:square;mso-height-percent:0;mso-wrap-distance-left:9pt;mso-wrap-distance-top:0;mso-wrap-distance-right:9pt;mso-wrap-distance-bottom:0;mso-position-horizontal:absolute;mso-position-horizontal-relative:page;mso-position-vertical:absolute;mso-position-vertical-relative:page;mso-height-percent:0;mso-height-relative:margin" from="687.75pt,19.85pt" to="687.75pt,709.8pt" o:gfxdata="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" strokecolor="black [3213]" strokeweight=".5pt">
                 <v:stroke dashstyle="3 1" joinstyle="miter"/>
                 <w10:wrap anchorx="page" anchory="page"/>
               </v:line>
@@ -15540,8 +15540,10 @@
               <w:rPr>
                 <w:rFonts w:ascii="標楷體" w:eastAsia="標楷體" w:hAnsi="標楷體" w:cstheme="majorBidi" w:hint="eastAsia"/>
               </w:rPr>
-              <w:t>李靜儀</w:t>
-            </w:r>
+              <w:t>李元貞</w:t>
+            </w:r>
+            <w:bookmarkStart w:id="6" w:name="_GoBack"/>
+            <w:bookmarkEnd w:id="6"/>
           </w:p>
         </w:tc>
         <w:tc>
@@ -26042,7 +26044,7 @@
           </mc:Choice>
           <mc:Fallback>
             <w:pict>
-              <v:line w14:anchorId="65DC9042" id="直線接點 4" o:spid="_x0000_s1026" style="position:absolute;z-index:251659264;visibility:visible;mso-wrap-style:square;mso-width-percent:0;mso-height-percent:0;mso-wrap-distance-left:9pt;mso-wrap-distance-top:0;mso-wrap-distance-right:9pt;mso-wrap-distance-bottom:0;mso-position-horizontal:absolute;mso-position-horizontal-relative:page;mso-position-vertical:absolute;mso-position-vertical-relative:page;mso-width-percent:0;mso-height-percent:0;mso-width-relative:margin;mso-height-relative:margin" from="343.9pt,19.85pt" to="345.05pt,710.95pt" o:gfxdata="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" strokecolor="black [3213]" strokeweight=".5pt">
+              <v:line w14:anchorId="0A69CDCC" id="直線接點 4" o:spid="_x0000_s1026" style="position:absolute;z-index:251659264;visibility:visible;mso-wrap-style:square;mso-width-percent:0;mso-height-percent:0;mso-wrap-distance-left:9pt;mso-wrap-distance-top:0;mso-wrap-distance-right:9pt;mso-wrap-distance-bottom:0;mso-position-horizontal:absolute;mso-position-horizontal-relative:page;mso-position-vertical:absolute;mso-position-vertical-relative:page;mso-width-percent:0;mso-height-percent:0;mso-width-relative:margin;mso-height-relative:margin" from="343.9pt,19.85pt" to="345.05pt,710.95pt" o:gfxdata="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" strokecolor="black [3213]" strokeweight=".5pt">
                 <v:stroke dashstyle="3 1" joinstyle="miter"/>
                 <w10:wrap anchorx="page" anchory="page"/>
               </v:line>
@@ -26622,8 +26624,6 @@
         </w:rPr>
         <w:t>基督裡的自由：先從　神的真理得心靈的自由，才能不受惡的脅迫，擁有力行良善的行為的自由</w:t>
       </w:r>
-      <w:bookmarkStart w:id="6" w:name="_GoBack"/>
-      <w:bookmarkEnd w:id="6"/>
       <w:r>
         <w:rPr>
           <w:rFonts w:ascii="Barlow Condensed Medium" w:eastAsia="華康細黑體" w:hAnsi="Barlow Condensed Medium" w:cs="新細明體" w:hint="eastAsia"/>
@@ -29614,7 +29614,7 @@
 </file>
 
 <file path=customXml/itemProps1.xml><?xml version="1.0" encoding="utf-8"?>
-<ds:datastoreItem xmlns:ds="http://schemas.openxmlformats.org/officeDocument/2006/customXml" ds:itemID="{13E4B137-4591-4156-8C95-D558B8FD94F6}">
+<ds:datastoreItem xmlns:ds="http://schemas.openxmlformats.org/officeDocument/2006/customXml" ds:itemID="{947AB088-A819-47B3-A3E6-0EE102780C86}">
   <ds:schemaRefs>
     <ds:schemaRef ds:uri="http://schemas.openxmlformats.org/officeDocument/2006/bibliography"/>
   </ds:schemaRefs>
